--- a/Documents/DB/KTV_DATABASE_TABLE.docx
+++ b/Documents/DB/KTV_DATABASE_TABLE.docx
@@ -6,43 +6,39 @@
       <w:pPr>
         <w:jc w:val="center"/>
         <w:rPr>
-          <w:rFonts w:hint="eastAsia" w:asciiTheme="minorEastAsia" w:hAnsiTheme="minorEastAsia" w:eastAsiaTheme="minorEastAsia" w:cstheme="minorEastAsia"/>
-          <w:b w:val="0"/>
-          <w:bCs w:val="0"/>
+          <w:rFonts w:cs="宋体" w:asciiTheme="minorEastAsia" w:hAnsiTheme="minorEastAsia"/>
+          <w:b/>
+          <w:bCs/>
           <w:kern w:val="0"/>
-          <w:sz w:val="21"/>
           <w:szCs w:val="21"/>
         </w:rPr>
       </w:pPr>
       <w:r>
         <w:rPr>
-          <w:rFonts w:hint="eastAsia" w:asciiTheme="minorEastAsia" w:hAnsiTheme="minorEastAsia" w:eastAsiaTheme="minorEastAsia" w:cstheme="minorEastAsia"/>
-          <w:b w:val="0"/>
-          <w:bCs w:val="0"/>
+          <w:rFonts w:hint="eastAsia" w:cs="宋体" w:asciiTheme="minorEastAsia" w:hAnsiTheme="minorEastAsia"/>
+          <w:b/>
+          <w:bCs/>
           <w:kern w:val="0"/>
-          <w:sz w:val="21"/>
           <w:szCs w:val="21"/>
         </w:rPr>
         <w:t>歌星信息表(</w:t>
       </w:r>
       <w:r>
         <w:rPr>
-          <w:rFonts w:hint="eastAsia" w:asciiTheme="minorEastAsia" w:hAnsiTheme="minorEastAsia" w:eastAsiaTheme="minorEastAsia" w:cstheme="minorEastAsia"/>
-          <w:b w:val="0"/>
-          <w:bCs w:val="0"/>
+          <w:rFonts w:cs="宋体" w:asciiTheme="minorEastAsia" w:hAnsiTheme="minorEastAsia"/>
+          <w:b/>
+          <w:bCs/>
           <w:kern w:val="0"/>
-          <w:sz w:val="21"/>
           <w:szCs w:val="21"/>
         </w:rPr>
         <w:t>Star</w:t>
       </w:r>
       <w:r>
         <w:rPr>
-          <w:rFonts w:hint="eastAsia" w:asciiTheme="minorEastAsia" w:hAnsiTheme="minorEastAsia" w:eastAsiaTheme="minorEastAsia" w:cstheme="minorEastAsia"/>
-          <w:b w:val="0"/>
-          <w:bCs w:val="0"/>
+          <w:rFonts w:hint="eastAsia" w:cs="宋体" w:asciiTheme="minorEastAsia" w:hAnsiTheme="minorEastAsia"/>
+          <w:b/>
+          <w:bCs/>
           <w:kern w:val="0"/>
-          <w:sz w:val="21"/>
           <w:szCs w:val="21"/>
         </w:rPr>
         <w:t>)</w:t>
@@ -78,6 +74,23 @@
         <w:gridCol w:w="1581"/>
       </w:tblGrid>
       <w:tr>
+        <w:tblPrEx>
+          <w:tblBorders>
+            <w:top w:val="single" w:color="auto" w:sz="4" w:space="0"/>
+            <w:left w:val="single" w:color="auto" w:sz="4" w:space="0"/>
+            <w:bottom w:val="single" w:color="auto" w:sz="4" w:space="0"/>
+            <w:right w:val="single" w:color="auto" w:sz="4" w:space="0"/>
+            <w:insideH w:val="single" w:color="auto" w:sz="4" w:space="0"/>
+            <w:insideV w:val="single" w:color="auto" w:sz="4" w:space="0"/>
+          </w:tblBorders>
+          <w:tblLayout w:type="fixed"/>
+          <w:tblCellMar>
+            <w:top w:w="0" w:type="dxa"/>
+            <w:left w:w="108" w:type="dxa"/>
+            <w:bottom w:w="0" w:type="dxa"/>
+            <w:right w:w="108" w:type="dxa"/>
+          </w:tblCellMar>
+        </w:tblPrEx>
         <w:tc>
           <w:tcPr>
             <w:tcW w:w="2171" w:type="dxa"/>
@@ -87,19 +100,17 @@
               <w:spacing w:line="300" w:lineRule="auto"/>
               <w:jc w:val="center"/>
               <w:rPr>
-                <w:rFonts w:hint="eastAsia" w:asciiTheme="minorEastAsia" w:hAnsiTheme="minorEastAsia" w:eastAsiaTheme="minorEastAsia" w:cstheme="minorEastAsia"/>
-                <w:b w:val="0"/>
-                <w:bCs w:val="0"/>
-                <w:kern w:val="0"/>
-                <w:sz w:val="21"/>
-                <w:szCs w:val="21"/>
-              </w:rPr>
-            </w:pPr>
-            <w:r>
-              <w:rPr>
-                <w:rFonts w:hint="eastAsia" w:asciiTheme="minorEastAsia" w:hAnsiTheme="minorEastAsia" w:eastAsiaTheme="minorEastAsia" w:cstheme="minorEastAsia"/>
-                <w:b w:val="0"/>
-                <w:bCs w:val="0"/>
+                <w:rFonts w:cs="黑体" w:asciiTheme="minorEastAsia" w:hAnsiTheme="minorEastAsia" w:eastAsiaTheme="minorEastAsia"/>
+                <w:b/>
+                <w:kern w:val="0"/>
+                <w:sz w:val="21"/>
+                <w:szCs w:val="21"/>
+              </w:rPr>
+            </w:pPr>
+            <w:r>
+              <w:rPr>
+                <w:rFonts w:hint="eastAsia" w:cs="黑体" w:asciiTheme="minorEastAsia" w:hAnsiTheme="minorEastAsia" w:eastAsiaTheme="minorEastAsia"/>
+                <w:b/>
                 <w:kern w:val="0"/>
                 <w:sz w:val="21"/>
                 <w:szCs w:val="21"/>
@@ -117,19 +128,17 @@
               <w:spacing w:line="300" w:lineRule="auto"/>
               <w:jc w:val="center"/>
               <w:rPr>
-                <w:rFonts w:hint="eastAsia" w:asciiTheme="minorEastAsia" w:hAnsiTheme="minorEastAsia" w:eastAsiaTheme="minorEastAsia" w:cstheme="minorEastAsia"/>
-                <w:b w:val="0"/>
-                <w:bCs w:val="0"/>
-                <w:kern w:val="0"/>
-                <w:sz w:val="21"/>
-                <w:szCs w:val="21"/>
-              </w:rPr>
-            </w:pPr>
-            <w:r>
-              <w:rPr>
-                <w:rFonts w:hint="eastAsia" w:asciiTheme="minorEastAsia" w:hAnsiTheme="minorEastAsia" w:eastAsiaTheme="minorEastAsia" w:cstheme="minorEastAsia"/>
-                <w:b w:val="0"/>
-                <w:bCs w:val="0"/>
+                <w:rFonts w:cs="黑体" w:asciiTheme="minorEastAsia" w:hAnsiTheme="minorEastAsia" w:eastAsiaTheme="minorEastAsia"/>
+                <w:b/>
+                <w:kern w:val="0"/>
+                <w:sz w:val="21"/>
+                <w:szCs w:val="21"/>
+              </w:rPr>
+            </w:pPr>
+            <w:r>
+              <w:rPr>
+                <w:rFonts w:hint="eastAsia" w:cs="黑体" w:asciiTheme="minorEastAsia" w:hAnsiTheme="minorEastAsia" w:eastAsiaTheme="minorEastAsia"/>
+                <w:b/>
                 <w:kern w:val="0"/>
                 <w:sz w:val="21"/>
                 <w:szCs w:val="21"/>
@@ -147,19 +156,17 @@
               <w:spacing w:line="300" w:lineRule="auto"/>
               <w:jc w:val="center"/>
               <w:rPr>
-                <w:rFonts w:hint="eastAsia" w:asciiTheme="minorEastAsia" w:hAnsiTheme="minorEastAsia" w:eastAsiaTheme="minorEastAsia" w:cstheme="minorEastAsia"/>
-                <w:b w:val="0"/>
-                <w:bCs w:val="0"/>
-                <w:kern w:val="0"/>
-                <w:sz w:val="21"/>
-                <w:szCs w:val="21"/>
-              </w:rPr>
-            </w:pPr>
-            <w:r>
-              <w:rPr>
-                <w:rFonts w:hint="eastAsia" w:asciiTheme="minorEastAsia" w:hAnsiTheme="minorEastAsia" w:eastAsiaTheme="minorEastAsia" w:cstheme="minorEastAsia"/>
-                <w:b w:val="0"/>
-                <w:bCs w:val="0"/>
+                <w:rFonts w:cs="黑体" w:asciiTheme="minorEastAsia" w:hAnsiTheme="minorEastAsia" w:eastAsiaTheme="minorEastAsia"/>
+                <w:b/>
+                <w:kern w:val="0"/>
+                <w:sz w:val="21"/>
+                <w:szCs w:val="21"/>
+              </w:rPr>
+            </w:pPr>
+            <w:r>
+              <w:rPr>
+                <w:rFonts w:cs="黑体" w:asciiTheme="minorEastAsia" w:hAnsiTheme="minorEastAsia" w:eastAsiaTheme="minorEastAsia"/>
+                <w:b/>
                 <w:kern w:val="0"/>
                 <w:sz w:val="21"/>
                 <w:szCs w:val="21"/>
@@ -177,19 +184,17 @@
               <w:spacing w:line="300" w:lineRule="auto"/>
               <w:jc w:val="center"/>
               <w:rPr>
-                <w:rFonts w:hint="eastAsia" w:asciiTheme="minorEastAsia" w:hAnsiTheme="minorEastAsia" w:eastAsiaTheme="minorEastAsia" w:cstheme="minorEastAsia"/>
-                <w:b w:val="0"/>
-                <w:bCs w:val="0"/>
-                <w:kern w:val="0"/>
-                <w:sz w:val="21"/>
-                <w:szCs w:val="21"/>
-              </w:rPr>
-            </w:pPr>
-            <w:r>
-              <w:rPr>
-                <w:rFonts w:hint="eastAsia" w:asciiTheme="minorEastAsia" w:hAnsiTheme="minorEastAsia" w:eastAsiaTheme="minorEastAsia" w:cstheme="minorEastAsia"/>
-                <w:b w:val="0"/>
-                <w:bCs w:val="0"/>
+                <w:rFonts w:cs="黑体" w:asciiTheme="minorEastAsia" w:hAnsiTheme="minorEastAsia" w:eastAsiaTheme="minorEastAsia"/>
+                <w:b/>
+                <w:kern w:val="0"/>
+                <w:sz w:val="21"/>
+                <w:szCs w:val="21"/>
+              </w:rPr>
+            </w:pPr>
+            <w:r>
+              <w:rPr>
+                <w:rFonts w:hint="eastAsia" w:cs="黑体" w:asciiTheme="minorEastAsia" w:hAnsiTheme="minorEastAsia" w:eastAsiaTheme="minorEastAsia"/>
+                <w:b/>
                 <w:kern w:val="0"/>
                 <w:sz w:val="21"/>
                 <w:szCs w:val="21"/>
@@ -207,19 +212,17 @@
               <w:spacing w:line="300" w:lineRule="auto"/>
               <w:jc w:val="center"/>
               <w:rPr>
-                <w:rFonts w:hint="eastAsia" w:asciiTheme="minorEastAsia" w:hAnsiTheme="minorEastAsia" w:eastAsiaTheme="minorEastAsia" w:cstheme="minorEastAsia"/>
-                <w:b w:val="0"/>
-                <w:bCs w:val="0"/>
-                <w:kern w:val="0"/>
-                <w:sz w:val="21"/>
-                <w:szCs w:val="21"/>
-              </w:rPr>
-            </w:pPr>
-            <w:r>
-              <w:rPr>
-                <w:rFonts w:hint="eastAsia" w:asciiTheme="minorEastAsia" w:hAnsiTheme="minorEastAsia" w:eastAsiaTheme="minorEastAsia" w:cstheme="minorEastAsia"/>
-                <w:b w:val="0"/>
-                <w:bCs w:val="0"/>
+                <w:rFonts w:cs="黑体" w:asciiTheme="minorEastAsia" w:hAnsiTheme="minorEastAsia" w:eastAsiaTheme="minorEastAsia"/>
+                <w:b/>
+                <w:kern w:val="0"/>
+                <w:sz w:val="21"/>
+                <w:szCs w:val="21"/>
+              </w:rPr>
+            </w:pPr>
+            <w:r>
+              <w:rPr>
+                <w:rFonts w:hint="eastAsia" w:cs="黑体" w:asciiTheme="minorEastAsia" w:hAnsiTheme="minorEastAsia" w:eastAsiaTheme="minorEastAsia"/>
+                <w:b/>
                 <w:kern w:val="0"/>
                 <w:sz w:val="21"/>
                 <w:szCs w:val="21"/>
@@ -230,6 +233,23 @@
         </w:tc>
       </w:tr>
       <w:tr>
+        <w:tblPrEx>
+          <w:tblBorders>
+            <w:top w:val="single" w:color="auto" w:sz="4" w:space="0"/>
+            <w:left w:val="single" w:color="auto" w:sz="4" w:space="0"/>
+            <w:bottom w:val="single" w:color="auto" w:sz="4" w:space="0"/>
+            <w:right w:val="single" w:color="auto" w:sz="4" w:space="0"/>
+            <w:insideH w:val="single" w:color="auto" w:sz="4" w:space="0"/>
+            <w:insideV w:val="single" w:color="auto" w:sz="4" w:space="0"/>
+          </w:tblBorders>
+          <w:tblLayout w:type="fixed"/>
+          <w:tblCellMar>
+            <w:top w:w="0" w:type="dxa"/>
+            <w:left w:w="108" w:type="dxa"/>
+            <w:bottom w:w="0" w:type="dxa"/>
+            <w:right w:w="108" w:type="dxa"/>
+          </w:tblCellMar>
+        </w:tblPrEx>
         <w:tc>
           <w:tcPr>
             <w:tcW w:w="2171" w:type="dxa"/>
@@ -240,19 +260,15 @@
               <w:spacing w:after="75" w:line="270" w:lineRule="atLeast"/>
               <w:jc w:val="center"/>
               <w:rPr>
-                <w:rFonts w:hint="eastAsia" w:asciiTheme="minorEastAsia" w:hAnsiTheme="minorEastAsia" w:eastAsiaTheme="minorEastAsia" w:cstheme="minorEastAsia"/>
-                <w:b w:val="0"/>
-                <w:bCs w:val="0"/>
-                <w:kern w:val="0"/>
-                <w:sz w:val="21"/>
-                <w:szCs w:val="21"/>
-              </w:rPr>
-            </w:pPr>
-            <w:r>
-              <w:rPr>
-                <w:rFonts w:hint="eastAsia" w:asciiTheme="minorEastAsia" w:hAnsiTheme="minorEastAsia" w:eastAsiaTheme="minorEastAsia" w:cstheme="minorEastAsia"/>
-                <w:b w:val="0"/>
-                <w:bCs w:val="0"/>
+                <w:rFonts w:cs="宋体" w:asciiTheme="minorEastAsia" w:hAnsiTheme="minorEastAsia" w:eastAsiaTheme="minorEastAsia"/>
+                <w:kern w:val="0"/>
+                <w:sz w:val="21"/>
+                <w:szCs w:val="21"/>
+              </w:rPr>
+            </w:pPr>
+            <w:r>
+              <w:rPr>
+                <w:rFonts w:cs="宋体" w:asciiTheme="minorEastAsia" w:hAnsiTheme="minorEastAsia" w:eastAsiaTheme="minorEastAsia"/>
                 <w:kern w:val="0"/>
                 <w:sz w:val="21"/>
                 <w:szCs w:val="21"/>
@@ -271,19 +287,15 @@
               <w:spacing w:after="75" w:line="270" w:lineRule="atLeast"/>
               <w:jc w:val="center"/>
               <w:rPr>
-                <w:rFonts w:hint="eastAsia" w:asciiTheme="minorEastAsia" w:hAnsiTheme="minorEastAsia" w:eastAsiaTheme="minorEastAsia" w:cstheme="minorEastAsia"/>
-                <w:b w:val="0"/>
-                <w:bCs w:val="0"/>
-                <w:kern w:val="0"/>
-                <w:sz w:val="21"/>
-                <w:szCs w:val="21"/>
-              </w:rPr>
-            </w:pPr>
-            <w:r>
-              <w:rPr>
-                <w:rFonts w:hint="eastAsia" w:asciiTheme="minorEastAsia" w:hAnsiTheme="minorEastAsia" w:eastAsiaTheme="minorEastAsia" w:cstheme="minorEastAsia"/>
-                <w:b w:val="0"/>
-                <w:bCs w:val="0"/>
+                <w:rFonts w:cs="宋体" w:asciiTheme="minorEastAsia" w:hAnsiTheme="minorEastAsia" w:eastAsiaTheme="minorEastAsia"/>
+                <w:kern w:val="0"/>
+                <w:sz w:val="21"/>
+                <w:szCs w:val="21"/>
+              </w:rPr>
+            </w:pPr>
+            <w:r>
+              <w:rPr>
+                <w:rFonts w:cs="宋体" w:asciiTheme="minorEastAsia" w:hAnsiTheme="minorEastAsia" w:eastAsiaTheme="minorEastAsia"/>
                 <w:kern w:val="0"/>
                 <w:sz w:val="21"/>
                 <w:szCs w:val="21"/>
@@ -301,19 +313,15 @@
               <w:spacing w:line="300" w:lineRule="auto"/>
               <w:jc w:val="center"/>
               <w:rPr>
-                <w:rFonts w:hint="eastAsia" w:asciiTheme="minorEastAsia" w:hAnsiTheme="minorEastAsia" w:eastAsiaTheme="minorEastAsia" w:cstheme="minorEastAsia"/>
-                <w:b w:val="0"/>
-                <w:bCs w:val="0"/>
-                <w:kern w:val="0"/>
-                <w:sz w:val="21"/>
-                <w:szCs w:val="21"/>
-              </w:rPr>
-            </w:pPr>
-            <w:r>
-              <w:rPr>
-                <w:rFonts w:hint="eastAsia" w:asciiTheme="minorEastAsia" w:hAnsiTheme="minorEastAsia" w:eastAsiaTheme="minorEastAsia" w:cstheme="minorEastAsia"/>
-                <w:b w:val="0"/>
-                <w:bCs w:val="0"/>
+                <w:rFonts w:cs="黑体" w:asciiTheme="minorEastAsia" w:hAnsiTheme="minorEastAsia" w:eastAsiaTheme="minorEastAsia"/>
+                <w:kern w:val="0"/>
+                <w:sz w:val="21"/>
+                <w:szCs w:val="21"/>
+              </w:rPr>
+            </w:pPr>
+            <w:r>
+              <w:rPr>
+                <w:rFonts w:cs="黑体" w:asciiTheme="minorEastAsia" w:hAnsiTheme="minorEastAsia" w:eastAsiaTheme="minorEastAsia"/>
                 <w:kern w:val="0"/>
                 <w:sz w:val="21"/>
                 <w:szCs w:val="21"/>
@@ -322,9 +330,7 @@
             </w:r>
             <w:r>
               <w:rPr>
-                <w:rFonts w:hint="eastAsia" w:asciiTheme="minorEastAsia" w:hAnsiTheme="minorEastAsia" w:eastAsiaTheme="minorEastAsia" w:cstheme="minorEastAsia"/>
-                <w:b w:val="0"/>
-                <w:bCs w:val="0"/>
+                <w:rFonts w:hint="eastAsia" w:cs="黑体" w:asciiTheme="minorEastAsia" w:hAnsiTheme="minorEastAsia" w:eastAsiaTheme="minorEastAsia"/>
                 <w:kern w:val="0"/>
                 <w:sz w:val="21"/>
                 <w:szCs w:val="21"/>
@@ -333,9 +339,7 @@
             </w:r>
             <w:r>
               <w:rPr>
-                <w:rFonts w:hint="eastAsia" w:asciiTheme="minorEastAsia" w:hAnsiTheme="minorEastAsia" w:eastAsiaTheme="minorEastAsia" w:cstheme="minorEastAsia"/>
-                <w:b w:val="0"/>
-                <w:bCs w:val="0"/>
+                <w:rFonts w:cs="黑体" w:asciiTheme="minorEastAsia" w:hAnsiTheme="minorEastAsia" w:eastAsiaTheme="minorEastAsia"/>
                 <w:kern w:val="0"/>
                 <w:sz w:val="21"/>
                 <w:szCs w:val="21"/>
@@ -354,19 +358,15 @@
               <w:spacing w:after="75" w:line="270" w:lineRule="atLeast"/>
               <w:jc w:val="center"/>
               <w:rPr>
-                <w:rFonts w:hint="eastAsia" w:asciiTheme="minorEastAsia" w:hAnsiTheme="minorEastAsia" w:eastAsiaTheme="minorEastAsia" w:cstheme="minorEastAsia"/>
-                <w:b w:val="0"/>
-                <w:bCs w:val="0"/>
-                <w:kern w:val="0"/>
-                <w:sz w:val="21"/>
-                <w:szCs w:val="21"/>
-              </w:rPr>
-            </w:pPr>
-            <w:r>
-              <w:rPr>
-                <w:rFonts w:hint="eastAsia" w:asciiTheme="minorEastAsia" w:hAnsiTheme="minorEastAsia" w:eastAsiaTheme="minorEastAsia" w:cstheme="minorEastAsia"/>
-                <w:b w:val="0"/>
-                <w:bCs w:val="0"/>
+                <w:rFonts w:cs="宋体" w:asciiTheme="minorEastAsia" w:hAnsiTheme="minorEastAsia" w:eastAsiaTheme="minorEastAsia"/>
+                <w:kern w:val="0"/>
+                <w:sz w:val="21"/>
+                <w:szCs w:val="21"/>
+              </w:rPr>
+            </w:pPr>
+            <w:r>
+              <w:rPr>
+                <w:rFonts w:cs="宋体" w:asciiTheme="minorEastAsia" w:hAnsiTheme="minorEastAsia" w:eastAsiaTheme="minorEastAsia"/>
                 <w:kern w:val="0"/>
                 <w:sz w:val="21"/>
                 <w:szCs w:val="21"/>
@@ -385,19 +385,16 @@
               <w:spacing w:after="75" w:line="270" w:lineRule="atLeast"/>
               <w:jc w:val="center"/>
               <w:rPr>
-                <w:rFonts w:hint="eastAsia" w:asciiTheme="minorEastAsia" w:hAnsiTheme="minorEastAsia" w:eastAsiaTheme="minorEastAsia" w:cstheme="minorEastAsia"/>
-                <w:b w:val="0"/>
-                <w:bCs w:val="0"/>
-                <w:kern w:val="0"/>
-                <w:sz w:val="21"/>
-                <w:szCs w:val="21"/>
-              </w:rPr>
-            </w:pPr>
-            <w:r>
-              <w:rPr>
-                <w:rFonts w:hint="eastAsia" w:asciiTheme="minorEastAsia" w:hAnsiTheme="minorEastAsia" w:eastAsiaTheme="minorEastAsia" w:cstheme="minorEastAsia"/>
-                <w:b w:val="0"/>
-                <w:bCs w:val="0"/>
+                <w:rFonts w:cs="宋体" w:asciiTheme="minorEastAsia" w:hAnsiTheme="minorEastAsia" w:eastAsiaTheme="minorEastAsia"/>
+                <w:kern w:val="0"/>
+                <w:sz w:val="21"/>
+                <w:szCs w:val="21"/>
+              </w:rPr>
+            </w:pPr>
+            <w:r>
+              <w:rPr>
+                <w:rFonts w:hint="eastAsia" w:cs="宋体" w:asciiTheme="minorEastAsia" w:hAnsiTheme="minorEastAsia" w:eastAsiaTheme="minorEastAsia"/>
+                <w:bCs/>
                 <w:kern w:val="0"/>
                 <w:sz w:val="21"/>
                 <w:szCs w:val="21"/>
@@ -408,6 +405,23 @@
         </w:tc>
       </w:tr>
       <w:tr>
+        <w:tblPrEx>
+          <w:tblBorders>
+            <w:top w:val="single" w:color="auto" w:sz="4" w:space="0"/>
+            <w:left w:val="single" w:color="auto" w:sz="4" w:space="0"/>
+            <w:bottom w:val="single" w:color="auto" w:sz="4" w:space="0"/>
+            <w:right w:val="single" w:color="auto" w:sz="4" w:space="0"/>
+            <w:insideH w:val="single" w:color="auto" w:sz="4" w:space="0"/>
+            <w:insideV w:val="single" w:color="auto" w:sz="4" w:space="0"/>
+          </w:tblBorders>
+          <w:tblLayout w:type="fixed"/>
+          <w:tblCellMar>
+            <w:top w:w="0" w:type="dxa"/>
+            <w:left w:w="108" w:type="dxa"/>
+            <w:bottom w:w="0" w:type="dxa"/>
+            <w:right w:w="108" w:type="dxa"/>
+          </w:tblCellMar>
+        </w:tblPrEx>
         <w:tc>
           <w:tcPr>
             <w:tcW w:w="2171" w:type="dxa"/>
@@ -418,19 +432,15 @@
               <w:spacing w:after="75" w:line="270" w:lineRule="atLeast"/>
               <w:jc w:val="center"/>
               <w:rPr>
-                <w:rFonts w:hint="eastAsia" w:asciiTheme="minorEastAsia" w:hAnsiTheme="minorEastAsia" w:eastAsiaTheme="minorEastAsia" w:cstheme="minorEastAsia"/>
-                <w:b w:val="0"/>
-                <w:bCs w:val="0"/>
-                <w:kern w:val="0"/>
-                <w:sz w:val="21"/>
-                <w:szCs w:val="21"/>
-              </w:rPr>
-            </w:pPr>
-            <w:r>
-              <w:rPr>
-                <w:rFonts w:hint="eastAsia" w:asciiTheme="minorEastAsia" w:hAnsiTheme="minorEastAsia" w:eastAsiaTheme="minorEastAsia" w:cstheme="minorEastAsia"/>
-                <w:b w:val="0"/>
-                <w:bCs w:val="0"/>
+                <w:rFonts w:cs="宋体" w:asciiTheme="minorEastAsia" w:hAnsiTheme="minorEastAsia" w:eastAsiaTheme="minorEastAsia"/>
+                <w:kern w:val="0"/>
+                <w:sz w:val="21"/>
+                <w:szCs w:val="21"/>
+              </w:rPr>
+            </w:pPr>
+            <w:r>
+              <w:rPr>
+                <w:rFonts w:cs="宋体" w:asciiTheme="minorEastAsia" w:hAnsiTheme="minorEastAsia" w:eastAsiaTheme="minorEastAsia"/>
                 <w:kern w:val="0"/>
                 <w:sz w:val="21"/>
                 <w:szCs w:val="21"/>
@@ -449,19 +459,15 @@
               <w:spacing w:after="75" w:line="270" w:lineRule="atLeast"/>
               <w:jc w:val="center"/>
               <w:rPr>
-                <w:rFonts w:hint="eastAsia" w:asciiTheme="minorEastAsia" w:hAnsiTheme="minorEastAsia" w:eastAsiaTheme="minorEastAsia" w:cstheme="minorEastAsia"/>
-                <w:b w:val="0"/>
-                <w:bCs w:val="0"/>
-                <w:kern w:val="0"/>
-                <w:sz w:val="21"/>
-                <w:szCs w:val="21"/>
-              </w:rPr>
-            </w:pPr>
-            <w:r>
-              <w:rPr>
-                <w:rFonts w:hint="eastAsia" w:asciiTheme="minorEastAsia" w:hAnsiTheme="minorEastAsia" w:eastAsiaTheme="minorEastAsia" w:cstheme="minorEastAsia"/>
-                <w:b w:val="0"/>
-                <w:bCs w:val="0"/>
+                <w:rFonts w:cs="宋体" w:asciiTheme="minorEastAsia" w:hAnsiTheme="minorEastAsia" w:eastAsiaTheme="minorEastAsia"/>
+                <w:kern w:val="0"/>
+                <w:sz w:val="21"/>
+                <w:szCs w:val="21"/>
+              </w:rPr>
+            </w:pPr>
+            <w:r>
+              <w:rPr>
+                <w:rFonts w:cs="宋体" w:asciiTheme="minorEastAsia" w:hAnsiTheme="minorEastAsia" w:eastAsiaTheme="minorEastAsia"/>
                 <w:kern w:val="0"/>
                 <w:sz w:val="21"/>
                 <w:szCs w:val="21"/>
@@ -479,9 +485,7 @@
               <w:spacing w:line="300" w:lineRule="auto"/>
               <w:jc w:val="center"/>
               <w:rPr>
-                <w:rFonts w:hint="eastAsia" w:asciiTheme="minorEastAsia" w:hAnsiTheme="minorEastAsia" w:eastAsiaTheme="minorEastAsia" w:cstheme="minorEastAsia"/>
-                <w:b w:val="0"/>
-                <w:bCs w:val="0"/>
+                <w:rFonts w:cs="黑体" w:asciiTheme="minorEastAsia" w:hAnsiTheme="minorEastAsia" w:eastAsiaTheme="minorEastAsia"/>
                 <w:kern w:val="0"/>
                 <w:sz w:val="21"/>
                 <w:szCs w:val="21"/>
@@ -499,19 +503,15 @@
               <w:spacing w:after="75" w:line="270" w:lineRule="atLeast"/>
               <w:jc w:val="center"/>
               <w:rPr>
-                <w:rFonts w:hint="eastAsia" w:asciiTheme="minorEastAsia" w:hAnsiTheme="minorEastAsia" w:eastAsiaTheme="minorEastAsia" w:cstheme="minorEastAsia"/>
-                <w:b w:val="0"/>
-                <w:bCs w:val="0"/>
-                <w:kern w:val="0"/>
-                <w:sz w:val="21"/>
-                <w:szCs w:val="21"/>
-              </w:rPr>
-            </w:pPr>
-            <w:r>
-              <w:rPr>
-                <w:rFonts w:hint="eastAsia" w:asciiTheme="minorEastAsia" w:hAnsiTheme="minorEastAsia" w:eastAsiaTheme="minorEastAsia" w:cstheme="minorEastAsia"/>
-                <w:b w:val="0"/>
-                <w:bCs w:val="0"/>
+                <w:rFonts w:cs="宋体" w:asciiTheme="minorEastAsia" w:hAnsiTheme="minorEastAsia" w:eastAsiaTheme="minorEastAsia"/>
+                <w:kern w:val="0"/>
+                <w:sz w:val="21"/>
+                <w:szCs w:val="21"/>
+              </w:rPr>
+            </w:pPr>
+            <w:r>
+              <w:rPr>
+                <w:rFonts w:cs="宋体" w:asciiTheme="minorEastAsia" w:hAnsiTheme="minorEastAsia" w:eastAsiaTheme="minorEastAsia"/>
                 <w:kern w:val="0"/>
                 <w:sz w:val="21"/>
                 <w:szCs w:val="21"/>
@@ -530,19 +530,16 @@
               <w:spacing w:after="75" w:line="270" w:lineRule="atLeast"/>
               <w:jc w:val="center"/>
               <w:rPr>
-                <w:rFonts w:hint="eastAsia" w:asciiTheme="minorEastAsia" w:hAnsiTheme="minorEastAsia" w:eastAsiaTheme="minorEastAsia" w:cstheme="minorEastAsia"/>
-                <w:b w:val="0"/>
-                <w:bCs w:val="0"/>
-                <w:kern w:val="0"/>
-                <w:sz w:val="21"/>
-                <w:szCs w:val="21"/>
-              </w:rPr>
-            </w:pPr>
-            <w:r>
-              <w:rPr>
-                <w:rFonts w:hint="eastAsia" w:asciiTheme="minorEastAsia" w:hAnsiTheme="minorEastAsia" w:eastAsiaTheme="minorEastAsia" w:cstheme="minorEastAsia"/>
-                <w:b w:val="0"/>
-                <w:bCs w:val="0"/>
+                <w:rFonts w:cs="宋体" w:asciiTheme="minorEastAsia" w:hAnsiTheme="minorEastAsia" w:eastAsiaTheme="minorEastAsia"/>
+                <w:kern w:val="0"/>
+                <w:sz w:val="21"/>
+                <w:szCs w:val="21"/>
+              </w:rPr>
+            </w:pPr>
+            <w:r>
+              <w:rPr>
+                <w:rFonts w:hint="eastAsia" w:cs="宋体" w:asciiTheme="minorEastAsia" w:hAnsiTheme="minorEastAsia" w:eastAsiaTheme="minorEastAsia"/>
+                <w:bCs/>
                 <w:kern w:val="0"/>
                 <w:sz w:val="21"/>
                 <w:szCs w:val="21"/>
@@ -553,6 +550,23 @@
         </w:tc>
       </w:tr>
       <w:tr>
+        <w:tblPrEx>
+          <w:tblBorders>
+            <w:top w:val="single" w:color="auto" w:sz="4" w:space="0"/>
+            <w:left w:val="single" w:color="auto" w:sz="4" w:space="0"/>
+            <w:bottom w:val="single" w:color="auto" w:sz="4" w:space="0"/>
+            <w:right w:val="single" w:color="auto" w:sz="4" w:space="0"/>
+            <w:insideH w:val="single" w:color="auto" w:sz="4" w:space="0"/>
+            <w:insideV w:val="single" w:color="auto" w:sz="4" w:space="0"/>
+          </w:tblBorders>
+          <w:tblLayout w:type="fixed"/>
+          <w:tblCellMar>
+            <w:top w:w="0" w:type="dxa"/>
+            <w:left w:w="108" w:type="dxa"/>
+            <w:bottom w:w="0" w:type="dxa"/>
+            <w:right w:w="108" w:type="dxa"/>
+          </w:tblCellMar>
+        </w:tblPrEx>
         <w:tc>
           <w:tcPr>
             <w:tcW w:w="2171" w:type="dxa"/>
@@ -563,19 +577,15 @@
               <w:spacing w:after="75" w:line="270" w:lineRule="atLeast"/>
               <w:jc w:val="center"/>
               <w:rPr>
-                <w:rFonts w:hint="eastAsia" w:asciiTheme="minorEastAsia" w:hAnsiTheme="minorEastAsia" w:eastAsiaTheme="minorEastAsia" w:cstheme="minorEastAsia"/>
-                <w:b w:val="0"/>
-                <w:bCs w:val="0"/>
-                <w:kern w:val="0"/>
-                <w:sz w:val="21"/>
-                <w:szCs w:val="21"/>
-              </w:rPr>
-            </w:pPr>
-            <w:r>
-              <w:rPr>
-                <w:rFonts w:hint="eastAsia" w:asciiTheme="minorEastAsia" w:hAnsiTheme="minorEastAsia" w:eastAsiaTheme="minorEastAsia" w:cstheme="minorEastAsia"/>
-                <w:b w:val="0"/>
-                <w:bCs w:val="0"/>
+                <w:rFonts w:cs="宋体" w:asciiTheme="minorEastAsia" w:hAnsiTheme="minorEastAsia" w:eastAsiaTheme="minorEastAsia"/>
+                <w:kern w:val="0"/>
+                <w:sz w:val="21"/>
+                <w:szCs w:val="21"/>
+              </w:rPr>
+            </w:pPr>
+            <w:r>
+              <w:rPr>
+                <w:rFonts w:cs="宋体" w:asciiTheme="minorEastAsia" w:hAnsiTheme="minorEastAsia" w:eastAsiaTheme="minorEastAsia"/>
                 <w:kern w:val="0"/>
                 <w:sz w:val="21"/>
                 <w:szCs w:val="21"/>
@@ -584,9 +594,7 @@
             </w:r>
             <w:r>
               <w:rPr>
-                <w:rFonts w:hint="eastAsia" w:asciiTheme="minorEastAsia" w:hAnsiTheme="minorEastAsia" w:eastAsiaTheme="minorEastAsia" w:cstheme="minorEastAsia"/>
-                <w:b w:val="0"/>
-                <w:bCs w:val="0"/>
+                <w:rFonts w:hint="eastAsia" w:cs="宋体" w:asciiTheme="minorEastAsia" w:hAnsiTheme="minorEastAsia" w:eastAsiaTheme="minorEastAsia"/>
                 <w:kern w:val="0"/>
                 <w:sz w:val="21"/>
                 <w:szCs w:val="21"/>
@@ -595,9 +603,7 @@
             </w:r>
             <w:r>
               <w:rPr>
-                <w:rFonts w:hint="eastAsia" w:asciiTheme="minorEastAsia" w:hAnsiTheme="minorEastAsia" w:eastAsiaTheme="minorEastAsia" w:cstheme="minorEastAsia"/>
-                <w:b w:val="0"/>
-                <w:bCs w:val="0"/>
+                <w:rFonts w:cs="宋体" w:asciiTheme="minorEastAsia" w:hAnsiTheme="minorEastAsia" w:eastAsiaTheme="minorEastAsia"/>
                 <w:kern w:val="0"/>
                 <w:sz w:val="21"/>
                 <w:szCs w:val="21"/>
@@ -616,19 +622,15 @@
               <w:spacing w:after="75" w:line="270" w:lineRule="atLeast"/>
               <w:jc w:val="center"/>
               <w:rPr>
-                <w:rFonts w:hint="eastAsia" w:asciiTheme="minorEastAsia" w:hAnsiTheme="minorEastAsia" w:eastAsiaTheme="minorEastAsia" w:cstheme="minorEastAsia"/>
-                <w:b w:val="0"/>
-                <w:bCs w:val="0"/>
-                <w:kern w:val="0"/>
-                <w:sz w:val="21"/>
-                <w:szCs w:val="21"/>
-              </w:rPr>
-            </w:pPr>
-            <w:r>
-              <w:rPr>
-                <w:rFonts w:hint="eastAsia" w:asciiTheme="minorEastAsia" w:hAnsiTheme="minorEastAsia" w:eastAsiaTheme="minorEastAsia" w:cstheme="minorEastAsia"/>
-                <w:b w:val="0"/>
-                <w:bCs w:val="0"/>
+                <w:rFonts w:cs="宋体" w:asciiTheme="minorEastAsia" w:hAnsiTheme="minorEastAsia" w:eastAsiaTheme="minorEastAsia"/>
+                <w:kern w:val="0"/>
+                <w:sz w:val="21"/>
+                <w:szCs w:val="21"/>
+              </w:rPr>
+            </w:pPr>
+            <w:r>
+              <w:rPr>
+                <w:rFonts w:cs="宋体" w:asciiTheme="minorEastAsia" w:hAnsiTheme="minorEastAsia" w:eastAsiaTheme="minorEastAsia"/>
                 <w:kern w:val="0"/>
                 <w:sz w:val="21"/>
                 <w:szCs w:val="21"/>
@@ -646,19 +648,15 @@
               <w:spacing w:line="300" w:lineRule="auto"/>
               <w:jc w:val="center"/>
               <w:rPr>
-                <w:rFonts w:hint="eastAsia" w:asciiTheme="minorEastAsia" w:hAnsiTheme="minorEastAsia" w:eastAsiaTheme="minorEastAsia" w:cstheme="minorEastAsia"/>
-                <w:b w:val="0"/>
-                <w:bCs w:val="0"/>
-                <w:kern w:val="0"/>
-                <w:sz w:val="21"/>
-                <w:szCs w:val="21"/>
-              </w:rPr>
-            </w:pPr>
-            <w:r>
-              <w:rPr>
-                <w:rFonts w:hint="eastAsia" w:asciiTheme="minorEastAsia" w:hAnsiTheme="minorEastAsia" w:eastAsiaTheme="minorEastAsia" w:cstheme="minorEastAsia"/>
-                <w:b w:val="0"/>
-                <w:bCs w:val="0"/>
+                <w:rFonts w:cs="黑体" w:asciiTheme="minorEastAsia" w:hAnsiTheme="minorEastAsia" w:eastAsiaTheme="minorEastAsia"/>
+                <w:kern w:val="0"/>
+                <w:sz w:val="21"/>
+                <w:szCs w:val="21"/>
+              </w:rPr>
+            </w:pPr>
+            <w:r>
+              <w:rPr>
+                <w:rFonts w:cs="黑体" w:asciiTheme="minorEastAsia" w:hAnsiTheme="minorEastAsia" w:eastAsiaTheme="minorEastAsia"/>
                 <w:kern w:val="0"/>
                 <w:sz w:val="21"/>
                 <w:szCs w:val="21"/>
@@ -667,9 +665,7 @@
             </w:r>
             <w:r>
               <w:rPr>
-                <w:rFonts w:hint="eastAsia" w:asciiTheme="minorEastAsia" w:hAnsiTheme="minorEastAsia" w:eastAsiaTheme="minorEastAsia" w:cstheme="minorEastAsia"/>
-                <w:b w:val="0"/>
-                <w:bCs w:val="0"/>
+                <w:rFonts w:hint="eastAsia" w:cs="黑体" w:asciiTheme="minorEastAsia" w:hAnsiTheme="minorEastAsia" w:eastAsiaTheme="minorEastAsia"/>
                 <w:kern w:val="0"/>
                 <w:sz w:val="21"/>
                 <w:szCs w:val="21"/>
@@ -688,19 +684,15 @@
               <w:spacing w:after="75" w:line="270" w:lineRule="atLeast"/>
               <w:jc w:val="center"/>
               <w:rPr>
-                <w:rFonts w:hint="eastAsia" w:asciiTheme="minorEastAsia" w:hAnsiTheme="minorEastAsia" w:eastAsiaTheme="minorEastAsia" w:cstheme="minorEastAsia"/>
-                <w:b w:val="0"/>
-                <w:bCs w:val="0"/>
-                <w:kern w:val="0"/>
-                <w:sz w:val="21"/>
-                <w:szCs w:val="21"/>
-              </w:rPr>
-            </w:pPr>
-            <w:r>
-              <w:rPr>
-                <w:rFonts w:hint="eastAsia" w:asciiTheme="minorEastAsia" w:hAnsiTheme="minorEastAsia" w:eastAsiaTheme="minorEastAsia" w:cstheme="minorEastAsia"/>
-                <w:b w:val="0"/>
-                <w:bCs w:val="0"/>
+                <w:rFonts w:cs="宋体" w:asciiTheme="minorEastAsia" w:hAnsiTheme="minorEastAsia" w:eastAsiaTheme="minorEastAsia"/>
+                <w:kern w:val="0"/>
+                <w:sz w:val="21"/>
+                <w:szCs w:val="21"/>
+              </w:rPr>
+            </w:pPr>
+            <w:r>
+              <w:rPr>
+                <w:rFonts w:cs="宋体" w:asciiTheme="minorEastAsia" w:hAnsiTheme="minorEastAsia" w:eastAsiaTheme="minorEastAsia"/>
                 <w:kern w:val="0"/>
                 <w:sz w:val="21"/>
                 <w:szCs w:val="21"/>
@@ -719,20 +711,17 @@
               <w:spacing w:after="75" w:line="270" w:lineRule="atLeast"/>
               <w:jc w:val="center"/>
               <w:rPr>
-                <w:rFonts w:hint="eastAsia" w:asciiTheme="minorEastAsia" w:hAnsiTheme="minorEastAsia" w:eastAsiaTheme="minorEastAsia" w:cstheme="minorEastAsia"/>
-                <w:b w:val="0"/>
-                <w:bCs w:val="0"/>
-                <w:kern w:val="0"/>
-                <w:sz w:val="21"/>
-                <w:szCs w:val="21"/>
-              </w:rPr>
-            </w:pPr>
-            <w:r>
-              <w:rPr>
-                <w:rFonts w:hint="eastAsia" w:asciiTheme="minorEastAsia" w:hAnsiTheme="minorEastAsia" w:eastAsiaTheme="minorEastAsia" w:cstheme="minorEastAsia"/>
-                <w:b w:val="0"/>
-                <w:bCs w:val="0"/>
-                <w:color w:val="616262" w:themeColor="text1"/>
+                <w:rFonts w:cs="宋体" w:asciiTheme="minorEastAsia" w:hAnsiTheme="minorEastAsia" w:eastAsiaTheme="minorEastAsia"/>
+                <w:kern w:val="0"/>
+                <w:sz w:val="21"/>
+                <w:szCs w:val="21"/>
+              </w:rPr>
+            </w:pPr>
+            <w:r>
+              <w:rPr>
+                <w:rFonts w:hint="eastAsia" w:cs="宋体" w:asciiTheme="minorEastAsia" w:hAnsiTheme="minorEastAsia" w:eastAsiaTheme="minorEastAsia"/>
+                <w:bCs/>
+                <w:color w:val="000000" w:themeColor="text1"/>
                 <w:kern w:val="0"/>
                 <w:sz w:val="21"/>
                 <w:szCs w:val="21"/>
@@ -748,6 +737,23 @@
         </w:tc>
       </w:tr>
       <w:tr>
+        <w:tblPrEx>
+          <w:tblBorders>
+            <w:top w:val="single" w:color="auto" w:sz="4" w:space="0"/>
+            <w:left w:val="single" w:color="auto" w:sz="4" w:space="0"/>
+            <w:bottom w:val="single" w:color="auto" w:sz="4" w:space="0"/>
+            <w:right w:val="single" w:color="auto" w:sz="4" w:space="0"/>
+            <w:insideH w:val="single" w:color="auto" w:sz="4" w:space="0"/>
+            <w:insideV w:val="single" w:color="auto" w:sz="4" w:space="0"/>
+          </w:tblBorders>
+          <w:tblLayout w:type="fixed"/>
+          <w:tblCellMar>
+            <w:top w:w="0" w:type="dxa"/>
+            <w:left w:w="108" w:type="dxa"/>
+            <w:bottom w:w="0" w:type="dxa"/>
+            <w:right w:w="108" w:type="dxa"/>
+          </w:tblCellMar>
+        </w:tblPrEx>
         <w:tc>
           <w:tcPr>
             <w:tcW w:w="2171" w:type="dxa"/>
@@ -758,19 +764,15 @@
               <w:spacing w:after="75" w:line="270" w:lineRule="atLeast"/>
               <w:jc w:val="center"/>
               <w:rPr>
-                <w:rFonts w:hint="eastAsia" w:asciiTheme="minorEastAsia" w:hAnsiTheme="minorEastAsia" w:eastAsiaTheme="minorEastAsia" w:cstheme="minorEastAsia"/>
-                <w:b w:val="0"/>
-                <w:bCs w:val="0"/>
-                <w:kern w:val="0"/>
-                <w:sz w:val="21"/>
-                <w:szCs w:val="21"/>
-              </w:rPr>
-            </w:pPr>
-            <w:r>
-              <w:rPr>
-                <w:rFonts w:hint="eastAsia" w:asciiTheme="minorEastAsia" w:hAnsiTheme="minorEastAsia" w:eastAsiaTheme="minorEastAsia" w:cstheme="minorEastAsia"/>
-                <w:b w:val="0"/>
-                <w:bCs w:val="0"/>
+                <w:rFonts w:cs="宋体" w:asciiTheme="minorEastAsia" w:hAnsiTheme="minorEastAsia" w:eastAsiaTheme="minorEastAsia"/>
+                <w:kern w:val="0"/>
+                <w:sz w:val="21"/>
+                <w:szCs w:val="21"/>
+              </w:rPr>
+            </w:pPr>
+            <w:r>
+              <w:rPr>
+                <w:rFonts w:cs="宋体" w:asciiTheme="minorEastAsia" w:hAnsiTheme="minorEastAsia" w:eastAsiaTheme="minorEastAsia"/>
                 <w:kern w:val="0"/>
                 <w:sz w:val="21"/>
                 <w:szCs w:val="21"/>
@@ -789,19 +791,15 @@
               <w:spacing w:after="75" w:line="270" w:lineRule="atLeast"/>
               <w:jc w:val="center"/>
               <w:rPr>
-                <w:rFonts w:hint="eastAsia" w:asciiTheme="minorEastAsia" w:hAnsiTheme="minorEastAsia" w:eastAsiaTheme="minorEastAsia" w:cstheme="minorEastAsia"/>
-                <w:b w:val="0"/>
-                <w:bCs w:val="0"/>
-                <w:kern w:val="0"/>
-                <w:sz w:val="21"/>
-                <w:szCs w:val="21"/>
-              </w:rPr>
-            </w:pPr>
-            <w:r>
-              <w:rPr>
-                <w:rFonts w:hint="eastAsia" w:asciiTheme="minorEastAsia" w:hAnsiTheme="minorEastAsia" w:eastAsiaTheme="minorEastAsia" w:cstheme="minorEastAsia"/>
-                <w:b w:val="0"/>
-                <w:bCs w:val="0"/>
+                <w:rFonts w:cs="宋体" w:asciiTheme="minorEastAsia" w:hAnsiTheme="minorEastAsia" w:eastAsiaTheme="minorEastAsia"/>
+                <w:kern w:val="0"/>
+                <w:sz w:val="21"/>
+                <w:szCs w:val="21"/>
+              </w:rPr>
+            </w:pPr>
+            <w:r>
+              <w:rPr>
+                <w:rFonts w:cs="宋体" w:asciiTheme="minorEastAsia" w:hAnsiTheme="minorEastAsia" w:eastAsiaTheme="minorEastAsia"/>
                 <w:kern w:val="0"/>
                 <w:sz w:val="21"/>
                 <w:szCs w:val="21"/>
@@ -810,9 +808,7 @@
             </w:r>
             <w:r>
               <w:rPr>
-                <w:rFonts w:hint="eastAsia" w:asciiTheme="minorEastAsia" w:hAnsiTheme="minorEastAsia" w:eastAsiaTheme="minorEastAsia" w:cstheme="minorEastAsia"/>
-                <w:b w:val="0"/>
-                <w:bCs w:val="0"/>
+                <w:rFonts w:hint="eastAsia" w:cs="宋体" w:asciiTheme="minorEastAsia" w:hAnsiTheme="minorEastAsia" w:eastAsiaTheme="minorEastAsia"/>
                 <w:kern w:val="0"/>
                 <w:sz w:val="21"/>
                 <w:szCs w:val="21"/>
@@ -821,9 +817,7 @@
             </w:r>
             <w:r>
               <w:rPr>
-                <w:rFonts w:hint="eastAsia" w:asciiTheme="minorEastAsia" w:hAnsiTheme="minorEastAsia" w:eastAsiaTheme="minorEastAsia" w:cstheme="minorEastAsia"/>
-                <w:b w:val="0"/>
-                <w:bCs w:val="0"/>
+                <w:rFonts w:cs="宋体" w:asciiTheme="minorEastAsia" w:hAnsiTheme="minorEastAsia" w:eastAsiaTheme="minorEastAsia"/>
                 <w:kern w:val="0"/>
                 <w:sz w:val="21"/>
                 <w:szCs w:val="21"/>
@@ -832,9 +826,7 @@
             </w:r>
             <w:r>
               <w:rPr>
-                <w:rFonts w:hint="eastAsia" w:asciiTheme="minorEastAsia" w:hAnsiTheme="minorEastAsia" w:eastAsiaTheme="minorEastAsia" w:cstheme="minorEastAsia"/>
-                <w:b w:val="0"/>
-                <w:bCs w:val="0"/>
+                <w:rFonts w:hint="eastAsia" w:cs="宋体" w:asciiTheme="minorEastAsia" w:hAnsiTheme="minorEastAsia" w:eastAsiaTheme="minorEastAsia"/>
                 <w:kern w:val="0"/>
                 <w:sz w:val="21"/>
                 <w:szCs w:val="21"/>
@@ -852,9 +844,7 @@
               <w:spacing w:line="300" w:lineRule="auto"/>
               <w:jc w:val="center"/>
               <w:rPr>
-                <w:rFonts w:hint="eastAsia" w:asciiTheme="minorEastAsia" w:hAnsiTheme="minorEastAsia" w:eastAsiaTheme="minorEastAsia" w:cstheme="minorEastAsia"/>
-                <w:b w:val="0"/>
-                <w:bCs w:val="0"/>
+                <w:rFonts w:cs="黑体" w:asciiTheme="minorEastAsia" w:hAnsiTheme="minorEastAsia" w:eastAsiaTheme="minorEastAsia"/>
                 <w:kern w:val="0"/>
                 <w:sz w:val="21"/>
                 <w:szCs w:val="21"/>
@@ -870,19 +860,15 @@
             <w:pPr>
               <w:jc w:val="center"/>
               <w:rPr>
-                <w:rFonts w:hint="eastAsia" w:asciiTheme="minorEastAsia" w:hAnsiTheme="minorEastAsia" w:eastAsiaTheme="minorEastAsia" w:cstheme="minorEastAsia"/>
-                <w:b w:val="0"/>
-                <w:bCs w:val="0"/>
-                <w:kern w:val="0"/>
-                <w:sz w:val="21"/>
-                <w:szCs w:val="21"/>
-              </w:rPr>
-            </w:pPr>
-            <w:r>
-              <w:rPr>
-                <w:rFonts w:hint="eastAsia" w:asciiTheme="minorEastAsia" w:hAnsiTheme="minorEastAsia" w:eastAsiaTheme="minorEastAsia" w:cstheme="minorEastAsia"/>
-                <w:b w:val="0"/>
-                <w:bCs w:val="0"/>
+                <w:rFonts w:cs="Times New Roman" w:asciiTheme="minorEastAsia" w:hAnsiTheme="minorEastAsia" w:eastAsiaTheme="minorEastAsia"/>
+                <w:kern w:val="0"/>
+                <w:sz w:val="21"/>
+                <w:szCs w:val="21"/>
+              </w:rPr>
+            </w:pPr>
+            <w:r>
+              <w:rPr>
+                <w:rFonts w:cs="宋体" w:asciiTheme="minorEastAsia" w:hAnsiTheme="minorEastAsia" w:eastAsiaTheme="minorEastAsia"/>
                 <w:kern w:val="0"/>
                 <w:sz w:val="21"/>
                 <w:szCs w:val="21"/>
@@ -901,19 +887,16 @@
               <w:spacing w:after="75" w:line="270" w:lineRule="atLeast"/>
               <w:jc w:val="center"/>
               <w:rPr>
-                <w:rFonts w:hint="eastAsia" w:asciiTheme="minorEastAsia" w:hAnsiTheme="minorEastAsia" w:eastAsiaTheme="minorEastAsia" w:cstheme="minorEastAsia"/>
-                <w:b w:val="0"/>
-                <w:bCs w:val="0"/>
-                <w:kern w:val="0"/>
-                <w:sz w:val="21"/>
-                <w:szCs w:val="21"/>
-              </w:rPr>
-            </w:pPr>
-            <w:r>
-              <w:rPr>
-                <w:rFonts w:hint="eastAsia" w:asciiTheme="minorEastAsia" w:hAnsiTheme="minorEastAsia" w:eastAsiaTheme="minorEastAsia" w:cstheme="minorEastAsia"/>
-                <w:b w:val="0"/>
-                <w:bCs w:val="0"/>
+                <w:rFonts w:cs="宋体" w:asciiTheme="minorEastAsia" w:hAnsiTheme="minorEastAsia" w:eastAsiaTheme="minorEastAsia"/>
+                <w:kern w:val="0"/>
+                <w:sz w:val="21"/>
+                <w:szCs w:val="21"/>
+              </w:rPr>
+            </w:pPr>
+            <w:r>
+              <w:rPr>
+                <w:rFonts w:hint="eastAsia" w:cs="宋体" w:asciiTheme="minorEastAsia" w:hAnsiTheme="minorEastAsia" w:eastAsiaTheme="minorEastAsia"/>
+                <w:bCs/>
                 <w:kern w:val="0"/>
                 <w:sz w:val="21"/>
                 <w:szCs w:val="21"/>
@@ -924,6 +907,23 @@
         </w:tc>
       </w:tr>
       <w:tr>
+        <w:tblPrEx>
+          <w:tblBorders>
+            <w:top w:val="single" w:color="auto" w:sz="4" w:space="0"/>
+            <w:left w:val="single" w:color="auto" w:sz="4" w:space="0"/>
+            <w:bottom w:val="single" w:color="auto" w:sz="4" w:space="0"/>
+            <w:right w:val="single" w:color="auto" w:sz="4" w:space="0"/>
+            <w:insideH w:val="single" w:color="auto" w:sz="4" w:space="0"/>
+            <w:insideV w:val="single" w:color="auto" w:sz="4" w:space="0"/>
+          </w:tblBorders>
+          <w:tblLayout w:type="fixed"/>
+          <w:tblCellMar>
+            <w:top w:w="0" w:type="dxa"/>
+            <w:left w:w="108" w:type="dxa"/>
+            <w:bottom w:w="0" w:type="dxa"/>
+            <w:right w:w="108" w:type="dxa"/>
+          </w:tblCellMar>
+        </w:tblPrEx>
         <w:tc>
           <w:tcPr>
             <w:tcW w:w="2171" w:type="dxa"/>
@@ -934,19 +934,15 @@
               <w:spacing w:after="75" w:line="270" w:lineRule="atLeast"/>
               <w:jc w:val="center"/>
               <w:rPr>
-                <w:rFonts w:hint="eastAsia" w:asciiTheme="minorEastAsia" w:hAnsiTheme="minorEastAsia" w:eastAsiaTheme="minorEastAsia" w:cstheme="minorEastAsia"/>
-                <w:b w:val="0"/>
-                <w:bCs w:val="0"/>
-                <w:kern w:val="0"/>
-                <w:sz w:val="21"/>
-                <w:szCs w:val="21"/>
-              </w:rPr>
-            </w:pPr>
-            <w:r>
-              <w:rPr>
-                <w:rFonts w:hint="eastAsia" w:asciiTheme="minorEastAsia" w:hAnsiTheme="minorEastAsia" w:eastAsiaTheme="minorEastAsia" w:cstheme="minorEastAsia"/>
-                <w:b w:val="0"/>
-                <w:bCs w:val="0"/>
+                <w:rFonts w:cs="宋体" w:asciiTheme="minorEastAsia" w:hAnsiTheme="minorEastAsia" w:eastAsiaTheme="minorEastAsia"/>
+                <w:kern w:val="0"/>
+                <w:sz w:val="21"/>
+                <w:szCs w:val="21"/>
+              </w:rPr>
+            </w:pPr>
+            <w:r>
+              <w:rPr>
+                <w:rFonts w:cs="宋体" w:asciiTheme="minorEastAsia" w:hAnsiTheme="minorEastAsia" w:eastAsiaTheme="minorEastAsia"/>
                 <w:kern w:val="0"/>
                 <w:sz w:val="21"/>
                 <w:szCs w:val="21"/>
@@ -965,19 +961,15 @@
               <w:spacing w:after="75" w:line="270" w:lineRule="atLeast"/>
               <w:jc w:val="center"/>
               <w:rPr>
-                <w:rFonts w:hint="eastAsia" w:asciiTheme="minorEastAsia" w:hAnsiTheme="minorEastAsia" w:eastAsiaTheme="minorEastAsia" w:cstheme="minorEastAsia"/>
-                <w:b w:val="0"/>
-                <w:bCs w:val="0"/>
-                <w:kern w:val="0"/>
-                <w:sz w:val="21"/>
-                <w:szCs w:val="21"/>
-              </w:rPr>
-            </w:pPr>
-            <w:r>
-              <w:rPr>
-                <w:rFonts w:hint="eastAsia" w:asciiTheme="minorEastAsia" w:hAnsiTheme="minorEastAsia" w:eastAsiaTheme="minorEastAsia" w:cstheme="minorEastAsia"/>
-                <w:b w:val="0"/>
-                <w:bCs w:val="0"/>
+                <w:rFonts w:cs="宋体" w:asciiTheme="minorEastAsia" w:hAnsiTheme="minorEastAsia" w:eastAsiaTheme="minorEastAsia"/>
+                <w:kern w:val="0"/>
+                <w:sz w:val="21"/>
+                <w:szCs w:val="21"/>
+              </w:rPr>
+            </w:pPr>
+            <w:r>
+              <w:rPr>
+                <w:rFonts w:cs="宋体" w:asciiTheme="minorEastAsia" w:hAnsiTheme="minorEastAsia" w:eastAsiaTheme="minorEastAsia"/>
                 <w:kern w:val="0"/>
                 <w:sz w:val="21"/>
                 <w:szCs w:val="21"/>
@@ -986,9 +978,7 @@
             </w:r>
             <w:r>
               <w:rPr>
-                <w:rFonts w:hint="eastAsia" w:asciiTheme="minorEastAsia" w:hAnsiTheme="minorEastAsia" w:eastAsiaTheme="minorEastAsia" w:cstheme="minorEastAsia"/>
-                <w:b w:val="0"/>
-                <w:bCs w:val="0"/>
+                <w:rFonts w:hint="eastAsia" w:cs="宋体" w:asciiTheme="minorEastAsia" w:hAnsiTheme="minorEastAsia" w:eastAsiaTheme="minorEastAsia"/>
                 <w:kern w:val="0"/>
                 <w:sz w:val="21"/>
                 <w:szCs w:val="21"/>
@@ -997,9 +987,7 @@
             </w:r>
             <w:r>
               <w:rPr>
-                <w:rFonts w:hint="eastAsia" w:asciiTheme="minorEastAsia" w:hAnsiTheme="minorEastAsia" w:eastAsiaTheme="minorEastAsia" w:cstheme="minorEastAsia"/>
-                <w:b w:val="0"/>
-                <w:bCs w:val="0"/>
+                <w:rFonts w:cs="宋体" w:asciiTheme="minorEastAsia" w:hAnsiTheme="minorEastAsia" w:eastAsiaTheme="minorEastAsia"/>
                 <w:kern w:val="0"/>
                 <w:sz w:val="21"/>
                 <w:szCs w:val="21"/>
@@ -1008,9 +996,7 @@
             </w:r>
             <w:r>
               <w:rPr>
-                <w:rFonts w:hint="eastAsia" w:asciiTheme="minorEastAsia" w:hAnsiTheme="minorEastAsia" w:eastAsiaTheme="minorEastAsia" w:cstheme="minorEastAsia"/>
-                <w:b w:val="0"/>
-                <w:bCs w:val="0"/>
+                <w:rFonts w:hint="eastAsia" w:cs="宋体" w:asciiTheme="minorEastAsia" w:hAnsiTheme="minorEastAsia" w:eastAsiaTheme="minorEastAsia"/>
                 <w:kern w:val="0"/>
                 <w:sz w:val="21"/>
                 <w:szCs w:val="21"/>
@@ -1028,19 +1014,15 @@
               <w:spacing w:line="300" w:lineRule="auto"/>
               <w:jc w:val="center"/>
               <w:rPr>
-                <w:rFonts w:hint="eastAsia" w:asciiTheme="minorEastAsia" w:hAnsiTheme="minorEastAsia" w:eastAsiaTheme="minorEastAsia" w:cstheme="minorEastAsia"/>
-                <w:b w:val="0"/>
-                <w:bCs w:val="0"/>
-                <w:kern w:val="0"/>
-                <w:sz w:val="21"/>
-                <w:szCs w:val="21"/>
-              </w:rPr>
-            </w:pPr>
-            <w:r>
-              <w:rPr>
-                <w:rFonts w:hint="eastAsia" w:asciiTheme="minorEastAsia" w:hAnsiTheme="minorEastAsia" w:eastAsiaTheme="minorEastAsia" w:cstheme="minorEastAsia"/>
-                <w:b w:val="0"/>
-                <w:bCs w:val="0"/>
+                <w:rFonts w:cs="黑体" w:asciiTheme="minorEastAsia" w:hAnsiTheme="minorEastAsia" w:eastAsiaTheme="minorEastAsia"/>
+                <w:kern w:val="0"/>
+                <w:sz w:val="21"/>
+                <w:szCs w:val="21"/>
+              </w:rPr>
+            </w:pPr>
+            <w:r>
+              <w:rPr>
+                <w:rFonts w:cs="黑体" w:asciiTheme="minorEastAsia" w:hAnsiTheme="minorEastAsia" w:eastAsiaTheme="minorEastAsia"/>
                 <w:kern w:val="0"/>
                 <w:sz w:val="21"/>
                 <w:szCs w:val="21"/>
@@ -1059,19 +1041,15 @@
               <w:spacing w:after="75" w:line="270" w:lineRule="atLeast"/>
               <w:jc w:val="center"/>
               <w:rPr>
-                <w:rFonts w:hint="eastAsia" w:asciiTheme="minorEastAsia" w:hAnsiTheme="minorEastAsia" w:eastAsiaTheme="minorEastAsia" w:cstheme="minorEastAsia"/>
-                <w:b w:val="0"/>
-                <w:bCs w:val="0"/>
-                <w:kern w:val="0"/>
-                <w:sz w:val="21"/>
-                <w:szCs w:val="21"/>
-              </w:rPr>
-            </w:pPr>
-            <w:r>
-              <w:rPr>
-                <w:rFonts w:hint="eastAsia" w:asciiTheme="minorEastAsia" w:hAnsiTheme="minorEastAsia" w:eastAsiaTheme="minorEastAsia" w:cstheme="minorEastAsia"/>
-                <w:b w:val="0"/>
-                <w:bCs w:val="0"/>
+                <w:rFonts w:cs="宋体" w:asciiTheme="minorEastAsia" w:hAnsiTheme="minorEastAsia" w:eastAsiaTheme="minorEastAsia"/>
+                <w:kern w:val="0"/>
+                <w:sz w:val="21"/>
+                <w:szCs w:val="21"/>
+              </w:rPr>
+            </w:pPr>
+            <w:r>
+              <w:rPr>
+                <w:rFonts w:cs="宋体" w:asciiTheme="minorEastAsia" w:hAnsiTheme="minorEastAsia" w:eastAsiaTheme="minorEastAsia"/>
                 <w:kern w:val="0"/>
                 <w:sz w:val="21"/>
                 <w:szCs w:val="21"/>
@@ -1090,19 +1068,16 @@
               <w:spacing w:after="75" w:line="270" w:lineRule="atLeast"/>
               <w:jc w:val="center"/>
               <w:rPr>
-                <w:rFonts w:hint="eastAsia" w:asciiTheme="minorEastAsia" w:hAnsiTheme="minorEastAsia" w:eastAsiaTheme="minorEastAsia" w:cstheme="minorEastAsia"/>
-                <w:b w:val="0"/>
-                <w:bCs w:val="0"/>
-                <w:kern w:val="0"/>
-                <w:sz w:val="21"/>
-                <w:szCs w:val="21"/>
-              </w:rPr>
-            </w:pPr>
-            <w:r>
-              <w:rPr>
-                <w:rFonts w:hint="eastAsia" w:asciiTheme="minorEastAsia" w:hAnsiTheme="minorEastAsia" w:eastAsiaTheme="minorEastAsia" w:cstheme="minorEastAsia"/>
-                <w:b w:val="0"/>
-                <w:bCs w:val="0"/>
+                <w:rFonts w:cs="宋体" w:asciiTheme="minorEastAsia" w:hAnsiTheme="minorEastAsia" w:eastAsiaTheme="minorEastAsia"/>
+                <w:kern w:val="0"/>
+                <w:sz w:val="21"/>
+                <w:szCs w:val="21"/>
+              </w:rPr>
+            </w:pPr>
+            <w:r>
+              <w:rPr>
+                <w:rFonts w:hint="eastAsia" w:cs="宋体" w:asciiTheme="minorEastAsia" w:hAnsiTheme="minorEastAsia" w:eastAsiaTheme="minorEastAsia"/>
+                <w:bCs/>
                 <w:kern w:val="0"/>
                 <w:sz w:val="21"/>
                 <w:szCs w:val="21"/>
@@ -1113,6 +1088,23 @@
         </w:tc>
       </w:tr>
       <w:tr>
+        <w:tblPrEx>
+          <w:tblBorders>
+            <w:top w:val="single" w:color="auto" w:sz="4" w:space="0"/>
+            <w:left w:val="single" w:color="auto" w:sz="4" w:space="0"/>
+            <w:bottom w:val="single" w:color="auto" w:sz="4" w:space="0"/>
+            <w:right w:val="single" w:color="auto" w:sz="4" w:space="0"/>
+            <w:insideH w:val="single" w:color="auto" w:sz="4" w:space="0"/>
+            <w:insideV w:val="single" w:color="auto" w:sz="4" w:space="0"/>
+          </w:tblBorders>
+          <w:tblLayout w:type="fixed"/>
+          <w:tblCellMar>
+            <w:top w:w="0" w:type="dxa"/>
+            <w:left w:w="108" w:type="dxa"/>
+            <w:bottom w:w="0" w:type="dxa"/>
+            <w:right w:w="108" w:type="dxa"/>
+          </w:tblCellMar>
+        </w:tblPrEx>
         <w:tc>
           <w:tcPr>
             <w:tcW w:w="2171" w:type="dxa"/>
@@ -1123,26 +1115,22 @@
               <w:spacing w:after="75" w:line="270" w:lineRule="atLeast"/>
               <w:jc w:val="center"/>
               <w:rPr>
-                <w:rFonts w:hint="eastAsia" w:asciiTheme="minorEastAsia" w:hAnsiTheme="minorEastAsia" w:eastAsiaTheme="minorEastAsia" w:cstheme="minorEastAsia"/>
-                <w:b w:val="0"/>
-                <w:bCs w:val="0"/>
-                <w:color w:val="616262" w:themeColor="text1"/>
-                <w:kern w:val="0"/>
-                <w:sz w:val="21"/>
-                <w:szCs w:val="21"/>
-                <w14:textFill>
-                  <w14:solidFill>
-                    <w14:schemeClr w14:val="tx1"/>
-                  </w14:solidFill>
-                </w14:textFill>
-              </w:rPr>
-            </w:pPr>
-            <w:r>
-              <w:rPr>
-                <w:rFonts w:hint="eastAsia" w:asciiTheme="minorEastAsia" w:hAnsiTheme="minorEastAsia" w:eastAsiaTheme="minorEastAsia" w:cstheme="minorEastAsia"/>
-                <w:b w:val="0"/>
-                <w:bCs w:val="0"/>
-                <w:color w:val="616262" w:themeColor="text1"/>
+                <w:rFonts w:cs="宋体" w:asciiTheme="minorEastAsia" w:hAnsiTheme="minorEastAsia" w:eastAsiaTheme="minorEastAsia"/>
+                <w:color w:val="000000" w:themeColor="text1"/>
+                <w:kern w:val="0"/>
+                <w:sz w:val="21"/>
+                <w:szCs w:val="21"/>
+                <w14:textFill>
+                  <w14:solidFill>
+                    <w14:schemeClr w14:val="tx1"/>
+                  </w14:solidFill>
+                </w14:textFill>
+              </w:rPr>
+            </w:pPr>
+            <w:r>
+              <w:rPr>
+                <w:rFonts w:cs="宋体" w:asciiTheme="minorEastAsia" w:hAnsiTheme="minorEastAsia" w:eastAsiaTheme="minorEastAsia"/>
+                <w:color w:val="000000" w:themeColor="text1"/>
                 <w:kern w:val="0"/>
                 <w:sz w:val="21"/>
                 <w:szCs w:val="21"/>
@@ -1166,26 +1154,22 @@
               <w:spacing w:after="75" w:line="270" w:lineRule="atLeast"/>
               <w:jc w:val="center"/>
               <w:rPr>
-                <w:rFonts w:hint="eastAsia" w:asciiTheme="minorEastAsia" w:hAnsiTheme="minorEastAsia" w:eastAsiaTheme="minorEastAsia" w:cstheme="minorEastAsia"/>
-                <w:b w:val="0"/>
-                <w:bCs w:val="0"/>
-                <w:color w:val="616262" w:themeColor="text1"/>
-                <w:kern w:val="0"/>
-                <w:sz w:val="21"/>
-                <w:szCs w:val="21"/>
-                <w14:textFill>
-                  <w14:solidFill>
-                    <w14:schemeClr w14:val="tx1"/>
-                  </w14:solidFill>
-                </w14:textFill>
-              </w:rPr>
-            </w:pPr>
-            <w:r>
-              <w:rPr>
-                <w:rFonts w:hint="eastAsia" w:asciiTheme="minorEastAsia" w:hAnsiTheme="minorEastAsia" w:eastAsiaTheme="minorEastAsia" w:cstheme="minorEastAsia"/>
-                <w:b w:val="0"/>
-                <w:bCs w:val="0"/>
-                <w:color w:val="616262" w:themeColor="text1"/>
+                <w:rFonts w:cs="宋体" w:asciiTheme="minorEastAsia" w:hAnsiTheme="minorEastAsia" w:eastAsiaTheme="minorEastAsia"/>
+                <w:color w:val="000000" w:themeColor="text1"/>
+                <w:kern w:val="0"/>
+                <w:sz w:val="21"/>
+                <w:szCs w:val="21"/>
+                <w14:textFill>
+                  <w14:solidFill>
+                    <w14:schemeClr w14:val="tx1"/>
+                  </w14:solidFill>
+                </w14:textFill>
+              </w:rPr>
+            </w:pPr>
+            <w:r>
+              <w:rPr>
+                <w:rFonts w:cs="宋体" w:asciiTheme="minorEastAsia" w:hAnsiTheme="minorEastAsia" w:eastAsiaTheme="minorEastAsia"/>
+                <w:color w:val="000000" w:themeColor="text1"/>
                 <w:kern w:val="0"/>
                 <w:sz w:val="21"/>
                 <w:szCs w:val="21"/>
@@ -1208,10 +1192,8 @@
               <w:spacing w:line="300" w:lineRule="auto"/>
               <w:jc w:val="center"/>
               <w:rPr>
-                <w:rFonts w:hint="eastAsia" w:asciiTheme="minorEastAsia" w:hAnsiTheme="minorEastAsia" w:eastAsiaTheme="minorEastAsia" w:cstheme="minorEastAsia"/>
-                <w:b w:val="0"/>
-                <w:bCs w:val="0"/>
-                <w:color w:val="616262" w:themeColor="text1"/>
+                <w:rFonts w:cs="黑体" w:asciiTheme="minorEastAsia" w:hAnsiTheme="minorEastAsia" w:eastAsiaTheme="minorEastAsia"/>
+                <w:color w:val="000000" w:themeColor="text1"/>
                 <w:kern w:val="0"/>
                 <w:sz w:val="21"/>
                 <w:szCs w:val="21"/>
@@ -1234,26 +1216,22 @@
               <w:spacing w:after="75" w:line="270" w:lineRule="atLeast"/>
               <w:jc w:val="center"/>
               <w:rPr>
-                <w:rFonts w:hint="eastAsia" w:asciiTheme="minorEastAsia" w:hAnsiTheme="minorEastAsia" w:eastAsiaTheme="minorEastAsia" w:cstheme="minorEastAsia"/>
-                <w:b w:val="0"/>
-                <w:bCs w:val="0"/>
-                <w:color w:val="616262" w:themeColor="text1"/>
-                <w:kern w:val="0"/>
-                <w:sz w:val="21"/>
-                <w:szCs w:val="21"/>
-                <w14:textFill>
-                  <w14:solidFill>
-                    <w14:schemeClr w14:val="tx1"/>
-                  </w14:solidFill>
-                </w14:textFill>
-              </w:rPr>
-            </w:pPr>
-            <w:r>
-              <w:rPr>
-                <w:rFonts w:hint="eastAsia" w:asciiTheme="minorEastAsia" w:hAnsiTheme="minorEastAsia" w:eastAsiaTheme="minorEastAsia" w:cstheme="minorEastAsia"/>
-                <w:b w:val="0"/>
-                <w:bCs w:val="0"/>
-                <w:color w:val="616262" w:themeColor="text1"/>
+                <w:rFonts w:cs="宋体" w:asciiTheme="minorEastAsia" w:hAnsiTheme="minorEastAsia" w:eastAsiaTheme="minorEastAsia"/>
+                <w:color w:val="000000" w:themeColor="text1"/>
+                <w:kern w:val="0"/>
+                <w:sz w:val="21"/>
+                <w:szCs w:val="21"/>
+                <w14:textFill>
+                  <w14:solidFill>
+                    <w14:schemeClr w14:val="tx1"/>
+                  </w14:solidFill>
+                </w14:textFill>
+              </w:rPr>
+            </w:pPr>
+            <w:r>
+              <w:rPr>
+                <w:rFonts w:cs="宋体" w:asciiTheme="minorEastAsia" w:hAnsiTheme="minorEastAsia" w:eastAsiaTheme="minorEastAsia"/>
+                <w:color w:val="000000" w:themeColor="text1"/>
                 <w:kern w:val="0"/>
                 <w:sz w:val="21"/>
                 <w:szCs w:val="21"/>
@@ -1277,26 +1255,24 @@
               <w:spacing w:after="75" w:line="270" w:lineRule="atLeast"/>
               <w:jc w:val="center"/>
               <w:rPr>
-                <w:rFonts w:hint="eastAsia" w:asciiTheme="minorEastAsia" w:hAnsiTheme="minorEastAsia" w:eastAsiaTheme="minorEastAsia" w:cstheme="minorEastAsia"/>
-                <w:b w:val="0"/>
-                <w:bCs w:val="0"/>
-                <w:color w:val="616262" w:themeColor="text1"/>
-                <w:kern w:val="0"/>
-                <w:sz w:val="21"/>
-                <w:szCs w:val="21"/>
-                <w14:textFill>
-                  <w14:solidFill>
-                    <w14:schemeClr w14:val="tx1"/>
-                  </w14:solidFill>
-                </w14:textFill>
-              </w:rPr>
-            </w:pPr>
-            <w:r>
-              <w:rPr>
-                <w:rFonts w:hint="eastAsia" w:asciiTheme="minorEastAsia" w:hAnsiTheme="minorEastAsia" w:eastAsiaTheme="minorEastAsia" w:cstheme="minorEastAsia"/>
-                <w:b w:val="0"/>
-                <w:bCs w:val="0"/>
-                <w:color w:val="616262" w:themeColor="text1"/>
+                <w:rFonts w:cs="宋体" w:asciiTheme="minorEastAsia" w:hAnsiTheme="minorEastAsia" w:eastAsiaTheme="minorEastAsia"/>
+                <w:bCs/>
+                <w:color w:val="000000" w:themeColor="text1"/>
+                <w:kern w:val="0"/>
+                <w:sz w:val="21"/>
+                <w:szCs w:val="21"/>
+                <w14:textFill>
+                  <w14:solidFill>
+                    <w14:schemeClr w14:val="tx1"/>
+                  </w14:solidFill>
+                </w14:textFill>
+              </w:rPr>
+            </w:pPr>
+            <w:r>
+              <w:rPr>
+                <w:rFonts w:hint="eastAsia" w:cs="宋体" w:asciiTheme="minorEastAsia" w:hAnsiTheme="minorEastAsia" w:eastAsiaTheme="minorEastAsia"/>
+                <w:bCs/>
+                <w:color w:val="000000" w:themeColor="text1"/>
                 <w:kern w:val="0"/>
                 <w:sz w:val="21"/>
                 <w:szCs w:val="21"/>
@@ -1312,48 +1288,27 @@
         </w:tc>
       </w:tr>
     </w:tbl>
-    <w:p>
-      <w:pPr>
-        <w:rPr>
-          <w:rFonts w:hint="eastAsia" w:asciiTheme="minorEastAsia" w:hAnsiTheme="minorEastAsia" w:eastAsiaTheme="minorEastAsia" w:cstheme="minorEastAsia"/>
-          <w:b w:val="0"/>
-          <w:bCs w:val="0"/>
-          <w:sz w:val="21"/>
-          <w:szCs w:val="21"/>
-        </w:rPr>
-      </w:pPr>
-      <w:bookmarkStart w:id="0" w:name="_GoBack"/>
-      <w:bookmarkEnd w:id="0"/>
-    </w:p>
+    <w:p/>
     <w:p>
       <w:pPr>
         <w:jc w:val="center"/>
-        <w:rPr>
-          <w:rFonts w:hint="eastAsia" w:asciiTheme="minorEastAsia" w:hAnsiTheme="minorEastAsia" w:eastAsiaTheme="minorEastAsia" w:cstheme="minorEastAsia"/>
-          <w:b w:val="0"/>
-          <w:bCs w:val="0"/>
-          <w:sz w:val="21"/>
-          <w:szCs w:val="21"/>
-        </w:rPr>
       </w:pPr>
       <w:r>
         <w:rPr>
-          <w:rFonts w:hint="eastAsia" w:asciiTheme="minorEastAsia" w:hAnsiTheme="minorEastAsia" w:eastAsiaTheme="minorEastAsia" w:cstheme="minorEastAsia"/>
-          <w:b w:val="0"/>
-          <w:bCs w:val="0"/>
+          <w:rFonts w:cs="宋体" w:asciiTheme="minorEastAsia" w:hAnsiTheme="minorEastAsia"/>
+          <w:b/>
+          <w:bCs/>
           <w:kern w:val="0"/>
-          <w:sz w:val="21"/>
           <w:szCs w:val="21"/>
         </w:rPr>
         <w:t>歌曲信息</w:t>
       </w:r>
       <w:r>
         <w:rPr>
-          <w:rFonts w:hint="eastAsia" w:asciiTheme="minorEastAsia" w:hAnsiTheme="minorEastAsia" w:eastAsiaTheme="minorEastAsia" w:cstheme="minorEastAsia"/>
-          <w:b w:val="0"/>
-          <w:bCs w:val="0"/>
+          <w:rFonts w:hint="eastAsia" w:cs="宋体" w:asciiTheme="minorEastAsia" w:hAnsiTheme="minorEastAsia"/>
+          <w:b/>
+          <w:bCs/>
           <w:kern w:val="0"/>
-          <w:sz w:val="21"/>
           <w:szCs w:val="21"/>
         </w:rPr>
         <w:t>（Song）</w:t>
@@ -1362,11 +1317,10 @@
     <w:p>
       <w:pPr>
         <w:rPr>
-          <w:rFonts w:hint="eastAsia" w:asciiTheme="minorEastAsia" w:hAnsiTheme="minorEastAsia" w:eastAsiaTheme="minorEastAsia" w:cstheme="minorEastAsia"/>
-          <w:b w:val="0"/>
-          <w:bCs w:val="0"/>
+          <w:rFonts w:cs="宋体" w:asciiTheme="minorEastAsia" w:hAnsiTheme="minorEastAsia"/>
+          <w:b/>
+          <w:bCs/>
           <w:kern w:val="0"/>
-          <w:sz w:val="21"/>
           <w:szCs w:val="21"/>
         </w:rPr>
       </w:pPr>
@@ -1401,6 +1355,23 @@
         <w:gridCol w:w="1581"/>
       </w:tblGrid>
       <w:tr>
+        <w:tblPrEx>
+          <w:tblBorders>
+            <w:top w:val="single" w:color="auto" w:sz="4" w:space="0"/>
+            <w:left w:val="single" w:color="auto" w:sz="4" w:space="0"/>
+            <w:bottom w:val="single" w:color="auto" w:sz="4" w:space="0"/>
+            <w:right w:val="single" w:color="auto" w:sz="4" w:space="0"/>
+            <w:insideH w:val="single" w:color="auto" w:sz="4" w:space="0"/>
+            <w:insideV w:val="single" w:color="auto" w:sz="4" w:space="0"/>
+          </w:tblBorders>
+          <w:tblLayout w:type="fixed"/>
+          <w:tblCellMar>
+            <w:top w:w="0" w:type="dxa"/>
+            <w:left w:w="108" w:type="dxa"/>
+            <w:bottom w:w="0" w:type="dxa"/>
+            <w:right w:w="108" w:type="dxa"/>
+          </w:tblCellMar>
+        </w:tblPrEx>
         <w:tc>
           <w:tcPr>
             <w:tcW w:w="1838" w:type="dxa"/>
@@ -1410,26 +1381,24 @@
               <w:spacing w:line="300" w:lineRule="auto"/>
               <w:jc w:val="center"/>
               <w:rPr>
-                <w:rFonts w:hint="eastAsia" w:asciiTheme="minorEastAsia" w:hAnsiTheme="minorEastAsia" w:eastAsiaTheme="minorEastAsia" w:cstheme="minorEastAsia"/>
-                <w:b w:val="0"/>
-                <w:bCs w:val="0"/>
-                <w:color w:val="616262" w:themeColor="text1"/>
-                <w:kern w:val="0"/>
-                <w:sz w:val="21"/>
-                <w:szCs w:val="21"/>
-                <w14:textFill>
-                  <w14:solidFill>
-                    <w14:schemeClr w14:val="tx1"/>
-                  </w14:solidFill>
-                </w14:textFill>
-              </w:rPr>
-            </w:pPr>
-            <w:r>
-              <w:rPr>
-                <w:rFonts w:hint="eastAsia" w:asciiTheme="minorEastAsia" w:hAnsiTheme="minorEastAsia" w:eastAsiaTheme="minorEastAsia" w:cstheme="minorEastAsia"/>
-                <w:b w:val="0"/>
-                <w:bCs w:val="0"/>
-                <w:color w:val="616262" w:themeColor="text1"/>
+                <w:rFonts w:cs="黑体" w:asciiTheme="minorEastAsia" w:hAnsiTheme="minorEastAsia" w:eastAsiaTheme="minorEastAsia"/>
+                <w:b/>
+                <w:color w:val="000000" w:themeColor="text1"/>
+                <w:kern w:val="0"/>
+                <w:sz w:val="21"/>
+                <w:szCs w:val="21"/>
+                <w14:textFill>
+                  <w14:solidFill>
+                    <w14:schemeClr w14:val="tx1"/>
+                  </w14:solidFill>
+                </w14:textFill>
+              </w:rPr>
+            </w:pPr>
+            <w:r>
+              <w:rPr>
+                <w:rFonts w:hint="eastAsia" w:cs="黑体" w:asciiTheme="minorEastAsia" w:hAnsiTheme="minorEastAsia" w:eastAsiaTheme="minorEastAsia"/>
+                <w:b/>
+                <w:color w:val="000000" w:themeColor="text1"/>
                 <w:kern w:val="0"/>
                 <w:sz w:val="21"/>
                 <w:szCs w:val="21"/>
@@ -1452,26 +1421,24 @@
               <w:spacing w:line="300" w:lineRule="auto"/>
               <w:jc w:val="center"/>
               <w:rPr>
-                <w:rFonts w:hint="eastAsia" w:asciiTheme="minorEastAsia" w:hAnsiTheme="minorEastAsia" w:eastAsiaTheme="minorEastAsia" w:cstheme="minorEastAsia"/>
-                <w:b w:val="0"/>
-                <w:bCs w:val="0"/>
-                <w:color w:val="616262" w:themeColor="text1"/>
-                <w:kern w:val="0"/>
-                <w:sz w:val="21"/>
-                <w:szCs w:val="21"/>
-                <w14:textFill>
-                  <w14:solidFill>
-                    <w14:schemeClr w14:val="tx1"/>
-                  </w14:solidFill>
-                </w14:textFill>
-              </w:rPr>
-            </w:pPr>
-            <w:r>
-              <w:rPr>
-                <w:rFonts w:hint="eastAsia" w:asciiTheme="minorEastAsia" w:hAnsiTheme="minorEastAsia" w:eastAsiaTheme="minorEastAsia" w:cstheme="minorEastAsia"/>
-                <w:b w:val="0"/>
-                <w:bCs w:val="0"/>
-                <w:color w:val="616262" w:themeColor="text1"/>
+                <w:rFonts w:cs="黑体" w:asciiTheme="minorEastAsia" w:hAnsiTheme="minorEastAsia" w:eastAsiaTheme="minorEastAsia"/>
+                <w:b/>
+                <w:color w:val="000000" w:themeColor="text1"/>
+                <w:kern w:val="0"/>
+                <w:sz w:val="21"/>
+                <w:szCs w:val="21"/>
+                <w14:textFill>
+                  <w14:solidFill>
+                    <w14:schemeClr w14:val="tx1"/>
+                  </w14:solidFill>
+                </w14:textFill>
+              </w:rPr>
+            </w:pPr>
+            <w:r>
+              <w:rPr>
+                <w:rFonts w:hint="eastAsia" w:cs="黑体" w:asciiTheme="minorEastAsia" w:hAnsiTheme="minorEastAsia" w:eastAsiaTheme="minorEastAsia"/>
+                <w:b/>
+                <w:color w:val="000000" w:themeColor="text1"/>
                 <w:kern w:val="0"/>
                 <w:sz w:val="21"/>
                 <w:szCs w:val="21"/>
@@ -1494,26 +1461,24 @@
               <w:spacing w:line="300" w:lineRule="auto"/>
               <w:jc w:val="center"/>
               <w:rPr>
-                <w:rFonts w:hint="eastAsia" w:asciiTheme="minorEastAsia" w:hAnsiTheme="minorEastAsia" w:eastAsiaTheme="minorEastAsia" w:cstheme="minorEastAsia"/>
-                <w:b w:val="0"/>
-                <w:bCs w:val="0"/>
-                <w:color w:val="616262" w:themeColor="text1"/>
-                <w:kern w:val="0"/>
-                <w:sz w:val="21"/>
-                <w:szCs w:val="21"/>
-                <w14:textFill>
-                  <w14:solidFill>
-                    <w14:schemeClr w14:val="tx1"/>
-                  </w14:solidFill>
-                </w14:textFill>
-              </w:rPr>
-            </w:pPr>
-            <w:r>
-              <w:rPr>
-                <w:rFonts w:hint="eastAsia" w:asciiTheme="minorEastAsia" w:hAnsiTheme="minorEastAsia" w:eastAsiaTheme="minorEastAsia" w:cstheme="minorEastAsia"/>
-                <w:b w:val="0"/>
-                <w:bCs w:val="0"/>
-                <w:color w:val="616262" w:themeColor="text1"/>
+                <w:rFonts w:cs="黑体" w:asciiTheme="minorEastAsia" w:hAnsiTheme="minorEastAsia" w:eastAsiaTheme="minorEastAsia"/>
+                <w:b/>
+                <w:color w:val="000000" w:themeColor="text1"/>
+                <w:kern w:val="0"/>
+                <w:sz w:val="21"/>
+                <w:szCs w:val="21"/>
+                <w14:textFill>
+                  <w14:solidFill>
+                    <w14:schemeClr w14:val="tx1"/>
+                  </w14:solidFill>
+                </w14:textFill>
+              </w:rPr>
+            </w:pPr>
+            <w:r>
+              <w:rPr>
+                <w:rFonts w:cs="黑体" w:asciiTheme="minorEastAsia" w:hAnsiTheme="minorEastAsia" w:eastAsiaTheme="minorEastAsia"/>
+                <w:b/>
+                <w:color w:val="000000" w:themeColor="text1"/>
                 <w:kern w:val="0"/>
                 <w:sz w:val="21"/>
                 <w:szCs w:val="21"/>
@@ -1536,26 +1501,24 @@
               <w:spacing w:line="300" w:lineRule="auto"/>
               <w:jc w:val="center"/>
               <w:rPr>
-                <w:rFonts w:hint="eastAsia" w:asciiTheme="minorEastAsia" w:hAnsiTheme="minorEastAsia" w:eastAsiaTheme="minorEastAsia" w:cstheme="minorEastAsia"/>
-                <w:b w:val="0"/>
-                <w:bCs w:val="0"/>
-                <w:color w:val="616262" w:themeColor="text1"/>
-                <w:kern w:val="0"/>
-                <w:sz w:val="21"/>
-                <w:szCs w:val="21"/>
-                <w14:textFill>
-                  <w14:solidFill>
-                    <w14:schemeClr w14:val="tx1"/>
-                  </w14:solidFill>
-                </w14:textFill>
-              </w:rPr>
-            </w:pPr>
-            <w:r>
-              <w:rPr>
-                <w:rFonts w:hint="eastAsia" w:asciiTheme="minorEastAsia" w:hAnsiTheme="minorEastAsia" w:eastAsiaTheme="minorEastAsia" w:cstheme="minorEastAsia"/>
-                <w:b w:val="0"/>
-                <w:bCs w:val="0"/>
-                <w:color w:val="616262" w:themeColor="text1"/>
+                <w:rFonts w:cs="黑体" w:asciiTheme="minorEastAsia" w:hAnsiTheme="minorEastAsia" w:eastAsiaTheme="minorEastAsia"/>
+                <w:b/>
+                <w:color w:val="000000" w:themeColor="text1"/>
+                <w:kern w:val="0"/>
+                <w:sz w:val="21"/>
+                <w:szCs w:val="21"/>
+                <w14:textFill>
+                  <w14:solidFill>
+                    <w14:schemeClr w14:val="tx1"/>
+                  </w14:solidFill>
+                </w14:textFill>
+              </w:rPr>
+            </w:pPr>
+            <w:r>
+              <w:rPr>
+                <w:rFonts w:hint="eastAsia" w:cs="黑体" w:asciiTheme="minorEastAsia" w:hAnsiTheme="minorEastAsia" w:eastAsiaTheme="minorEastAsia"/>
+                <w:b/>
+                <w:color w:val="000000" w:themeColor="text1"/>
                 <w:kern w:val="0"/>
                 <w:sz w:val="21"/>
                 <w:szCs w:val="21"/>
@@ -1578,26 +1541,24 @@
               <w:spacing w:line="300" w:lineRule="auto"/>
               <w:jc w:val="center"/>
               <w:rPr>
-                <w:rFonts w:hint="eastAsia" w:asciiTheme="minorEastAsia" w:hAnsiTheme="minorEastAsia" w:eastAsiaTheme="minorEastAsia" w:cstheme="minorEastAsia"/>
-                <w:b w:val="0"/>
-                <w:bCs w:val="0"/>
-                <w:color w:val="616262" w:themeColor="text1"/>
-                <w:kern w:val="0"/>
-                <w:sz w:val="21"/>
-                <w:szCs w:val="21"/>
-                <w14:textFill>
-                  <w14:solidFill>
-                    <w14:schemeClr w14:val="tx1"/>
-                  </w14:solidFill>
-                </w14:textFill>
-              </w:rPr>
-            </w:pPr>
-            <w:r>
-              <w:rPr>
-                <w:rFonts w:hint="eastAsia" w:asciiTheme="minorEastAsia" w:hAnsiTheme="minorEastAsia" w:eastAsiaTheme="minorEastAsia" w:cstheme="minorEastAsia"/>
-                <w:b w:val="0"/>
-                <w:bCs w:val="0"/>
-                <w:color w:val="616262" w:themeColor="text1"/>
+                <w:rFonts w:cs="黑体" w:asciiTheme="minorEastAsia" w:hAnsiTheme="minorEastAsia" w:eastAsiaTheme="minorEastAsia"/>
+                <w:b/>
+                <w:color w:val="000000" w:themeColor="text1"/>
+                <w:kern w:val="0"/>
+                <w:sz w:val="21"/>
+                <w:szCs w:val="21"/>
+                <w14:textFill>
+                  <w14:solidFill>
+                    <w14:schemeClr w14:val="tx1"/>
+                  </w14:solidFill>
+                </w14:textFill>
+              </w:rPr>
+            </w:pPr>
+            <w:r>
+              <w:rPr>
+                <w:rFonts w:hint="eastAsia" w:cs="黑体" w:asciiTheme="minorEastAsia" w:hAnsiTheme="minorEastAsia" w:eastAsiaTheme="minorEastAsia"/>
+                <w:b/>
+                <w:color w:val="000000" w:themeColor="text1"/>
                 <w:kern w:val="0"/>
                 <w:sz w:val="21"/>
                 <w:szCs w:val="21"/>
@@ -1613,6 +1574,23 @@
         </w:tc>
       </w:tr>
       <w:tr>
+        <w:tblPrEx>
+          <w:tblBorders>
+            <w:top w:val="single" w:color="auto" w:sz="4" w:space="0"/>
+            <w:left w:val="single" w:color="auto" w:sz="4" w:space="0"/>
+            <w:bottom w:val="single" w:color="auto" w:sz="4" w:space="0"/>
+            <w:right w:val="single" w:color="auto" w:sz="4" w:space="0"/>
+            <w:insideH w:val="single" w:color="auto" w:sz="4" w:space="0"/>
+            <w:insideV w:val="single" w:color="auto" w:sz="4" w:space="0"/>
+          </w:tblBorders>
+          <w:tblLayout w:type="fixed"/>
+          <w:tblCellMar>
+            <w:top w:w="0" w:type="dxa"/>
+            <w:left w:w="108" w:type="dxa"/>
+            <w:bottom w:w="0" w:type="dxa"/>
+            <w:right w:w="108" w:type="dxa"/>
+          </w:tblCellMar>
+        </w:tblPrEx>
         <w:tc>
           <w:tcPr>
             <w:tcW w:w="1838" w:type="dxa"/>
@@ -1623,26 +1601,22 @@
               <w:spacing w:after="75" w:line="270" w:lineRule="atLeast"/>
               <w:jc w:val="center"/>
               <w:rPr>
-                <w:rFonts w:hint="eastAsia" w:asciiTheme="minorEastAsia" w:hAnsiTheme="minorEastAsia" w:eastAsiaTheme="minorEastAsia" w:cstheme="minorEastAsia"/>
-                <w:b w:val="0"/>
-                <w:bCs w:val="0"/>
-                <w:color w:val="616262" w:themeColor="text1"/>
-                <w:kern w:val="0"/>
-                <w:sz w:val="21"/>
-                <w:szCs w:val="21"/>
-                <w14:textFill>
-                  <w14:solidFill>
-                    <w14:schemeClr w14:val="tx1"/>
-                  </w14:solidFill>
-                </w14:textFill>
-              </w:rPr>
-            </w:pPr>
-            <w:r>
-              <w:rPr>
-                <w:rFonts w:hint="eastAsia" w:asciiTheme="minorEastAsia" w:hAnsiTheme="minorEastAsia" w:eastAsiaTheme="minorEastAsia" w:cstheme="minorEastAsia"/>
-                <w:b w:val="0"/>
-                <w:bCs w:val="0"/>
-                <w:color w:val="616262" w:themeColor="text1"/>
+                <w:rFonts w:cs="宋体" w:asciiTheme="minorEastAsia" w:hAnsiTheme="minorEastAsia" w:eastAsiaTheme="minorEastAsia"/>
+                <w:color w:val="000000" w:themeColor="text1"/>
+                <w:kern w:val="0"/>
+                <w:sz w:val="21"/>
+                <w:szCs w:val="21"/>
+                <w14:textFill>
+                  <w14:solidFill>
+                    <w14:schemeClr w14:val="tx1"/>
+                  </w14:solidFill>
+                </w14:textFill>
+              </w:rPr>
+            </w:pPr>
+            <w:r>
+              <w:rPr>
+                <w:rFonts w:cs="宋体" w:asciiTheme="minorEastAsia" w:hAnsiTheme="minorEastAsia" w:eastAsiaTheme="minorEastAsia"/>
+                <w:color w:val="000000" w:themeColor="text1"/>
                 <w:kern w:val="0"/>
                 <w:sz w:val="21"/>
                 <w:szCs w:val="21"/>
@@ -1666,26 +1640,22 @@
               <w:spacing w:after="75" w:line="270" w:lineRule="atLeast"/>
               <w:jc w:val="center"/>
               <w:rPr>
-                <w:rFonts w:hint="eastAsia" w:asciiTheme="minorEastAsia" w:hAnsiTheme="minorEastAsia" w:eastAsiaTheme="minorEastAsia" w:cstheme="minorEastAsia"/>
-                <w:b w:val="0"/>
-                <w:bCs w:val="0"/>
-                <w:color w:val="616262" w:themeColor="text1"/>
-                <w:kern w:val="0"/>
-                <w:sz w:val="21"/>
-                <w:szCs w:val="21"/>
-                <w14:textFill>
-                  <w14:solidFill>
-                    <w14:schemeClr w14:val="tx1"/>
-                  </w14:solidFill>
-                </w14:textFill>
-              </w:rPr>
-            </w:pPr>
-            <w:r>
-              <w:rPr>
-                <w:rFonts w:hint="eastAsia" w:asciiTheme="minorEastAsia" w:hAnsiTheme="minorEastAsia" w:eastAsiaTheme="minorEastAsia" w:cstheme="minorEastAsia"/>
-                <w:b w:val="0"/>
-                <w:bCs w:val="0"/>
-                <w:color w:val="616262" w:themeColor="text1"/>
+                <w:rFonts w:cs="宋体" w:asciiTheme="minorEastAsia" w:hAnsiTheme="minorEastAsia" w:eastAsiaTheme="minorEastAsia"/>
+                <w:color w:val="000000" w:themeColor="text1"/>
+                <w:kern w:val="0"/>
+                <w:sz w:val="21"/>
+                <w:szCs w:val="21"/>
+                <w14:textFill>
+                  <w14:solidFill>
+                    <w14:schemeClr w14:val="tx1"/>
+                  </w14:solidFill>
+                </w14:textFill>
+              </w:rPr>
+            </w:pPr>
+            <w:r>
+              <w:rPr>
+                <w:rFonts w:cs="宋体" w:asciiTheme="minorEastAsia" w:hAnsiTheme="minorEastAsia" w:eastAsiaTheme="minorEastAsia"/>
+                <w:color w:val="000000" w:themeColor="text1"/>
                 <w:kern w:val="0"/>
                 <w:sz w:val="21"/>
                 <w:szCs w:val="21"/>
@@ -1708,26 +1678,22 @@
               <w:spacing w:line="300" w:lineRule="auto"/>
               <w:jc w:val="center"/>
               <w:rPr>
-                <w:rFonts w:hint="eastAsia" w:asciiTheme="minorEastAsia" w:hAnsiTheme="minorEastAsia" w:eastAsiaTheme="minorEastAsia" w:cstheme="minorEastAsia"/>
-                <w:b w:val="0"/>
-                <w:bCs w:val="0"/>
-                <w:color w:val="616262" w:themeColor="text1"/>
-                <w:kern w:val="0"/>
-                <w:sz w:val="21"/>
-                <w:szCs w:val="21"/>
-                <w14:textFill>
-                  <w14:solidFill>
-                    <w14:schemeClr w14:val="tx1"/>
-                  </w14:solidFill>
-                </w14:textFill>
-              </w:rPr>
-            </w:pPr>
-            <w:r>
-              <w:rPr>
-                <w:rFonts w:hint="eastAsia" w:asciiTheme="minorEastAsia" w:hAnsiTheme="minorEastAsia" w:eastAsiaTheme="minorEastAsia" w:cstheme="minorEastAsia"/>
-                <w:b w:val="0"/>
-                <w:bCs w:val="0"/>
-                <w:color w:val="616262" w:themeColor="text1"/>
+                <w:rFonts w:cs="黑体" w:asciiTheme="minorEastAsia" w:hAnsiTheme="minorEastAsia" w:eastAsiaTheme="minorEastAsia"/>
+                <w:color w:val="000000" w:themeColor="text1"/>
+                <w:kern w:val="0"/>
+                <w:sz w:val="21"/>
+                <w:szCs w:val="21"/>
+                <w14:textFill>
+                  <w14:solidFill>
+                    <w14:schemeClr w14:val="tx1"/>
+                  </w14:solidFill>
+                </w14:textFill>
+              </w:rPr>
+            </w:pPr>
+            <w:r>
+              <w:rPr>
+                <w:rFonts w:cs="黑体" w:asciiTheme="minorEastAsia" w:hAnsiTheme="minorEastAsia" w:eastAsiaTheme="minorEastAsia"/>
+                <w:color w:val="000000" w:themeColor="text1"/>
                 <w:kern w:val="0"/>
                 <w:sz w:val="21"/>
                 <w:szCs w:val="21"/>
@@ -1741,10 +1707,8 @@
             </w:r>
             <w:r>
               <w:rPr>
-                <w:rFonts w:hint="eastAsia" w:asciiTheme="minorEastAsia" w:hAnsiTheme="minorEastAsia" w:eastAsiaTheme="minorEastAsia" w:cstheme="minorEastAsia"/>
-                <w:b w:val="0"/>
-                <w:bCs w:val="0"/>
-                <w:color w:val="616262" w:themeColor="text1"/>
+                <w:rFonts w:hint="eastAsia" w:cs="黑体" w:asciiTheme="minorEastAsia" w:hAnsiTheme="minorEastAsia" w:eastAsiaTheme="minorEastAsia"/>
+                <w:color w:val="000000" w:themeColor="text1"/>
                 <w:kern w:val="0"/>
                 <w:sz w:val="21"/>
                 <w:szCs w:val="21"/>
@@ -1758,10 +1722,8 @@
             </w:r>
             <w:r>
               <w:rPr>
-                <w:rFonts w:hint="eastAsia" w:asciiTheme="minorEastAsia" w:hAnsiTheme="minorEastAsia" w:eastAsiaTheme="minorEastAsia" w:cstheme="minorEastAsia"/>
-                <w:b w:val="0"/>
-                <w:bCs w:val="0"/>
-                <w:color w:val="616262" w:themeColor="text1"/>
+                <w:rFonts w:cs="黑体" w:asciiTheme="minorEastAsia" w:hAnsiTheme="minorEastAsia" w:eastAsiaTheme="minorEastAsia"/>
+                <w:color w:val="000000" w:themeColor="text1"/>
                 <w:kern w:val="0"/>
                 <w:sz w:val="21"/>
                 <w:szCs w:val="21"/>
@@ -1785,26 +1747,22 @@
               <w:spacing w:after="75" w:line="270" w:lineRule="atLeast"/>
               <w:jc w:val="center"/>
               <w:rPr>
-                <w:rFonts w:hint="eastAsia" w:asciiTheme="minorEastAsia" w:hAnsiTheme="minorEastAsia" w:eastAsiaTheme="minorEastAsia" w:cstheme="minorEastAsia"/>
-                <w:b w:val="0"/>
-                <w:bCs w:val="0"/>
-                <w:color w:val="616262" w:themeColor="text1"/>
-                <w:kern w:val="0"/>
-                <w:sz w:val="21"/>
-                <w:szCs w:val="21"/>
-                <w14:textFill>
-                  <w14:solidFill>
-                    <w14:schemeClr w14:val="tx1"/>
-                  </w14:solidFill>
-                </w14:textFill>
-              </w:rPr>
-            </w:pPr>
-            <w:r>
-              <w:rPr>
-                <w:rFonts w:hint="eastAsia" w:asciiTheme="minorEastAsia" w:hAnsiTheme="minorEastAsia" w:eastAsiaTheme="minorEastAsia" w:cstheme="minorEastAsia"/>
-                <w:b w:val="0"/>
-                <w:bCs w:val="0"/>
-                <w:color w:val="616262" w:themeColor="text1"/>
+                <w:rFonts w:cs="宋体" w:asciiTheme="minorEastAsia" w:hAnsiTheme="minorEastAsia" w:eastAsiaTheme="minorEastAsia"/>
+                <w:color w:val="000000" w:themeColor="text1"/>
+                <w:kern w:val="0"/>
+                <w:sz w:val="21"/>
+                <w:szCs w:val="21"/>
+                <w14:textFill>
+                  <w14:solidFill>
+                    <w14:schemeClr w14:val="tx1"/>
+                  </w14:solidFill>
+                </w14:textFill>
+              </w:rPr>
+            </w:pPr>
+            <w:r>
+              <w:rPr>
+                <w:rFonts w:cs="宋体" w:asciiTheme="minorEastAsia" w:hAnsiTheme="minorEastAsia" w:eastAsiaTheme="minorEastAsia"/>
+                <w:color w:val="000000" w:themeColor="text1"/>
                 <w:kern w:val="0"/>
                 <w:sz w:val="21"/>
                 <w:szCs w:val="21"/>
@@ -1828,26 +1786,23 @@
               <w:spacing w:after="75" w:line="270" w:lineRule="atLeast"/>
               <w:jc w:val="center"/>
               <w:rPr>
-                <w:rFonts w:hint="eastAsia" w:asciiTheme="minorEastAsia" w:hAnsiTheme="minorEastAsia" w:eastAsiaTheme="minorEastAsia" w:cstheme="minorEastAsia"/>
-                <w:b w:val="0"/>
-                <w:bCs w:val="0"/>
-                <w:color w:val="616262" w:themeColor="text1"/>
-                <w:kern w:val="0"/>
-                <w:sz w:val="21"/>
-                <w:szCs w:val="21"/>
-                <w14:textFill>
-                  <w14:solidFill>
-                    <w14:schemeClr w14:val="tx1"/>
-                  </w14:solidFill>
-                </w14:textFill>
-              </w:rPr>
-            </w:pPr>
-            <w:r>
-              <w:rPr>
-                <w:rFonts w:hint="eastAsia" w:asciiTheme="minorEastAsia" w:hAnsiTheme="minorEastAsia" w:eastAsiaTheme="minorEastAsia" w:cstheme="minorEastAsia"/>
-                <w:b w:val="0"/>
-                <w:bCs w:val="0"/>
-                <w:color w:val="616262" w:themeColor="text1"/>
+                <w:rFonts w:cs="宋体" w:asciiTheme="minorEastAsia" w:hAnsiTheme="minorEastAsia" w:eastAsiaTheme="minorEastAsia"/>
+                <w:color w:val="000000" w:themeColor="text1"/>
+                <w:kern w:val="0"/>
+                <w:sz w:val="21"/>
+                <w:szCs w:val="21"/>
+                <w14:textFill>
+                  <w14:solidFill>
+                    <w14:schemeClr w14:val="tx1"/>
+                  </w14:solidFill>
+                </w14:textFill>
+              </w:rPr>
+            </w:pPr>
+            <w:r>
+              <w:rPr>
+                <w:rFonts w:hint="eastAsia" w:cs="宋体" w:asciiTheme="minorEastAsia" w:hAnsiTheme="minorEastAsia" w:eastAsiaTheme="minorEastAsia"/>
+                <w:bCs/>
+                <w:color w:val="000000" w:themeColor="text1"/>
                 <w:kern w:val="0"/>
                 <w:sz w:val="21"/>
                 <w:szCs w:val="21"/>
@@ -1863,6 +1818,23 @@
         </w:tc>
       </w:tr>
       <w:tr>
+        <w:tblPrEx>
+          <w:tblBorders>
+            <w:top w:val="single" w:color="auto" w:sz="4" w:space="0"/>
+            <w:left w:val="single" w:color="auto" w:sz="4" w:space="0"/>
+            <w:bottom w:val="single" w:color="auto" w:sz="4" w:space="0"/>
+            <w:right w:val="single" w:color="auto" w:sz="4" w:space="0"/>
+            <w:insideH w:val="single" w:color="auto" w:sz="4" w:space="0"/>
+            <w:insideV w:val="single" w:color="auto" w:sz="4" w:space="0"/>
+          </w:tblBorders>
+          <w:tblLayout w:type="fixed"/>
+          <w:tblCellMar>
+            <w:top w:w="0" w:type="dxa"/>
+            <w:left w:w="108" w:type="dxa"/>
+            <w:bottom w:w="0" w:type="dxa"/>
+            <w:right w:w="108" w:type="dxa"/>
+          </w:tblCellMar>
+        </w:tblPrEx>
         <w:tc>
           <w:tcPr>
             <w:tcW w:w="1838" w:type="dxa"/>
@@ -1873,26 +1845,22 @@
               <w:spacing w:after="75" w:line="270" w:lineRule="atLeast"/>
               <w:jc w:val="center"/>
               <w:rPr>
-                <w:rFonts w:hint="eastAsia" w:asciiTheme="minorEastAsia" w:hAnsiTheme="minorEastAsia" w:eastAsiaTheme="minorEastAsia" w:cstheme="minorEastAsia"/>
-                <w:b w:val="0"/>
-                <w:bCs w:val="0"/>
-                <w:color w:val="616262" w:themeColor="text1"/>
-                <w:kern w:val="0"/>
-                <w:sz w:val="21"/>
-                <w:szCs w:val="21"/>
-                <w14:textFill>
-                  <w14:solidFill>
-                    <w14:schemeClr w14:val="tx1"/>
-                  </w14:solidFill>
-                </w14:textFill>
-              </w:rPr>
-            </w:pPr>
-            <w:r>
-              <w:rPr>
-                <w:rFonts w:hint="eastAsia" w:asciiTheme="minorEastAsia" w:hAnsiTheme="minorEastAsia" w:eastAsiaTheme="minorEastAsia" w:cstheme="minorEastAsia"/>
-                <w:b w:val="0"/>
-                <w:bCs w:val="0"/>
-                <w:color w:val="616262" w:themeColor="text1"/>
+                <w:rFonts w:cs="宋体" w:asciiTheme="minorEastAsia" w:hAnsiTheme="minorEastAsia" w:eastAsiaTheme="minorEastAsia"/>
+                <w:color w:val="000000" w:themeColor="text1"/>
+                <w:kern w:val="0"/>
+                <w:sz w:val="21"/>
+                <w:szCs w:val="21"/>
+                <w14:textFill>
+                  <w14:solidFill>
+                    <w14:schemeClr w14:val="tx1"/>
+                  </w14:solidFill>
+                </w14:textFill>
+              </w:rPr>
+            </w:pPr>
+            <w:r>
+              <w:rPr>
+                <w:rFonts w:cs="宋体" w:asciiTheme="minorEastAsia" w:hAnsiTheme="minorEastAsia" w:eastAsiaTheme="minorEastAsia"/>
+                <w:color w:val="000000" w:themeColor="text1"/>
                 <w:kern w:val="0"/>
                 <w:sz w:val="21"/>
                 <w:szCs w:val="21"/>
@@ -1916,26 +1884,22 @@
               <w:spacing w:after="75" w:line="270" w:lineRule="atLeast"/>
               <w:jc w:val="center"/>
               <w:rPr>
-                <w:rFonts w:hint="eastAsia" w:asciiTheme="minorEastAsia" w:hAnsiTheme="minorEastAsia" w:eastAsiaTheme="minorEastAsia" w:cstheme="minorEastAsia"/>
-                <w:b w:val="0"/>
-                <w:bCs w:val="0"/>
-                <w:color w:val="616262" w:themeColor="text1"/>
-                <w:kern w:val="0"/>
-                <w:sz w:val="21"/>
-                <w:szCs w:val="21"/>
-                <w14:textFill>
-                  <w14:solidFill>
-                    <w14:schemeClr w14:val="tx1"/>
-                  </w14:solidFill>
-                </w14:textFill>
-              </w:rPr>
-            </w:pPr>
-            <w:r>
-              <w:rPr>
-                <w:rFonts w:hint="eastAsia" w:asciiTheme="minorEastAsia" w:hAnsiTheme="minorEastAsia" w:eastAsiaTheme="minorEastAsia" w:cstheme="minorEastAsia"/>
-                <w:b w:val="0"/>
-                <w:bCs w:val="0"/>
-                <w:color w:val="616262" w:themeColor="text1"/>
+                <w:rFonts w:cs="宋体" w:asciiTheme="minorEastAsia" w:hAnsiTheme="minorEastAsia" w:eastAsiaTheme="minorEastAsia"/>
+                <w:color w:val="000000" w:themeColor="text1"/>
+                <w:kern w:val="0"/>
+                <w:sz w:val="21"/>
+                <w:szCs w:val="21"/>
+                <w14:textFill>
+                  <w14:solidFill>
+                    <w14:schemeClr w14:val="tx1"/>
+                  </w14:solidFill>
+                </w14:textFill>
+              </w:rPr>
+            </w:pPr>
+            <w:r>
+              <w:rPr>
+                <w:rFonts w:cs="宋体" w:asciiTheme="minorEastAsia" w:hAnsiTheme="minorEastAsia" w:eastAsiaTheme="minorEastAsia"/>
+                <w:color w:val="000000" w:themeColor="text1"/>
                 <w:kern w:val="0"/>
                 <w:sz w:val="21"/>
                 <w:szCs w:val="21"/>
@@ -1958,10 +1922,8 @@
               <w:spacing w:line="300" w:lineRule="auto"/>
               <w:jc w:val="center"/>
               <w:rPr>
-                <w:rFonts w:hint="eastAsia" w:asciiTheme="minorEastAsia" w:hAnsiTheme="minorEastAsia" w:eastAsiaTheme="minorEastAsia" w:cstheme="minorEastAsia"/>
-                <w:b w:val="0"/>
-                <w:bCs w:val="0"/>
-                <w:color w:val="616262" w:themeColor="text1"/>
+                <w:rFonts w:cs="黑体" w:asciiTheme="minorEastAsia" w:hAnsiTheme="minorEastAsia" w:eastAsiaTheme="minorEastAsia"/>
+                <w:color w:val="000000" w:themeColor="text1"/>
                 <w:kern w:val="0"/>
                 <w:sz w:val="21"/>
                 <w:szCs w:val="21"/>
@@ -1984,26 +1946,22 @@
               <w:spacing w:after="75" w:line="270" w:lineRule="atLeast"/>
               <w:jc w:val="center"/>
               <w:rPr>
-                <w:rFonts w:hint="eastAsia" w:asciiTheme="minorEastAsia" w:hAnsiTheme="minorEastAsia" w:eastAsiaTheme="minorEastAsia" w:cstheme="minorEastAsia"/>
-                <w:b w:val="0"/>
-                <w:bCs w:val="0"/>
-                <w:color w:val="616262" w:themeColor="text1"/>
-                <w:kern w:val="0"/>
-                <w:sz w:val="21"/>
-                <w:szCs w:val="21"/>
-                <w14:textFill>
-                  <w14:solidFill>
-                    <w14:schemeClr w14:val="tx1"/>
-                  </w14:solidFill>
-                </w14:textFill>
-              </w:rPr>
-            </w:pPr>
-            <w:r>
-              <w:rPr>
-                <w:rFonts w:hint="eastAsia" w:asciiTheme="minorEastAsia" w:hAnsiTheme="minorEastAsia" w:eastAsiaTheme="minorEastAsia" w:cstheme="minorEastAsia"/>
-                <w:b w:val="0"/>
-                <w:bCs w:val="0"/>
-                <w:color w:val="616262" w:themeColor="text1"/>
+                <w:rFonts w:cs="宋体" w:asciiTheme="minorEastAsia" w:hAnsiTheme="minorEastAsia" w:eastAsiaTheme="minorEastAsia"/>
+                <w:color w:val="000000" w:themeColor="text1"/>
+                <w:kern w:val="0"/>
+                <w:sz w:val="21"/>
+                <w:szCs w:val="21"/>
+                <w14:textFill>
+                  <w14:solidFill>
+                    <w14:schemeClr w14:val="tx1"/>
+                  </w14:solidFill>
+                </w14:textFill>
+              </w:rPr>
+            </w:pPr>
+            <w:r>
+              <w:rPr>
+                <w:rFonts w:cs="宋体" w:asciiTheme="minorEastAsia" w:hAnsiTheme="minorEastAsia" w:eastAsiaTheme="minorEastAsia"/>
+                <w:color w:val="000000" w:themeColor="text1"/>
                 <w:kern w:val="0"/>
                 <w:sz w:val="21"/>
                 <w:szCs w:val="21"/>
@@ -2027,26 +1985,23 @@
               <w:spacing w:after="75" w:line="270" w:lineRule="atLeast"/>
               <w:jc w:val="center"/>
               <w:rPr>
-                <w:rFonts w:hint="eastAsia" w:asciiTheme="minorEastAsia" w:hAnsiTheme="minorEastAsia" w:eastAsiaTheme="minorEastAsia" w:cstheme="minorEastAsia"/>
-                <w:b w:val="0"/>
-                <w:bCs w:val="0"/>
-                <w:color w:val="616262" w:themeColor="text1"/>
-                <w:kern w:val="0"/>
-                <w:sz w:val="21"/>
-                <w:szCs w:val="21"/>
-                <w14:textFill>
-                  <w14:solidFill>
-                    <w14:schemeClr w14:val="tx1"/>
-                  </w14:solidFill>
-                </w14:textFill>
-              </w:rPr>
-            </w:pPr>
-            <w:r>
-              <w:rPr>
-                <w:rFonts w:hint="eastAsia" w:asciiTheme="minorEastAsia" w:hAnsiTheme="minorEastAsia" w:eastAsiaTheme="minorEastAsia" w:cstheme="minorEastAsia"/>
-                <w:b w:val="0"/>
-                <w:bCs w:val="0"/>
-                <w:color w:val="616262" w:themeColor="text1"/>
+                <w:rFonts w:cs="宋体" w:asciiTheme="minorEastAsia" w:hAnsiTheme="minorEastAsia" w:eastAsiaTheme="minorEastAsia"/>
+                <w:color w:val="000000" w:themeColor="text1"/>
+                <w:kern w:val="0"/>
+                <w:sz w:val="21"/>
+                <w:szCs w:val="21"/>
+                <w14:textFill>
+                  <w14:solidFill>
+                    <w14:schemeClr w14:val="tx1"/>
+                  </w14:solidFill>
+                </w14:textFill>
+              </w:rPr>
+            </w:pPr>
+            <w:r>
+              <w:rPr>
+                <w:rFonts w:hint="eastAsia" w:cs="宋体" w:asciiTheme="minorEastAsia" w:hAnsiTheme="minorEastAsia" w:eastAsiaTheme="minorEastAsia"/>
+                <w:bCs/>
+                <w:color w:val="000000" w:themeColor="text1"/>
                 <w:kern w:val="0"/>
                 <w:sz w:val="21"/>
                 <w:szCs w:val="21"/>
@@ -2062,6 +2017,23 @@
         </w:tc>
       </w:tr>
       <w:tr>
+        <w:tblPrEx>
+          <w:tblBorders>
+            <w:top w:val="single" w:color="auto" w:sz="4" w:space="0"/>
+            <w:left w:val="single" w:color="auto" w:sz="4" w:space="0"/>
+            <w:bottom w:val="single" w:color="auto" w:sz="4" w:space="0"/>
+            <w:right w:val="single" w:color="auto" w:sz="4" w:space="0"/>
+            <w:insideH w:val="single" w:color="auto" w:sz="4" w:space="0"/>
+            <w:insideV w:val="single" w:color="auto" w:sz="4" w:space="0"/>
+          </w:tblBorders>
+          <w:tblLayout w:type="fixed"/>
+          <w:tblCellMar>
+            <w:top w:w="0" w:type="dxa"/>
+            <w:left w:w="108" w:type="dxa"/>
+            <w:bottom w:w="0" w:type="dxa"/>
+            <w:right w:w="108" w:type="dxa"/>
+          </w:tblCellMar>
+        </w:tblPrEx>
         <w:tc>
           <w:tcPr>
             <w:tcW w:w="1838" w:type="dxa"/>
@@ -2072,26 +2044,22 @@
               <w:spacing w:after="75" w:line="270" w:lineRule="atLeast"/>
               <w:jc w:val="center"/>
               <w:rPr>
-                <w:rFonts w:hint="eastAsia" w:asciiTheme="minorEastAsia" w:hAnsiTheme="minorEastAsia" w:eastAsiaTheme="minorEastAsia" w:cstheme="minorEastAsia"/>
-                <w:b w:val="0"/>
-                <w:bCs w:val="0"/>
-                <w:color w:val="616262" w:themeColor="text1"/>
-                <w:kern w:val="0"/>
-                <w:sz w:val="21"/>
-                <w:szCs w:val="21"/>
-                <w14:textFill>
-                  <w14:solidFill>
-                    <w14:schemeClr w14:val="tx1"/>
-                  </w14:solidFill>
-                </w14:textFill>
-              </w:rPr>
-            </w:pPr>
-            <w:r>
-              <w:rPr>
-                <w:rFonts w:hint="eastAsia" w:asciiTheme="minorEastAsia" w:hAnsiTheme="minorEastAsia" w:eastAsiaTheme="minorEastAsia" w:cstheme="minorEastAsia"/>
-                <w:b w:val="0"/>
-                <w:bCs w:val="0"/>
-                <w:color w:val="616262" w:themeColor="text1"/>
+                <w:rFonts w:cs="宋体" w:asciiTheme="minorEastAsia" w:hAnsiTheme="minorEastAsia" w:eastAsiaTheme="minorEastAsia"/>
+                <w:color w:val="000000" w:themeColor="text1"/>
+                <w:kern w:val="0"/>
+                <w:sz w:val="21"/>
+                <w:szCs w:val="21"/>
+                <w14:textFill>
+                  <w14:solidFill>
+                    <w14:schemeClr w14:val="tx1"/>
+                  </w14:solidFill>
+                </w14:textFill>
+              </w:rPr>
+            </w:pPr>
+            <w:r>
+              <w:rPr>
+                <w:rFonts w:cs="宋体" w:asciiTheme="minorEastAsia" w:hAnsiTheme="minorEastAsia" w:eastAsiaTheme="minorEastAsia"/>
+                <w:color w:val="000000" w:themeColor="text1"/>
                 <w:kern w:val="0"/>
                 <w:sz w:val="21"/>
                 <w:szCs w:val="21"/>
@@ -2115,26 +2083,22 @@
               <w:spacing w:after="75" w:line="270" w:lineRule="atLeast"/>
               <w:jc w:val="center"/>
               <w:rPr>
-                <w:rFonts w:hint="eastAsia" w:asciiTheme="minorEastAsia" w:hAnsiTheme="minorEastAsia" w:eastAsiaTheme="minorEastAsia" w:cstheme="minorEastAsia"/>
-                <w:b w:val="0"/>
-                <w:bCs w:val="0"/>
-                <w:color w:val="616262" w:themeColor="text1"/>
-                <w:kern w:val="0"/>
-                <w:sz w:val="21"/>
-                <w:szCs w:val="21"/>
-                <w14:textFill>
-                  <w14:solidFill>
-                    <w14:schemeClr w14:val="tx1"/>
-                  </w14:solidFill>
-                </w14:textFill>
-              </w:rPr>
-            </w:pPr>
-            <w:r>
-              <w:rPr>
-                <w:rFonts w:hint="eastAsia" w:asciiTheme="minorEastAsia" w:hAnsiTheme="minorEastAsia" w:eastAsiaTheme="minorEastAsia" w:cstheme="minorEastAsia"/>
-                <w:b w:val="0"/>
-                <w:bCs w:val="0"/>
-                <w:color w:val="616262" w:themeColor="text1"/>
+                <w:rFonts w:cs="宋体" w:asciiTheme="minorEastAsia" w:hAnsiTheme="minorEastAsia" w:eastAsiaTheme="minorEastAsia"/>
+                <w:color w:val="000000" w:themeColor="text1"/>
+                <w:kern w:val="0"/>
+                <w:sz w:val="21"/>
+                <w:szCs w:val="21"/>
+                <w14:textFill>
+                  <w14:solidFill>
+                    <w14:schemeClr w14:val="tx1"/>
+                  </w14:solidFill>
+                </w14:textFill>
+              </w:rPr>
+            </w:pPr>
+            <w:r>
+              <w:rPr>
+                <w:rFonts w:cs="宋体" w:asciiTheme="minorEastAsia" w:hAnsiTheme="minorEastAsia" w:eastAsiaTheme="minorEastAsia"/>
+                <w:color w:val="000000" w:themeColor="text1"/>
                 <w:kern w:val="0"/>
                 <w:sz w:val="21"/>
                 <w:szCs w:val="21"/>
@@ -2157,10 +2121,8 @@
               <w:spacing w:line="300" w:lineRule="auto"/>
               <w:jc w:val="center"/>
               <w:rPr>
-                <w:rFonts w:hint="eastAsia" w:asciiTheme="minorEastAsia" w:hAnsiTheme="minorEastAsia" w:eastAsiaTheme="minorEastAsia" w:cstheme="minorEastAsia"/>
-                <w:b w:val="0"/>
-                <w:bCs w:val="0"/>
-                <w:color w:val="616262" w:themeColor="text1"/>
+                <w:rFonts w:cs="黑体" w:asciiTheme="minorEastAsia" w:hAnsiTheme="minorEastAsia" w:eastAsiaTheme="minorEastAsia"/>
+                <w:color w:val="000000" w:themeColor="text1"/>
                 <w:kern w:val="0"/>
                 <w:sz w:val="21"/>
                 <w:szCs w:val="21"/>
@@ -2183,26 +2145,22 @@
               <w:spacing w:after="75" w:line="270" w:lineRule="atLeast"/>
               <w:jc w:val="center"/>
               <w:rPr>
-                <w:rFonts w:hint="eastAsia" w:asciiTheme="minorEastAsia" w:hAnsiTheme="minorEastAsia" w:eastAsiaTheme="minorEastAsia" w:cstheme="minorEastAsia"/>
-                <w:b w:val="0"/>
-                <w:bCs w:val="0"/>
-                <w:color w:val="616262" w:themeColor="text1"/>
-                <w:kern w:val="0"/>
-                <w:sz w:val="21"/>
-                <w:szCs w:val="21"/>
-                <w14:textFill>
-                  <w14:solidFill>
-                    <w14:schemeClr w14:val="tx1"/>
-                  </w14:solidFill>
-                </w14:textFill>
-              </w:rPr>
-            </w:pPr>
-            <w:r>
-              <w:rPr>
-                <w:rFonts w:hint="eastAsia" w:asciiTheme="minorEastAsia" w:hAnsiTheme="minorEastAsia" w:eastAsiaTheme="minorEastAsia" w:cstheme="minorEastAsia"/>
-                <w:b w:val="0"/>
-                <w:bCs w:val="0"/>
-                <w:color w:val="616262" w:themeColor="text1"/>
+                <w:rFonts w:cs="宋体" w:asciiTheme="minorEastAsia" w:hAnsiTheme="minorEastAsia" w:eastAsiaTheme="minorEastAsia"/>
+                <w:color w:val="000000" w:themeColor="text1"/>
+                <w:kern w:val="0"/>
+                <w:sz w:val="21"/>
+                <w:szCs w:val="21"/>
+                <w14:textFill>
+                  <w14:solidFill>
+                    <w14:schemeClr w14:val="tx1"/>
+                  </w14:solidFill>
+                </w14:textFill>
+              </w:rPr>
+            </w:pPr>
+            <w:r>
+              <w:rPr>
+                <w:rFonts w:cs="宋体" w:asciiTheme="minorEastAsia" w:hAnsiTheme="minorEastAsia" w:eastAsiaTheme="minorEastAsia"/>
+                <w:color w:val="000000" w:themeColor="text1"/>
                 <w:kern w:val="0"/>
                 <w:sz w:val="21"/>
                 <w:szCs w:val="21"/>
@@ -2226,26 +2184,23 @@
               <w:spacing w:after="75" w:line="270" w:lineRule="atLeast"/>
               <w:jc w:val="center"/>
               <w:rPr>
-                <w:rFonts w:hint="eastAsia" w:asciiTheme="minorEastAsia" w:hAnsiTheme="minorEastAsia" w:eastAsiaTheme="minorEastAsia" w:cstheme="minorEastAsia"/>
-                <w:b w:val="0"/>
-                <w:bCs w:val="0"/>
-                <w:color w:val="616262" w:themeColor="text1"/>
-                <w:kern w:val="0"/>
-                <w:sz w:val="21"/>
-                <w:szCs w:val="21"/>
-                <w14:textFill>
-                  <w14:solidFill>
-                    <w14:schemeClr w14:val="tx1"/>
-                  </w14:solidFill>
-                </w14:textFill>
-              </w:rPr>
-            </w:pPr>
-            <w:r>
-              <w:rPr>
-                <w:rFonts w:hint="eastAsia" w:asciiTheme="minorEastAsia" w:hAnsiTheme="minorEastAsia" w:eastAsiaTheme="minorEastAsia" w:cstheme="minorEastAsia"/>
-                <w:b w:val="0"/>
-                <w:bCs w:val="0"/>
-                <w:color w:val="616262" w:themeColor="text1"/>
+                <w:rFonts w:cs="宋体" w:asciiTheme="minorEastAsia" w:hAnsiTheme="minorEastAsia" w:eastAsiaTheme="minorEastAsia"/>
+                <w:color w:val="000000" w:themeColor="text1"/>
+                <w:kern w:val="0"/>
+                <w:sz w:val="21"/>
+                <w:szCs w:val="21"/>
+                <w14:textFill>
+                  <w14:solidFill>
+                    <w14:schemeClr w14:val="tx1"/>
+                  </w14:solidFill>
+                </w14:textFill>
+              </w:rPr>
+            </w:pPr>
+            <w:r>
+              <w:rPr>
+                <w:rFonts w:hint="eastAsia" w:cs="宋体" w:asciiTheme="minorEastAsia" w:hAnsiTheme="minorEastAsia" w:eastAsiaTheme="minorEastAsia"/>
+                <w:bCs/>
+                <w:color w:val="000000" w:themeColor="text1"/>
                 <w:kern w:val="0"/>
                 <w:sz w:val="21"/>
                 <w:szCs w:val="21"/>
@@ -2261,6 +2216,26 @@
         </w:tc>
       </w:tr>
       <w:tr>
+        <w:tblPrEx>
+          <w:tblBorders>
+            <w:top w:val="single" w:color="auto" w:sz="4" w:space="0"/>
+            <w:left w:val="single" w:color="auto" w:sz="4" w:space="0"/>
+            <w:bottom w:val="single" w:color="auto" w:sz="4" w:space="0"/>
+            <w:right w:val="single" w:color="auto" w:sz="4" w:space="0"/>
+            <w:insideH w:val="single" w:color="auto" w:sz="4" w:space="0"/>
+            <w:insideV w:val="single" w:color="auto" w:sz="4" w:space="0"/>
+          </w:tblBorders>
+          <w:tblLayout w:type="fixed"/>
+          <w:tblCellMar>
+            <w:top w:w="0" w:type="dxa"/>
+            <w:left w:w="108" w:type="dxa"/>
+            <w:bottom w:w="0" w:type="dxa"/>
+            <w:right w:w="108" w:type="dxa"/>
+          </w:tblCellMar>
+        </w:tblPrEx>
+        <w:trPr>
+          <w:trHeight w:val="364" w:hRule="atLeast"/>
+        </w:trPr>
         <w:tc>
           <w:tcPr>
             <w:tcW w:w="1838" w:type="dxa"/>
@@ -2271,26 +2246,22 @@
               <w:spacing w:after="75" w:line="270" w:lineRule="atLeast"/>
               <w:jc w:val="center"/>
               <w:rPr>
-                <w:rFonts w:hint="eastAsia" w:asciiTheme="minorEastAsia" w:hAnsiTheme="minorEastAsia" w:eastAsiaTheme="minorEastAsia" w:cstheme="minorEastAsia"/>
-                <w:b w:val="0"/>
-                <w:bCs w:val="0"/>
-                <w:color w:val="616262" w:themeColor="text1"/>
-                <w:kern w:val="0"/>
-                <w:sz w:val="21"/>
-                <w:szCs w:val="21"/>
-                <w14:textFill>
-                  <w14:solidFill>
-                    <w14:schemeClr w14:val="tx1"/>
-                  </w14:solidFill>
-                </w14:textFill>
-              </w:rPr>
-            </w:pPr>
-            <w:r>
-              <w:rPr>
-                <w:rFonts w:hint="eastAsia" w:asciiTheme="minorEastAsia" w:hAnsiTheme="minorEastAsia" w:eastAsiaTheme="minorEastAsia" w:cstheme="minorEastAsia"/>
-                <w:b w:val="0"/>
-                <w:bCs w:val="0"/>
-                <w:color w:val="616262" w:themeColor="text1"/>
+                <w:rFonts w:cs="宋体" w:asciiTheme="minorEastAsia" w:hAnsiTheme="minorEastAsia" w:eastAsiaTheme="minorEastAsia"/>
+                <w:color w:val="000000" w:themeColor="text1"/>
+                <w:kern w:val="0"/>
+                <w:sz w:val="21"/>
+                <w:szCs w:val="21"/>
+                <w14:textFill>
+                  <w14:solidFill>
+                    <w14:schemeClr w14:val="tx1"/>
+                  </w14:solidFill>
+                </w14:textFill>
+              </w:rPr>
+            </w:pPr>
+            <w:r>
+              <w:rPr>
+                <w:rFonts w:cs="宋体" w:asciiTheme="minorEastAsia" w:hAnsiTheme="minorEastAsia" w:eastAsiaTheme="minorEastAsia"/>
+                <w:color w:val="000000" w:themeColor="text1"/>
                 <w:kern w:val="0"/>
                 <w:sz w:val="21"/>
                 <w:szCs w:val="21"/>
@@ -2314,26 +2285,22 @@
               <w:spacing w:after="75" w:line="270" w:lineRule="atLeast"/>
               <w:jc w:val="center"/>
               <w:rPr>
-                <w:rFonts w:hint="eastAsia" w:asciiTheme="minorEastAsia" w:hAnsiTheme="minorEastAsia" w:eastAsiaTheme="minorEastAsia" w:cstheme="minorEastAsia"/>
-                <w:b w:val="0"/>
-                <w:bCs w:val="0"/>
-                <w:color w:val="616262" w:themeColor="text1"/>
-                <w:kern w:val="0"/>
-                <w:sz w:val="21"/>
-                <w:szCs w:val="21"/>
-                <w14:textFill>
-                  <w14:solidFill>
-                    <w14:schemeClr w14:val="tx1"/>
-                  </w14:solidFill>
-                </w14:textFill>
-              </w:rPr>
-            </w:pPr>
-            <w:r>
-              <w:rPr>
-                <w:rFonts w:hint="eastAsia" w:asciiTheme="minorEastAsia" w:hAnsiTheme="minorEastAsia" w:eastAsiaTheme="minorEastAsia" w:cstheme="minorEastAsia"/>
-                <w:b w:val="0"/>
-                <w:bCs w:val="0"/>
-                <w:color w:val="616262" w:themeColor="text1"/>
+                <w:rFonts w:cs="宋体" w:asciiTheme="minorEastAsia" w:hAnsiTheme="minorEastAsia" w:eastAsiaTheme="minorEastAsia"/>
+                <w:color w:val="000000" w:themeColor="text1"/>
+                <w:kern w:val="0"/>
+                <w:sz w:val="21"/>
+                <w:szCs w:val="21"/>
+                <w14:textFill>
+                  <w14:solidFill>
+                    <w14:schemeClr w14:val="tx1"/>
+                  </w14:solidFill>
+                </w14:textFill>
+              </w:rPr>
+            </w:pPr>
+            <w:r>
+              <w:rPr>
+                <w:rFonts w:cs="宋体" w:asciiTheme="minorEastAsia" w:hAnsiTheme="minorEastAsia" w:eastAsiaTheme="minorEastAsia"/>
+                <w:color w:val="000000" w:themeColor="text1"/>
                 <w:kern w:val="0"/>
                 <w:sz w:val="21"/>
                 <w:szCs w:val="21"/>
@@ -2347,10 +2314,8 @@
             </w:r>
             <w:r>
               <w:rPr>
-                <w:rFonts w:hint="eastAsia" w:asciiTheme="minorEastAsia" w:hAnsiTheme="minorEastAsia" w:eastAsiaTheme="minorEastAsia" w:cstheme="minorEastAsia"/>
-                <w:b w:val="0"/>
-                <w:bCs w:val="0"/>
-                <w:color w:val="616262" w:themeColor="text1"/>
+                <w:rFonts w:hint="eastAsia" w:cs="宋体" w:asciiTheme="minorEastAsia" w:hAnsiTheme="minorEastAsia" w:eastAsiaTheme="minorEastAsia"/>
+                <w:color w:val="000000" w:themeColor="text1"/>
                 <w:kern w:val="0"/>
                 <w:sz w:val="21"/>
                 <w:szCs w:val="21"/>
@@ -2364,10 +2329,8 @@
             </w:r>
             <w:r>
               <w:rPr>
-                <w:rFonts w:hint="eastAsia" w:asciiTheme="minorEastAsia" w:hAnsiTheme="minorEastAsia" w:eastAsiaTheme="minorEastAsia" w:cstheme="minorEastAsia"/>
-                <w:b w:val="0"/>
-                <w:bCs w:val="0"/>
-                <w:color w:val="616262" w:themeColor="text1"/>
+                <w:rFonts w:cs="宋体" w:asciiTheme="minorEastAsia" w:hAnsiTheme="minorEastAsia" w:eastAsiaTheme="minorEastAsia"/>
+                <w:color w:val="000000" w:themeColor="text1"/>
                 <w:kern w:val="0"/>
                 <w:sz w:val="21"/>
                 <w:szCs w:val="21"/>
@@ -2381,10 +2344,8 @@
             </w:r>
             <w:r>
               <w:rPr>
-                <w:rFonts w:hint="eastAsia" w:asciiTheme="minorEastAsia" w:hAnsiTheme="minorEastAsia" w:eastAsiaTheme="minorEastAsia" w:cstheme="minorEastAsia"/>
-                <w:b w:val="0"/>
-                <w:bCs w:val="0"/>
-                <w:color w:val="616262" w:themeColor="text1"/>
+                <w:rFonts w:hint="eastAsia" w:cs="宋体" w:asciiTheme="minorEastAsia" w:hAnsiTheme="minorEastAsia" w:eastAsiaTheme="minorEastAsia"/>
+                <w:color w:val="000000" w:themeColor="text1"/>
                 <w:kern w:val="0"/>
                 <w:sz w:val="21"/>
                 <w:szCs w:val="21"/>
@@ -2407,10 +2368,8 @@
               <w:spacing w:line="300" w:lineRule="auto"/>
               <w:jc w:val="center"/>
               <w:rPr>
-                <w:rFonts w:hint="eastAsia" w:asciiTheme="minorEastAsia" w:hAnsiTheme="minorEastAsia" w:eastAsiaTheme="minorEastAsia" w:cstheme="minorEastAsia"/>
-                <w:b w:val="0"/>
-                <w:bCs w:val="0"/>
-                <w:color w:val="616262" w:themeColor="text1"/>
+                <w:rFonts w:cs="黑体" w:asciiTheme="minorEastAsia" w:hAnsiTheme="minorEastAsia" w:eastAsiaTheme="minorEastAsia"/>
+                <w:color w:val="000000" w:themeColor="text1"/>
                 <w:kern w:val="0"/>
                 <w:sz w:val="21"/>
                 <w:szCs w:val="21"/>
@@ -2431,26 +2390,22 @@
             <w:pPr>
               <w:jc w:val="center"/>
               <w:rPr>
-                <w:rFonts w:hint="eastAsia" w:asciiTheme="minorEastAsia" w:hAnsiTheme="minorEastAsia" w:eastAsiaTheme="minorEastAsia" w:cstheme="minorEastAsia"/>
-                <w:b w:val="0"/>
-                <w:bCs w:val="0"/>
-                <w:color w:val="616262" w:themeColor="text1"/>
-                <w:kern w:val="0"/>
-                <w:sz w:val="21"/>
-                <w:szCs w:val="21"/>
-                <w14:textFill>
-                  <w14:solidFill>
-                    <w14:schemeClr w14:val="tx1"/>
-                  </w14:solidFill>
-                </w14:textFill>
-              </w:rPr>
-            </w:pPr>
-            <w:r>
-              <w:rPr>
-                <w:rFonts w:hint="eastAsia" w:asciiTheme="minorEastAsia" w:hAnsiTheme="minorEastAsia" w:eastAsiaTheme="minorEastAsia" w:cstheme="minorEastAsia"/>
-                <w:b w:val="0"/>
-                <w:bCs w:val="0"/>
-                <w:color w:val="616262" w:themeColor="text1"/>
+                <w:rFonts w:cs="Times New Roman" w:asciiTheme="minorEastAsia" w:hAnsiTheme="minorEastAsia" w:eastAsiaTheme="minorEastAsia"/>
+                <w:color w:val="000000" w:themeColor="text1"/>
+                <w:kern w:val="0"/>
+                <w:sz w:val="21"/>
+                <w:szCs w:val="21"/>
+                <w14:textFill>
+                  <w14:solidFill>
+                    <w14:schemeClr w14:val="tx1"/>
+                  </w14:solidFill>
+                </w14:textFill>
+              </w:rPr>
+            </w:pPr>
+            <w:r>
+              <w:rPr>
+                <w:rFonts w:cs="宋体" w:asciiTheme="minorEastAsia" w:hAnsiTheme="minorEastAsia" w:eastAsiaTheme="minorEastAsia"/>
+                <w:color w:val="000000" w:themeColor="text1"/>
                 <w:kern w:val="0"/>
                 <w:sz w:val="21"/>
                 <w:szCs w:val="21"/>
@@ -2474,26 +2429,23 @@
               <w:spacing w:after="75" w:line="270" w:lineRule="atLeast"/>
               <w:jc w:val="center"/>
               <w:rPr>
-                <w:rFonts w:hint="eastAsia" w:asciiTheme="minorEastAsia" w:hAnsiTheme="minorEastAsia" w:eastAsiaTheme="minorEastAsia" w:cstheme="minorEastAsia"/>
-                <w:b w:val="0"/>
-                <w:bCs w:val="0"/>
-                <w:color w:val="616262" w:themeColor="text1"/>
-                <w:kern w:val="0"/>
-                <w:sz w:val="21"/>
-                <w:szCs w:val="21"/>
-                <w14:textFill>
-                  <w14:solidFill>
-                    <w14:schemeClr w14:val="tx1"/>
-                  </w14:solidFill>
-                </w14:textFill>
-              </w:rPr>
-            </w:pPr>
-            <w:r>
-              <w:rPr>
-                <w:rFonts w:hint="eastAsia" w:asciiTheme="minorEastAsia" w:hAnsiTheme="minorEastAsia" w:eastAsiaTheme="minorEastAsia" w:cstheme="minorEastAsia"/>
-                <w:b w:val="0"/>
-                <w:bCs w:val="0"/>
-                <w:color w:val="616262" w:themeColor="text1"/>
+                <w:rFonts w:cs="宋体" w:asciiTheme="minorEastAsia" w:hAnsiTheme="minorEastAsia" w:eastAsiaTheme="minorEastAsia"/>
+                <w:color w:val="000000" w:themeColor="text1"/>
+                <w:kern w:val="0"/>
+                <w:sz w:val="21"/>
+                <w:szCs w:val="21"/>
+                <w14:textFill>
+                  <w14:solidFill>
+                    <w14:schemeClr w14:val="tx1"/>
+                  </w14:solidFill>
+                </w14:textFill>
+              </w:rPr>
+            </w:pPr>
+            <w:r>
+              <w:rPr>
+                <w:rFonts w:hint="eastAsia" w:cs="宋体" w:asciiTheme="minorEastAsia" w:hAnsiTheme="minorEastAsia" w:eastAsiaTheme="minorEastAsia"/>
+                <w:bCs/>
+                <w:color w:val="000000" w:themeColor="text1"/>
                 <w:kern w:val="0"/>
                 <w:sz w:val="21"/>
                 <w:szCs w:val="21"/>
@@ -2509,6 +2461,23 @@
         </w:tc>
       </w:tr>
       <w:tr>
+        <w:tblPrEx>
+          <w:tblBorders>
+            <w:top w:val="single" w:color="auto" w:sz="4" w:space="0"/>
+            <w:left w:val="single" w:color="auto" w:sz="4" w:space="0"/>
+            <w:bottom w:val="single" w:color="auto" w:sz="4" w:space="0"/>
+            <w:right w:val="single" w:color="auto" w:sz="4" w:space="0"/>
+            <w:insideH w:val="single" w:color="auto" w:sz="4" w:space="0"/>
+            <w:insideV w:val="single" w:color="auto" w:sz="4" w:space="0"/>
+          </w:tblBorders>
+          <w:tblLayout w:type="fixed"/>
+          <w:tblCellMar>
+            <w:top w:w="0" w:type="dxa"/>
+            <w:left w:w="108" w:type="dxa"/>
+            <w:bottom w:w="0" w:type="dxa"/>
+            <w:right w:w="108" w:type="dxa"/>
+          </w:tblCellMar>
+        </w:tblPrEx>
         <w:tc>
           <w:tcPr>
             <w:tcW w:w="1838" w:type="dxa"/>
@@ -2519,36 +2488,34 @@
               <w:spacing w:after="75" w:line="270" w:lineRule="atLeast"/>
               <w:jc w:val="center"/>
               <w:rPr>
-                <w:rFonts w:hint="eastAsia" w:asciiTheme="minorEastAsia" w:hAnsiTheme="minorEastAsia" w:eastAsiaTheme="minorEastAsia" w:cstheme="minorEastAsia"/>
-                <w:b w:val="0"/>
-                <w:bCs w:val="0"/>
-                <w:color w:val="616262" w:themeColor="text1"/>
-                <w:kern w:val="0"/>
-                <w:sz w:val="21"/>
-                <w:szCs w:val="21"/>
-                <w14:textFill>
-                  <w14:solidFill>
-                    <w14:schemeClr w14:val="tx1"/>
-                  </w14:solidFill>
-                </w14:textFill>
-              </w:rPr>
-            </w:pPr>
-            <w:r>
-              <w:rPr>
-                <w:rFonts w:hint="eastAsia" w:asciiTheme="minorEastAsia" w:hAnsiTheme="minorEastAsia" w:eastAsiaTheme="minorEastAsia" w:cstheme="minorEastAsia"/>
-                <w:b w:val="0"/>
-                <w:bCs w:val="0"/>
-                <w:color w:val="616262" w:themeColor="text1"/>
-                <w:kern w:val="0"/>
-                <w:sz w:val="21"/>
-                <w:szCs w:val="21"/>
-                <w14:textFill>
-                  <w14:solidFill>
-                    <w14:schemeClr w14:val="tx1"/>
-                  </w14:solidFill>
-                </w14:textFill>
-              </w:rPr>
-              <w:t>SongNameAbridge</w:t>
+                <w:rFonts w:cs="宋体" w:asciiTheme="minorEastAsia" w:hAnsiTheme="minorEastAsia" w:eastAsiaTheme="minorEastAsia"/>
+                <w:color w:val="000000" w:themeColor="text1"/>
+                <w:kern w:val="0"/>
+                <w:sz w:val="21"/>
+                <w:szCs w:val="21"/>
+                <w:lang w:val="en-US"/>
+                <w14:textFill>
+                  <w14:solidFill>
+                    <w14:schemeClr w14:val="tx1"/>
+                  </w14:solidFill>
+                </w14:textFill>
+              </w:rPr>
+            </w:pPr>
+            <w:r>
+              <w:rPr>
+                <w:rFonts w:cs="宋体" w:asciiTheme="minorEastAsia" w:hAnsiTheme="minorEastAsia"/>
+                <w:color w:val="000000" w:themeColor="text1"/>
+                <w:kern w:val="0"/>
+                <w:sz w:val="21"/>
+                <w:szCs w:val="21"/>
+                <w:lang w:val="en-US"/>
+                <w14:textFill>
+                  <w14:solidFill>
+                    <w14:schemeClr w14:val="tx1"/>
+                  </w14:solidFill>
+                </w14:textFill>
+              </w:rPr>
+              <w:t>SongRoute</w:t>
             </w:r>
           </w:p>
         </w:tc>
@@ -2562,26 +2529,22 @@
               <w:spacing w:after="75" w:line="270" w:lineRule="atLeast"/>
               <w:jc w:val="center"/>
               <w:rPr>
-                <w:rFonts w:hint="eastAsia" w:asciiTheme="minorEastAsia" w:hAnsiTheme="minorEastAsia" w:eastAsiaTheme="minorEastAsia" w:cstheme="minorEastAsia"/>
-                <w:b w:val="0"/>
-                <w:bCs w:val="0"/>
-                <w:color w:val="616262" w:themeColor="text1"/>
-                <w:kern w:val="0"/>
-                <w:sz w:val="21"/>
-                <w:szCs w:val="21"/>
-                <w14:textFill>
-                  <w14:solidFill>
-                    <w14:schemeClr w14:val="tx1"/>
-                  </w14:solidFill>
-                </w14:textFill>
-              </w:rPr>
-            </w:pPr>
-            <w:r>
-              <w:rPr>
-                <w:rFonts w:hint="eastAsia" w:asciiTheme="minorEastAsia" w:hAnsiTheme="minorEastAsia" w:eastAsiaTheme="minorEastAsia" w:cstheme="minorEastAsia"/>
-                <w:b w:val="0"/>
-                <w:bCs w:val="0"/>
-                <w:color w:val="616262" w:themeColor="text1"/>
+                <w:rFonts w:cs="宋体" w:asciiTheme="minorEastAsia" w:hAnsiTheme="minorEastAsia" w:eastAsiaTheme="minorEastAsia"/>
+                <w:color w:val="000000" w:themeColor="text1"/>
+                <w:kern w:val="0"/>
+                <w:sz w:val="21"/>
+                <w:szCs w:val="21"/>
+                <w14:textFill>
+                  <w14:solidFill>
+                    <w14:schemeClr w14:val="tx1"/>
+                  </w14:solidFill>
+                </w14:textFill>
+              </w:rPr>
+            </w:pPr>
+            <w:r>
+              <w:rPr>
+                <w:rFonts w:cs="宋体" w:asciiTheme="minorEastAsia" w:hAnsiTheme="minorEastAsia" w:eastAsiaTheme="minorEastAsia"/>
+                <w:color w:val="000000" w:themeColor="text1"/>
                 <w:kern w:val="0"/>
                 <w:sz w:val="21"/>
                 <w:szCs w:val="21"/>
@@ -2595,10 +2558,8 @@
             </w:r>
             <w:r>
               <w:rPr>
-                <w:rFonts w:hint="eastAsia" w:asciiTheme="minorEastAsia" w:hAnsiTheme="minorEastAsia" w:eastAsiaTheme="minorEastAsia" w:cstheme="minorEastAsia"/>
-                <w:b w:val="0"/>
-                <w:bCs w:val="0"/>
-                <w:color w:val="616262" w:themeColor="text1"/>
+                <w:rFonts w:hint="eastAsia" w:cs="宋体" w:asciiTheme="minorEastAsia" w:hAnsiTheme="minorEastAsia" w:eastAsiaTheme="minorEastAsia"/>
+                <w:color w:val="000000" w:themeColor="text1"/>
                 <w:kern w:val="0"/>
                 <w:sz w:val="21"/>
                 <w:szCs w:val="21"/>
@@ -2612,27 +2573,39 @@
             </w:r>
             <w:r>
               <w:rPr>
-                <w:rFonts w:hint="eastAsia" w:asciiTheme="minorEastAsia" w:hAnsiTheme="minorEastAsia" w:eastAsiaTheme="minorEastAsia" w:cstheme="minorEastAsia"/>
-                <w:b w:val="0"/>
-                <w:bCs w:val="0"/>
-                <w:color w:val="616262" w:themeColor="text1"/>
-                <w:kern w:val="0"/>
-                <w:sz w:val="21"/>
-                <w:szCs w:val="21"/>
-                <w14:textFill>
-                  <w14:solidFill>
-                    <w14:schemeClr w14:val="tx1"/>
-                  </w14:solidFill>
-                </w14:textFill>
-              </w:rPr>
-              <w:t>10</w:t>
-            </w:r>
-            <w:r>
-              <w:rPr>
-                <w:rFonts w:hint="eastAsia" w:asciiTheme="minorEastAsia" w:hAnsiTheme="minorEastAsia" w:eastAsiaTheme="minorEastAsia" w:cstheme="minorEastAsia"/>
-                <w:b w:val="0"/>
-                <w:bCs w:val="0"/>
-                <w:color w:val="616262" w:themeColor="text1"/>
+                <w:rFonts w:hint="default" w:cs="宋体" w:asciiTheme="minorEastAsia" w:hAnsiTheme="minorEastAsia"/>
+                <w:color w:val="000000" w:themeColor="text1"/>
+                <w:kern w:val="0"/>
+                <w:sz w:val="21"/>
+                <w:szCs w:val="21"/>
+                <w:lang w:val="en-US"/>
+                <w14:textFill>
+                  <w14:solidFill>
+                    <w14:schemeClr w14:val="tx1"/>
+                  </w14:solidFill>
+                </w14:textFill>
+              </w:rPr>
+              <w:t>2</w:t>
+            </w:r>
+            <w:r>
+              <w:rPr>
+                <w:rFonts w:cs="宋体" w:asciiTheme="minorEastAsia" w:hAnsiTheme="minorEastAsia" w:eastAsiaTheme="minorEastAsia"/>
+                <w:color w:val="000000" w:themeColor="text1"/>
+                <w:kern w:val="0"/>
+                <w:sz w:val="21"/>
+                <w:szCs w:val="21"/>
+                <w14:textFill>
+                  <w14:solidFill>
+                    <w14:schemeClr w14:val="tx1"/>
+                  </w14:solidFill>
+                </w14:textFill>
+              </w:rPr>
+              <w:t>0</w:t>
+            </w:r>
+            <w:r>
+              <w:rPr>
+                <w:rFonts w:hint="eastAsia" w:cs="宋体" w:asciiTheme="minorEastAsia" w:hAnsiTheme="minorEastAsia" w:eastAsiaTheme="minorEastAsia"/>
+                <w:color w:val="000000" w:themeColor="text1"/>
                 <w:kern w:val="0"/>
                 <w:sz w:val="21"/>
                 <w:szCs w:val="21"/>
@@ -2655,37 +2628,20 @@
               <w:spacing w:line="300" w:lineRule="auto"/>
               <w:jc w:val="center"/>
               <w:rPr>
-                <w:rFonts w:hint="eastAsia" w:asciiTheme="minorEastAsia" w:hAnsiTheme="minorEastAsia" w:eastAsiaTheme="minorEastAsia" w:cstheme="minorEastAsia"/>
-                <w:b w:val="0"/>
-                <w:bCs w:val="0"/>
-                <w:color w:val="616262" w:themeColor="text1"/>
-                <w:kern w:val="0"/>
-                <w:sz w:val="21"/>
-                <w:szCs w:val="21"/>
-                <w14:textFill>
-                  <w14:solidFill>
-                    <w14:schemeClr w14:val="tx1"/>
-                  </w14:solidFill>
-                </w14:textFill>
-              </w:rPr>
-            </w:pPr>
-            <w:r>
-              <w:rPr>
-                <w:rFonts w:hint="eastAsia" w:asciiTheme="minorEastAsia" w:hAnsiTheme="minorEastAsia" w:eastAsiaTheme="minorEastAsia" w:cstheme="minorEastAsia"/>
-                <w:b w:val="0"/>
-                <w:bCs w:val="0"/>
-                <w:color w:val="616262" w:themeColor="text1"/>
-                <w:kern w:val="0"/>
-                <w:sz w:val="21"/>
-                <w:szCs w:val="21"/>
-                <w14:textFill>
-                  <w14:solidFill>
-                    <w14:schemeClr w14:val="tx1"/>
-                  </w14:solidFill>
-                </w14:textFill>
-              </w:rPr>
-              <w:t>字母</w:t>
-            </w:r>
+                <w:rFonts w:cs="黑体" w:asciiTheme="minorEastAsia" w:hAnsiTheme="minorEastAsia" w:eastAsiaTheme="minorEastAsia"/>
+                <w:color w:val="000000" w:themeColor="text1"/>
+                <w:kern w:val="0"/>
+                <w:sz w:val="21"/>
+                <w:szCs w:val="21"/>
+                <w14:textFill>
+                  <w14:solidFill>
+                    <w14:schemeClr w14:val="tx1"/>
+                  </w14:solidFill>
+                </w14:textFill>
+              </w:rPr>
+            </w:pPr>
+            <w:bookmarkStart w:id="0" w:name="_GoBack"/>
+            <w:bookmarkEnd w:id="0"/>
           </w:p>
         </w:tc>
         <w:tc>
@@ -2694,30 +2650,24 @@
           </w:tcPr>
           <w:p>
             <w:pPr>
-              <w:widowControl/>
-              <w:spacing w:after="75" w:line="270" w:lineRule="atLeast"/>
-              <w:jc w:val="center"/>
-              <w:rPr>
-                <w:rFonts w:hint="eastAsia" w:asciiTheme="minorEastAsia" w:hAnsiTheme="minorEastAsia" w:eastAsiaTheme="minorEastAsia" w:cstheme="minorEastAsia"/>
-                <w:b w:val="0"/>
-                <w:bCs w:val="0"/>
-                <w:color w:val="616262" w:themeColor="text1"/>
-                <w:kern w:val="0"/>
-                <w:sz w:val="21"/>
-                <w:szCs w:val="21"/>
-                <w14:textFill>
-                  <w14:solidFill>
-                    <w14:schemeClr w14:val="tx1"/>
-                  </w14:solidFill>
-                </w14:textFill>
-              </w:rPr>
-            </w:pPr>
-            <w:r>
-              <w:rPr>
-                <w:rFonts w:hint="eastAsia" w:asciiTheme="minorEastAsia" w:hAnsiTheme="minorEastAsia" w:eastAsiaTheme="minorEastAsia" w:cstheme="minorEastAsia"/>
-                <w:b w:val="0"/>
-                <w:bCs w:val="0"/>
-                <w:color w:val="616262" w:themeColor="text1"/>
+              <w:jc w:val="center"/>
+              <w:rPr>
+                <w:rFonts w:cs="宋体" w:asciiTheme="minorEastAsia" w:hAnsiTheme="minorEastAsia" w:eastAsiaTheme="minorEastAsia"/>
+                <w:color w:val="000000" w:themeColor="text1"/>
+                <w:kern w:val="0"/>
+                <w:sz w:val="21"/>
+                <w:szCs w:val="21"/>
+                <w14:textFill>
+                  <w14:solidFill>
+                    <w14:schemeClr w14:val="tx1"/>
+                  </w14:solidFill>
+                </w14:textFill>
+              </w:rPr>
+            </w:pPr>
+            <w:r>
+              <w:rPr>
+                <w:rFonts w:cs="宋体" w:asciiTheme="minorEastAsia" w:hAnsiTheme="minorEastAsia" w:eastAsiaTheme="minorEastAsia"/>
+                <w:color w:val="000000" w:themeColor="text1"/>
                 <w:kern w:val="0"/>
                 <w:sz w:val="21"/>
                 <w:szCs w:val="21"/>
@@ -2741,41 +2691,57 @@
               <w:spacing w:after="75" w:line="270" w:lineRule="atLeast"/>
               <w:jc w:val="center"/>
               <w:rPr>
-                <w:rFonts w:hint="eastAsia" w:asciiTheme="minorEastAsia" w:hAnsiTheme="minorEastAsia" w:eastAsiaTheme="minorEastAsia" w:cstheme="minorEastAsia"/>
-                <w:b w:val="0"/>
-                <w:bCs w:val="0"/>
-                <w:color w:val="616262" w:themeColor="text1"/>
-                <w:kern w:val="0"/>
-                <w:sz w:val="21"/>
-                <w:szCs w:val="21"/>
-                <w14:textFill>
-                  <w14:solidFill>
-                    <w14:schemeClr w14:val="tx1"/>
-                  </w14:solidFill>
-                </w14:textFill>
-              </w:rPr>
-            </w:pPr>
-            <w:r>
-              <w:rPr>
-                <w:rFonts w:hint="eastAsia" w:asciiTheme="minorEastAsia" w:hAnsiTheme="minorEastAsia" w:eastAsiaTheme="minorEastAsia" w:cstheme="minorEastAsia"/>
-                <w:b w:val="0"/>
-                <w:bCs w:val="0"/>
-                <w:color w:val="616262" w:themeColor="text1"/>
-                <w:kern w:val="0"/>
-                <w:sz w:val="21"/>
-                <w:szCs w:val="21"/>
-                <w14:textFill>
-                  <w14:solidFill>
-                    <w14:schemeClr w14:val="tx1"/>
-                  </w14:solidFill>
-                </w14:textFill>
-              </w:rPr>
-              <w:t>歌曲拼音缩写</w:t>
+                <w:rFonts w:hint="eastAsia" w:cs="宋体" w:asciiTheme="minorEastAsia" w:hAnsiTheme="minorEastAsia" w:eastAsiaTheme="minorEastAsia"/>
+                <w:bCs/>
+                <w:color w:val="000000" w:themeColor="text1"/>
+                <w:kern w:val="0"/>
+                <w:sz w:val="21"/>
+                <w:szCs w:val="21"/>
+                <w:lang w:val="en-US"/>
+                <w14:textFill>
+                  <w14:solidFill>
+                    <w14:schemeClr w14:val="tx1"/>
+                  </w14:solidFill>
+                </w14:textFill>
+              </w:rPr>
+            </w:pPr>
+            <w:r>
+              <w:rPr>
+                <w:rFonts w:hint="eastAsia" w:cs="宋体" w:asciiTheme="minorEastAsia" w:hAnsiTheme="minorEastAsia" w:eastAsiaTheme="minorEastAsia"/>
+                <w:bCs/>
+                <w:color w:val="000000" w:themeColor="text1"/>
+                <w:kern w:val="0"/>
+                <w:sz w:val="21"/>
+                <w:szCs w:val="21"/>
+                <w14:textFill>
+                  <w14:solidFill>
+                    <w14:schemeClr w14:val="tx1"/>
+                  </w14:solidFill>
+                </w14:textFill>
+              </w:rPr>
+              <w:t>歌曲文件路径</w:t>
             </w:r>
           </w:p>
         </w:tc>
       </w:tr>
       <w:tr>
+        <w:tblPrEx>
+          <w:tblBorders>
+            <w:top w:val="single" w:color="auto" w:sz="4" w:space="0"/>
+            <w:left w:val="single" w:color="auto" w:sz="4" w:space="0"/>
+            <w:bottom w:val="single" w:color="auto" w:sz="4" w:space="0"/>
+            <w:right w:val="single" w:color="auto" w:sz="4" w:space="0"/>
+            <w:insideH w:val="single" w:color="auto" w:sz="4" w:space="0"/>
+            <w:insideV w:val="single" w:color="auto" w:sz="4" w:space="0"/>
+          </w:tblBorders>
+          <w:tblLayout w:type="fixed"/>
+          <w:tblCellMar>
+            <w:top w:w="0" w:type="dxa"/>
+            <w:left w:w="108" w:type="dxa"/>
+            <w:bottom w:w="0" w:type="dxa"/>
+            <w:right w:w="108" w:type="dxa"/>
+          </w:tblCellMar>
+        </w:tblPrEx>
         <w:tc>
           <w:tcPr>
             <w:tcW w:w="1838" w:type="dxa"/>
@@ -2786,36 +2752,32 @@
               <w:spacing w:after="75" w:line="270" w:lineRule="atLeast"/>
               <w:jc w:val="center"/>
               <w:rPr>
-                <w:rFonts w:hint="eastAsia" w:asciiTheme="minorEastAsia" w:hAnsiTheme="minorEastAsia" w:eastAsiaTheme="minorEastAsia" w:cstheme="minorEastAsia"/>
-                <w:b w:val="0"/>
-                <w:bCs w:val="0"/>
-                <w:color w:val="616262" w:themeColor="text1"/>
-                <w:kern w:val="0"/>
-                <w:sz w:val="21"/>
-                <w:szCs w:val="21"/>
-                <w14:textFill>
-                  <w14:solidFill>
-                    <w14:schemeClr w14:val="tx1"/>
-                  </w14:solidFill>
-                </w14:textFill>
-              </w:rPr>
-            </w:pPr>
-            <w:r>
-              <w:rPr>
-                <w:rFonts w:hint="eastAsia" w:asciiTheme="minorEastAsia" w:hAnsiTheme="minorEastAsia" w:eastAsiaTheme="minorEastAsia" w:cstheme="minorEastAsia"/>
-                <w:b w:val="0"/>
-                <w:bCs w:val="0"/>
-                <w:color w:val="616262" w:themeColor="text1"/>
-                <w:kern w:val="0"/>
-                <w:sz w:val="21"/>
-                <w:szCs w:val="21"/>
-                <w14:textFill>
-                  <w14:solidFill>
-                    <w14:schemeClr w14:val="tx1"/>
-                  </w14:solidFill>
-                </w14:textFill>
-              </w:rPr>
-              <w:t>StarID</w:t>
+                <w:rFonts w:cs="宋体" w:asciiTheme="minorEastAsia" w:hAnsiTheme="minorEastAsia" w:eastAsiaTheme="minorEastAsia"/>
+                <w:color w:val="000000" w:themeColor="text1"/>
+                <w:kern w:val="0"/>
+                <w:sz w:val="21"/>
+                <w:szCs w:val="21"/>
+                <w14:textFill>
+                  <w14:solidFill>
+                    <w14:schemeClr w14:val="tx1"/>
+                  </w14:solidFill>
+                </w14:textFill>
+              </w:rPr>
+            </w:pPr>
+            <w:r>
+              <w:rPr>
+                <w:rFonts w:cs="宋体" w:asciiTheme="minorEastAsia" w:hAnsiTheme="minorEastAsia" w:eastAsiaTheme="minorEastAsia"/>
+                <w:color w:val="000000" w:themeColor="text1"/>
+                <w:kern w:val="0"/>
+                <w:sz w:val="21"/>
+                <w:szCs w:val="21"/>
+                <w14:textFill>
+                  <w14:solidFill>
+                    <w14:schemeClr w14:val="tx1"/>
+                  </w14:solidFill>
+                </w14:textFill>
+              </w:rPr>
+              <w:t>SongNameAbridge</w:t>
             </w:r>
           </w:p>
         </w:tc>
@@ -2829,36 +2791,77 @@
               <w:spacing w:after="75" w:line="270" w:lineRule="atLeast"/>
               <w:jc w:val="center"/>
               <w:rPr>
-                <w:rFonts w:hint="eastAsia" w:asciiTheme="minorEastAsia" w:hAnsiTheme="minorEastAsia" w:eastAsiaTheme="minorEastAsia" w:cstheme="minorEastAsia"/>
-                <w:b w:val="0"/>
-                <w:bCs w:val="0"/>
-                <w:color w:val="616262" w:themeColor="text1"/>
-                <w:kern w:val="0"/>
-                <w:sz w:val="21"/>
-                <w:szCs w:val="21"/>
-                <w14:textFill>
-                  <w14:solidFill>
-                    <w14:schemeClr w14:val="tx1"/>
-                  </w14:solidFill>
-                </w14:textFill>
-              </w:rPr>
-            </w:pPr>
-            <w:r>
-              <w:rPr>
-                <w:rFonts w:hint="eastAsia" w:asciiTheme="minorEastAsia" w:hAnsiTheme="minorEastAsia" w:eastAsiaTheme="minorEastAsia" w:cstheme="minorEastAsia"/>
-                <w:b w:val="0"/>
-                <w:bCs w:val="0"/>
-                <w:color w:val="616262" w:themeColor="text1"/>
-                <w:kern w:val="0"/>
-                <w:sz w:val="21"/>
-                <w:szCs w:val="21"/>
-                <w14:textFill>
-                  <w14:solidFill>
-                    <w14:schemeClr w14:val="tx1"/>
-                  </w14:solidFill>
-                </w14:textFill>
-              </w:rPr>
-              <w:t>Varchar(20)</w:t>
+                <w:rFonts w:cs="宋体" w:asciiTheme="minorEastAsia" w:hAnsiTheme="minorEastAsia" w:eastAsiaTheme="minorEastAsia"/>
+                <w:color w:val="000000" w:themeColor="text1"/>
+                <w:kern w:val="0"/>
+                <w:sz w:val="21"/>
+                <w:szCs w:val="21"/>
+                <w14:textFill>
+                  <w14:solidFill>
+                    <w14:schemeClr w14:val="tx1"/>
+                  </w14:solidFill>
+                </w14:textFill>
+              </w:rPr>
+            </w:pPr>
+            <w:r>
+              <w:rPr>
+                <w:rFonts w:cs="宋体" w:asciiTheme="minorEastAsia" w:hAnsiTheme="minorEastAsia" w:eastAsiaTheme="minorEastAsia"/>
+                <w:color w:val="000000" w:themeColor="text1"/>
+                <w:kern w:val="0"/>
+                <w:sz w:val="21"/>
+                <w:szCs w:val="21"/>
+                <w14:textFill>
+                  <w14:solidFill>
+                    <w14:schemeClr w14:val="tx1"/>
+                  </w14:solidFill>
+                </w14:textFill>
+              </w:rPr>
+              <w:t>Varchar</w:t>
+            </w:r>
+            <w:r>
+              <w:rPr>
+                <w:rFonts w:hint="eastAsia" w:cs="宋体" w:asciiTheme="minorEastAsia" w:hAnsiTheme="minorEastAsia" w:eastAsiaTheme="minorEastAsia"/>
+                <w:color w:val="000000" w:themeColor="text1"/>
+                <w:kern w:val="0"/>
+                <w:sz w:val="21"/>
+                <w:szCs w:val="21"/>
+                <w14:textFill>
+                  <w14:solidFill>
+                    <w14:schemeClr w14:val="tx1"/>
+                  </w14:solidFill>
+                </w14:textFill>
+              </w:rPr>
+              <w:t>(</w:t>
+            </w:r>
+            <w:r>
+              <w:rPr>
+                <w:rFonts w:cs="宋体" w:asciiTheme="minorEastAsia" w:hAnsiTheme="minorEastAsia" w:eastAsiaTheme="minorEastAsia"/>
+                <w:color w:val="000000" w:themeColor="text1"/>
+                <w:kern w:val="0"/>
+                <w:sz w:val="21"/>
+                <w:szCs w:val="21"/>
+                <w14:textFill>
+                  <w14:solidFill>
+                    <w14:schemeClr w14:val="tx1"/>
+                  </w14:solidFill>
+                </w14:textFill>
+              </w:rPr>
+              <w:t>10</w:t>
+            </w:r>
+            <w:r>
+              <w:rPr>
+                <w:rFonts w:hint="eastAsia" w:cs="宋体" w:asciiTheme="minorEastAsia" w:hAnsiTheme="minorEastAsia" w:eastAsiaTheme="minorEastAsia"/>
+                <w:color w:val="000000" w:themeColor="text1"/>
+                <w:kern w:val="0"/>
+                <w:sz w:val="21"/>
+                <w:szCs w:val="21"/>
+                <w14:textFill>
+                  <w14:solidFill>
+                    <w14:schemeClr w14:val="tx1"/>
+                  </w14:solidFill>
+                </w14:textFill>
+              </w:rPr>
+              <w:t>)</w:t>
             </w:r>
           </w:p>
         </w:tc>
@@ -2871,72 +2874,32 @@
               <w:spacing w:line="300" w:lineRule="auto"/>
               <w:jc w:val="center"/>
               <w:rPr>
-                <w:rFonts w:hint="eastAsia" w:asciiTheme="minorEastAsia" w:hAnsiTheme="minorEastAsia" w:eastAsiaTheme="minorEastAsia" w:cstheme="minorEastAsia"/>
-                <w:b w:val="0"/>
-                <w:bCs w:val="0"/>
-                <w:color w:val="616262" w:themeColor="text1"/>
-                <w:kern w:val="0"/>
-                <w:sz w:val="21"/>
-                <w:szCs w:val="21"/>
-                <w14:textFill>
-                  <w14:solidFill>
-                    <w14:schemeClr w14:val="tx1"/>
-                  </w14:solidFill>
-                </w14:textFill>
-              </w:rPr>
-            </w:pPr>
-            <w:r>
-              <w:rPr>
-                <w:rStyle w:val="6"/>
-                <w:rFonts w:hint="eastAsia" w:asciiTheme="minorEastAsia" w:hAnsiTheme="minorEastAsia" w:eastAsiaTheme="minorEastAsia" w:cstheme="minorEastAsia"/>
-                <w:b w:val="0"/>
-                <w:bCs w:val="0"/>
-                <w:color w:val="616262" w:themeColor="text1"/>
-                <w:kern w:val="0"/>
-                <w:sz w:val="21"/>
-                <w:szCs w:val="21"/>
-                <w14:textFill>
-                  <w14:solidFill>
-                    <w14:schemeClr w14:val="tx1"/>
-                  </w14:solidFill>
-                </w14:textFill>
-              </w:rPr>
-              <w:t>Foreign</w:t>
-            </w:r>
-            <w:r>
-              <w:rPr>
-                <w:rFonts w:hint="eastAsia" w:asciiTheme="minorEastAsia" w:hAnsiTheme="minorEastAsia" w:eastAsiaTheme="minorEastAsia" w:cstheme="minorEastAsia"/>
-                <w:b w:val="0"/>
-                <w:bCs w:val="0"/>
-                <w:color w:val="616262" w:themeColor="text1"/>
-                <w:kern w:val="0"/>
-                <w:sz w:val="21"/>
-                <w:szCs w:val="21"/>
-                <w14:textFill>
-                  <w14:solidFill>
-                    <w14:schemeClr w14:val="tx1"/>
-                  </w14:solidFill>
-                </w14:textFill>
-              </w:rPr>
-              <w:t xml:space="preserve"> </w:t>
-            </w:r>
-            <w:r>
-              <w:rPr>
-                <w:rStyle w:val="6"/>
-                <w:rFonts w:hint="eastAsia" w:asciiTheme="minorEastAsia" w:hAnsiTheme="minorEastAsia" w:eastAsiaTheme="minorEastAsia" w:cstheme="minorEastAsia"/>
-                <w:b w:val="0"/>
-                <w:bCs w:val="0"/>
-                <w:color w:val="616262" w:themeColor="text1"/>
-                <w:kern w:val="0"/>
-                <w:sz w:val="21"/>
-                <w:szCs w:val="21"/>
-                <w14:textFill>
-                  <w14:solidFill>
-                    <w14:schemeClr w14:val="tx1"/>
-                  </w14:solidFill>
-                </w14:textFill>
-              </w:rPr>
-              <w:t>key</w:t>
+                <w:rFonts w:cs="黑体" w:asciiTheme="minorEastAsia" w:hAnsiTheme="minorEastAsia" w:eastAsiaTheme="minorEastAsia"/>
+                <w:color w:val="000000" w:themeColor="text1"/>
+                <w:kern w:val="0"/>
+                <w:sz w:val="21"/>
+                <w:szCs w:val="21"/>
+                <w14:textFill>
+                  <w14:solidFill>
+                    <w14:schemeClr w14:val="tx1"/>
+                  </w14:solidFill>
+                </w14:textFill>
+              </w:rPr>
+            </w:pPr>
+            <w:r>
+              <w:rPr>
+                <w:rFonts w:cs="黑体" w:asciiTheme="minorEastAsia" w:hAnsiTheme="minorEastAsia" w:eastAsiaTheme="minorEastAsia"/>
+                <w:color w:val="000000" w:themeColor="text1"/>
+                <w:kern w:val="0"/>
+                <w:sz w:val="21"/>
+                <w:szCs w:val="21"/>
+                <w14:textFill>
+                  <w14:solidFill>
+                    <w14:schemeClr w14:val="tx1"/>
+                  </w14:solidFill>
+                </w14:textFill>
+              </w:rPr>
+              <w:t>字母</w:t>
             </w:r>
           </w:p>
         </w:tc>
@@ -2950,26 +2913,22 @@
               <w:spacing w:after="75" w:line="270" w:lineRule="atLeast"/>
               <w:jc w:val="center"/>
               <w:rPr>
-                <w:rFonts w:hint="eastAsia" w:asciiTheme="minorEastAsia" w:hAnsiTheme="minorEastAsia" w:eastAsiaTheme="minorEastAsia" w:cstheme="minorEastAsia"/>
-                <w:b w:val="0"/>
-                <w:bCs w:val="0"/>
-                <w:color w:val="616262" w:themeColor="text1"/>
-                <w:kern w:val="0"/>
-                <w:sz w:val="21"/>
-                <w:szCs w:val="21"/>
-                <w14:textFill>
-                  <w14:solidFill>
-                    <w14:schemeClr w14:val="tx1"/>
-                  </w14:solidFill>
-                </w14:textFill>
-              </w:rPr>
-            </w:pPr>
-            <w:r>
-              <w:rPr>
-                <w:rFonts w:hint="eastAsia" w:asciiTheme="minorEastAsia" w:hAnsiTheme="minorEastAsia" w:eastAsiaTheme="minorEastAsia" w:cstheme="minorEastAsia"/>
-                <w:b w:val="0"/>
-                <w:bCs w:val="0"/>
-                <w:color w:val="616262" w:themeColor="text1"/>
+                <w:rFonts w:cs="宋体" w:asciiTheme="minorEastAsia" w:hAnsiTheme="minorEastAsia" w:eastAsiaTheme="minorEastAsia"/>
+                <w:color w:val="000000" w:themeColor="text1"/>
+                <w:kern w:val="0"/>
+                <w:sz w:val="21"/>
+                <w:szCs w:val="21"/>
+                <w14:textFill>
+                  <w14:solidFill>
+                    <w14:schemeClr w14:val="tx1"/>
+                  </w14:solidFill>
+                </w14:textFill>
+              </w:rPr>
+            </w:pPr>
+            <w:r>
+              <w:rPr>
+                <w:rFonts w:cs="宋体" w:asciiTheme="minorEastAsia" w:hAnsiTheme="minorEastAsia" w:eastAsiaTheme="minorEastAsia"/>
+                <w:color w:val="000000" w:themeColor="text1"/>
                 <w:kern w:val="0"/>
                 <w:sz w:val="21"/>
                 <w:szCs w:val="21"/>
@@ -2993,41 +2952,55 @@
               <w:spacing w:after="75" w:line="270" w:lineRule="atLeast"/>
               <w:jc w:val="center"/>
               <w:rPr>
-                <w:rFonts w:hint="eastAsia" w:asciiTheme="minorEastAsia" w:hAnsiTheme="minorEastAsia" w:eastAsiaTheme="minorEastAsia" w:cstheme="minorEastAsia"/>
-                <w:b w:val="0"/>
-                <w:bCs w:val="0"/>
-                <w:color w:val="616262" w:themeColor="text1"/>
-                <w:kern w:val="0"/>
-                <w:sz w:val="21"/>
-                <w:szCs w:val="21"/>
-                <w14:textFill>
-                  <w14:solidFill>
-                    <w14:schemeClr w14:val="tx1"/>
-                  </w14:solidFill>
-                </w14:textFill>
-              </w:rPr>
-            </w:pPr>
-            <w:r>
-              <w:rPr>
-                <w:rFonts w:hint="eastAsia" w:asciiTheme="minorEastAsia" w:hAnsiTheme="minorEastAsia" w:eastAsiaTheme="minorEastAsia" w:cstheme="minorEastAsia"/>
-                <w:b w:val="0"/>
-                <w:bCs w:val="0"/>
-                <w:color w:val="616262" w:themeColor="text1"/>
-                <w:kern w:val="0"/>
-                <w:sz w:val="21"/>
-                <w:szCs w:val="21"/>
-                <w14:textFill>
-                  <w14:solidFill>
-                    <w14:schemeClr w14:val="tx1"/>
-                  </w14:solidFill>
-                </w14:textFill>
-              </w:rPr>
-              <w:t>歌星编号</w:t>
+                <w:rFonts w:cs="宋体" w:asciiTheme="minorEastAsia" w:hAnsiTheme="minorEastAsia" w:eastAsiaTheme="minorEastAsia"/>
+                <w:color w:val="000000" w:themeColor="text1"/>
+                <w:kern w:val="0"/>
+                <w:sz w:val="21"/>
+                <w:szCs w:val="21"/>
+                <w14:textFill>
+                  <w14:solidFill>
+                    <w14:schemeClr w14:val="tx1"/>
+                  </w14:solidFill>
+                </w14:textFill>
+              </w:rPr>
+            </w:pPr>
+            <w:r>
+              <w:rPr>
+                <w:rFonts w:hint="eastAsia" w:cs="宋体" w:asciiTheme="minorEastAsia" w:hAnsiTheme="minorEastAsia" w:eastAsiaTheme="minorEastAsia"/>
+                <w:bCs/>
+                <w:color w:val="000000" w:themeColor="text1"/>
+                <w:kern w:val="0"/>
+                <w:sz w:val="21"/>
+                <w:szCs w:val="21"/>
+                <w14:textFill>
+                  <w14:solidFill>
+                    <w14:schemeClr w14:val="tx1"/>
+                  </w14:solidFill>
+                </w14:textFill>
+              </w:rPr>
+              <w:t>歌曲拼音缩写</w:t>
             </w:r>
           </w:p>
         </w:tc>
       </w:tr>
       <w:tr>
+        <w:tblPrEx>
+          <w:tblBorders>
+            <w:top w:val="single" w:color="auto" w:sz="4" w:space="0"/>
+            <w:left w:val="single" w:color="auto" w:sz="4" w:space="0"/>
+            <w:bottom w:val="single" w:color="auto" w:sz="4" w:space="0"/>
+            <w:right w:val="single" w:color="auto" w:sz="4" w:space="0"/>
+            <w:insideH w:val="single" w:color="auto" w:sz="4" w:space="0"/>
+            <w:insideV w:val="single" w:color="auto" w:sz="4" w:space="0"/>
+          </w:tblBorders>
+          <w:tblLayout w:type="fixed"/>
+          <w:tblCellMar>
+            <w:top w:w="0" w:type="dxa"/>
+            <w:left w:w="108" w:type="dxa"/>
+            <w:bottom w:w="0" w:type="dxa"/>
+            <w:right w:w="108" w:type="dxa"/>
+          </w:tblCellMar>
+        </w:tblPrEx>
         <w:tc>
           <w:tcPr>
             <w:tcW w:w="1838" w:type="dxa"/>
@@ -3038,36 +3011,32 @@
               <w:spacing w:after="75" w:line="270" w:lineRule="atLeast"/>
               <w:jc w:val="center"/>
               <w:rPr>
-                <w:rFonts w:hint="eastAsia" w:asciiTheme="minorEastAsia" w:hAnsiTheme="minorEastAsia" w:eastAsiaTheme="minorEastAsia" w:cstheme="minorEastAsia"/>
-                <w:b w:val="0"/>
-                <w:bCs w:val="0"/>
-                <w:color w:val="616262" w:themeColor="text1"/>
-                <w:kern w:val="0"/>
-                <w:sz w:val="21"/>
-                <w:szCs w:val="21"/>
-                <w14:textFill>
-                  <w14:solidFill>
-                    <w14:schemeClr w14:val="tx1"/>
-                  </w14:solidFill>
-                </w14:textFill>
-              </w:rPr>
-            </w:pPr>
-            <w:r>
-              <w:rPr>
-                <w:rFonts w:hint="eastAsia" w:asciiTheme="minorEastAsia" w:hAnsiTheme="minorEastAsia" w:eastAsiaTheme="minorEastAsia" w:cstheme="minorEastAsia"/>
-                <w:b w:val="0"/>
-                <w:bCs w:val="0"/>
-                <w:color w:val="616262" w:themeColor="text1"/>
-                <w:kern w:val="0"/>
-                <w:sz w:val="21"/>
-                <w:szCs w:val="21"/>
-                <w14:textFill>
-                  <w14:solidFill>
-                    <w14:schemeClr w14:val="tx1"/>
-                  </w14:solidFill>
-                </w14:textFill>
-              </w:rPr>
-              <w:t>SongWeek</w:t>
+                <w:rFonts w:cs="宋体" w:asciiTheme="minorEastAsia" w:hAnsiTheme="minorEastAsia" w:eastAsiaTheme="minorEastAsia"/>
+                <w:color w:val="000000" w:themeColor="text1"/>
+                <w:kern w:val="0"/>
+                <w:sz w:val="21"/>
+                <w:szCs w:val="21"/>
+                <w14:textFill>
+                  <w14:solidFill>
+                    <w14:schemeClr w14:val="tx1"/>
+                  </w14:solidFill>
+                </w14:textFill>
+              </w:rPr>
+            </w:pPr>
+            <w:r>
+              <w:rPr>
+                <w:rFonts w:cs="宋体" w:asciiTheme="minorEastAsia" w:hAnsiTheme="minorEastAsia" w:eastAsiaTheme="minorEastAsia"/>
+                <w:color w:val="000000" w:themeColor="text1"/>
+                <w:kern w:val="0"/>
+                <w:sz w:val="21"/>
+                <w:szCs w:val="21"/>
+                <w14:textFill>
+                  <w14:solidFill>
+                    <w14:schemeClr w14:val="tx1"/>
+                  </w14:solidFill>
+                </w14:textFill>
+              </w:rPr>
+              <w:t>StarID</w:t>
             </w:r>
           </w:p>
         </w:tc>
@@ -3081,36 +3050,32 @@
               <w:spacing w:after="75" w:line="270" w:lineRule="atLeast"/>
               <w:jc w:val="center"/>
               <w:rPr>
-                <w:rFonts w:hint="eastAsia" w:asciiTheme="minorEastAsia" w:hAnsiTheme="minorEastAsia" w:eastAsiaTheme="minorEastAsia" w:cstheme="minorEastAsia"/>
-                <w:b w:val="0"/>
-                <w:bCs w:val="0"/>
-                <w:color w:val="616262" w:themeColor="text1"/>
-                <w:kern w:val="0"/>
-                <w:sz w:val="21"/>
-                <w:szCs w:val="21"/>
-                <w14:textFill>
-                  <w14:solidFill>
-                    <w14:schemeClr w14:val="tx1"/>
-                  </w14:solidFill>
-                </w14:textFill>
-              </w:rPr>
-            </w:pPr>
-            <w:r>
-              <w:rPr>
-                <w:rFonts w:hint="eastAsia" w:asciiTheme="minorEastAsia" w:hAnsiTheme="minorEastAsia" w:eastAsiaTheme="minorEastAsia" w:cstheme="minorEastAsia"/>
-                <w:b w:val="0"/>
-                <w:bCs w:val="0"/>
-                <w:color w:val="616262" w:themeColor="text1"/>
-                <w:kern w:val="0"/>
-                <w:sz w:val="21"/>
-                <w:szCs w:val="21"/>
-                <w14:textFill>
-                  <w14:solidFill>
-                    <w14:schemeClr w14:val="tx1"/>
-                  </w14:solidFill>
-                </w14:textFill>
-              </w:rPr>
-              <w:t>Long</w:t>
+                <w:rFonts w:cs="宋体" w:asciiTheme="minorEastAsia" w:hAnsiTheme="minorEastAsia" w:eastAsiaTheme="minorEastAsia"/>
+                <w:color w:val="000000" w:themeColor="text1"/>
+                <w:kern w:val="0"/>
+                <w:sz w:val="21"/>
+                <w:szCs w:val="21"/>
+                <w14:textFill>
+                  <w14:solidFill>
+                    <w14:schemeClr w14:val="tx1"/>
+                  </w14:solidFill>
+                </w14:textFill>
+              </w:rPr>
+            </w:pPr>
+            <w:r>
+              <w:rPr>
+                <w:rFonts w:cs="宋体" w:asciiTheme="minorEastAsia" w:hAnsiTheme="minorEastAsia" w:eastAsiaTheme="minorEastAsia"/>
+                <w:color w:val="000000" w:themeColor="text1"/>
+                <w:kern w:val="0"/>
+                <w:sz w:val="21"/>
+                <w:szCs w:val="21"/>
+                <w14:textFill>
+                  <w14:solidFill>
+                    <w14:schemeClr w14:val="tx1"/>
+                  </w14:solidFill>
+                </w14:textFill>
+              </w:rPr>
+              <w:t>Varchar(20)</w:t>
             </w:r>
           </w:p>
         </w:tc>
@@ -3123,20 +3088,65 @@
               <w:spacing w:line="300" w:lineRule="auto"/>
               <w:jc w:val="center"/>
               <w:rPr>
-                <w:rFonts w:hint="eastAsia" w:asciiTheme="minorEastAsia" w:hAnsiTheme="minorEastAsia" w:eastAsiaTheme="minorEastAsia" w:cstheme="minorEastAsia"/>
-                <w:b w:val="0"/>
-                <w:bCs w:val="0"/>
-                <w:color w:val="616262" w:themeColor="text1"/>
-                <w:kern w:val="0"/>
-                <w:sz w:val="21"/>
-                <w:szCs w:val="21"/>
-                <w14:textFill>
-                  <w14:solidFill>
-                    <w14:schemeClr w14:val="tx1"/>
-                  </w14:solidFill>
-                </w14:textFill>
-              </w:rPr>
-            </w:pPr>
+                <w:rFonts w:cs="黑体" w:asciiTheme="minorEastAsia" w:hAnsiTheme="minorEastAsia" w:eastAsiaTheme="minorEastAsia"/>
+                <w:color w:val="000000" w:themeColor="text1"/>
+                <w:kern w:val="0"/>
+                <w:sz w:val="21"/>
+                <w:szCs w:val="21"/>
+                <w14:textFill>
+                  <w14:solidFill>
+                    <w14:schemeClr w14:val="tx1"/>
+                  </w14:solidFill>
+                </w14:textFill>
+              </w:rPr>
+            </w:pPr>
+            <w:r>
+              <w:rPr>
+                <w:rStyle w:val="6"/>
+                <w:rFonts w:cs="Arial" w:asciiTheme="minorEastAsia" w:hAnsiTheme="minorEastAsia" w:eastAsiaTheme="minorEastAsia"/>
+                <w:color w:val="000000" w:themeColor="text1"/>
+                <w:kern w:val="0"/>
+                <w:sz w:val="21"/>
+                <w:szCs w:val="21"/>
+                <w14:textFill>
+                  <w14:solidFill>
+                    <w14:schemeClr w14:val="tx1"/>
+                  </w14:solidFill>
+                </w14:textFill>
+              </w:rPr>
+              <w:t>Foreign</w:t>
+            </w:r>
+            <w:r>
+              <w:rPr>
+                <w:rFonts w:cs="Arial" w:asciiTheme="minorEastAsia" w:hAnsiTheme="minorEastAsia" w:eastAsiaTheme="minorEastAsia"/>
+                <w:color w:val="000000" w:themeColor="text1"/>
+                <w:kern w:val="0"/>
+                <w:sz w:val="21"/>
+                <w:szCs w:val="21"/>
+                <w14:textFill>
+                  <w14:solidFill>
+                    <w14:schemeClr w14:val="tx1"/>
+                  </w14:solidFill>
+                </w14:textFill>
+              </w:rPr>
+              <w:t xml:space="preserve"> </w:t>
+            </w:r>
+            <w:r>
+              <w:rPr>
+                <w:rStyle w:val="6"/>
+                <w:rFonts w:cs="Arial" w:asciiTheme="minorEastAsia" w:hAnsiTheme="minorEastAsia" w:eastAsiaTheme="minorEastAsia"/>
+                <w:color w:val="000000" w:themeColor="text1"/>
+                <w:kern w:val="0"/>
+                <w:sz w:val="21"/>
+                <w:szCs w:val="21"/>
+                <w14:textFill>
+                  <w14:solidFill>
+                    <w14:schemeClr w14:val="tx1"/>
+                  </w14:solidFill>
+                </w14:textFill>
+              </w:rPr>
+              <w:t>key</w:t>
+            </w:r>
           </w:p>
         </w:tc>
         <w:tc>
@@ -3149,26 +3159,22 @@
               <w:spacing w:after="75" w:line="270" w:lineRule="atLeast"/>
               <w:jc w:val="center"/>
               <w:rPr>
-                <w:rFonts w:hint="eastAsia" w:asciiTheme="minorEastAsia" w:hAnsiTheme="minorEastAsia" w:eastAsiaTheme="minorEastAsia" w:cstheme="minorEastAsia"/>
-                <w:b w:val="0"/>
-                <w:bCs w:val="0"/>
-                <w:color w:val="616262" w:themeColor="text1"/>
-                <w:kern w:val="0"/>
-                <w:sz w:val="21"/>
-                <w:szCs w:val="21"/>
-                <w14:textFill>
-                  <w14:solidFill>
-                    <w14:schemeClr w14:val="tx1"/>
-                  </w14:solidFill>
-                </w14:textFill>
-              </w:rPr>
-            </w:pPr>
-            <w:r>
-              <w:rPr>
-                <w:rFonts w:hint="eastAsia" w:asciiTheme="minorEastAsia" w:hAnsiTheme="minorEastAsia" w:eastAsiaTheme="minorEastAsia" w:cstheme="minorEastAsia"/>
-                <w:b w:val="0"/>
-                <w:bCs w:val="0"/>
-                <w:color w:val="616262" w:themeColor="text1"/>
+                <w:rFonts w:cs="宋体" w:asciiTheme="minorEastAsia" w:hAnsiTheme="minorEastAsia" w:eastAsiaTheme="minorEastAsia"/>
+                <w:color w:val="000000" w:themeColor="text1"/>
+                <w:kern w:val="0"/>
+                <w:sz w:val="21"/>
+                <w:szCs w:val="21"/>
+                <w14:textFill>
+                  <w14:solidFill>
+                    <w14:schemeClr w14:val="tx1"/>
+                  </w14:solidFill>
+                </w14:textFill>
+              </w:rPr>
+            </w:pPr>
+            <w:r>
+              <w:rPr>
+                <w:rFonts w:cs="宋体" w:asciiTheme="minorEastAsia" w:hAnsiTheme="minorEastAsia" w:eastAsiaTheme="minorEastAsia"/>
+                <w:color w:val="000000" w:themeColor="text1"/>
                 <w:kern w:val="0"/>
                 <w:sz w:val="21"/>
                 <w:szCs w:val="21"/>
@@ -3192,41 +3198,56 @@
               <w:spacing w:after="75" w:line="270" w:lineRule="atLeast"/>
               <w:jc w:val="center"/>
               <w:rPr>
-                <w:rFonts w:hint="eastAsia" w:asciiTheme="minorEastAsia" w:hAnsiTheme="minorEastAsia" w:eastAsiaTheme="minorEastAsia" w:cstheme="minorEastAsia"/>
-                <w:b w:val="0"/>
-                <w:bCs w:val="0"/>
-                <w:color w:val="616262" w:themeColor="text1"/>
-                <w:kern w:val="0"/>
-                <w:sz w:val="21"/>
-                <w:szCs w:val="21"/>
-                <w14:textFill>
-                  <w14:solidFill>
-                    <w14:schemeClr w14:val="tx1"/>
-                  </w14:solidFill>
-                </w14:textFill>
-              </w:rPr>
-            </w:pPr>
-            <w:r>
-              <w:rPr>
-                <w:rFonts w:hint="eastAsia" w:asciiTheme="minorEastAsia" w:hAnsiTheme="minorEastAsia" w:eastAsiaTheme="minorEastAsia" w:cstheme="minorEastAsia"/>
-                <w:b w:val="0"/>
-                <w:bCs w:val="0"/>
-                <w:color w:val="616262" w:themeColor="text1"/>
-                <w:kern w:val="0"/>
-                <w:sz w:val="21"/>
-                <w:szCs w:val="21"/>
-                <w14:textFill>
-                  <w14:solidFill>
-                    <w14:schemeClr w14:val="tx1"/>
-                  </w14:solidFill>
-                </w14:textFill>
-              </w:rPr>
-              <w:t>周点击率</w:t>
+                <w:rFonts w:cs="宋体" w:asciiTheme="minorEastAsia" w:hAnsiTheme="minorEastAsia" w:eastAsiaTheme="minorEastAsia"/>
+                <w:bCs/>
+                <w:color w:val="000000" w:themeColor="text1"/>
+                <w:kern w:val="0"/>
+                <w:sz w:val="21"/>
+                <w:szCs w:val="21"/>
+                <w14:textFill>
+                  <w14:solidFill>
+                    <w14:schemeClr w14:val="tx1"/>
+                  </w14:solidFill>
+                </w14:textFill>
+              </w:rPr>
+            </w:pPr>
+            <w:r>
+              <w:rPr>
+                <w:rFonts w:hint="eastAsia" w:cs="宋体" w:asciiTheme="minorEastAsia" w:hAnsiTheme="minorEastAsia" w:eastAsiaTheme="minorEastAsia"/>
+                <w:bCs/>
+                <w:color w:val="000000" w:themeColor="text1"/>
+                <w:kern w:val="0"/>
+                <w:sz w:val="21"/>
+                <w:szCs w:val="21"/>
+                <w14:textFill>
+                  <w14:solidFill>
+                    <w14:schemeClr w14:val="tx1"/>
+                  </w14:solidFill>
+                </w14:textFill>
+              </w:rPr>
+              <w:t>歌星编号</w:t>
             </w:r>
           </w:p>
         </w:tc>
       </w:tr>
       <w:tr>
+        <w:tblPrEx>
+          <w:tblBorders>
+            <w:top w:val="single" w:color="auto" w:sz="4" w:space="0"/>
+            <w:left w:val="single" w:color="auto" w:sz="4" w:space="0"/>
+            <w:bottom w:val="single" w:color="auto" w:sz="4" w:space="0"/>
+            <w:right w:val="single" w:color="auto" w:sz="4" w:space="0"/>
+            <w:insideH w:val="single" w:color="auto" w:sz="4" w:space="0"/>
+            <w:insideV w:val="single" w:color="auto" w:sz="4" w:space="0"/>
+          </w:tblBorders>
+          <w:tblLayout w:type="fixed"/>
+          <w:tblCellMar>
+            <w:top w:w="0" w:type="dxa"/>
+            <w:left w:w="108" w:type="dxa"/>
+            <w:bottom w:w="0" w:type="dxa"/>
+            <w:right w:w="108" w:type="dxa"/>
+          </w:tblCellMar>
+        </w:tblPrEx>
         <w:tc>
           <w:tcPr>
             <w:tcW w:w="1838" w:type="dxa"/>
@@ -3237,36 +3258,32 @@
               <w:spacing w:after="75" w:line="270" w:lineRule="atLeast"/>
               <w:jc w:val="center"/>
               <w:rPr>
-                <w:rFonts w:hint="eastAsia" w:asciiTheme="minorEastAsia" w:hAnsiTheme="minorEastAsia" w:eastAsiaTheme="minorEastAsia" w:cstheme="minorEastAsia"/>
-                <w:b w:val="0"/>
-                <w:bCs w:val="0"/>
-                <w:color w:val="616262" w:themeColor="text1"/>
-                <w:kern w:val="0"/>
-                <w:sz w:val="21"/>
-                <w:szCs w:val="21"/>
-                <w14:textFill>
-                  <w14:solidFill>
-                    <w14:schemeClr w14:val="tx1"/>
-                  </w14:solidFill>
-                </w14:textFill>
-              </w:rPr>
-            </w:pPr>
-            <w:r>
-              <w:rPr>
-                <w:rFonts w:hint="eastAsia" w:asciiTheme="minorEastAsia" w:hAnsiTheme="minorEastAsia" w:eastAsiaTheme="minorEastAsia" w:cstheme="minorEastAsia"/>
-                <w:b w:val="0"/>
-                <w:bCs w:val="0"/>
-                <w:color w:val="616262" w:themeColor="text1"/>
-                <w:kern w:val="0"/>
-                <w:sz w:val="21"/>
-                <w:szCs w:val="21"/>
-                <w14:textFill>
-                  <w14:solidFill>
-                    <w14:schemeClr w14:val="tx1"/>
-                  </w14:solidFill>
-                </w14:textFill>
-              </w:rPr>
-              <w:t>SongMonth</w:t>
+                <w:rFonts w:cs="宋体" w:asciiTheme="minorEastAsia" w:hAnsiTheme="minorEastAsia" w:eastAsiaTheme="minorEastAsia"/>
+                <w:color w:val="000000" w:themeColor="text1"/>
+                <w:kern w:val="0"/>
+                <w:sz w:val="21"/>
+                <w:szCs w:val="21"/>
+                <w14:textFill>
+                  <w14:solidFill>
+                    <w14:schemeClr w14:val="tx1"/>
+                  </w14:solidFill>
+                </w14:textFill>
+              </w:rPr>
+            </w:pPr>
+            <w:r>
+              <w:rPr>
+                <w:rFonts w:cs="宋体" w:asciiTheme="minorEastAsia" w:hAnsiTheme="minorEastAsia" w:eastAsiaTheme="minorEastAsia"/>
+                <w:color w:val="000000" w:themeColor="text1"/>
+                <w:kern w:val="0"/>
+                <w:sz w:val="21"/>
+                <w:szCs w:val="21"/>
+                <w14:textFill>
+                  <w14:solidFill>
+                    <w14:schemeClr w14:val="tx1"/>
+                  </w14:solidFill>
+                </w14:textFill>
+              </w:rPr>
+              <w:t>SongWeek</w:t>
             </w:r>
           </w:p>
         </w:tc>
@@ -3280,26 +3297,22 @@
               <w:spacing w:after="75" w:line="270" w:lineRule="atLeast"/>
               <w:jc w:val="center"/>
               <w:rPr>
-                <w:rFonts w:hint="eastAsia" w:asciiTheme="minorEastAsia" w:hAnsiTheme="minorEastAsia" w:eastAsiaTheme="minorEastAsia" w:cstheme="minorEastAsia"/>
-                <w:b w:val="0"/>
-                <w:bCs w:val="0"/>
-                <w:color w:val="616262" w:themeColor="text1"/>
-                <w:kern w:val="0"/>
-                <w:sz w:val="21"/>
-                <w:szCs w:val="21"/>
-                <w14:textFill>
-                  <w14:solidFill>
-                    <w14:schemeClr w14:val="tx1"/>
-                  </w14:solidFill>
-                </w14:textFill>
-              </w:rPr>
-            </w:pPr>
-            <w:r>
-              <w:rPr>
-                <w:rFonts w:hint="eastAsia" w:asciiTheme="minorEastAsia" w:hAnsiTheme="minorEastAsia" w:eastAsiaTheme="minorEastAsia" w:cstheme="minorEastAsia"/>
-                <w:b w:val="0"/>
-                <w:bCs w:val="0"/>
-                <w:color w:val="616262" w:themeColor="text1"/>
+                <w:rFonts w:cs="宋体" w:asciiTheme="minorEastAsia" w:hAnsiTheme="minorEastAsia" w:eastAsiaTheme="minorEastAsia"/>
+                <w:color w:val="000000" w:themeColor="text1"/>
+                <w:kern w:val="0"/>
+                <w:sz w:val="21"/>
+                <w:szCs w:val="21"/>
+                <w14:textFill>
+                  <w14:solidFill>
+                    <w14:schemeClr w14:val="tx1"/>
+                  </w14:solidFill>
+                </w14:textFill>
+              </w:rPr>
+            </w:pPr>
+            <w:r>
+              <w:rPr>
+                <w:rFonts w:cs="宋体" w:asciiTheme="minorEastAsia" w:hAnsiTheme="minorEastAsia" w:eastAsiaTheme="minorEastAsia"/>
+                <w:color w:val="000000" w:themeColor="text1"/>
                 <w:kern w:val="0"/>
                 <w:sz w:val="21"/>
                 <w:szCs w:val="21"/>
@@ -3322,10 +3335,8 @@
               <w:spacing w:line="300" w:lineRule="auto"/>
               <w:jc w:val="center"/>
               <w:rPr>
-                <w:rFonts w:hint="eastAsia" w:asciiTheme="minorEastAsia" w:hAnsiTheme="minorEastAsia" w:eastAsiaTheme="minorEastAsia" w:cstheme="minorEastAsia"/>
-                <w:b w:val="0"/>
-                <w:bCs w:val="0"/>
-                <w:color w:val="616262" w:themeColor="text1"/>
+                <w:rFonts w:cs="黑体" w:asciiTheme="minorEastAsia" w:hAnsiTheme="minorEastAsia" w:eastAsiaTheme="minorEastAsia"/>
+                <w:color w:val="000000" w:themeColor="text1"/>
                 <w:kern w:val="0"/>
                 <w:sz w:val="21"/>
                 <w:szCs w:val="21"/>
@@ -3344,28 +3355,26 @@
           </w:tcPr>
           <w:p>
             <w:pPr>
-              <w:jc w:val="center"/>
-              <w:rPr>
-                <w:rFonts w:hint="eastAsia" w:asciiTheme="minorEastAsia" w:hAnsiTheme="minorEastAsia" w:eastAsiaTheme="minorEastAsia" w:cstheme="minorEastAsia"/>
-                <w:b w:val="0"/>
-                <w:bCs w:val="0"/>
-                <w:color w:val="616262" w:themeColor="text1"/>
-                <w:kern w:val="0"/>
-                <w:sz w:val="21"/>
-                <w:szCs w:val="21"/>
-                <w14:textFill>
-                  <w14:solidFill>
-                    <w14:schemeClr w14:val="tx1"/>
-                  </w14:solidFill>
-                </w14:textFill>
-              </w:rPr>
-            </w:pPr>
-            <w:r>
-              <w:rPr>
-                <w:rFonts w:hint="eastAsia" w:asciiTheme="minorEastAsia" w:hAnsiTheme="minorEastAsia" w:eastAsiaTheme="minorEastAsia" w:cstheme="minorEastAsia"/>
-                <w:b w:val="0"/>
-                <w:bCs w:val="0"/>
-                <w:color w:val="616262" w:themeColor="text1"/>
+              <w:widowControl/>
+              <w:spacing w:after="75" w:line="270" w:lineRule="atLeast"/>
+              <w:jc w:val="center"/>
+              <w:rPr>
+                <w:rFonts w:cs="宋体" w:asciiTheme="minorEastAsia" w:hAnsiTheme="minorEastAsia" w:eastAsiaTheme="minorEastAsia"/>
+                <w:color w:val="000000" w:themeColor="text1"/>
+                <w:kern w:val="0"/>
+                <w:sz w:val="21"/>
+                <w:szCs w:val="21"/>
+                <w14:textFill>
+                  <w14:solidFill>
+                    <w14:schemeClr w14:val="tx1"/>
+                  </w14:solidFill>
+                </w14:textFill>
+              </w:rPr>
+            </w:pPr>
+            <w:r>
+              <w:rPr>
+                <w:rFonts w:cs="宋体" w:asciiTheme="minorEastAsia" w:hAnsiTheme="minorEastAsia" w:eastAsiaTheme="minorEastAsia"/>
+                <w:color w:val="000000" w:themeColor="text1"/>
                 <w:kern w:val="0"/>
                 <w:sz w:val="21"/>
                 <w:szCs w:val="21"/>
@@ -3389,41 +3398,55 @@
               <w:spacing w:after="75" w:line="270" w:lineRule="atLeast"/>
               <w:jc w:val="center"/>
               <w:rPr>
-                <w:rFonts w:hint="eastAsia" w:asciiTheme="minorEastAsia" w:hAnsiTheme="minorEastAsia" w:eastAsiaTheme="minorEastAsia" w:cstheme="minorEastAsia"/>
-                <w:b w:val="0"/>
-                <w:bCs w:val="0"/>
-                <w:color w:val="616262" w:themeColor="text1"/>
-                <w:kern w:val="0"/>
-                <w:sz w:val="21"/>
-                <w:szCs w:val="21"/>
-                <w14:textFill>
-                  <w14:solidFill>
-                    <w14:schemeClr w14:val="tx1"/>
-                  </w14:solidFill>
-                </w14:textFill>
-              </w:rPr>
-            </w:pPr>
-            <w:r>
-              <w:rPr>
-                <w:rFonts w:hint="eastAsia" w:asciiTheme="minorEastAsia" w:hAnsiTheme="minorEastAsia" w:eastAsiaTheme="minorEastAsia" w:cstheme="minorEastAsia"/>
-                <w:b w:val="0"/>
-                <w:bCs w:val="0"/>
-                <w:color w:val="616262" w:themeColor="text1"/>
-                <w:kern w:val="0"/>
-                <w:sz w:val="21"/>
-                <w:szCs w:val="21"/>
-                <w14:textFill>
-                  <w14:solidFill>
-                    <w14:schemeClr w14:val="tx1"/>
-                  </w14:solidFill>
-                </w14:textFill>
-              </w:rPr>
-              <w:t>月点击率</w:t>
+                <w:rFonts w:cs="宋体" w:asciiTheme="minorEastAsia" w:hAnsiTheme="minorEastAsia" w:eastAsiaTheme="minorEastAsia"/>
+                <w:color w:val="000000" w:themeColor="text1"/>
+                <w:kern w:val="0"/>
+                <w:sz w:val="21"/>
+                <w:szCs w:val="21"/>
+                <w14:textFill>
+                  <w14:solidFill>
+                    <w14:schemeClr w14:val="tx1"/>
+                  </w14:solidFill>
+                </w14:textFill>
+              </w:rPr>
+            </w:pPr>
+            <w:r>
+              <w:rPr>
+                <w:rFonts w:hint="eastAsia" w:cs="宋体" w:asciiTheme="minorEastAsia" w:hAnsiTheme="minorEastAsia" w:eastAsiaTheme="minorEastAsia"/>
+                <w:bCs/>
+                <w:color w:val="000000" w:themeColor="text1"/>
+                <w:kern w:val="0"/>
+                <w:sz w:val="21"/>
+                <w:szCs w:val="21"/>
+                <w14:textFill>
+                  <w14:solidFill>
+                    <w14:schemeClr w14:val="tx1"/>
+                  </w14:solidFill>
+                </w14:textFill>
+              </w:rPr>
+              <w:t>周点击率</w:t>
             </w:r>
           </w:p>
         </w:tc>
       </w:tr>
       <w:tr>
+        <w:tblPrEx>
+          <w:tblBorders>
+            <w:top w:val="single" w:color="auto" w:sz="4" w:space="0"/>
+            <w:left w:val="single" w:color="auto" w:sz="4" w:space="0"/>
+            <w:bottom w:val="single" w:color="auto" w:sz="4" w:space="0"/>
+            <w:right w:val="single" w:color="auto" w:sz="4" w:space="0"/>
+            <w:insideH w:val="single" w:color="auto" w:sz="4" w:space="0"/>
+            <w:insideV w:val="single" w:color="auto" w:sz="4" w:space="0"/>
+          </w:tblBorders>
+          <w:tblLayout w:type="fixed"/>
+          <w:tblCellMar>
+            <w:top w:w="0" w:type="dxa"/>
+            <w:left w:w="108" w:type="dxa"/>
+            <w:bottom w:w="0" w:type="dxa"/>
+            <w:right w:w="108" w:type="dxa"/>
+          </w:tblCellMar>
+        </w:tblPrEx>
         <w:tc>
           <w:tcPr>
             <w:tcW w:w="1838" w:type="dxa"/>
@@ -3434,26 +3457,219 @@
               <w:spacing w:after="75" w:line="270" w:lineRule="atLeast"/>
               <w:jc w:val="center"/>
               <w:rPr>
-                <w:rFonts w:hint="eastAsia" w:asciiTheme="minorEastAsia" w:hAnsiTheme="minorEastAsia" w:eastAsiaTheme="minorEastAsia" w:cstheme="minorEastAsia"/>
-                <w:b w:val="0"/>
-                <w:bCs w:val="0"/>
-                <w:color w:val="616262" w:themeColor="text1"/>
-                <w:kern w:val="0"/>
-                <w:sz w:val="21"/>
-                <w:szCs w:val="21"/>
-                <w14:textFill>
-                  <w14:solidFill>
-                    <w14:schemeClr w14:val="tx1"/>
-                  </w14:solidFill>
-                </w14:textFill>
-              </w:rPr>
-            </w:pPr>
-            <w:r>
-              <w:rPr>
-                <w:rFonts w:hint="eastAsia" w:asciiTheme="minorEastAsia" w:hAnsiTheme="minorEastAsia" w:eastAsiaTheme="minorEastAsia" w:cstheme="minorEastAsia"/>
-                <w:b w:val="0"/>
-                <w:bCs w:val="0"/>
-                <w:color w:val="616262" w:themeColor="text1"/>
+                <w:rFonts w:cs="宋体" w:asciiTheme="minorEastAsia" w:hAnsiTheme="minorEastAsia" w:eastAsiaTheme="minorEastAsia"/>
+                <w:color w:val="000000" w:themeColor="text1"/>
+                <w:kern w:val="0"/>
+                <w:sz w:val="21"/>
+                <w:szCs w:val="21"/>
+                <w14:textFill>
+                  <w14:solidFill>
+                    <w14:schemeClr w14:val="tx1"/>
+                  </w14:solidFill>
+                </w14:textFill>
+              </w:rPr>
+            </w:pPr>
+            <w:r>
+              <w:rPr>
+                <w:rFonts w:cs="宋体" w:asciiTheme="minorEastAsia" w:hAnsiTheme="minorEastAsia" w:eastAsiaTheme="minorEastAsia"/>
+                <w:color w:val="000000" w:themeColor="text1"/>
+                <w:kern w:val="0"/>
+                <w:sz w:val="21"/>
+                <w:szCs w:val="21"/>
+                <w14:textFill>
+                  <w14:solidFill>
+                    <w14:schemeClr w14:val="tx1"/>
+                  </w14:solidFill>
+                </w14:textFill>
+              </w:rPr>
+              <w:t>SongMonth</w:t>
+            </w:r>
+          </w:p>
+        </w:tc>
+        <w:tc>
+          <w:tcPr>
+            <w:tcW w:w="1559" w:type="dxa"/>
+          </w:tcPr>
+          <w:p>
+            <w:pPr>
+              <w:widowControl/>
+              <w:spacing w:after="75" w:line="270" w:lineRule="atLeast"/>
+              <w:jc w:val="center"/>
+              <w:rPr>
+                <w:rFonts w:cs="宋体" w:asciiTheme="minorEastAsia" w:hAnsiTheme="minorEastAsia" w:eastAsiaTheme="minorEastAsia"/>
+                <w:color w:val="000000" w:themeColor="text1"/>
+                <w:kern w:val="0"/>
+                <w:sz w:val="21"/>
+                <w:szCs w:val="21"/>
+                <w14:textFill>
+                  <w14:solidFill>
+                    <w14:schemeClr w14:val="tx1"/>
+                  </w14:solidFill>
+                </w14:textFill>
+              </w:rPr>
+            </w:pPr>
+            <w:r>
+              <w:rPr>
+                <w:rFonts w:cs="宋体" w:asciiTheme="minorEastAsia" w:hAnsiTheme="minorEastAsia" w:eastAsiaTheme="minorEastAsia"/>
+                <w:color w:val="000000" w:themeColor="text1"/>
+                <w:kern w:val="0"/>
+                <w:sz w:val="21"/>
+                <w:szCs w:val="21"/>
+                <w14:textFill>
+                  <w14:solidFill>
+                    <w14:schemeClr w14:val="tx1"/>
+                  </w14:solidFill>
+                </w14:textFill>
+              </w:rPr>
+              <w:t>Long</w:t>
+            </w:r>
+          </w:p>
+        </w:tc>
+        <w:tc>
+          <w:tcPr>
+            <w:tcW w:w="1560" w:type="dxa"/>
+          </w:tcPr>
+          <w:p>
+            <w:pPr>
+              <w:spacing w:line="300" w:lineRule="auto"/>
+              <w:jc w:val="center"/>
+              <w:rPr>
+                <w:rFonts w:cs="黑体" w:asciiTheme="minorEastAsia" w:hAnsiTheme="minorEastAsia" w:eastAsiaTheme="minorEastAsia"/>
+                <w:color w:val="000000" w:themeColor="text1"/>
+                <w:kern w:val="0"/>
+                <w:sz w:val="21"/>
+                <w:szCs w:val="21"/>
+                <w14:textFill>
+                  <w14:solidFill>
+                    <w14:schemeClr w14:val="tx1"/>
+                  </w14:solidFill>
+                </w14:textFill>
+              </w:rPr>
+            </w:pPr>
+          </w:p>
+        </w:tc>
+        <w:tc>
+          <w:tcPr>
+            <w:tcW w:w="1984" w:type="dxa"/>
+          </w:tcPr>
+          <w:p>
+            <w:pPr>
+              <w:jc w:val="center"/>
+              <w:rPr>
+                <w:rFonts w:cs="Times New Roman" w:asciiTheme="minorEastAsia" w:hAnsiTheme="minorEastAsia" w:eastAsiaTheme="minorEastAsia"/>
+                <w:color w:val="000000" w:themeColor="text1"/>
+                <w:kern w:val="0"/>
+                <w:sz w:val="21"/>
+                <w:szCs w:val="21"/>
+                <w14:textFill>
+                  <w14:solidFill>
+                    <w14:schemeClr w14:val="tx1"/>
+                  </w14:solidFill>
+                </w14:textFill>
+              </w:rPr>
+            </w:pPr>
+            <w:r>
+              <w:rPr>
+                <w:rFonts w:cs="宋体" w:asciiTheme="minorEastAsia" w:hAnsiTheme="minorEastAsia" w:eastAsiaTheme="minorEastAsia"/>
+                <w:color w:val="000000" w:themeColor="text1"/>
+                <w:kern w:val="0"/>
+                <w:sz w:val="21"/>
+                <w:szCs w:val="21"/>
+                <w14:textFill>
+                  <w14:solidFill>
+                    <w14:schemeClr w14:val="tx1"/>
+                  </w14:solidFill>
+                </w14:textFill>
+              </w:rPr>
+              <w:t>Not null</w:t>
+            </w:r>
+          </w:p>
+        </w:tc>
+        <w:tc>
+          <w:tcPr>
+            <w:tcW w:w="1581" w:type="dxa"/>
+          </w:tcPr>
+          <w:p>
+            <w:pPr>
+              <w:widowControl/>
+              <w:spacing w:after="75" w:line="270" w:lineRule="atLeast"/>
+              <w:jc w:val="center"/>
+              <w:rPr>
+                <w:rFonts w:cs="宋体" w:asciiTheme="minorEastAsia" w:hAnsiTheme="minorEastAsia" w:eastAsiaTheme="minorEastAsia"/>
+                <w:color w:val="000000" w:themeColor="text1"/>
+                <w:kern w:val="0"/>
+                <w:sz w:val="21"/>
+                <w:szCs w:val="21"/>
+                <w14:textFill>
+                  <w14:solidFill>
+                    <w14:schemeClr w14:val="tx1"/>
+                  </w14:solidFill>
+                </w14:textFill>
+              </w:rPr>
+            </w:pPr>
+            <w:r>
+              <w:rPr>
+                <w:rFonts w:hint="eastAsia" w:cs="宋体" w:asciiTheme="minorEastAsia" w:hAnsiTheme="minorEastAsia" w:eastAsiaTheme="minorEastAsia"/>
+                <w:bCs/>
+                <w:color w:val="000000" w:themeColor="text1"/>
+                <w:kern w:val="0"/>
+                <w:sz w:val="21"/>
+                <w:szCs w:val="21"/>
+                <w14:textFill>
+                  <w14:solidFill>
+                    <w14:schemeClr w14:val="tx1"/>
+                  </w14:solidFill>
+                </w14:textFill>
+              </w:rPr>
+              <w:t>月点击率</w:t>
+            </w:r>
+          </w:p>
+        </w:tc>
+      </w:tr>
+      <w:tr>
+        <w:tblPrEx>
+          <w:tblBorders>
+            <w:top w:val="single" w:color="auto" w:sz="4" w:space="0"/>
+            <w:left w:val="single" w:color="auto" w:sz="4" w:space="0"/>
+            <w:bottom w:val="single" w:color="auto" w:sz="4" w:space="0"/>
+            <w:right w:val="single" w:color="auto" w:sz="4" w:space="0"/>
+            <w:insideH w:val="single" w:color="auto" w:sz="4" w:space="0"/>
+            <w:insideV w:val="single" w:color="auto" w:sz="4" w:space="0"/>
+          </w:tblBorders>
+          <w:tblLayout w:type="fixed"/>
+          <w:tblCellMar>
+            <w:top w:w="0" w:type="dxa"/>
+            <w:left w:w="108" w:type="dxa"/>
+            <w:bottom w:w="0" w:type="dxa"/>
+            <w:right w:w="108" w:type="dxa"/>
+          </w:tblCellMar>
+        </w:tblPrEx>
+        <w:tc>
+          <w:tcPr>
+            <w:tcW w:w="1838" w:type="dxa"/>
+          </w:tcPr>
+          <w:p>
+            <w:pPr>
+              <w:widowControl/>
+              <w:spacing w:after="75" w:line="270" w:lineRule="atLeast"/>
+              <w:jc w:val="center"/>
+              <w:rPr>
+                <w:rFonts w:cs="宋体" w:asciiTheme="minorEastAsia" w:hAnsiTheme="minorEastAsia" w:eastAsiaTheme="minorEastAsia"/>
+                <w:color w:val="000000" w:themeColor="text1"/>
+                <w:kern w:val="0"/>
+                <w:sz w:val="21"/>
+                <w:szCs w:val="21"/>
+                <w14:textFill>
+                  <w14:solidFill>
+                    <w14:schemeClr w14:val="tx1"/>
+                  </w14:solidFill>
+                </w14:textFill>
+              </w:rPr>
+            </w:pPr>
+            <w:r>
+              <w:rPr>
+                <w:rFonts w:cs="宋体" w:asciiTheme="minorEastAsia" w:hAnsiTheme="minorEastAsia" w:eastAsiaTheme="minorEastAsia"/>
+                <w:color w:val="000000" w:themeColor="text1"/>
                 <w:kern w:val="0"/>
                 <w:sz w:val="21"/>
                 <w:szCs w:val="21"/>
@@ -3477,26 +3693,22 @@
               <w:spacing w:after="75" w:line="270" w:lineRule="atLeast"/>
               <w:jc w:val="center"/>
               <w:rPr>
-                <w:rFonts w:hint="eastAsia" w:asciiTheme="minorEastAsia" w:hAnsiTheme="minorEastAsia" w:eastAsiaTheme="minorEastAsia" w:cstheme="minorEastAsia"/>
-                <w:b w:val="0"/>
-                <w:bCs w:val="0"/>
-                <w:color w:val="616262" w:themeColor="text1"/>
-                <w:kern w:val="0"/>
-                <w:sz w:val="21"/>
-                <w:szCs w:val="21"/>
-                <w14:textFill>
-                  <w14:solidFill>
-                    <w14:schemeClr w14:val="tx1"/>
-                  </w14:solidFill>
-                </w14:textFill>
-              </w:rPr>
-            </w:pPr>
-            <w:r>
-              <w:rPr>
-                <w:rFonts w:hint="eastAsia" w:asciiTheme="minorEastAsia" w:hAnsiTheme="minorEastAsia" w:eastAsiaTheme="minorEastAsia" w:cstheme="minorEastAsia"/>
-                <w:b w:val="0"/>
-                <w:bCs w:val="0"/>
-                <w:color w:val="616262" w:themeColor="text1"/>
+                <w:rFonts w:cs="宋体" w:asciiTheme="minorEastAsia" w:hAnsiTheme="minorEastAsia" w:eastAsiaTheme="minorEastAsia"/>
+                <w:color w:val="000000" w:themeColor="text1"/>
+                <w:kern w:val="0"/>
+                <w:sz w:val="21"/>
+                <w:szCs w:val="21"/>
+                <w14:textFill>
+                  <w14:solidFill>
+                    <w14:schemeClr w14:val="tx1"/>
+                  </w14:solidFill>
+                </w14:textFill>
+              </w:rPr>
+            </w:pPr>
+            <w:r>
+              <w:rPr>
+                <w:rFonts w:cs="宋体" w:asciiTheme="minorEastAsia" w:hAnsiTheme="minorEastAsia" w:eastAsiaTheme="minorEastAsia"/>
+                <w:color w:val="000000" w:themeColor="text1"/>
                 <w:kern w:val="0"/>
                 <w:sz w:val="21"/>
                 <w:szCs w:val="21"/>
@@ -3519,10 +3731,8 @@
               <w:spacing w:line="300" w:lineRule="auto"/>
               <w:jc w:val="center"/>
               <w:rPr>
-                <w:rFonts w:hint="eastAsia" w:asciiTheme="minorEastAsia" w:hAnsiTheme="minorEastAsia" w:eastAsiaTheme="minorEastAsia" w:cstheme="minorEastAsia"/>
-                <w:b w:val="0"/>
-                <w:bCs w:val="0"/>
-                <w:color w:val="616262" w:themeColor="text1"/>
+                <w:rFonts w:cs="黑体" w:asciiTheme="minorEastAsia" w:hAnsiTheme="minorEastAsia" w:eastAsiaTheme="minorEastAsia"/>
+                <w:color w:val="000000" w:themeColor="text1"/>
                 <w:kern w:val="0"/>
                 <w:sz w:val="21"/>
                 <w:szCs w:val="21"/>
@@ -3545,26 +3755,22 @@
               <w:spacing w:after="75" w:line="270" w:lineRule="atLeast"/>
               <w:jc w:val="center"/>
               <w:rPr>
-                <w:rFonts w:hint="eastAsia" w:asciiTheme="minorEastAsia" w:hAnsiTheme="minorEastAsia" w:eastAsiaTheme="minorEastAsia" w:cstheme="minorEastAsia"/>
-                <w:b w:val="0"/>
-                <w:bCs w:val="0"/>
-                <w:color w:val="616262" w:themeColor="text1"/>
-                <w:kern w:val="0"/>
-                <w:sz w:val="21"/>
-                <w:szCs w:val="21"/>
-                <w14:textFill>
-                  <w14:solidFill>
-                    <w14:schemeClr w14:val="tx1"/>
-                  </w14:solidFill>
-                </w14:textFill>
-              </w:rPr>
-            </w:pPr>
-            <w:r>
-              <w:rPr>
-                <w:rFonts w:hint="eastAsia" w:asciiTheme="minorEastAsia" w:hAnsiTheme="minorEastAsia" w:eastAsiaTheme="minorEastAsia" w:cstheme="minorEastAsia"/>
-                <w:b w:val="0"/>
-                <w:bCs w:val="0"/>
-                <w:color w:val="616262" w:themeColor="text1"/>
+                <w:rFonts w:cs="宋体" w:asciiTheme="minorEastAsia" w:hAnsiTheme="minorEastAsia" w:eastAsiaTheme="minorEastAsia"/>
+                <w:color w:val="000000" w:themeColor="text1"/>
+                <w:kern w:val="0"/>
+                <w:sz w:val="21"/>
+                <w:szCs w:val="21"/>
+                <w14:textFill>
+                  <w14:solidFill>
+                    <w14:schemeClr w14:val="tx1"/>
+                  </w14:solidFill>
+                </w14:textFill>
+              </w:rPr>
+            </w:pPr>
+            <w:r>
+              <w:rPr>
+                <w:rFonts w:cs="宋体" w:asciiTheme="minorEastAsia" w:hAnsiTheme="minorEastAsia" w:eastAsiaTheme="minorEastAsia"/>
+                <w:color w:val="000000" w:themeColor="text1"/>
                 <w:kern w:val="0"/>
                 <w:sz w:val="21"/>
                 <w:szCs w:val="21"/>
@@ -3588,26 +3794,23 @@
               <w:spacing w:after="75" w:line="270" w:lineRule="atLeast"/>
               <w:jc w:val="center"/>
               <w:rPr>
-                <w:rFonts w:hint="eastAsia" w:asciiTheme="minorEastAsia" w:hAnsiTheme="minorEastAsia" w:eastAsiaTheme="minorEastAsia" w:cstheme="minorEastAsia"/>
-                <w:b w:val="0"/>
-                <w:bCs w:val="0"/>
-                <w:color w:val="616262" w:themeColor="text1"/>
-                <w:kern w:val="0"/>
-                <w:sz w:val="21"/>
-                <w:szCs w:val="21"/>
-                <w14:textFill>
-                  <w14:solidFill>
-                    <w14:schemeClr w14:val="tx1"/>
-                  </w14:solidFill>
-                </w14:textFill>
-              </w:rPr>
-            </w:pPr>
-            <w:r>
-              <w:rPr>
-                <w:rFonts w:hint="eastAsia" w:asciiTheme="minorEastAsia" w:hAnsiTheme="minorEastAsia" w:eastAsiaTheme="minorEastAsia" w:cstheme="minorEastAsia"/>
-                <w:b w:val="0"/>
-                <w:bCs w:val="0"/>
-                <w:color w:val="616262" w:themeColor="text1"/>
+                <w:rFonts w:cs="宋体" w:asciiTheme="minorEastAsia" w:hAnsiTheme="minorEastAsia" w:eastAsiaTheme="minorEastAsia"/>
+                <w:color w:val="000000" w:themeColor="text1"/>
+                <w:kern w:val="0"/>
+                <w:sz w:val="21"/>
+                <w:szCs w:val="21"/>
+                <w14:textFill>
+                  <w14:solidFill>
+                    <w14:schemeClr w14:val="tx1"/>
+                  </w14:solidFill>
+                </w14:textFill>
+              </w:rPr>
+            </w:pPr>
+            <w:r>
+              <w:rPr>
+                <w:rFonts w:hint="eastAsia" w:cs="宋体" w:asciiTheme="minorEastAsia" w:hAnsiTheme="minorEastAsia" w:eastAsiaTheme="minorEastAsia"/>
+                <w:bCs/>
+                <w:color w:val="000000" w:themeColor="text1"/>
                 <w:kern w:val="0"/>
                 <w:sz w:val="21"/>
                 <w:szCs w:val="21"/>
@@ -3623,34 +3826,20 @@
         </w:tc>
       </w:tr>
     </w:tbl>
-    <w:p>
-      <w:pPr>
-        <w:rPr>
-          <w:rFonts w:hint="eastAsia" w:asciiTheme="minorEastAsia" w:hAnsiTheme="minorEastAsia" w:eastAsiaTheme="minorEastAsia" w:cstheme="minorEastAsia"/>
-          <w:b w:val="0"/>
-          <w:bCs w:val="0"/>
-          <w:sz w:val="21"/>
-          <w:szCs w:val="21"/>
-        </w:rPr>
-      </w:pPr>
-    </w:p>
+    <w:p/>
     <w:p>
       <w:pPr>
         <w:jc w:val="center"/>
         <w:rPr>
-          <w:rFonts w:hint="eastAsia" w:asciiTheme="minorEastAsia" w:hAnsiTheme="minorEastAsia" w:eastAsiaTheme="minorEastAsia" w:cstheme="minorEastAsia"/>
-          <w:b w:val="0"/>
-          <w:bCs w:val="0"/>
-          <w:sz w:val="21"/>
+          <w:rFonts w:asciiTheme="minorEastAsia" w:hAnsiTheme="minorEastAsia"/>
+          <w:b/>
           <w:szCs w:val="21"/>
         </w:rPr>
       </w:pPr>
       <w:r>
         <w:rPr>
-          <w:rFonts w:hint="eastAsia" w:asciiTheme="minorEastAsia" w:hAnsiTheme="minorEastAsia" w:eastAsiaTheme="minorEastAsia" w:cstheme="minorEastAsia"/>
-          <w:b w:val="0"/>
-          <w:bCs w:val="0"/>
-          <w:sz w:val="21"/>
+          <w:rFonts w:hint="eastAsia" w:asciiTheme="minorEastAsia" w:hAnsiTheme="minorEastAsia"/>
+          <w:b/>
           <w:szCs w:val="21"/>
         </w:rPr>
         <w:t>评论信息表（</w:t>
@@ -3658,9 +3847,7 @@
       <w:r>
         <w:rPr>
           <w:rStyle w:val="5"/>
-          <w:rFonts w:hint="eastAsia" w:asciiTheme="minorEastAsia" w:hAnsiTheme="minorEastAsia" w:eastAsiaTheme="minorEastAsia" w:cstheme="minorEastAsia"/>
-          <w:b w:val="0"/>
-          <w:bCs w:val="0"/>
+          <w:rFonts w:cs="Arial" w:asciiTheme="minorEastAsia" w:hAnsiTheme="minorEastAsia"/>
           <w:color w:val="333333"/>
           <w:sz w:val="21"/>
           <w:szCs w:val="21"/>
@@ -3669,10 +3856,8 @@
       </w:r>
       <w:r>
         <w:rPr>
-          <w:rFonts w:hint="eastAsia" w:asciiTheme="minorEastAsia" w:hAnsiTheme="minorEastAsia" w:eastAsiaTheme="minorEastAsia" w:cstheme="minorEastAsia"/>
-          <w:b w:val="0"/>
-          <w:bCs w:val="0"/>
-          <w:sz w:val="21"/>
+          <w:rFonts w:hint="eastAsia" w:asciiTheme="minorEastAsia" w:hAnsiTheme="minorEastAsia"/>
+          <w:b/>
           <w:szCs w:val="21"/>
         </w:rPr>
         <w:t>）</w:t>
@@ -3708,6 +3893,23 @@
         <w:gridCol w:w="1660"/>
       </w:tblGrid>
       <w:tr>
+        <w:tblPrEx>
+          <w:tblBorders>
+            <w:top w:val="single" w:color="auto" w:sz="4" w:space="0"/>
+            <w:left w:val="single" w:color="auto" w:sz="4" w:space="0"/>
+            <w:bottom w:val="single" w:color="auto" w:sz="4" w:space="0"/>
+            <w:right w:val="single" w:color="auto" w:sz="4" w:space="0"/>
+            <w:insideH w:val="single" w:color="auto" w:sz="4" w:space="0"/>
+            <w:insideV w:val="single" w:color="auto" w:sz="4" w:space="0"/>
+          </w:tblBorders>
+          <w:tblLayout w:type="fixed"/>
+          <w:tblCellMar>
+            <w:top w:w="0" w:type="dxa"/>
+            <w:left w:w="108" w:type="dxa"/>
+            <w:bottom w:w="0" w:type="dxa"/>
+            <w:right w:w="108" w:type="dxa"/>
+          </w:tblCellMar>
+        </w:tblPrEx>
         <w:trPr>
           <w:jc w:val="center"/>
         </w:trPr>
@@ -3720,26 +3922,24 @@
               <w:spacing w:line="300" w:lineRule="auto"/>
               <w:jc w:val="center"/>
               <w:rPr>
-                <w:rFonts w:hint="eastAsia" w:asciiTheme="minorEastAsia" w:hAnsiTheme="minorEastAsia" w:eastAsiaTheme="minorEastAsia" w:cstheme="minorEastAsia"/>
-                <w:b w:val="0"/>
-                <w:bCs w:val="0"/>
-                <w:color w:val="616262" w:themeColor="text1"/>
-                <w:kern w:val="0"/>
-                <w:sz w:val="21"/>
-                <w:szCs w:val="21"/>
-                <w14:textFill>
-                  <w14:solidFill>
-                    <w14:schemeClr w14:val="tx1"/>
-                  </w14:solidFill>
-                </w14:textFill>
-              </w:rPr>
-            </w:pPr>
-            <w:r>
-              <w:rPr>
-                <w:rFonts w:hint="eastAsia" w:asciiTheme="minorEastAsia" w:hAnsiTheme="minorEastAsia" w:eastAsiaTheme="minorEastAsia" w:cstheme="minorEastAsia"/>
-                <w:b w:val="0"/>
-                <w:bCs w:val="0"/>
-                <w:color w:val="616262" w:themeColor="text1"/>
+                <w:rFonts w:cs="黑体" w:asciiTheme="minorEastAsia" w:hAnsiTheme="minorEastAsia" w:eastAsiaTheme="minorEastAsia"/>
+                <w:b/>
+                <w:color w:val="000000" w:themeColor="text1"/>
+                <w:kern w:val="0"/>
+                <w:sz w:val="21"/>
+                <w:szCs w:val="21"/>
+                <w14:textFill>
+                  <w14:solidFill>
+                    <w14:schemeClr w14:val="tx1"/>
+                  </w14:solidFill>
+                </w14:textFill>
+              </w:rPr>
+            </w:pPr>
+            <w:r>
+              <w:rPr>
+                <w:rFonts w:hint="eastAsia" w:cs="黑体" w:asciiTheme="minorEastAsia" w:hAnsiTheme="minorEastAsia" w:eastAsiaTheme="minorEastAsia"/>
+                <w:b/>
+                <w:color w:val="000000" w:themeColor="text1"/>
                 <w:kern w:val="0"/>
                 <w:sz w:val="21"/>
                 <w:szCs w:val="21"/>
@@ -3762,26 +3962,24 @@
               <w:spacing w:line="300" w:lineRule="auto"/>
               <w:jc w:val="center"/>
               <w:rPr>
-                <w:rFonts w:hint="eastAsia" w:asciiTheme="minorEastAsia" w:hAnsiTheme="minorEastAsia" w:eastAsiaTheme="minorEastAsia" w:cstheme="minorEastAsia"/>
-                <w:b w:val="0"/>
-                <w:bCs w:val="0"/>
-                <w:color w:val="616262" w:themeColor="text1"/>
-                <w:kern w:val="0"/>
-                <w:sz w:val="21"/>
-                <w:szCs w:val="21"/>
-                <w14:textFill>
-                  <w14:solidFill>
-                    <w14:schemeClr w14:val="tx1"/>
-                  </w14:solidFill>
-                </w14:textFill>
-              </w:rPr>
-            </w:pPr>
-            <w:r>
-              <w:rPr>
-                <w:rFonts w:hint="eastAsia" w:asciiTheme="minorEastAsia" w:hAnsiTheme="minorEastAsia" w:eastAsiaTheme="minorEastAsia" w:cstheme="minorEastAsia"/>
-                <w:b w:val="0"/>
-                <w:bCs w:val="0"/>
-                <w:color w:val="616262" w:themeColor="text1"/>
+                <w:rFonts w:cs="黑体" w:asciiTheme="minorEastAsia" w:hAnsiTheme="minorEastAsia" w:eastAsiaTheme="minorEastAsia"/>
+                <w:b/>
+                <w:color w:val="000000" w:themeColor="text1"/>
+                <w:kern w:val="0"/>
+                <w:sz w:val="21"/>
+                <w:szCs w:val="21"/>
+                <w14:textFill>
+                  <w14:solidFill>
+                    <w14:schemeClr w14:val="tx1"/>
+                  </w14:solidFill>
+                </w14:textFill>
+              </w:rPr>
+            </w:pPr>
+            <w:r>
+              <w:rPr>
+                <w:rFonts w:hint="eastAsia" w:cs="黑体" w:asciiTheme="minorEastAsia" w:hAnsiTheme="minorEastAsia" w:eastAsiaTheme="minorEastAsia"/>
+                <w:b/>
+                <w:color w:val="000000" w:themeColor="text1"/>
                 <w:kern w:val="0"/>
                 <w:sz w:val="21"/>
                 <w:szCs w:val="21"/>
@@ -3804,26 +4002,24 @@
               <w:spacing w:line="300" w:lineRule="auto"/>
               <w:jc w:val="center"/>
               <w:rPr>
-                <w:rFonts w:hint="eastAsia" w:asciiTheme="minorEastAsia" w:hAnsiTheme="minorEastAsia" w:eastAsiaTheme="minorEastAsia" w:cstheme="minorEastAsia"/>
-                <w:b w:val="0"/>
-                <w:bCs w:val="0"/>
-                <w:color w:val="616262" w:themeColor="text1"/>
-                <w:kern w:val="0"/>
-                <w:sz w:val="21"/>
-                <w:szCs w:val="21"/>
-                <w14:textFill>
-                  <w14:solidFill>
-                    <w14:schemeClr w14:val="tx1"/>
-                  </w14:solidFill>
-                </w14:textFill>
-              </w:rPr>
-            </w:pPr>
-            <w:r>
-              <w:rPr>
-                <w:rFonts w:hint="eastAsia" w:asciiTheme="minorEastAsia" w:hAnsiTheme="minorEastAsia" w:eastAsiaTheme="minorEastAsia" w:cstheme="minorEastAsia"/>
-                <w:b w:val="0"/>
-                <w:bCs w:val="0"/>
-                <w:color w:val="616262" w:themeColor="text1"/>
+                <w:rFonts w:cs="黑体" w:asciiTheme="minorEastAsia" w:hAnsiTheme="minorEastAsia" w:eastAsiaTheme="minorEastAsia"/>
+                <w:b/>
+                <w:color w:val="000000" w:themeColor="text1"/>
+                <w:kern w:val="0"/>
+                <w:sz w:val="21"/>
+                <w:szCs w:val="21"/>
+                <w14:textFill>
+                  <w14:solidFill>
+                    <w14:schemeClr w14:val="tx1"/>
+                  </w14:solidFill>
+                </w14:textFill>
+              </w:rPr>
+            </w:pPr>
+            <w:r>
+              <w:rPr>
+                <w:rFonts w:cs="黑体" w:asciiTheme="minorEastAsia" w:hAnsiTheme="minorEastAsia" w:eastAsiaTheme="minorEastAsia"/>
+                <w:b/>
+                <w:color w:val="000000" w:themeColor="text1"/>
                 <w:kern w:val="0"/>
                 <w:sz w:val="21"/>
                 <w:szCs w:val="21"/>
@@ -3846,26 +4042,24 @@
               <w:spacing w:line="300" w:lineRule="auto"/>
               <w:jc w:val="center"/>
               <w:rPr>
-                <w:rFonts w:hint="eastAsia" w:asciiTheme="minorEastAsia" w:hAnsiTheme="minorEastAsia" w:eastAsiaTheme="minorEastAsia" w:cstheme="minorEastAsia"/>
-                <w:b w:val="0"/>
-                <w:bCs w:val="0"/>
-                <w:color w:val="616262" w:themeColor="text1"/>
-                <w:kern w:val="0"/>
-                <w:sz w:val="21"/>
-                <w:szCs w:val="21"/>
-                <w14:textFill>
-                  <w14:solidFill>
-                    <w14:schemeClr w14:val="tx1"/>
-                  </w14:solidFill>
-                </w14:textFill>
-              </w:rPr>
-            </w:pPr>
-            <w:r>
-              <w:rPr>
-                <w:rFonts w:hint="eastAsia" w:asciiTheme="minorEastAsia" w:hAnsiTheme="minorEastAsia" w:eastAsiaTheme="minorEastAsia" w:cstheme="minorEastAsia"/>
-                <w:b w:val="0"/>
-                <w:bCs w:val="0"/>
-                <w:color w:val="616262" w:themeColor="text1"/>
+                <w:rFonts w:cs="黑体" w:asciiTheme="minorEastAsia" w:hAnsiTheme="minorEastAsia" w:eastAsiaTheme="minorEastAsia"/>
+                <w:b/>
+                <w:color w:val="000000" w:themeColor="text1"/>
+                <w:kern w:val="0"/>
+                <w:sz w:val="21"/>
+                <w:szCs w:val="21"/>
+                <w14:textFill>
+                  <w14:solidFill>
+                    <w14:schemeClr w14:val="tx1"/>
+                  </w14:solidFill>
+                </w14:textFill>
+              </w:rPr>
+            </w:pPr>
+            <w:r>
+              <w:rPr>
+                <w:rFonts w:hint="eastAsia" w:cs="黑体" w:asciiTheme="minorEastAsia" w:hAnsiTheme="minorEastAsia" w:eastAsiaTheme="minorEastAsia"/>
+                <w:b/>
+                <w:color w:val="000000" w:themeColor="text1"/>
                 <w:kern w:val="0"/>
                 <w:sz w:val="21"/>
                 <w:szCs w:val="21"/>
@@ -3888,26 +4082,24 @@
               <w:spacing w:line="300" w:lineRule="auto"/>
               <w:jc w:val="center"/>
               <w:rPr>
-                <w:rFonts w:hint="eastAsia" w:asciiTheme="minorEastAsia" w:hAnsiTheme="minorEastAsia" w:eastAsiaTheme="minorEastAsia" w:cstheme="minorEastAsia"/>
-                <w:b w:val="0"/>
-                <w:bCs w:val="0"/>
-                <w:color w:val="616262" w:themeColor="text1"/>
-                <w:kern w:val="0"/>
-                <w:sz w:val="21"/>
-                <w:szCs w:val="21"/>
-                <w14:textFill>
-                  <w14:solidFill>
-                    <w14:schemeClr w14:val="tx1"/>
-                  </w14:solidFill>
-                </w14:textFill>
-              </w:rPr>
-            </w:pPr>
-            <w:r>
-              <w:rPr>
-                <w:rFonts w:hint="eastAsia" w:asciiTheme="minorEastAsia" w:hAnsiTheme="minorEastAsia" w:eastAsiaTheme="minorEastAsia" w:cstheme="minorEastAsia"/>
-                <w:b w:val="0"/>
-                <w:bCs w:val="0"/>
-                <w:color w:val="616262" w:themeColor="text1"/>
+                <w:rFonts w:cs="黑体" w:asciiTheme="minorEastAsia" w:hAnsiTheme="minorEastAsia" w:eastAsiaTheme="minorEastAsia"/>
+                <w:b/>
+                <w:color w:val="000000" w:themeColor="text1"/>
+                <w:kern w:val="0"/>
+                <w:sz w:val="21"/>
+                <w:szCs w:val="21"/>
+                <w14:textFill>
+                  <w14:solidFill>
+                    <w14:schemeClr w14:val="tx1"/>
+                  </w14:solidFill>
+                </w14:textFill>
+              </w:rPr>
+            </w:pPr>
+            <w:r>
+              <w:rPr>
+                <w:rFonts w:hint="eastAsia" w:cs="黑体" w:asciiTheme="minorEastAsia" w:hAnsiTheme="minorEastAsia" w:eastAsiaTheme="minorEastAsia"/>
+                <w:b/>
+                <w:color w:val="000000" w:themeColor="text1"/>
                 <w:kern w:val="0"/>
                 <w:sz w:val="21"/>
                 <w:szCs w:val="21"/>
@@ -3923,6 +4115,23 @@
         </w:tc>
       </w:tr>
       <w:tr>
+        <w:tblPrEx>
+          <w:tblBorders>
+            <w:top w:val="single" w:color="auto" w:sz="4" w:space="0"/>
+            <w:left w:val="single" w:color="auto" w:sz="4" w:space="0"/>
+            <w:bottom w:val="single" w:color="auto" w:sz="4" w:space="0"/>
+            <w:right w:val="single" w:color="auto" w:sz="4" w:space="0"/>
+            <w:insideH w:val="single" w:color="auto" w:sz="4" w:space="0"/>
+            <w:insideV w:val="single" w:color="auto" w:sz="4" w:space="0"/>
+          </w:tblBorders>
+          <w:tblLayout w:type="fixed"/>
+          <w:tblCellMar>
+            <w:top w:w="0" w:type="dxa"/>
+            <w:left w:w="108" w:type="dxa"/>
+            <w:bottom w:w="0" w:type="dxa"/>
+            <w:right w:w="108" w:type="dxa"/>
+          </w:tblCellMar>
+        </w:tblPrEx>
         <w:trPr>
           <w:jc w:val="center"/>
         </w:trPr>
@@ -3934,51 +4143,46 @@
             <w:pPr>
               <w:jc w:val="center"/>
               <w:rPr>
-                <w:rFonts w:hint="eastAsia" w:asciiTheme="minorEastAsia" w:hAnsiTheme="minorEastAsia" w:eastAsiaTheme="minorEastAsia" w:cstheme="minorEastAsia"/>
+                <w:rFonts w:cs="Times New Roman" w:asciiTheme="minorEastAsia" w:hAnsiTheme="minorEastAsia" w:eastAsiaTheme="minorEastAsia"/>
+                <w:kern w:val="0"/>
+                <w:sz w:val="21"/>
+                <w:szCs w:val="21"/>
+              </w:rPr>
+            </w:pPr>
+            <w:r>
+              <w:rPr>
+                <w:rStyle w:val="5"/>
+                <w:rFonts w:cs="Arial" w:asciiTheme="minorEastAsia" w:hAnsiTheme="minorEastAsia" w:eastAsiaTheme="minorEastAsia"/>
                 <w:b w:val="0"/>
-                <w:bCs w:val="0"/>
-                <w:kern w:val="0"/>
-                <w:sz w:val="21"/>
-                <w:szCs w:val="21"/>
-              </w:rPr>
-            </w:pPr>
+                <w:color w:val="333333"/>
+                <w:kern w:val="0"/>
+                <w:sz w:val="21"/>
+                <w:szCs w:val="21"/>
+              </w:rPr>
+              <w:t>C</w:t>
+            </w:r>
             <w:r>
               <w:rPr>
                 <w:rStyle w:val="5"/>
-                <w:rFonts w:hint="eastAsia" w:asciiTheme="minorEastAsia" w:hAnsiTheme="minorEastAsia" w:eastAsiaTheme="minorEastAsia" w:cstheme="minorEastAsia"/>
+                <w:rFonts w:hint="eastAsia" w:cs="Arial" w:asciiTheme="minorEastAsia" w:hAnsiTheme="minorEastAsia" w:eastAsiaTheme="minorEastAsia"/>
                 <w:b w:val="0"/>
-                <w:bCs w:val="0"/>
                 <w:color w:val="333333"/>
                 <w:kern w:val="0"/>
                 <w:sz w:val="21"/>
                 <w:szCs w:val="21"/>
               </w:rPr>
-              <w:t>C</w:t>
+              <w:t>_</w:t>
             </w:r>
             <w:r>
               <w:rPr>
                 <w:rStyle w:val="5"/>
-                <w:rFonts w:hint="eastAsia" w:asciiTheme="minorEastAsia" w:hAnsiTheme="minorEastAsia" w:eastAsiaTheme="minorEastAsia" w:cstheme="minorEastAsia"/>
+                <w:rFonts w:cs="Arial" w:asciiTheme="minorEastAsia" w:hAnsiTheme="minorEastAsia" w:eastAsiaTheme="minorEastAsia"/>
                 <w:b w:val="0"/>
-                <w:bCs w:val="0"/>
                 <w:color w:val="333333"/>
                 <w:kern w:val="0"/>
                 <w:sz w:val="21"/>
                 <w:szCs w:val="21"/>
               </w:rPr>
-              <w:t>_</w:t>
-            </w:r>
-            <w:r>
-              <w:rPr>
-                <w:rStyle w:val="5"/>
-                <w:rFonts w:hint="eastAsia" w:asciiTheme="minorEastAsia" w:hAnsiTheme="minorEastAsia" w:eastAsiaTheme="minorEastAsia" w:cstheme="minorEastAsia"/>
-                <w:b w:val="0"/>
-                <w:bCs w:val="0"/>
-                <w:color w:val="333333"/>
-                <w:kern w:val="0"/>
-                <w:sz w:val="21"/>
-                <w:szCs w:val="21"/>
-              </w:rPr>
               <w:t>ID</w:t>
             </w:r>
           </w:p>
@@ -3993,26 +4197,22 @@
               <w:spacing w:after="75" w:line="270" w:lineRule="atLeast"/>
               <w:jc w:val="center"/>
               <w:rPr>
-                <w:rFonts w:hint="eastAsia" w:asciiTheme="minorEastAsia" w:hAnsiTheme="minorEastAsia" w:eastAsiaTheme="minorEastAsia" w:cstheme="minorEastAsia"/>
-                <w:b w:val="0"/>
-                <w:bCs w:val="0"/>
-                <w:color w:val="616262" w:themeColor="text1"/>
-                <w:kern w:val="0"/>
-                <w:sz w:val="21"/>
-                <w:szCs w:val="21"/>
-                <w14:textFill>
-                  <w14:solidFill>
-                    <w14:schemeClr w14:val="tx1"/>
-                  </w14:solidFill>
-                </w14:textFill>
-              </w:rPr>
-            </w:pPr>
-            <w:r>
-              <w:rPr>
-                <w:rFonts w:hint="eastAsia" w:asciiTheme="minorEastAsia" w:hAnsiTheme="minorEastAsia" w:eastAsiaTheme="minorEastAsia" w:cstheme="minorEastAsia"/>
-                <w:b w:val="0"/>
-                <w:bCs w:val="0"/>
-                <w:color w:val="616262" w:themeColor="text1"/>
+                <w:rFonts w:cs="宋体" w:asciiTheme="minorEastAsia" w:hAnsiTheme="minorEastAsia" w:eastAsiaTheme="minorEastAsia"/>
+                <w:color w:val="000000" w:themeColor="text1"/>
+                <w:kern w:val="0"/>
+                <w:sz w:val="21"/>
+                <w:szCs w:val="21"/>
+                <w14:textFill>
+                  <w14:solidFill>
+                    <w14:schemeClr w14:val="tx1"/>
+                  </w14:solidFill>
+                </w14:textFill>
+              </w:rPr>
+            </w:pPr>
+            <w:r>
+              <w:rPr>
+                <w:rFonts w:cs="宋体" w:asciiTheme="minorEastAsia" w:hAnsiTheme="minorEastAsia" w:eastAsiaTheme="minorEastAsia"/>
+                <w:color w:val="000000" w:themeColor="text1"/>
                 <w:kern w:val="0"/>
                 <w:sz w:val="21"/>
                 <w:szCs w:val="21"/>
@@ -4035,26 +4235,22 @@
               <w:spacing w:line="300" w:lineRule="auto"/>
               <w:jc w:val="center"/>
               <w:rPr>
-                <w:rFonts w:hint="eastAsia" w:asciiTheme="minorEastAsia" w:hAnsiTheme="minorEastAsia" w:eastAsiaTheme="minorEastAsia" w:cstheme="minorEastAsia"/>
-                <w:b w:val="0"/>
-                <w:bCs w:val="0"/>
-                <w:color w:val="616262" w:themeColor="text1"/>
-                <w:kern w:val="0"/>
-                <w:sz w:val="21"/>
-                <w:szCs w:val="21"/>
-                <w14:textFill>
-                  <w14:solidFill>
-                    <w14:schemeClr w14:val="tx1"/>
-                  </w14:solidFill>
-                </w14:textFill>
-              </w:rPr>
-            </w:pPr>
-            <w:r>
-              <w:rPr>
-                <w:rFonts w:hint="eastAsia" w:asciiTheme="minorEastAsia" w:hAnsiTheme="minorEastAsia" w:eastAsiaTheme="minorEastAsia" w:cstheme="minorEastAsia"/>
-                <w:b w:val="0"/>
-                <w:bCs w:val="0"/>
-                <w:color w:val="616262" w:themeColor="text1"/>
+                <w:rFonts w:cs="黑体" w:asciiTheme="minorEastAsia" w:hAnsiTheme="minorEastAsia" w:eastAsiaTheme="minorEastAsia"/>
+                <w:color w:val="000000" w:themeColor="text1"/>
+                <w:kern w:val="0"/>
+                <w:sz w:val="21"/>
+                <w:szCs w:val="21"/>
+                <w14:textFill>
+                  <w14:solidFill>
+                    <w14:schemeClr w14:val="tx1"/>
+                  </w14:solidFill>
+                </w14:textFill>
+              </w:rPr>
+            </w:pPr>
+            <w:r>
+              <w:rPr>
+                <w:rFonts w:cs="黑体" w:asciiTheme="minorEastAsia" w:hAnsiTheme="minorEastAsia" w:eastAsiaTheme="minorEastAsia"/>
+                <w:color w:val="000000" w:themeColor="text1"/>
                 <w:kern w:val="0"/>
                 <w:sz w:val="21"/>
                 <w:szCs w:val="21"/>
@@ -4068,10 +4264,8 @@
             </w:r>
             <w:r>
               <w:rPr>
-                <w:rFonts w:hint="eastAsia" w:asciiTheme="minorEastAsia" w:hAnsiTheme="minorEastAsia" w:eastAsiaTheme="minorEastAsia" w:cstheme="minorEastAsia"/>
-                <w:b w:val="0"/>
-                <w:bCs w:val="0"/>
-                <w:color w:val="616262" w:themeColor="text1"/>
+                <w:rFonts w:hint="eastAsia" w:cs="黑体" w:asciiTheme="minorEastAsia" w:hAnsiTheme="minorEastAsia" w:eastAsiaTheme="minorEastAsia"/>
+                <w:color w:val="000000" w:themeColor="text1"/>
                 <w:kern w:val="0"/>
                 <w:sz w:val="21"/>
                 <w:szCs w:val="21"/>
@@ -4085,10 +4279,8 @@
             </w:r>
             <w:r>
               <w:rPr>
-                <w:rFonts w:hint="eastAsia" w:asciiTheme="minorEastAsia" w:hAnsiTheme="minorEastAsia" w:eastAsiaTheme="minorEastAsia" w:cstheme="minorEastAsia"/>
-                <w:b w:val="0"/>
-                <w:bCs w:val="0"/>
-                <w:color w:val="616262" w:themeColor="text1"/>
+                <w:rFonts w:cs="黑体" w:asciiTheme="minorEastAsia" w:hAnsiTheme="minorEastAsia" w:eastAsiaTheme="minorEastAsia"/>
+                <w:color w:val="000000" w:themeColor="text1"/>
                 <w:kern w:val="0"/>
                 <w:sz w:val="21"/>
                 <w:szCs w:val="21"/>
@@ -4112,26 +4304,22 @@
               <w:spacing w:after="75" w:line="270" w:lineRule="atLeast"/>
               <w:jc w:val="center"/>
               <w:rPr>
-                <w:rFonts w:hint="eastAsia" w:asciiTheme="minorEastAsia" w:hAnsiTheme="minorEastAsia" w:eastAsiaTheme="minorEastAsia" w:cstheme="minorEastAsia"/>
-                <w:b w:val="0"/>
-                <w:bCs w:val="0"/>
-                <w:color w:val="616262" w:themeColor="text1"/>
-                <w:kern w:val="0"/>
-                <w:sz w:val="21"/>
-                <w:szCs w:val="21"/>
-                <w14:textFill>
-                  <w14:solidFill>
-                    <w14:schemeClr w14:val="tx1"/>
-                  </w14:solidFill>
-                </w14:textFill>
-              </w:rPr>
-            </w:pPr>
-            <w:r>
-              <w:rPr>
-                <w:rFonts w:hint="eastAsia" w:asciiTheme="minorEastAsia" w:hAnsiTheme="minorEastAsia" w:eastAsiaTheme="minorEastAsia" w:cstheme="minorEastAsia"/>
-                <w:b w:val="0"/>
-                <w:bCs w:val="0"/>
-                <w:color w:val="616262" w:themeColor="text1"/>
+                <w:rFonts w:cs="宋体" w:asciiTheme="minorEastAsia" w:hAnsiTheme="minorEastAsia" w:eastAsiaTheme="minorEastAsia"/>
+                <w:color w:val="000000" w:themeColor="text1"/>
+                <w:kern w:val="0"/>
+                <w:sz w:val="21"/>
+                <w:szCs w:val="21"/>
+                <w14:textFill>
+                  <w14:solidFill>
+                    <w14:schemeClr w14:val="tx1"/>
+                  </w14:solidFill>
+                </w14:textFill>
+              </w:rPr>
+            </w:pPr>
+            <w:r>
+              <w:rPr>
+                <w:rFonts w:cs="宋体" w:asciiTheme="minorEastAsia" w:hAnsiTheme="minorEastAsia" w:eastAsiaTheme="minorEastAsia"/>
+                <w:color w:val="000000" w:themeColor="text1"/>
                 <w:kern w:val="0"/>
                 <w:sz w:val="21"/>
                 <w:szCs w:val="21"/>
@@ -4153,19 +4341,15 @@
             <w:pPr>
               <w:jc w:val="center"/>
               <w:rPr>
-                <w:rFonts w:hint="eastAsia" w:asciiTheme="minorEastAsia" w:hAnsiTheme="minorEastAsia" w:eastAsiaTheme="minorEastAsia" w:cstheme="minorEastAsia"/>
-                <w:b w:val="0"/>
-                <w:bCs w:val="0"/>
-                <w:kern w:val="0"/>
-                <w:sz w:val="21"/>
-                <w:szCs w:val="21"/>
-              </w:rPr>
-            </w:pPr>
-            <w:r>
-              <w:rPr>
-                <w:rFonts w:hint="eastAsia" w:asciiTheme="minorEastAsia" w:hAnsiTheme="minorEastAsia" w:eastAsiaTheme="minorEastAsia" w:cstheme="minorEastAsia"/>
-                <w:b w:val="0"/>
-                <w:bCs w:val="0"/>
+                <w:rFonts w:cs="Times New Roman" w:asciiTheme="minorEastAsia" w:hAnsiTheme="minorEastAsia" w:eastAsiaTheme="minorEastAsia"/>
+                <w:kern w:val="0"/>
+                <w:sz w:val="21"/>
+                <w:szCs w:val="21"/>
+              </w:rPr>
+            </w:pPr>
+            <w:r>
+              <w:rPr>
+                <w:rFonts w:hint="eastAsia" w:cs="Times New Roman" w:asciiTheme="minorEastAsia" w:hAnsiTheme="minorEastAsia" w:eastAsiaTheme="minorEastAsia"/>
                 <w:kern w:val="0"/>
                 <w:sz w:val="21"/>
                 <w:szCs w:val="21"/>
@@ -4176,6 +4360,23 @@
         </w:tc>
       </w:tr>
       <w:tr>
+        <w:tblPrEx>
+          <w:tblBorders>
+            <w:top w:val="single" w:color="auto" w:sz="4" w:space="0"/>
+            <w:left w:val="single" w:color="auto" w:sz="4" w:space="0"/>
+            <w:bottom w:val="single" w:color="auto" w:sz="4" w:space="0"/>
+            <w:right w:val="single" w:color="auto" w:sz="4" w:space="0"/>
+            <w:insideH w:val="single" w:color="auto" w:sz="4" w:space="0"/>
+            <w:insideV w:val="single" w:color="auto" w:sz="4" w:space="0"/>
+          </w:tblBorders>
+          <w:tblLayout w:type="fixed"/>
+          <w:tblCellMar>
+            <w:top w:w="0" w:type="dxa"/>
+            <w:left w:w="108" w:type="dxa"/>
+            <w:bottom w:w="0" w:type="dxa"/>
+            <w:right w:w="108" w:type="dxa"/>
+          </w:tblCellMar>
+        </w:tblPrEx>
         <w:trPr>
           <w:jc w:val="center"/>
         </w:trPr>
@@ -4187,20 +4388,17 @@
             <w:pPr>
               <w:jc w:val="center"/>
               <w:rPr>
-                <w:rFonts w:hint="eastAsia" w:asciiTheme="minorEastAsia" w:hAnsiTheme="minorEastAsia" w:eastAsiaTheme="minorEastAsia" w:cstheme="minorEastAsia"/>
+                <w:rFonts w:cs="Times New Roman" w:asciiTheme="minorEastAsia" w:hAnsiTheme="minorEastAsia" w:eastAsiaTheme="minorEastAsia"/>
+                <w:kern w:val="0"/>
+                <w:sz w:val="21"/>
+                <w:szCs w:val="21"/>
+              </w:rPr>
+            </w:pPr>
+            <w:r>
+              <w:rPr>
+                <w:rStyle w:val="5"/>
+                <w:rFonts w:cs="Arial" w:asciiTheme="minorEastAsia" w:hAnsiTheme="minorEastAsia" w:eastAsiaTheme="minorEastAsia"/>
                 <w:b w:val="0"/>
-                <w:bCs w:val="0"/>
-                <w:kern w:val="0"/>
-                <w:sz w:val="21"/>
-                <w:szCs w:val="21"/>
-              </w:rPr>
-            </w:pPr>
-            <w:r>
-              <w:rPr>
-                <w:rStyle w:val="5"/>
-                <w:rFonts w:hint="eastAsia" w:asciiTheme="minorEastAsia" w:hAnsiTheme="minorEastAsia" w:eastAsiaTheme="minorEastAsia" w:cstheme="minorEastAsia"/>
-                <w:b w:val="0"/>
-                <w:bCs w:val="0"/>
                 <w:color w:val="333333"/>
                 <w:kern w:val="0"/>
                 <w:sz w:val="21"/>
@@ -4220,26 +4418,22 @@
               <w:spacing w:after="75" w:line="270" w:lineRule="atLeast"/>
               <w:jc w:val="center"/>
               <w:rPr>
-                <w:rFonts w:hint="eastAsia" w:asciiTheme="minorEastAsia" w:hAnsiTheme="minorEastAsia" w:eastAsiaTheme="minorEastAsia" w:cstheme="minorEastAsia"/>
-                <w:b w:val="0"/>
-                <w:bCs w:val="0"/>
-                <w:color w:val="616262" w:themeColor="text1"/>
-                <w:kern w:val="0"/>
-                <w:sz w:val="21"/>
-                <w:szCs w:val="21"/>
-                <w14:textFill>
-                  <w14:solidFill>
-                    <w14:schemeClr w14:val="tx1"/>
-                  </w14:solidFill>
-                </w14:textFill>
-              </w:rPr>
-            </w:pPr>
-            <w:r>
-              <w:rPr>
-                <w:rFonts w:hint="eastAsia" w:asciiTheme="minorEastAsia" w:hAnsiTheme="minorEastAsia" w:eastAsiaTheme="minorEastAsia" w:cstheme="minorEastAsia"/>
-                <w:b w:val="0"/>
-                <w:bCs w:val="0"/>
-                <w:color w:val="616262" w:themeColor="text1"/>
+                <w:rFonts w:cs="宋体" w:asciiTheme="minorEastAsia" w:hAnsiTheme="minorEastAsia" w:eastAsiaTheme="minorEastAsia"/>
+                <w:color w:val="000000" w:themeColor="text1"/>
+                <w:kern w:val="0"/>
+                <w:sz w:val="21"/>
+                <w:szCs w:val="21"/>
+                <w14:textFill>
+                  <w14:solidFill>
+                    <w14:schemeClr w14:val="tx1"/>
+                  </w14:solidFill>
+                </w14:textFill>
+              </w:rPr>
+            </w:pPr>
+            <w:r>
+              <w:rPr>
+                <w:rFonts w:cs="宋体" w:asciiTheme="minorEastAsia" w:hAnsiTheme="minorEastAsia" w:eastAsiaTheme="minorEastAsia"/>
+                <w:color w:val="000000" w:themeColor="text1"/>
                 <w:kern w:val="0"/>
                 <w:sz w:val="21"/>
                 <w:szCs w:val="21"/>
@@ -4262,10 +4456,8 @@
               <w:spacing w:line="300" w:lineRule="auto"/>
               <w:jc w:val="center"/>
               <w:rPr>
-                <w:rFonts w:hint="eastAsia" w:asciiTheme="minorEastAsia" w:hAnsiTheme="minorEastAsia" w:eastAsiaTheme="minorEastAsia" w:cstheme="minorEastAsia"/>
-                <w:b w:val="0"/>
-                <w:bCs w:val="0"/>
-                <w:color w:val="616262" w:themeColor="text1"/>
+                <w:rFonts w:cs="黑体" w:asciiTheme="minorEastAsia" w:hAnsiTheme="minorEastAsia" w:eastAsiaTheme="minorEastAsia"/>
+                <w:color w:val="000000" w:themeColor="text1"/>
                 <w:kern w:val="0"/>
                 <w:sz w:val="21"/>
                 <w:szCs w:val="21"/>
@@ -4288,26 +4480,22 @@
               <w:spacing w:after="75" w:line="270" w:lineRule="atLeast"/>
               <w:jc w:val="center"/>
               <w:rPr>
-                <w:rFonts w:hint="eastAsia" w:asciiTheme="minorEastAsia" w:hAnsiTheme="minorEastAsia" w:eastAsiaTheme="minorEastAsia" w:cstheme="minorEastAsia"/>
-                <w:b w:val="0"/>
-                <w:bCs w:val="0"/>
-                <w:color w:val="616262" w:themeColor="text1"/>
-                <w:kern w:val="0"/>
-                <w:sz w:val="21"/>
-                <w:szCs w:val="21"/>
-                <w14:textFill>
-                  <w14:solidFill>
-                    <w14:schemeClr w14:val="tx1"/>
-                  </w14:solidFill>
-                </w14:textFill>
-              </w:rPr>
-            </w:pPr>
-            <w:r>
-              <w:rPr>
-                <w:rFonts w:hint="eastAsia" w:asciiTheme="minorEastAsia" w:hAnsiTheme="minorEastAsia" w:eastAsiaTheme="minorEastAsia" w:cstheme="minorEastAsia"/>
-                <w:b w:val="0"/>
-                <w:bCs w:val="0"/>
-                <w:color w:val="616262" w:themeColor="text1"/>
+                <w:rFonts w:cs="宋体" w:asciiTheme="minorEastAsia" w:hAnsiTheme="minorEastAsia" w:eastAsiaTheme="minorEastAsia"/>
+                <w:color w:val="000000" w:themeColor="text1"/>
+                <w:kern w:val="0"/>
+                <w:sz w:val="21"/>
+                <w:szCs w:val="21"/>
+                <w14:textFill>
+                  <w14:solidFill>
+                    <w14:schemeClr w14:val="tx1"/>
+                  </w14:solidFill>
+                </w14:textFill>
+              </w:rPr>
+            </w:pPr>
+            <w:r>
+              <w:rPr>
+                <w:rFonts w:cs="宋体" w:asciiTheme="minorEastAsia" w:hAnsiTheme="minorEastAsia" w:eastAsiaTheme="minorEastAsia"/>
+                <w:color w:val="000000" w:themeColor="text1"/>
                 <w:kern w:val="0"/>
                 <w:sz w:val="21"/>
                 <w:szCs w:val="21"/>
@@ -4329,19 +4517,15 @@
             <w:pPr>
               <w:jc w:val="center"/>
               <w:rPr>
-                <w:rFonts w:hint="eastAsia" w:asciiTheme="minorEastAsia" w:hAnsiTheme="minorEastAsia" w:eastAsiaTheme="minorEastAsia" w:cstheme="minorEastAsia"/>
-                <w:b w:val="0"/>
-                <w:bCs w:val="0"/>
-                <w:kern w:val="0"/>
-                <w:sz w:val="21"/>
-                <w:szCs w:val="21"/>
-              </w:rPr>
-            </w:pPr>
-            <w:r>
-              <w:rPr>
-                <w:rFonts w:hint="eastAsia" w:asciiTheme="minorEastAsia" w:hAnsiTheme="minorEastAsia" w:eastAsiaTheme="minorEastAsia" w:cstheme="minorEastAsia"/>
-                <w:b w:val="0"/>
-                <w:bCs w:val="0"/>
+                <w:rFonts w:cs="Times New Roman" w:asciiTheme="minorEastAsia" w:hAnsiTheme="minorEastAsia" w:eastAsiaTheme="minorEastAsia"/>
+                <w:kern w:val="0"/>
+                <w:sz w:val="21"/>
+                <w:szCs w:val="21"/>
+              </w:rPr>
+            </w:pPr>
+            <w:r>
+              <w:rPr>
+                <w:rFonts w:hint="eastAsia" w:cs="Times New Roman" w:asciiTheme="minorEastAsia" w:hAnsiTheme="minorEastAsia" w:eastAsiaTheme="minorEastAsia"/>
                 <w:kern w:val="0"/>
                 <w:sz w:val="21"/>
                 <w:szCs w:val="21"/>
@@ -4352,6 +4536,23 @@
         </w:tc>
       </w:tr>
       <w:tr>
+        <w:tblPrEx>
+          <w:tblBorders>
+            <w:top w:val="single" w:color="auto" w:sz="4" w:space="0"/>
+            <w:left w:val="single" w:color="auto" w:sz="4" w:space="0"/>
+            <w:bottom w:val="single" w:color="auto" w:sz="4" w:space="0"/>
+            <w:right w:val="single" w:color="auto" w:sz="4" w:space="0"/>
+            <w:insideH w:val="single" w:color="auto" w:sz="4" w:space="0"/>
+            <w:insideV w:val="single" w:color="auto" w:sz="4" w:space="0"/>
+          </w:tblBorders>
+          <w:tblLayout w:type="fixed"/>
+          <w:tblCellMar>
+            <w:top w:w="0" w:type="dxa"/>
+            <w:left w:w="108" w:type="dxa"/>
+            <w:bottom w:w="0" w:type="dxa"/>
+            <w:right w:w="108" w:type="dxa"/>
+          </w:tblCellMar>
+        </w:tblPrEx>
         <w:trPr>
           <w:jc w:val="center"/>
         </w:trPr>
@@ -4365,26 +4566,22 @@
               <w:spacing w:after="75" w:line="270" w:lineRule="atLeast"/>
               <w:jc w:val="center"/>
               <w:rPr>
-                <w:rFonts w:hint="eastAsia" w:asciiTheme="minorEastAsia" w:hAnsiTheme="minorEastAsia" w:eastAsiaTheme="minorEastAsia" w:cstheme="minorEastAsia"/>
-                <w:b w:val="0"/>
-                <w:bCs w:val="0"/>
-                <w:color w:val="616262" w:themeColor="text1"/>
-                <w:kern w:val="0"/>
-                <w:sz w:val="21"/>
-                <w:szCs w:val="21"/>
-                <w14:textFill>
-                  <w14:solidFill>
-                    <w14:schemeClr w14:val="tx1"/>
-                  </w14:solidFill>
-                </w14:textFill>
-              </w:rPr>
-            </w:pPr>
-            <w:r>
-              <w:rPr>
-                <w:rFonts w:hint="eastAsia" w:asciiTheme="minorEastAsia" w:hAnsiTheme="minorEastAsia" w:eastAsiaTheme="minorEastAsia" w:cstheme="minorEastAsia"/>
-                <w:b w:val="0"/>
-                <w:bCs w:val="0"/>
-                <w:color w:val="616262" w:themeColor="text1"/>
+                <w:rFonts w:cs="宋体" w:asciiTheme="minorEastAsia" w:hAnsiTheme="minorEastAsia" w:eastAsiaTheme="minorEastAsia"/>
+                <w:color w:val="000000" w:themeColor="text1"/>
+                <w:kern w:val="0"/>
+                <w:sz w:val="21"/>
+                <w:szCs w:val="21"/>
+                <w14:textFill>
+                  <w14:solidFill>
+                    <w14:schemeClr w14:val="tx1"/>
+                  </w14:solidFill>
+                </w14:textFill>
+              </w:rPr>
+            </w:pPr>
+            <w:r>
+              <w:rPr>
+                <w:rFonts w:cs="宋体" w:asciiTheme="minorEastAsia" w:hAnsiTheme="minorEastAsia" w:eastAsiaTheme="minorEastAsia"/>
+                <w:color w:val="000000" w:themeColor="text1"/>
                 <w:kern w:val="0"/>
                 <w:sz w:val="21"/>
                 <w:szCs w:val="21"/>
@@ -4408,26 +4605,22 @@
               <w:spacing w:after="75" w:line="270" w:lineRule="atLeast"/>
               <w:jc w:val="center"/>
               <w:rPr>
-                <w:rFonts w:hint="eastAsia" w:asciiTheme="minorEastAsia" w:hAnsiTheme="minorEastAsia" w:eastAsiaTheme="minorEastAsia" w:cstheme="minorEastAsia"/>
-                <w:b w:val="0"/>
-                <w:bCs w:val="0"/>
-                <w:color w:val="616262" w:themeColor="text1"/>
-                <w:kern w:val="0"/>
-                <w:sz w:val="21"/>
-                <w:szCs w:val="21"/>
-                <w14:textFill>
-                  <w14:solidFill>
-                    <w14:schemeClr w14:val="tx1"/>
-                  </w14:solidFill>
-                </w14:textFill>
-              </w:rPr>
-            </w:pPr>
-            <w:r>
-              <w:rPr>
-                <w:rFonts w:hint="eastAsia" w:asciiTheme="minorEastAsia" w:hAnsiTheme="minorEastAsia" w:eastAsiaTheme="minorEastAsia" w:cstheme="minorEastAsia"/>
-                <w:b w:val="0"/>
-                <w:bCs w:val="0"/>
-                <w:color w:val="616262" w:themeColor="text1"/>
+                <w:rFonts w:cs="宋体" w:asciiTheme="minorEastAsia" w:hAnsiTheme="minorEastAsia" w:eastAsiaTheme="minorEastAsia"/>
+                <w:color w:val="000000" w:themeColor="text1"/>
+                <w:kern w:val="0"/>
+                <w:sz w:val="21"/>
+                <w:szCs w:val="21"/>
+                <w14:textFill>
+                  <w14:solidFill>
+                    <w14:schemeClr w14:val="tx1"/>
+                  </w14:solidFill>
+                </w14:textFill>
+              </w:rPr>
+            </w:pPr>
+            <w:r>
+              <w:rPr>
+                <w:rFonts w:cs="宋体" w:asciiTheme="minorEastAsia" w:hAnsiTheme="minorEastAsia" w:eastAsiaTheme="minorEastAsia"/>
+                <w:color w:val="000000" w:themeColor="text1"/>
                 <w:kern w:val="0"/>
                 <w:sz w:val="21"/>
                 <w:szCs w:val="21"/>
@@ -4450,10 +4643,8 @@
               <w:spacing w:line="300" w:lineRule="auto"/>
               <w:jc w:val="center"/>
               <w:rPr>
-                <w:rFonts w:hint="eastAsia" w:asciiTheme="minorEastAsia" w:hAnsiTheme="minorEastAsia" w:eastAsiaTheme="minorEastAsia" w:cstheme="minorEastAsia"/>
-                <w:b w:val="0"/>
-                <w:bCs w:val="0"/>
-                <w:color w:val="616262" w:themeColor="text1"/>
+                <w:rFonts w:cs="黑体" w:asciiTheme="minorEastAsia" w:hAnsiTheme="minorEastAsia" w:eastAsiaTheme="minorEastAsia"/>
+                <w:color w:val="000000" w:themeColor="text1"/>
                 <w:kern w:val="0"/>
                 <w:sz w:val="21"/>
                 <w:szCs w:val="21"/>
@@ -4467,10 +4658,8 @@
             <w:r>
               <w:rPr>
                 <w:rStyle w:val="6"/>
-                <w:rFonts w:hint="eastAsia" w:asciiTheme="minorEastAsia" w:hAnsiTheme="minorEastAsia" w:eastAsiaTheme="minorEastAsia" w:cstheme="minorEastAsia"/>
-                <w:b w:val="0"/>
-                <w:bCs w:val="0"/>
-                <w:color w:val="616262" w:themeColor="text1"/>
+                <w:rFonts w:cs="Arial" w:asciiTheme="minorEastAsia" w:hAnsiTheme="minorEastAsia" w:eastAsiaTheme="minorEastAsia"/>
+                <w:color w:val="000000" w:themeColor="text1"/>
                 <w:kern w:val="0"/>
                 <w:sz w:val="21"/>
                 <w:szCs w:val="21"/>
@@ -4484,10 +4673,8 @@
             </w:r>
             <w:r>
               <w:rPr>
-                <w:rFonts w:hint="eastAsia" w:asciiTheme="minorEastAsia" w:hAnsiTheme="minorEastAsia" w:eastAsiaTheme="minorEastAsia" w:cstheme="minorEastAsia"/>
-                <w:b w:val="0"/>
-                <w:bCs w:val="0"/>
-                <w:color w:val="616262" w:themeColor="text1"/>
+                <w:rFonts w:cs="Arial" w:asciiTheme="minorEastAsia" w:hAnsiTheme="minorEastAsia" w:eastAsiaTheme="minorEastAsia"/>
+                <w:color w:val="000000" w:themeColor="text1"/>
                 <w:kern w:val="0"/>
                 <w:sz w:val="21"/>
                 <w:szCs w:val="21"/>
@@ -4502,10 +4689,8 @@
             <w:r>
               <w:rPr>
                 <w:rStyle w:val="6"/>
-                <w:rFonts w:hint="eastAsia" w:asciiTheme="minorEastAsia" w:hAnsiTheme="minorEastAsia" w:eastAsiaTheme="minorEastAsia" w:cstheme="minorEastAsia"/>
-                <w:b w:val="0"/>
-                <w:bCs w:val="0"/>
-                <w:color w:val="616262" w:themeColor="text1"/>
+                <w:rFonts w:cs="Arial" w:asciiTheme="minorEastAsia" w:hAnsiTheme="minorEastAsia" w:eastAsiaTheme="minorEastAsia"/>
+                <w:color w:val="000000" w:themeColor="text1"/>
                 <w:kern w:val="0"/>
                 <w:sz w:val="21"/>
                 <w:szCs w:val="21"/>
@@ -4529,26 +4714,22 @@
               <w:spacing w:after="75" w:line="270" w:lineRule="atLeast"/>
               <w:jc w:val="center"/>
               <w:rPr>
-                <w:rFonts w:hint="eastAsia" w:asciiTheme="minorEastAsia" w:hAnsiTheme="minorEastAsia" w:eastAsiaTheme="minorEastAsia" w:cstheme="minorEastAsia"/>
-                <w:b w:val="0"/>
-                <w:bCs w:val="0"/>
-                <w:color w:val="616262" w:themeColor="text1"/>
-                <w:kern w:val="0"/>
-                <w:sz w:val="21"/>
-                <w:szCs w:val="21"/>
-                <w14:textFill>
-                  <w14:solidFill>
-                    <w14:schemeClr w14:val="tx1"/>
-                  </w14:solidFill>
-                </w14:textFill>
-              </w:rPr>
-            </w:pPr>
-            <w:r>
-              <w:rPr>
-                <w:rFonts w:hint="eastAsia" w:asciiTheme="minorEastAsia" w:hAnsiTheme="minorEastAsia" w:eastAsiaTheme="minorEastAsia" w:cstheme="minorEastAsia"/>
-                <w:b w:val="0"/>
-                <w:bCs w:val="0"/>
-                <w:color w:val="616262" w:themeColor="text1"/>
+                <w:rFonts w:cs="宋体" w:asciiTheme="minorEastAsia" w:hAnsiTheme="minorEastAsia" w:eastAsiaTheme="minorEastAsia"/>
+                <w:color w:val="000000" w:themeColor="text1"/>
+                <w:kern w:val="0"/>
+                <w:sz w:val="21"/>
+                <w:szCs w:val="21"/>
+                <w14:textFill>
+                  <w14:solidFill>
+                    <w14:schemeClr w14:val="tx1"/>
+                  </w14:solidFill>
+                </w14:textFill>
+              </w:rPr>
+            </w:pPr>
+            <w:r>
+              <w:rPr>
+                <w:rFonts w:cs="宋体" w:asciiTheme="minorEastAsia" w:hAnsiTheme="minorEastAsia" w:eastAsiaTheme="minorEastAsia"/>
+                <w:color w:val="000000" w:themeColor="text1"/>
                 <w:kern w:val="0"/>
                 <w:sz w:val="21"/>
                 <w:szCs w:val="21"/>
@@ -4572,26 +4753,23 @@
               <w:spacing w:after="75" w:line="270" w:lineRule="atLeast"/>
               <w:jc w:val="center"/>
               <w:rPr>
-                <w:rFonts w:hint="eastAsia" w:asciiTheme="minorEastAsia" w:hAnsiTheme="minorEastAsia" w:eastAsiaTheme="minorEastAsia" w:cstheme="minorEastAsia"/>
-                <w:b w:val="0"/>
-                <w:bCs w:val="0"/>
-                <w:color w:val="616262" w:themeColor="text1"/>
-                <w:kern w:val="0"/>
-                <w:sz w:val="21"/>
-                <w:szCs w:val="21"/>
-                <w14:textFill>
-                  <w14:solidFill>
-                    <w14:schemeClr w14:val="tx1"/>
-                  </w14:solidFill>
-                </w14:textFill>
-              </w:rPr>
-            </w:pPr>
-            <w:r>
-              <w:rPr>
-                <w:rFonts w:hint="eastAsia" w:asciiTheme="minorEastAsia" w:hAnsiTheme="minorEastAsia" w:eastAsiaTheme="minorEastAsia" w:cstheme="minorEastAsia"/>
-                <w:b w:val="0"/>
-                <w:bCs w:val="0"/>
-                <w:color w:val="616262" w:themeColor="text1"/>
+                <w:rFonts w:cs="宋体" w:asciiTheme="minorEastAsia" w:hAnsiTheme="minorEastAsia" w:eastAsiaTheme="minorEastAsia"/>
+                <w:color w:val="000000" w:themeColor="text1"/>
+                <w:kern w:val="0"/>
+                <w:sz w:val="21"/>
+                <w:szCs w:val="21"/>
+                <w14:textFill>
+                  <w14:solidFill>
+                    <w14:schemeClr w14:val="tx1"/>
+                  </w14:solidFill>
+                </w14:textFill>
+              </w:rPr>
+            </w:pPr>
+            <w:r>
+              <w:rPr>
+                <w:rFonts w:hint="eastAsia" w:cs="宋体" w:asciiTheme="minorEastAsia" w:hAnsiTheme="minorEastAsia" w:eastAsiaTheme="minorEastAsia"/>
+                <w:bCs/>
+                <w:color w:val="000000" w:themeColor="text1"/>
                 <w:kern w:val="0"/>
                 <w:sz w:val="21"/>
                 <w:szCs w:val="21"/>
@@ -4607,35 +4785,21 @@
         </w:tc>
       </w:tr>
     </w:tbl>
-    <w:p>
-      <w:pPr>
-        <w:rPr>
-          <w:rFonts w:hint="eastAsia" w:asciiTheme="minorEastAsia" w:hAnsiTheme="minorEastAsia" w:eastAsiaTheme="minorEastAsia" w:cstheme="minorEastAsia"/>
-          <w:b w:val="0"/>
-          <w:bCs w:val="0"/>
-          <w:sz w:val="21"/>
-          <w:szCs w:val="21"/>
-        </w:rPr>
-      </w:pPr>
-    </w:p>
+    <w:p/>
     <w:p>
       <w:pPr>
         <w:jc w:val="center"/>
         <w:rPr>
-          <w:rFonts w:hint="eastAsia" w:asciiTheme="minorEastAsia" w:hAnsiTheme="minorEastAsia" w:eastAsiaTheme="minorEastAsia" w:cstheme="minorEastAsia"/>
-          <w:b w:val="0"/>
-          <w:bCs w:val="0"/>
-          <w:sz w:val="21"/>
+          <w:rFonts w:asciiTheme="minorEastAsia" w:hAnsiTheme="minorEastAsia"/>
+          <w:b/>
           <w:szCs w:val="21"/>
         </w:rPr>
       </w:pPr>
       <w:r>
         <w:rPr>
-          <w:rFonts w:hint="eastAsia" w:asciiTheme="minorEastAsia" w:hAnsiTheme="minorEastAsia" w:eastAsiaTheme="minorEastAsia" w:cstheme="minorEastAsia"/>
-          <w:b w:val="0"/>
-          <w:bCs w:val="0"/>
-          <w:color w:val="616262" w:themeColor="text1"/>
-          <w:sz w:val="21"/>
+          <w:rFonts w:hint="eastAsia" w:asciiTheme="minorEastAsia" w:hAnsiTheme="minorEastAsia"/>
+          <w:b/>
+          <w:color w:val="000000" w:themeColor="text1"/>
           <w:szCs w:val="21"/>
           <w14:textFill>
             <w14:solidFill>
@@ -4648,10 +4812,8 @@
       <w:r>
         <w:rPr>
           <w:rStyle w:val="5"/>
-          <w:rFonts w:hint="eastAsia" w:asciiTheme="minorEastAsia" w:hAnsiTheme="minorEastAsia" w:eastAsiaTheme="minorEastAsia" w:cstheme="minorEastAsia"/>
-          <w:b w:val="0"/>
-          <w:bCs w:val="0"/>
-          <w:color w:val="616262" w:themeColor="text1"/>
+          <w:rFonts w:cs="Arial" w:asciiTheme="minorEastAsia" w:hAnsiTheme="minorEastAsia"/>
+          <w:color w:val="000000" w:themeColor="text1"/>
           <w:sz w:val="21"/>
           <w:szCs w:val="21"/>
           <w14:textFill>
@@ -4664,11 +4826,9 @@
       </w:r>
       <w:r>
         <w:rPr>
-          <w:rFonts w:hint="eastAsia" w:asciiTheme="minorEastAsia" w:hAnsiTheme="minorEastAsia" w:eastAsiaTheme="minorEastAsia" w:cstheme="minorEastAsia"/>
-          <w:b w:val="0"/>
-          <w:bCs w:val="0"/>
-          <w:color w:val="616262" w:themeColor="text1"/>
-          <w:sz w:val="21"/>
+          <w:rFonts w:hint="eastAsia" w:asciiTheme="minorEastAsia" w:hAnsiTheme="minorEastAsia"/>
+          <w:b/>
+          <w:color w:val="000000" w:themeColor="text1"/>
           <w:szCs w:val="21"/>
           <w14:textFill>
             <w14:solidFill>
@@ -4709,6 +4869,23 @@
         <w:gridCol w:w="1660"/>
       </w:tblGrid>
       <w:tr>
+        <w:tblPrEx>
+          <w:tblBorders>
+            <w:top w:val="single" w:color="auto" w:sz="4" w:space="0"/>
+            <w:left w:val="single" w:color="auto" w:sz="4" w:space="0"/>
+            <w:bottom w:val="single" w:color="auto" w:sz="4" w:space="0"/>
+            <w:right w:val="single" w:color="auto" w:sz="4" w:space="0"/>
+            <w:insideH w:val="single" w:color="auto" w:sz="4" w:space="0"/>
+            <w:insideV w:val="single" w:color="auto" w:sz="4" w:space="0"/>
+          </w:tblBorders>
+          <w:tblLayout w:type="fixed"/>
+          <w:tblCellMar>
+            <w:top w:w="0" w:type="dxa"/>
+            <w:left w:w="108" w:type="dxa"/>
+            <w:bottom w:w="0" w:type="dxa"/>
+            <w:right w:w="108" w:type="dxa"/>
+          </w:tblCellMar>
+        </w:tblPrEx>
         <w:trPr>
           <w:jc w:val="center"/>
         </w:trPr>
@@ -4721,26 +4898,24 @@
               <w:spacing w:line="300" w:lineRule="auto"/>
               <w:jc w:val="center"/>
               <w:rPr>
-                <w:rFonts w:hint="eastAsia" w:asciiTheme="minorEastAsia" w:hAnsiTheme="minorEastAsia" w:eastAsiaTheme="minorEastAsia" w:cstheme="minorEastAsia"/>
-                <w:b w:val="0"/>
-                <w:bCs w:val="0"/>
-                <w:color w:val="616262" w:themeColor="text1"/>
-                <w:kern w:val="0"/>
-                <w:sz w:val="21"/>
-                <w:szCs w:val="21"/>
-                <w14:textFill>
-                  <w14:solidFill>
-                    <w14:schemeClr w14:val="tx1"/>
-                  </w14:solidFill>
-                </w14:textFill>
-              </w:rPr>
-            </w:pPr>
-            <w:r>
-              <w:rPr>
-                <w:rFonts w:hint="eastAsia" w:asciiTheme="minorEastAsia" w:hAnsiTheme="minorEastAsia" w:eastAsiaTheme="minorEastAsia" w:cstheme="minorEastAsia"/>
-                <w:b w:val="0"/>
-                <w:bCs w:val="0"/>
-                <w:color w:val="616262" w:themeColor="text1"/>
+                <w:rFonts w:cs="黑体" w:asciiTheme="minorEastAsia" w:hAnsiTheme="minorEastAsia" w:eastAsiaTheme="minorEastAsia"/>
+                <w:b/>
+                <w:color w:val="000000" w:themeColor="text1"/>
+                <w:kern w:val="0"/>
+                <w:sz w:val="21"/>
+                <w:szCs w:val="21"/>
+                <w14:textFill>
+                  <w14:solidFill>
+                    <w14:schemeClr w14:val="tx1"/>
+                  </w14:solidFill>
+                </w14:textFill>
+              </w:rPr>
+            </w:pPr>
+            <w:r>
+              <w:rPr>
+                <w:rFonts w:hint="eastAsia" w:cs="黑体" w:asciiTheme="minorEastAsia" w:hAnsiTheme="minorEastAsia" w:eastAsiaTheme="minorEastAsia"/>
+                <w:b/>
+                <w:color w:val="000000" w:themeColor="text1"/>
                 <w:kern w:val="0"/>
                 <w:sz w:val="21"/>
                 <w:szCs w:val="21"/>
@@ -4763,26 +4938,24 @@
               <w:spacing w:line="300" w:lineRule="auto"/>
               <w:jc w:val="center"/>
               <w:rPr>
-                <w:rFonts w:hint="eastAsia" w:asciiTheme="minorEastAsia" w:hAnsiTheme="minorEastAsia" w:eastAsiaTheme="minorEastAsia" w:cstheme="minorEastAsia"/>
-                <w:b w:val="0"/>
-                <w:bCs w:val="0"/>
-                <w:color w:val="616262" w:themeColor="text1"/>
-                <w:kern w:val="0"/>
-                <w:sz w:val="21"/>
-                <w:szCs w:val="21"/>
-                <w14:textFill>
-                  <w14:solidFill>
-                    <w14:schemeClr w14:val="tx1"/>
-                  </w14:solidFill>
-                </w14:textFill>
-              </w:rPr>
-            </w:pPr>
-            <w:r>
-              <w:rPr>
-                <w:rFonts w:hint="eastAsia" w:asciiTheme="minorEastAsia" w:hAnsiTheme="minorEastAsia" w:eastAsiaTheme="minorEastAsia" w:cstheme="minorEastAsia"/>
-                <w:b w:val="0"/>
-                <w:bCs w:val="0"/>
-                <w:color w:val="616262" w:themeColor="text1"/>
+                <w:rFonts w:cs="黑体" w:asciiTheme="minorEastAsia" w:hAnsiTheme="minorEastAsia" w:eastAsiaTheme="minorEastAsia"/>
+                <w:b/>
+                <w:color w:val="000000" w:themeColor="text1"/>
+                <w:kern w:val="0"/>
+                <w:sz w:val="21"/>
+                <w:szCs w:val="21"/>
+                <w14:textFill>
+                  <w14:solidFill>
+                    <w14:schemeClr w14:val="tx1"/>
+                  </w14:solidFill>
+                </w14:textFill>
+              </w:rPr>
+            </w:pPr>
+            <w:r>
+              <w:rPr>
+                <w:rFonts w:hint="eastAsia" w:cs="黑体" w:asciiTheme="minorEastAsia" w:hAnsiTheme="minorEastAsia" w:eastAsiaTheme="minorEastAsia"/>
+                <w:b/>
+                <w:color w:val="000000" w:themeColor="text1"/>
                 <w:kern w:val="0"/>
                 <w:sz w:val="21"/>
                 <w:szCs w:val="21"/>
@@ -4805,26 +4978,24 @@
               <w:spacing w:line="300" w:lineRule="auto"/>
               <w:jc w:val="center"/>
               <w:rPr>
-                <w:rFonts w:hint="eastAsia" w:asciiTheme="minorEastAsia" w:hAnsiTheme="minorEastAsia" w:eastAsiaTheme="minorEastAsia" w:cstheme="minorEastAsia"/>
-                <w:b w:val="0"/>
-                <w:bCs w:val="0"/>
-                <w:color w:val="616262" w:themeColor="text1"/>
-                <w:kern w:val="0"/>
-                <w:sz w:val="21"/>
-                <w:szCs w:val="21"/>
-                <w14:textFill>
-                  <w14:solidFill>
-                    <w14:schemeClr w14:val="tx1"/>
-                  </w14:solidFill>
-                </w14:textFill>
-              </w:rPr>
-            </w:pPr>
-            <w:r>
-              <w:rPr>
-                <w:rFonts w:hint="eastAsia" w:asciiTheme="minorEastAsia" w:hAnsiTheme="minorEastAsia" w:eastAsiaTheme="minorEastAsia" w:cstheme="minorEastAsia"/>
-                <w:b w:val="0"/>
-                <w:bCs w:val="0"/>
-                <w:color w:val="616262" w:themeColor="text1"/>
+                <w:rFonts w:cs="黑体" w:asciiTheme="minorEastAsia" w:hAnsiTheme="minorEastAsia" w:eastAsiaTheme="minorEastAsia"/>
+                <w:b/>
+                <w:color w:val="000000" w:themeColor="text1"/>
+                <w:kern w:val="0"/>
+                <w:sz w:val="21"/>
+                <w:szCs w:val="21"/>
+                <w14:textFill>
+                  <w14:solidFill>
+                    <w14:schemeClr w14:val="tx1"/>
+                  </w14:solidFill>
+                </w14:textFill>
+              </w:rPr>
+            </w:pPr>
+            <w:r>
+              <w:rPr>
+                <w:rFonts w:cs="黑体" w:asciiTheme="minorEastAsia" w:hAnsiTheme="minorEastAsia" w:eastAsiaTheme="minorEastAsia"/>
+                <w:b/>
+                <w:color w:val="000000" w:themeColor="text1"/>
                 <w:kern w:val="0"/>
                 <w:sz w:val="21"/>
                 <w:szCs w:val="21"/>
@@ -4847,26 +5018,24 @@
               <w:spacing w:line="300" w:lineRule="auto"/>
               <w:jc w:val="center"/>
               <w:rPr>
-                <w:rFonts w:hint="eastAsia" w:asciiTheme="minorEastAsia" w:hAnsiTheme="minorEastAsia" w:eastAsiaTheme="minorEastAsia" w:cstheme="minorEastAsia"/>
-                <w:b w:val="0"/>
-                <w:bCs w:val="0"/>
-                <w:color w:val="616262" w:themeColor="text1"/>
-                <w:kern w:val="0"/>
-                <w:sz w:val="21"/>
-                <w:szCs w:val="21"/>
-                <w14:textFill>
-                  <w14:solidFill>
-                    <w14:schemeClr w14:val="tx1"/>
-                  </w14:solidFill>
-                </w14:textFill>
-              </w:rPr>
-            </w:pPr>
-            <w:r>
-              <w:rPr>
-                <w:rFonts w:hint="eastAsia" w:asciiTheme="minorEastAsia" w:hAnsiTheme="minorEastAsia" w:eastAsiaTheme="minorEastAsia" w:cstheme="minorEastAsia"/>
-                <w:b w:val="0"/>
-                <w:bCs w:val="0"/>
-                <w:color w:val="616262" w:themeColor="text1"/>
+                <w:rFonts w:cs="黑体" w:asciiTheme="minorEastAsia" w:hAnsiTheme="minorEastAsia" w:eastAsiaTheme="minorEastAsia"/>
+                <w:b/>
+                <w:color w:val="000000" w:themeColor="text1"/>
+                <w:kern w:val="0"/>
+                <w:sz w:val="21"/>
+                <w:szCs w:val="21"/>
+                <w14:textFill>
+                  <w14:solidFill>
+                    <w14:schemeClr w14:val="tx1"/>
+                  </w14:solidFill>
+                </w14:textFill>
+              </w:rPr>
+            </w:pPr>
+            <w:r>
+              <w:rPr>
+                <w:rFonts w:hint="eastAsia" w:cs="黑体" w:asciiTheme="minorEastAsia" w:hAnsiTheme="minorEastAsia" w:eastAsiaTheme="minorEastAsia"/>
+                <w:b/>
+                <w:color w:val="000000" w:themeColor="text1"/>
                 <w:kern w:val="0"/>
                 <w:sz w:val="21"/>
                 <w:szCs w:val="21"/>
@@ -4889,26 +5058,24 @@
               <w:spacing w:line="300" w:lineRule="auto"/>
               <w:jc w:val="center"/>
               <w:rPr>
-                <w:rFonts w:hint="eastAsia" w:asciiTheme="minorEastAsia" w:hAnsiTheme="minorEastAsia" w:eastAsiaTheme="minorEastAsia" w:cstheme="minorEastAsia"/>
-                <w:b w:val="0"/>
-                <w:bCs w:val="0"/>
-                <w:color w:val="616262" w:themeColor="text1"/>
-                <w:kern w:val="0"/>
-                <w:sz w:val="21"/>
-                <w:szCs w:val="21"/>
-                <w14:textFill>
-                  <w14:solidFill>
-                    <w14:schemeClr w14:val="tx1"/>
-                  </w14:solidFill>
-                </w14:textFill>
-              </w:rPr>
-            </w:pPr>
-            <w:r>
-              <w:rPr>
-                <w:rFonts w:hint="eastAsia" w:asciiTheme="minorEastAsia" w:hAnsiTheme="minorEastAsia" w:eastAsiaTheme="minorEastAsia" w:cstheme="minorEastAsia"/>
-                <w:b w:val="0"/>
-                <w:bCs w:val="0"/>
-                <w:color w:val="616262" w:themeColor="text1"/>
+                <w:rFonts w:cs="黑体" w:asciiTheme="minorEastAsia" w:hAnsiTheme="minorEastAsia" w:eastAsiaTheme="minorEastAsia"/>
+                <w:b/>
+                <w:color w:val="000000" w:themeColor="text1"/>
+                <w:kern w:val="0"/>
+                <w:sz w:val="21"/>
+                <w:szCs w:val="21"/>
+                <w14:textFill>
+                  <w14:solidFill>
+                    <w14:schemeClr w14:val="tx1"/>
+                  </w14:solidFill>
+                </w14:textFill>
+              </w:rPr>
+            </w:pPr>
+            <w:r>
+              <w:rPr>
+                <w:rFonts w:hint="eastAsia" w:cs="黑体" w:asciiTheme="minorEastAsia" w:hAnsiTheme="minorEastAsia" w:eastAsiaTheme="minorEastAsia"/>
+                <w:b/>
+                <w:color w:val="000000" w:themeColor="text1"/>
                 <w:kern w:val="0"/>
                 <w:sz w:val="21"/>
                 <w:szCs w:val="21"/>
@@ -4924,6 +5091,23 @@
         </w:tc>
       </w:tr>
       <w:tr>
+        <w:tblPrEx>
+          <w:tblBorders>
+            <w:top w:val="single" w:color="auto" w:sz="4" w:space="0"/>
+            <w:left w:val="single" w:color="auto" w:sz="4" w:space="0"/>
+            <w:bottom w:val="single" w:color="auto" w:sz="4" w:space="0"/>
+            <w:right w:val="single" w:color="auto" w:sz="4" w:space="0"/>
+            <w:insideH w:val="single" w:color="auto" w:sz="4" w:space="0"/>
+            <w:insideV w:val="single" w:color="auto" w:sz="4" w:space="0"/>
+          </w:tblBorders>
+          <w:tblLayout w:type="fixed"/>
+          <w:tblCellMar>
+            <w:top w:w="0" w:type="dxa"/>
+            <w:left w:w="108" w:type="dxa"/>
+            <w:bottom w:w="0" w:type="dxa"/>
+            <w:right w:w="108" w:type="dxa"/>
+          </w:tblCellMar>
+        </w:tblPrEx>
         <w:trPr>
           <w:jc w:val="center"/>
         </w:trPr>
@@ -4935,51 +5119,46 @@
             <w:pPr>
               <w:jc w:val="center"/>
               <w:rPr>
-                <w:rFonts w:hint="eastAsia" w:asciiTheme="minorEastAsia" w:hAnsiTheme="minorEastAsia" w:eastAsiaTheme="minorEastAsia" w:cstheme="minorEastAsia"/>
+                <w:rFonts w:cs="Times New Roman" w:asciiTheme="minorEastAsia" w:hAnsiTheme="minorEastAsia" w:eastAsiaTheme="minorEastAsia"/>
+                <w:kern w:val="0"/>
+                <w:sz w:val="21"/>
+                <w:szCs w:val="21"/>
+              </w:rPr>
+            </w:pPr>
+            <w:r>
+              <w:rPr>
+                <w:rStyle w:val="5"/>
+                <w:rFonts w:cs="Arial" w:asciiTheme="minorEastAsia" w:hAnsiTheme="minorEastAsia" w:eastAsiaTheme="minorEastAsia"/>
                 <w:b w:val="0"/>
-                <w:bCs w:val="0"/>
-                <w:kern w:val="0"/>
-                <w:sz w:val="21"/>
-                <w:szCs w:val="21"/>
-              </w:rPr>
-            </w:pPr>
+                <w:color w:val="333333"/>
+                <w:kern w:val="0"/>
+                <w:sz w:val="21"/>
+                <w:szCs w:val="21"/>
+              </w:rPr>
+              <w:t>C</w:t>
+            </w:r>
             <w:r>
               <w:rPr>
                 <w:rStyle w:val="5"/>
-                <w:rFonts w:hint="eastAsia" w:asciiTheme="minorEastAsia" w:hAnsiTheme="minorEastAsia" w:eastAsiaTheme="minorEastAsia" w:cstheme="minorEastAsia"/>
+                <w:rFonts w:hint="eastAsia" w:cs="Arial" w:asciiTheme="minorEastAsia" w:hAnsiTheme="minorEastAsia" w:eastAsiaTheme="minorEastAsia"/>
                 <w:b w:val="0"/>
-                <w:bCs w:val="0"/>
                 <w:color w:val="333333"/>
                 <w:kern w:val="0"/>
                 <w:sz w:val="21"/>
                 <w:szCs w:val="21"/>
               </w:rPr>
-              <w:t>C</w:t>
+              <w:t>lient</w:t>
             </w:r>
             <w:r>
               <w:rPr>
                 <w:rStyle w:val="5"/>
-                <w:rFonts w:hint="eastAsia" w:asciiTheme="minorEastAsia" w:hAnsiTheme="minorEastAsia" w:eastAsiaTheme="minorEastAsia" w:cstheme="minorEastAsia"/>
+                <w:rFonts w:cs="Arial" w:asciiTheme="minorEastAsia" w:hAnsiTheme="minorEastAsia" w:eastAsiaTheme="minorEastAsia"/>
                 <w:b w:val="0"/>
-                <w:bCs w:val="0"/>
                 <w:color w:val="333333"/>
                 <w:kern w:val="0"/>
                 <w:sz w:val="21"/>
                 <w:szCs w:val="21"/>
               </w:rPr>
-              <w:t>lient</w:t>
-            </w:r>
-            <w:r>
-              <w:rPr>
-                <w:rStyle w:val="5"/>
-                <w:rFonts w:hint="eastAsia" w:asciiTheme="minorEastAsia" w:hAnsiTheme="minorEastAsia" w:eastAsiaTheme="minorEastAsia" w:cstheme="minorEastAsia"/>
-                <w:b w:val="0"/>
-                <w:bCs w:val="0"/>
-                <w:color w:val="333333"/>
-                <w:kern w:val="0"/>
-                <w:sz w:val="21"/>
-                <w:szCs w:val="21"/>
-              </w:rPr>
               <w:t>ID</w:t>
             </w:r>
           </w:p>
@@ -4994,26 +5173,22 @@
               <w:spacing w:after="75" w:line="270" w:lineRule="atLeast"/>
               <w:jc w:val="center"/>
               <w:rPr>
-                <w:rFonts w:hint="eastAsia" w:asciiTheme="minorEastAsia" w:hAnsiTheme="minorEastAsia" w:eastAsiaTheme="minorEastAsia" w:cstheme="minorEastAsia"/>
-                <w:b w:val="0"/>
-                <w:bCs w:val="0"/>
-                <w:color w:val="616262" w:themeColor="text1"/>
-                <w:kern w:val="0"/>
-                <w:sz w:val="21"/>
-                <w:szCs w:val="21"/>
-                <w14:textFill>
-                  <w14:solidFill>
-                    <w14:schemeClr w14:val="tx1"/>
-                  </w14:solidFill>
-                </w14:textFill>
-              </w:rPr>
-            </w:pPr>
-            <w:r>
-              <w:rPr>
-                <w:rFonts w:hint="eastAsia" w:asciiTheme="minorEastAsia" w:hAnsiTheme="minorEastAsia" w:eastAsiaTheme="minorEastAsia" w:cstheme="minorEastAsia"/>
-                <w:b w:val="0"/>
-                <w:bCs w:val="0"/>
-                <w:color w:val="616262" w:themeColor="text1"/>
+                <w:rFonts w:cs="宋体" w:asciiTheme="minorEastAsia" w:hAnsiTheme="minorEastAsia" w:eastAsiaTheme="minorEastAsia"/>
+                <w:color w:val="000000" w:themeColor="text1"/>
+                <w:kern w:val="0"/>
+                <w:sz w:val="21"/>
+                <w:szCs w:val="21"/>
+                <w14:textFill>
+                  <w14:solidFill>
+                    <w14:schemeClr w14:val="tx1"/>
+                  </w14:solidFill>
+                </w14:textFill>
+              </w:rPr>
+            </w:pPr>
+            <w:r>
+              <w:rPr>
+                <w:rFonts w:cs="宋体" w:asciiTheme="minorEastAsia" w:hAnsiTheme="minorEastAsia" w:eastAsiaTheme="minorEastAsia"/>
+                <w:color w:val="000000" w:themeColor="text1"/>
                 <w:kern w:val="0"/>
                 <w:sz w:val="21"/>
                 <w:szCs w:val="21"/>
@@ -5036,26 +5211,22 @@
               <w:spacing w:line="300" w:lineRule="auto"/>
               <w:jc w:val="center"/>
               <w:rPr>
-                <w:rFonts w:hint="eastAsia" w:asciiTheme="minorEastAsia" w:hAnsiTheme="minorEastAsia" w:eastAsiaTheme="minorEastAsia" w:cstheme="minorEastAsia"/>
-                <w:b w:val="0"/>
-                <w:bCs w:val="0"/>
-                <w:color w:val="616262" w:themeColor="text1"/>
-                <w:kern w:val="0"/>
-                <w:sz w:val="21"/>
-                <w:szCs w:val="21"/>
-                <w14:textFill>
-                  <w14:solidFill>
-                    <w14:schemeClr w14:val="tx1"/>
-                  </w14:solidFill>
-                </w14:textFill>
-              </w:rPr>
-            </w:pPr>
-            <w:r>
-              <w:rPr>
-                <w:rFonts w:hint="eastAsia" w:asciiTheme="minorEastAsia" w:hAnsiTheme="minorEastAsia" w:eastAsiaTheme="minorEastAsia" w:cstheme="minorEastAsia"/>
-                <w:b w:val="0"/>
-                <w:bCs w:val="0"/>
-                <w:color w:val="616262" w:themeColor="text1"/>
+                <w:rFonts w:cs="黑体" w:asciiTheme="minorEastAsia" w:hAnsiTheme="minorEastAsia" w:eastAsiaTheme="minorEastAsia"/>
+                <w:color w:val="000000" w:themeColor="text1"/>
+                <w:kern w:val="0"/>
+                <w:sz w:val="21"/>
+                <w:szCs w:val="21"/>
+                <w14:textFill>
+                  <w14:solidFill>
+                    <w14:schemeClr w14:val="tx1"/>
+                  </w14:solidFill>
+                </w14:textFill>
+              </w:rPr>
+            </w:pPr>
+            <w:r>
+              <w:rPr>
+                <w:rFonts w:cs="黑体" w:asciiTheme="minorEastAsia" w:hAnsiTheme="minorEastAsia" w:eastAsiaTheme="minorEastAsia"/>
+                <w:color w:val="000000" w:themeColor="text1"/>
                 <w:kern w:val="0"/>
                 <w:sz w:val="21"/>
                 <w:szCs w:val="21"/>
@@ -5069,10 +5240,8 @@
             </w:r>
             <w:r>
               <w:rPr>
-                <w:rFonts w:hint="eastAsia" w:asciiTheme="minorEastAsia" w:hAnsiTheme="minorEastAsia" w:eastAsiaTheme="minorEastAsia" w:cstheme="minorEastAsia"/>
-                <w:b w:val="0"/>
-                <w:bCs w:val="0"/>
-                <w:color w:val="616262" w:themeColor="text1"/>
+                <w:rFonts w:hint="eastAsia" w:cs="黑体" w:asciiTheme="minorEastAsia" w:hAnsiTheme="minorEastAsia" w:eastAsiaTheme="minorEastAsia"/>
+                <w:color w:val="000000" w:themeColor="text1"/>
                 <w:kern w:val="0"/>
                 <w:sz w:val="21"/>
                 <w:szCs w:val="21"/>
@@ -5086,10 +5255,8 @@
             </w:r>
             <w:r>
               <w:rPr>
-                <w:rFonts w:hint="eastAsia" w:asciiTheme="minorEastAsia" w:hAnsiTheme="minorEastAsia" w:eastAsiaTheme="minorEastAsia" w:cstheme="minorEastAsia"/>
-                <w:b w:val="0"/>
-                <w:bCs w:val="0"/>
-                <w:color w:val="616262" w:themeColor="text1"/>
+                <w:rFonts w:cs="黑体" w:asciiTheme="minorEastAsia" w:hAnsiTheme="minorEastAsia" w:eastAsiaTheme="minorEastAsia"/>
+                <w:color w:val="000000" w:themeColor="text1"/>
                 <w:kern w:val="0"/>
                 <w:sz w:val="21"/>
                 <w:szCs w:val="21"/>
@@ -5113,26 +5280,22 @@
               <w:spacing w:after="75" w:line="270" w:lineRule="atLeast"/>
               <w:jc w:val="center"/>
               <w:rPr>
-                <w:rFonts w:hint="eastAsia" w:asciiTheme="minorEastAsia" w:hAnsiTheme="minorEastAsia" w:eastAsiaTheme="minorEastAsia" w:cstheme="minorEastAsia"/>
-                <w:b w:val="0"/>
-                <w:bCs w:val="0"/>
-                <w:color w:val="616262" w:themeColor="text1"/>
-                <w:kern w:val="0"/>
-                <w:sz w:val="21"/>
-                <w:szCs w:val="21"/>
-                <w14:textFill>
-                  <w14:solidFill>
-                    <w14:schemeClr w14:val="tx1"/>
-                  </w14:solidFill>
-                </w14:textFill>
-              </w:rPr>
-            </w:pPr>
-            <w:r>
-              <w:rPr>
-                <w:rFonts w:hint="eastAsia" w:asciiTheme="minorEastAsia" w:hAnsiTheme="minorEastAsia" w:eastAsiaTheme="minorEastAsia" w:cstheme="minorEastAsia"/>
-                <w:b w:val="0"/>
-                <w:bCs w:val="0"/>
-                <w:color w:val="616262" w:themeColor="text1"/>
+                <w:rFonts w:cs="宋体" w:asciiTheme="minorEastAsia" w:hAnsiTheme="minorEastAsia" w:eastAsiaTheme="minorEastAsia"/>
+                <w:color w:val="000000" w:themeColor="text1"/>
+                <w:kern w:val="0"/>
+                <w:sz w:val="21"/>
+                <w:szCs w:val="21"/>
+                <w14:textFill>
+                  <w14:solidFill>
+                    <w14:schemeClr w14:val="tx1"/>
+                  </w14:solidFill>
+                </w14:textFill>
+              </w:rPr>
+            </w:pPr>
+            <w:r>
+              <w:rPr>
+                <w:rFonts w:cs="宋体" w:asciiTheme="minorEastAsia" w:hAnsiTheme="minorEastAsia" w:eastAsiaTheme="minorEastAsia"/>
+                <w:color w:val="000000" w:themeColor="text1"/>
                 <w:kern w:val="0"/>
                 <w:sz w:val="21"/>
                 <w:szCs w:val="21"/>
@@ -5153,19 +5316,15 @@
           <w:p>
             <w:pPr>
               <w:rPr>
-                <w:rFonts w:hint="eastAsia" w:asciiTheme="minorEastAsia" w:hAnsiTheme="minorEastAsia" w:eastAsiaTheme="minorEastAsia" w:cstheme="minorEastAsia"/>
-                <w:b w:val="0"/>
-                <w:bCs w:val="0"/>
-                <w:kern w:val="0"/>
-                <w:sz w:val="21"/>
-                <w:szCs w:val="21"/>
-              </w:rPr>
-            </w:pPr>
-            <w:r>
-              <w:rPr>
-                <w:rFonts w:hint="eastAsia" w:asciiTheme="minorEastAsia" w:hAnsiTheme="minorEastAsia" w:eastAsiaTheme="minorEastAsia" w:cstheme="minorEastAsia"/>
-                <w:b w:val="0"/>
-                <w:bCs w:val="0"/>
+                <w:rFonts w:cs="Times New Roman" w:asciiTheme="minorEastAsia" w:hAnsiTheme="minorEastAsia" w:eastAsiaTheme="minorEastAsia"/>
+                <w:kern w:val="0"/>
+                <w:sz w:val="21"/>
+                <w:szCs w:val="21"/>
+              </w:rPr>
+            </w:pPr>
+            <w:r>
+              <w:rPr>
+                <w:rFonts w:hint="eastAsia" w:cs="Times New Roman" w:asciiTheme="minorEastAsia" w:hAnsiTheme="minorEastAsia" w:eastAsiaTheme="minorEastAsia"/>
                 <w:kern w:val="0"/>
                 <w:sz w:val="21"/>
                 <w:szCs w:val="21"/>
@@ -5176,6 +5335,23 @@
         </w:tc>
       </w:tr>
       <w:tr>
+        <w:tblPrEx>
+          <w:tblBorders>
+            <w:top w:val="single" w:color="auto" w:sz="4" w:space="0"/>
+            <w:left w:val="single" w:color="auto" w:sz="4" w:space="0"/>
+            <w:bottom w:val="single" w:color="auto" w:sz="4" w:space="0"/>
+            <w:right w:val="single" w:color="auto" w:sz="4" w:space="0"/>
+            <w:insideH w:val="single" w:color="auto" w:sz="4" w:space="0"/>
+            <w:insideV w:val="single" w:color="auto" w:sz="4" w:space="0"/>
+          </w:tblBorders>
+          <w:tblLayout w:type="fixed"/>
+          <w:tblCellMar>
+            <w:top w:w="0" w:type="dxa"/>
+            <w:left w:w="108" w:type="dxa"/>
+            <w:bottom w:w="0" w:type="dxa"/>
+            <w:right w:w="108" w:type="dxa"/>
+          </w:tblCellMar>
+        </w:tblPrEx>
         <w:trPr>
           <w:jc w:val="center"/>
         </w:trPr>
@@ -5188,9 +5364,8 @@
               <w:jc w:val="center"/>
               <w:rPr>
                 <w:rStyle w:val="5"/>
-                <w:rFonts w:hint="eastAsia" w:asciiTheme="minorEastAsia" w:hAnsiTheme="minorEastAsia" w:eastAsiaTheme="minorEastAsia" w:cstheme="minorEastAsia"/>
+                <w:rFonts w:cs="Arial" w:asciiTheme="minorEastAsia" w:hAnsiTheme="minorEastAsia" w:eastAsiaTheme="minorEastAsia"/>
                 <w:b w:val="0"/>
-                <w:bCs w:val="0"/>
                 <w:color w:val="333333"/>
                 <w:kern w:val="0"/>
                 <w:sz w:val="21"/>
@@ -5200,9 +5375,8 @@
             <w:r>
               <w:rPr>
                 <w:rStyle w:val="5"/>
-                <w:rFonts w:hint="eastAsia" w:asciiTheme="minorEastAsia" w:hAnsiTheme="minorEastAsia" w:eastAsiaTheme="minorEastAsia" w:cstheme="minorEastAsia"/>
+                <w:rFonts w:cs="Arial" w:asciiTheme="minorEastAsia" w:hAnsiTheme="minorEastAsia" w:eastAsiaTheme="minorEastAsia"/>
                 <w:b w:val="0"/>
-                <w:bCs w:val="0"/>
                 <w:color w:val="333333"/>
                 <w:kern w:val="0"/>
                 <w:sz w:val="21"/>
@@ -5213,9 +5387,8 @@
             <w:r>
               <w:rPr>
                 <w:rStyle w:val="5"/>
-                <w:rFonts w:hint="eastAsia" w:asciiTheme="minorEastAsia" w:hAnsiTheme="minorEastAsia" w:eastAsiaTheme="minorEastAsia" w:cstheme="minorEastAsia"/>
+                <w:rFonts w:hint="eastAsia" w:cs="Arial" w:asciiTheme="minorEastAsia" w:hAnsiTheme="minorEastAsia" w:eastAsiaTheme="minorEastAsia"/>
                 <w:b w:val="0"/>
-                <w:bCs w:val="0"/>
                 <w:color w:val="333333"/>
                 <w:kern w:val="0"/>
                 <w:sz w:val="21"/>
@@ -5226,9 +5399,8 @@
             <w:r>
               <w:rPr>
                 <w:rStyle w:val="5"/>
-                <w:rFonts w:hint="eastAsia" w:asciiTheme="minorEastAsia" w:hAnsiTheme="minorEastAsia" w:eastAsiaTheme="minorEastAsia" w:cstheme="minorEastAsia"/>
+                <w:rFonts w:cs="Arial" w:asciiTheme="minorEastAsia" w:hAnsiTheme="minorEastAsia" w:eastAsiaTheme="minorEastAsia"/>
                 <w:b w:val="0"/>
-                <w:bCs w:val="0"/>
                 <w:color w:val="333333"/>
                 <w:kern w:val="0"/>
                 <w:sz w:val="21"/>
@@ -5248,26 +5420,22 @@
               <w:spacing w:after="75" w:line="270" w:lineRule="atLeast"/>
               <w:jc w:val="center"/>
               <w:rPr>
-                <w:rFonts w:hint="eastAsia" w:asciiTheme="minorEastAsia" w:hAnsiTheme="minorEastAsia" w:eastAsiaTheme="minorEastAsia" w:cstheme="minorEastAsia"/>
-                <w:b w:val="0"/>
-                <w:bCs w:val="0"/>
-                <w:color w:val="616262" w:themeColor="text1"/>
-                <w:kern w:val="0"/>
-                <w:sz w:val="21"/>
-                <w:szCs w:val="21"/>
-                <w14:textFill>
-                  <w14:solidFill>
-                    <w14:schemeClr w14:val="tx1"/>
-                  </w14:solidFill>
-                </w14:textFill>
-              </w:rPr>
-            </w:pPr>
-            <w:r>
-              <w:rPr>
-                <w:rFonts w:hint="eastAsia" w:asciiTheme="minorEastAsia" w:hAnsiTheme="minorEastAsia" w:eastAsiaTheme="minorEastAsia" w:cstheme="minorEastAsia"/>
-                <w:b w:val="0"/>
-                <w:bCs w:val="0"/>
-                <w:color w:val="616262" w:themeColor="text1"/>
+                <w:rFonts w:cs="宋体" w:asciiTheme="minorEastAsia" w:hAnsiTheme="minorEastAsia" w:eastAsiaTheme="minorEastAsia"/>
+                <w:color w:val="000000" w:themeColor="text1"/>
+                <w:kern w:val="0"/>
+                <w:sz w:val="21"/>
+                <w:szCs w:val="21"/>
+                <w14:textFill>
+                  <w14:solidFill>
+                    <w14:schemeClr w14:val="tx1"/>
+                  </w14:solidFill>
+                </w14:textFill>
+              </w:rPr>
+            </w:pPr>
+            <w:r>
+              <w:rPr>
+                <w:rFonts w:cs="宋体" w:asciiTheme="minorEastAsia" w:hAnsiTheme="minorEastAsia" w:eastAsiaTheme="minorEastAsia"/>
+                <w:color w:val="000000" w:themeColor="text1"/>
                 <w:kern w:val="0"/>
                 <w:sz w:val="21"/>
                 <w:szCs w:val="21"/>
@@ -5290,10 +5458,8 @@
               <w:spacing w:line="300" w:lineRule="auto"/>
               <w:jc w:val="center"/>
               <w:rPr>
-                <w:rFonts w:hint="eastAsia" w:asciiTheme="minorEastAsia" w:hAnsiTheme="minorEastAsia" w:eastAsiaTheme="minorEastAsia" w:cstheme="minorEastAsia"/>
-                <w:b w:val="0"/>
-                <w:bCs w:val="0"/>
-                <w:color w:val="616262" w:themeColor="text1"/>
+                <w:rFonts w:cs="黑体" w:asciiTheme="minorEastAsia" w:hAnsiTheme="minorEastAsia" w:eastAsiaTheme="minorEastAsia"/>
+                <w:color w:val="000000" w:themeColor="text1"/>
                 <w:kern w:val="0"/>
                 <w:sz w:val="21"/>
                 <w:szCs w:val="21"/>
@@ -5316,26 +5482,22 @@
               <w:spacing w:after="75" w:line="270" w:lineRule="atLeast"/>
               <w:jc w:val="center"/>
               <w:rPr>
-                <w:rFonts w:hint="eastAsia" w:asciiTheme="minorEastAsia" w:hAnsiTheme="minorEastAsia" w:eastAsiaTheme="minorEastAsia" w:cstheme="minorEastAsia"/>
-                <w:b w:val="0"/>
-                <w:bCs w:val="0"/>
-                <w:color w:val="616262" w:themeColor="text1"/>
-                <w:kern w:val="0"/>
-                <w:sz w:val="21"/>
-                <w:szCs w:val="21"/>
-                <w14:textFill>
-                  <w14:solidFill>
-                    <w14:schemeClr w14:val="tx1"/>
-                  </w14:solidFill>
-                </w14:textFill>
-              </w:rPr>
-            </w:pPr>
-            <w:r>
-              <w:rPr>
-                <w:rFonts w:hint="eastAsia" w:asciiTheme="minorEastAsia" w:hAnsiTheme="minorEastAsia" w:eastAsiaTheme="minorEastAsia" w:cstheme="minorEastAsia"/>
-                <w:b w:val="0"/>
-                <w:bCs w:val="0"/>
-                <w:color w:val="616262" w:themeColor="text1"/>
+                <w:rFonts w:cs="宋体" w:asciiTheme="minorEastAsia" w:hAnsiTheme="minorEastAsia" w:eastAsiaTheme="minorEastAsia"/>
+                <w:color w:val="000000" w:themeColor="text1"/>
+                <w:kern w:val="0"/>
+                <w:sz w:val="21"/>
+                <w:szCs w:val="21"/>
+                <w14:textFill>
+                  <w14:solidFill>
+                    <w14:schemeClr w14:val="tx1"/>
+                  </w14:solidFill>
+                </w14:textFill>
+              </w:rPr>
+            </w:pPr>
+            <w:r>
+              <w:rPr>
+                <w:rFonts w:cs="宋体" w:asciiTheme="minorEastAsia" w:hAnsiTheme="minorEastAsia" w:eastAsiaTheme="minorEastAsia"/>
+                <w:color w:val="000000" w:themeColor="text1"/>
                 <w:kern w:val="0"/>
                 <w:sz w:val="21"/>
                 <w:szCs w:val="21"/>
@@ -5356,19 +5518,15 @@
           <w:p>
             <w:pPr>
               <w:rPr>
-                <w:rFonts w:hint="eastAsia" w:asciiTheme="minorEastAsia" w:hAnsiTheme="minorEastAsia" w:eastAsiaTheme="minorEastAsia" w:cstheme="minorEastAsia"/>
-                <w:b w:val="0"/>
-                <w:bCs w:val="0"/>
-                <w:kern w:val="0"/>
-                <w:sz w:val="21"/>
-                <w:szCs w:val="21"/>
-              </w:rPr>
-            </w:pPr>
-            <w:r>
-              <w:rPr>
-                <w:rFonts w:hint="eastAsia" w:asciiTheme="minorEastAsia" w:hAnsiTheme="minorEastAsia" w:eastAsiaTheme="minorEastAsia" w:cstheme="minorEastAsia"/>
-                <w:b w:val="0"/>
-                <w:bCs w:val="0"/>
+                <w:rFonts w:cs="Times New Roman" w:asciiTheme="minorEastAsia" w:hAnsiTheme="minorEastAsia" w:eastAsiaTheme="minorEastAsia"/>
+                <w:kern w:val="0"/>
+                <w:sz w:val="21"/>
+                <w:szCs w:val="21"/>
+              </w:rPr>
+            </w:pPr>
+            <w:r>
+              <w:rPr>
+                <w:rFonts w:hint="eastAsia" w:cs="Times New Roman" w:asciiTheme="minorEastAsia" w:hAnsiTheme="minorEastAsia" w:eastAsiaTheme="minorEastAsia"/>
                 <w:kern w:val="0"/>
                 <w:sz w:val="21"/>
                 <w:szCs w:val="21"/>
@@ -5379,6 +5537,23 @@
         </w:tc>
       </w:tr>
       <w:tr>
+        <w:tblPrEx>
+          <w:tblBorders>
+            <w:top w:val="single" w:color="auto" w:sz="4" w:space="0"/>
+            <w:left w:val="single" w:color="auto" w:sz="4" w:space="0"/>
+            <w:bottom w:val="single" w:color="auto" w:sz="4" w:space="0"/>
+            <w:right w:val="single" w:color="auto" w:sz="4" w:space="0"/>
+            <w:insideH w:val="single" w:color="auto" w:sz="4" w:space="0"/>
+            <w:insideV w:val="single" w:color="auto" w:sz="4" w:space="0"/>
+          </w:tblBorders>
+          <w:tblLayout w:type="fixed"/>
+          <w:tblCellMar>
+            <w:top w:w="0" w:type="dxa"/>
+            <w:left w:w="108" w:type="dxa"/>
+            <w:bottom w:w="0" w:type="dxa"/>
+            <w:right w:w="108" w:type="dxa"/>
+          </w:tblCellMar>
+        </w:tblPrEx>
         <w:trPr>
           <w:jc w:val="center"/>
         </w:trPr>
@@ -5391,9 +5566,8 @@
               <w:jc w:val="center"/>
               <w:rPr>
                 <w:rStyle w:val="5"/>
-                <w:rFonts w:hint="eastAsia" w:asciiTheme="minorEastAsia" w:hAnsiTheme="minorEastAsia" w:eastAsiaTheme="minorEastAsia" w:cstheme="minorEastAsia"/>
+                <w:rFonts w:cs="Arial" w:asciiTheme="minorEastAsia" w:hAnsiTheme="minorEastAsia" w:eastAsiaTheme="minorEastAsia"/>
                 <w:b w:val="0"/>
-                <w:bCs w:val="0"/>
                 <w:color w:val="333333"/>
                 <w:kern w:val="0"/>
                 <w:sz w:val="21"/>
@@ -5403,9 +5577,8 @@
             <w:r>
               <w:rPr>
                 <w:rStyle w:val="5"/>
-                <w:rFonts w:hint="eastAsia" w:asciiTheme="minorEastAsia" w:hAnsiTheme="minorEastAsia" w:eastAsiaTheme="minorEastAsia" w:cstheme="minorEastAsia"/>
+                <w:rFonts w:cs="Arial" w:asciiTheme="minorEastAsia" w:hAnsiTheme="minorEastAsia" w:eastAsiaTheme="minorEastAsia"/>
                 <w:b w:val="0"/>
-                <w:bCs w:val="0"/>
                 <w:color w:val="333333"/>
                 <w:kern w:val="0"/>
                 <w:sz w:val="21"/>
@@ -5416,9 +5589,8 @@
             <w:r>
               <w:rPr>
                 <w:rStyle w:val="5"/>
-                <w:rFonts w:hint="eastAsia" w:asciiTheme="minorEastAsia" w:hAnsiTheme="minorEastAsia" w:eastAsiaTheme="minorEastAsia" w:cstheme="minorEastAsia"/>
+                <w:rFonts w:hint="eastAsia" w:cs="Arial" w:asciiTheme="minorEastAsia" w:hAnsiTheme="minorEastAsia" w:eastAsiaTheme="minorEastAsia"/>
                 <w:b w:val="0"/>
-                <w:bCs w:val="0"/>
                 <w:color w:val="333333"/>
                 <w:kern w:val="0"/>
                 <w:sz w:val="21"/>
@@ -5429,9 +5601,8 @@
             <w:r>
               <w:rPr>
                 <w:rStyle w:val="5"/>
-                <w:rFonts w:hint="eastAsia" w:asciiTheme="minorEastAsia" w:hAnsiTheme="minorEastAsia" w:eastAsiaTheme="minorEastAsia" w:cstheme="minorEastAsia"/>
+                <w:rFonts w:cs="Arial" w:asciiTheme="minorEastAsia" w:hAnsiTheme="minorEastAsia" w:eastAsiaTheme="minorEastAsia"/>
                 <w:b w:val="0"/>
-                <w:bCs w:val="0"/>
                 <w:color w:val="333333"/>
                 <w:kern w:val="0"/>
                 <w:sz w:val="21"/>
@@ -5451,26 +5622,22 @@
               <w:spacing w:after="75" w:line="270" w:lineRule="atLeast"/>
               <w:jc w:val="center"/>
               <w:rPr>
-                <w:rFonts w:hint="eastAsia" w:asciiTheme="minorEastAsia" w:hAnsiTheme="minorEastAsia" w:eastAsiaTheme="minorEastAsia" w:cstheme="minorEastAsia"/>
-                <w:b w:val="0"/>
-                <w:bCs w:val="0"/>
-                <w:color w:val="616262" w:themeColor="text1"/>
-                <w:kern w:val="0"/>
-                <w:sz w:val="21"/>
-                <w:szCs w:val="21"/>
-                <w14:textFill>
-                  <w14:solidFill>
-                    <w14:schemeClr w14:val="tx1"/>
-                  </w14:solidFill>
-                </w14:textFill>
-              </w:rPr>
-            </w:pPr>
-            <w:r>
-              <w:rPr>
-                <w:rFonts w:hint="eastAsia" w:asciiTheme="minorEastAsia" w:hAnsiTheme="minorEastAsia" w:eastAsiaTheme="minorEastAsia" w:cstheme="minorEastAsia"/>
-                <w:b w:val="0"/>
-                <w:bCs w:val="0"/>
-                <w:color w:val="616262" w:themeColor="text1"/>
+                <w:rFonts w:cs="宋体" w:asciiTheme="minorEastAsia" w:hAnsiTheme="minorEastAsia" w:eastAsiaTheme="minorEastAsia"/>
+                <w:color w:val="000000" w:themeColor="text1"/>
+                <w:kern w:val="0"/>
+                <w:sz w:val="21"/>
+                <w:szCs w:val="21"/>
+                <w14:textFill>
+                  <w14:solidFill>
+                    <w14:schemeClr w14:val="tx1"/>
+                  </w14:solidFill>
+                </w14:textFill>
+              </w:rPr>
+            </w:pPr>
+            <w:r>
+              <w:rPr>
+                <w:rFonts w:cs="宋体" w:asciiTheme="minorEastAsia" w:hAnsiTheme="minorEastAsia" w:eastAsiaTheme="minorEastAsia"/>
+                <w:color w:val="000000" w:themeColor="text1"/>
                 <w:kern w:val="0"/>
                 <w:sz w:val="21"/>
                 <w:szCs w:val="21"/>
@@ -5493,10 +5660,8 @@
               <w:spacing w:line="300" w:lineRule="auto"/>
               <w:jc w:val="center"/>
               <w:rPr>
-                <w:rFonts w:hint="eastAsia" w:asciiTheme="minorEastAsia" w:hAnsiTheme="minorEastAsia" w:eastAsiaTheme="minorEastAsia" w:cstheme="minorEastAsia"/>
-                <w:b w:val="0"/>
-                <w:bCs w:val="0"/>
-                <w:color w:val="616262" w:themeColor="text1"/>
+                <w:rFonts w:cs="黑体" w:asciiTheme="minorEastAsia" w:hAnsiTheme="minorEastAsia" w:eastAsiaTheme="minorEastAsia"/>
+                <w:color w:val="000000" w:themeColor="text1"/>
                 <w:kern w:val="0"/>
                 <w:sz w:val="21"/>
                 <w:szCs w:val="21"/>
@@ -5519,26 +5684,22 @@
               <w:spacing w:after="75" w:line="270" w:lineRule="atLeast"/>
               <w:jc w:val="center"/>
               <w:rPr>
-                <w:rFonts w:hint="eastAsia" w:asciiTheme="minorEastAsia" w:hAnsiTheme="minorEastAsia" w:eastAsiaTheme="minorEastAsia" w:cstheme="minorEastAsia"/>
-                <w:b w:val="0"/>
-                <w:bCs w:val="0"/>
-                <w:color w:val="616262" w:themeColor="text1"/>
-                <w:kern w:val="0"/>
-                <w:sz w:val="21"/>
-                <w:szCs w:val="21"/>
-                <w14:textFill>
-                  <w14:solidFill>
-                    <w14:schemeClr w14:val="tx1"/>
-                  </w14:solidFill>
-                </w14:textFill>
-              </w:rPr>
-            </w:pPr>
-            <w:r>
-              <w:rPr>
-                <w:rFonts w:hint="eastAsia" w:asciiTheme="minorEastAsia" w:hAnsiTheme="minorEastAsia" w:eastAsiaTheme="minorEastAsia" w:cstheme="minorEastAsia"/>
-                <w:b w:val="0"/>
-                <w:bCs w:val="0"/>
-                <w:color w:val="616262" w:themeColor="text1"/>
+                <w:rFonts w:cs="宋体" w:asciiTheme="minorEastAsia" w:hAnsiTheme="minorEastAsia" w:eastAsiaTheme="minorEastAsia"/>
+                <w:color w:val="000000" w:themeColor="text1"/>
+                <w:kern w:val="0"/>
+                <w:sz w:val="21"/>
+                <w:szCs w:val="21"/>
+                <w14:textFill>
+                  <w14:solidFill>
+                    <w14:schemeClr w14:val="tx1"/>
+                  </w14:solidFill>
+                </w14:textFill>
+              </w:rPr>
+            </w:pPr>
+            <w:r>
+              <w:rPr>
+                <w:rFonts w:cs="宋体" w:asciiTheme="minorEastAsia" w:hAnsiTheme="minorEastAsia" w:eastAsiaTheme="minorEastAsia"/>
+                <w:color w:val="000000" w:themeColor="text1"/>
                 <w:kern w:val="0"/>
                 <w:sz w:val="21"/>
                 <w:szCs w:val="21"/>
@@ -5559,19 +5720,15 @@
           <w:p>
             <w:pPr>
               <w:rPr>
-                <w:rFonts w:hint="eastAsia" w:asciiTheme="minorEastAsia" w:hAnsiTheme="minorEastAsia" w:eastAsiaTheme="minorEastAsia" w:cstheme="minorEastAsia"/>
-                <w:b w:val="0"/>
-                <w:bCs w:val="0"/>
-                <w:kern w:val="0"/>
-                <w:sz w:val="21"/>
-                <w:szCs w:val="21"/>
-              </w:rPr>
-            </w:pPr>
-            <w:r>
-              <w:rPr>
-                <w:rFonts w:hint="eastAsia" w:asciiTheme="minorEastAsia" w:hAnsiTheme="minorEastAsia" w:eastAsiaTheme="minorEastAsia" w:cstheme="minorEastAsia"/>
-                <w:b w:val="0"/>
-                <w:bCs w:val="0"/>
+                <w:rFonts w:cs="Times New Roman" w:asciiTheme="minorEastAsia" w:hAnsiTheme="minorEastAsia" w:eastAsiaTheme="minorEastAsia"/>
+                <w:kern w:val="0"/>
+                <w:sz w:val="21"/>
+                <w:szCs w:val="21"/>
+              </w:rPr>
+            </w:pPr>
+            <w:r>
+              <w:rPr>
+                <w:rFonts w:hint="eastAsia" w:cs="Times New Roman" w:asciiTheme="minorEastAsia" w:hAnsiTheme="minorEastAsia" w:eastAsiaTheme="minorEastAsia"/>
                 <w:kern w:val="0"/>
                 <w:sz w:val="21"/>
                 <w:szCs w:val="21"/>
@@ -5582,6 +5739,23 @@
         </w:tc>
       </w:tr>
       <w:tr>
+        <w:tblPrEx>
+          <w:tblBorders>
+            <w:top w:val="single" w:color="auto" w:sz="4" w:space="0"/>
+            <w:left w:val="single" w:color="auto" w:sz="4" w:space="0"/>
+            <w:bottom w:val="single" w:color="auto" w:sz="4" w:space="0"/>
+            <w:right w:val="single" w:color="auto" w:sz="4" w:space="0"/>
+            <w:insideH w:val="single" w:color="auto" w:sz="4" w:space="0"/>
+            <w:insideV w:val="single" w:color="auto" w:sz="4" w:space="0"/>
+          </w:tblBorders>
+          <w:tblLayout w:type="fixed"/>
+          <w:tblCellMar>
+            <w:top w:w="0" w:type="dxa"/>
+            <w:left w:w="108" w:type="dxa"/>
+            <w:bottom w:w="0" w:type="dxa"/>
+            <w:right w:w="108" w:type="dxa"/>
+          </w:tblCellMar>
+        </w:tblPrEx>
         <w:trPr>
           <w:jc w:val="center"/>
         </w:trPr>
@@ -5594,52 +5768,47 @@
               <w:jc w:val="center"/>
               <w:rPr>
                 <w:rStyle w:val="5"/>
-                <w:rFonts w:hint="eastAsia" w:asciiTheme="minorEastAsia" w:hAnsiTheme="minorEastAsia" w:eastAsiaTheme="minorEastAsia" w:cstheme="minorEastAsia"/>
+                <w:rFonts w:cs="Arial" w:asciiTheme="minorEastAsia" w:hAnsiTheme="minorEastAsia" w:eastAsiaTheme="minorEastAsia"/>
+                <w:color w:val="333333"/>
+                <w:kern w:val="0"/>
+                <w:sz w:val="21"/>
+                <w:szCs w:val="21"/>
+              </w:rPr>
+            </w:pPr>
+            <w:r>
+              <w:rPr>
+                <w:rStyle w:val="5"/>
+                <w:rFonts w:cs="Arial" w:asciiTheme="minorEastAsia" w:hAnsiTheme="minorEastAsia" w:eastAsiaTheme="minorEastAsia"/>
                 <w:b w:val="0"/>
-                <w:bCs w:val="0"/>
                 <w:color w:val="333333"/>
                 <w:kern w:val="0"/>
                 <w:sz w:val="21"/>
                 <w:szCs w:val="21"/>
               </w:rPr>
-            </w:pPr>
+              <w:t>C</w:t>
+            </w:r>
             <w:r>
               <w:rPr>
                 <w:rStyle w:val="5"/>
-                <w:rFonts w:hint="eastAsia" w:asciiTheme="minorEastAsia" w:hAnsiTheme="minorEastAsia" w:eastAsiaTheme="minorEastAsia" w:cstheme="minorEastAsia"/>
+                <w:rFonts w:hint="eastAsia" w:cs="Arial" w:asciiTheme="minorEastAsia" w:hAnsiTheme="minorEastAsia" w:eastAsiaTheme="minorEastAsia"/>
                 <w:b w:val="0"/>
-                <w:bCs w:val="0"/>
                 <w:color w:val="333333"/>
                 <w:kern w:val="0"/>
                 <w:sz w:val="21"/>
                 <w:szCs w:val="21"/>
               </w:rPr>
-              <w:t>C</w:t>
+              <w:t>lient</w:t>
             </w:r>
             <w:r>
               <w:rPr>
                 <w:rStyle w:val="5"/>
-                <w:rFonts w:hint="eastAsia" w:asciiTheme="minorEastAsia" w:hAnsiTheme="minorEastAsia" w:eastAsiaTheme="minorEastAsia" w:cstheme="minorEastAsia"/>
+                <w:rFonts w:cs="Arial" w:asciiTheme="minorEastAsia" w:hAnsiTheme="minorEastAsia" w:eastAsiaTheme="minorEastAsia"/>
                 <w:b w:val="0"/>
-                <w:bCs w:val="0"/>
                 <w:color w:val="333333"/>
                 <w:kern w:val="0"/>
                 <w:sz w:val="21"/>
                 <w:szCs w:val="21"/>
               </w:rPr>
-              <w:t>lient</w:t>
-            </w:r>
-            <w:r>
-              <w:rPr>
-                <w:rStyle w:val="5"/>
-                <w:rFonts w:hint="eastAsia" w:asciiTheme="minorEastAsia" w:hAnsiTheme="minorEastAsia" w:eastAsiaTheme="minorEastAsia" w:cstheme="minorEastAsia"/>
-                <w:b w:val="0"/>
-                <w:bCs w:val="0"/>
-                <w:color w:val="333333"/>
-                <w:kern w:val="0"/>
-                <w:sz w:val="21"/>
-                <w:szCs w:val="21"/>
-              </w:rPr>
               <w:t>Brand</w:t>
             </w:r>
           </w:p>
@@ -5654,26 +5823,23 @@
               <w:spacing w:after="75" w:line="270" w:lineRule="atLeast"/>
               <w:jc w:val="center"/>
               <w:rPr>
-                <w:rFonts w:hint="eastAsia" w:asciiTheme="minorEastAsia" w:hAnsiTheme="minorEastAsia" w:eastAsiaTheme="minorEastAsia" w:cstheme="minorEastAsia"/>
-                <w:b w:val="0"/>
-                <w:bCs w:val="0"/>
-                <w:color w:val="616262" w:themeColor="text1"/>
-                <w:kern w:val="0"/>
-                <w:sz w:val="21"/>
-                <w:szCs w:val="21"/>
-                <w14:textFill>
-                  <w14:solidFill>
-                    <w14:schemeClr w14:val="tx1"/>
-                  </w14:solidFill>
-                </w14:textFill>
-              </w:rPr>
-            </w:pPr>
-            <w:r>
-              <w:rPr>
-                <w:rFonts w:hint="eastAsia" w:asciiTheme="minorEastAsia" w:hAnsiTheme="minorEastAsia" w:eastAsiaTheme="minorEastAsia" w:cstheme="minorEastAsia"/>
-                <w:b w:val="0"/>
-                <w:bCs w:val="0"/>
-                <w:color w:val="616262" w:themeColor="text1"/>
+                <w:rFonts w:cs="宋体" w:asciiTheme="minorEastAsia" w:hAnsiTheme="minorEastAsia" w:eastAsiaTheme="minorEastAsia"/>
+                <w:b/>
+                <w:color w:val="000000" w:themeColor="text1"/>
+                <w:kern w:val="0"/>
+                <w:sz w:val="21"/>
+                <w:szCs w:val="21"/>
+                <w14:textFill>
+                  <w14:solidFill>
+                    <w14:schemeClr w14:val="tx1"/>
+                  </w14:solidFill>
+                </w14:textFill>
+              </w:rPr>
+            </w:pPr>
+            <w:r>
+              <w:rPr>
+                <w:rFonts w:cs="宋体" w:asciiTheme="minorEastAsia" w:hAnsiTheme="minorEastAsia" w:eastAsiaTheme="minorEastAsia"/>
+                <w:color w:val="000000" w:themeColor="text1"/>
                 <w:kern w:val="0"/>
                 <w:sz w:val="21"/>
                 <w:szCs w:val="21"/>
@@ -5696,10 +5862,9 @@
               <w:spacing w:line="300" w:lineRule="auto"/>
               <w:jc w:val="center"/>
               <w:rPr>
-                <w:rFonts w:hint="eastAsia" w:asciiTheme="minorEastAsia" w:hAnsiTheme="minorEastAsia" w:eastAsiaTheme="minorEastAsia" w:cstheme="minorEastAsia"/>
-                <w:b w:val="0"/>
-                <w:bCs w:val="0"/>
-                <w:color w:val="616262" w:themeColor="text1"/>
+                <w:rFonts w:cs="黑体" w:asciiTheme="minorEastAsia" w:hAnsiTheme="minorEastAsia" w:eastAsiaTheme="minorEastAsia"/>
+                <w:b/>
+                <w:color w:val="000000" w:themeColor="text1"/>
                 <w:kern w:val="0"/>
                 <w:sz w:val="21"/>
                 <w:szCs w:val="21"/>
@@ -5722,26 +5887,22 @@
               <w:spacing w:after="75" w:line="270" w:lineRule="atLeast"/>
               <w:jc w:val="center"/>
               <w:rPr>
-                <w:rFonts w:hint="eastAsia" w:asciiTheme="minorEastAsia" w:hAnsiTheme="minorEastAsia" w:eastAsiaTheme="minorEastAsia" w:cstheme="minorEastAsia"/>
-                <w:b w:val="0"/>
-                <w:bCs w:val="0"/>
-                <w:color w:val="616262" w:themeColor="text1"/>
-                <w:kern w:val="0"/>
-                <w:sz w:val="21"/>
-                <w:szCs w:val="21"/>
-                <w14:textFill>
-                  <w14:solidFill>
-                    <w14:schemeClr w14:val="tx1"/>
-                  </w14:solidFill>
-                </w14:textFill>
-              </w:rPr>
-            </w:pPr>
-            <w:r>
-              <w:rPr>
-                <w:rFonts w:hint="eastAsia" w:asciiTheme="minorEastAsia" w:hAnsiTheme="minorEastAsia" w:eastAsiaTheme="minorEastAsia" w:cstheme="minorEastAsia"/>
-                <w:b w:val="0"/>
-                <w:bCs w:val="0"/>
-                <w:color w:val="616262" w:themeColor="text1"/>
+                <w:rFonts w:cs="宋体" w:asciiTheme="minorEastAsia" w:hAnsiTheme="minorEastAsia" w:eastAsiaTheme="minorEastAsia"/>
+                <w:color w:val="000000" w:themeColor="text1"/>
+                <w:kern w:val="0"/>
+                <w:sz w:val="21"/>
+                <w:szCs w:val="21"/>
+                <w14:textFill>
+                  <w14:solidFill>
+                    <w14:schemeClr w14:val="tx1"/>
+                  </w14:solidFill>
+                </w14:textFill>
+              </w:rPr>
+            </w:pPr>
+            <w:r>
+              <w:rPr>
+                <w:rFonts w:cs="宋体" w:asciiTheme="minorEastAsia" w:hAnsiTheme="minorEastAsia" w:eastAsiaTheme="minorEastAsia"/>
+                <w:color w:val="000000" w:themeColor="text1"/>
                 <w:kern w:val="0"/>
                 <w:sz w:val="21"/>
                 <w:szCs w:val="21"/>
@@ -5762,19 +5923,15 @@
           <w:p>
             <w:pPr>
               <w:rPr>
-                <w:rFonts w:hint="eastAsia" w:asciiTheme="minorEastAsia" w:hAnsiTheme="minorEastAsia" w:eastAsiaTheme="minorEastAsia" w:cstheme="minorEastAsia"/>
-                <w:b w:val="0"/>
-                <w:bCs w:val="0"/>
-                <w:kern w:val="0"/>
-                <w:sz w:val="21"/>
-                <w:szCs w:val="21"/>
-              </w:rPr>
-            </w:pPr>
-            <w:r>
-              <w:rPr>
-                <w:rFonts w:hint="eastAsia" w:asciiTheme="minorEastAsia" w:hAnsiTheme="minorEastAsia" w:eastAsiaTheme="minorEastAsia" w:cstheme="minorEastAsia"/>
-                <w:b w:val="0"/>
-                <w:bCs w:val="0"/>
+                <w:rFonts w:cs="Times New Roman" w:asciiTheme="minorEastAsia" w:hAnsiTheme="minorEastAsia" w:eastAsiaTheme="minorEastAsia"/>
+                <w:kern w:val="0"/>
+                <w:sz w:val="21"/>
+                <w:szCs w:val="21"/>
+              </w:rPr>
+            </w:pPr>
+            <w:r>
+              <w:rPr>
+                <w:rFonts w:hint="eastAsia" w:cs="Times New Roman" w:asciiTheme="minorEastAsia" w:hAnsiTheme="minorEastAsia" w:eastAsiaTheme="minorEastAsia"/>
                 <w:kern w:val="0"/>
                 <w:sz w:val="21"/>
                 <w:szCs w:val="21"/>
@@ -5789,11 +5946,7 @@
       <w:pPr>
         <w:jc w:val="center"/>
         <w:rPr>
-          <w:rFonts w:hint="eastAsia" w:asciiTheme="minorEastAsia" w:hAnsiTheme="minorEastAsia" w:eastAsiaTheme="minorEastAsia" w:cstheme="minorEastAsia"/>
-          <w:b w:val="0"/>
-          <w:bCs w:val="0"/>
-          <w:sz w:val="21"/>
-          <w:szCs w:val="21"/>
+          <w:b/>
         </w:rPr>
       </w:pPr>
     </w:p>
@@ -5801,11 +5954,7 @@
       <w:pPr>
         <w:jc w:val="center"/>
         <w:rPr>
-          <w:rFonts w:hint="eastAsia" w:asciiTheme="minorEastAsia" w:hAnsiTheme="minorEastAsia" w:eastAsiaTheme="minorEastAsia" w:cstheme="minorEastAsia"/>
-          <w:b w:val="0"/>
-          <w:bCs w:val="0"/>
-          <w:sz w:val="21"/>
-          <w:szCs w:val="21"/>
+          <w:b/>
         </w:rPr>
       </w:pPr>
     </w:p>
@@ -5813,40 +5962,26 @@
       <w:pPr>
         <w:jc w:val="center"/>
         <w:rPr>
-          <w:rFonts w:hint="eastAsia" w:asciiTheme="minorEastAsia" w:hAnsiTheme="minorEastAsia" w:eastAsiaTheme="minorEastAsia" w:cstheme="minorEastAsia"/>
-          <w:b w:val="0"/>
-          <w:bCs w:val="0"/>
-          <w:sz w:val="21"/>
-          <w:szCs w:val="21"/>
+          <w:b/>
         </w:rPr>
       </w:pPr>
       <w:r>
         <w:rPr>
-          <w:rFonts w:hint="eastAsia" w:asciiTheme="minorEastAsia" w:hAnsiTheme="minorEastAsia" w:eastAsiaTheme="minorEastAsia" w:cstheme="minorEastAsia"/>
-          <w:b w:val="0"/>
-          <w:bCs w:val="0"/>
-          <w:sz w:val="21"/>
-          <w:szCs w:val="21"/>
+          <w:rFonts w:hint="eastAsia"/>
+          <w:b/>
         </w:rPr>
         <w:t>客户端_歌曲表(C_S</w:t>
       </w:r>
       <w:r>
         <w:rPr>
-          <w:rFonts w:hint="eastAsia" w:asciiTheme="minorEastAsia" w:hAnsiTheme="minorEastAsia" w:eastAsiaTheme="minorEastAsia" w:cstheme="minorEastAsia"/>
-          <w:b w:val="0"/>
-          <w:bCs w:val="0"/>
-          <w:sz w:val="21"/>
-          <w:szCs w:val="21"/>
+          <w:b/>
         </w:rPr>
         <w:t>ong</w:t>
       </w:r>
       <w:r>
         <w:rPr>
-          <w:rFonts w:hint="eastAsia" w:asciiTheme="minorEastAsia" w:hAnsiTheme="minorEastAsia" w:eastAsiaTheme="minorEastAsia" w:cstheme="minorEastAsia"/>
-          <w:b w:val="0"/>
-          <w:bCs w:val="0"/>
-          <w:sz w:val="21"/>
-          <w:szCs w:val="21"/>
+          <w:rFonts w:hint="eastAsia"/>
+          <w:b/>
         </w:rPr>
         <w:t>)</w:t>
       </w:r>
@@ -5880,6 +6015,23 @@
         <w:gridCol w:w="1660"/>
       </w:tblGrid>
       <w:tr>
+        <w:tblPrEx>
+          <w:tblBorders>
+            <w:top w:val="single" w:color="auto" w:sz="4" w:space="0"/>
+            <w:left w:val="single" w:color="auto" w:sz="4" w:space="0"/>
+            <w:bottom w:val="single" w:color="auto" w:sz="4" w:space="0"/>
+            <w:right w:val="single" w:color="auto" w:sz="4" w:space="0"/>
+            <w:insideH w:val="single" w:color="auto" w:sz="4" w:space="0"/>
+            <w:insideV w:val="single" w:color="auto" w:sz="4" w:space="0"/>
+          </w:tblBorders>
+          <w:tblLayout w:type="fixed"/>
+          <w:tblCellMar>
+            <w:top w:w="0" w:type="dxa"/>
+            <w:left w:w="108" w:type="dxa"/>
+            <w:bottom w:w="0" w:type="dxa"/>
+            <w:right w:w="108" w:type="dxa"/>
+          </w:tblCellMar>
+        </w:tblPrEx>
         <w:tc>
           <w:tcPr>
             <w:tcW w:w="1659" w:type="dxa"/>
@@ -5889,26 +6041,22 @@
               <w:spacing w:line="300" w:lineRule="auto"/>
               <w:jc w:val="center"/>
               <w:rPr>
-                <w:rFonts w:hint="eastAsia" w:asciiTheme="minorEastAsia" w:hAnsiTheme="minorEastAsia" w:eastAsiaTheme="minorEastAsia" w:cstheme="minorEastAsia"/>
-                <w:b w:val="0"/>
-                <w:bCs w:val="0"/>
-                <w:color w:val="616262" w:themeColor="text1"/>
-                <w:kern w:val="0"/>
-                <w:sz w:val="21"/>
-                <w:szCs w:val="21"/>
-                <w14:textFill>
-                  <w14:solidFill>
-                    <w14:schemeClr w14:val="tx1"/>
-                  </w14:solidFill>
-                </w14:textFill>
-              </w:rPr>
-            </w:pPr>
-            <w:r>
-              <w:rPr>
-                <w:rFonts w:hint="eastAsia" w:asciiTheme="minorEastAsia" w:hAnsiTheme="minorEastAsia" w:eastAsiaTheme="minorEastAsia" w:cstheme="minorEastAsia"/>
-                <w:b w:val="0"/>
-                <w:bCs w:val="0"/>
-                <w:color w:val="616262" w:themeColor="text1"/>
+                <w:rFonts w:cs="黑体" w:asciiTheme="minorEastAsia" w:hAnsiTheme="minorEastAsia" w:eastAsiaTheme="minorEastAsia"/>
+                <w:color w:val="000000" w:themeColor="text1"/>
+                <w:kern w:val="0"/>
+                <w:sz w:val="21"/>
+                <w:szCs w:val="21"/>
+                <w14:textFill>
+                  <w14:solidFill>
+                    <w14:schemeClr w14:val="tx1"/>
+                  </w14:solidFill>
+                </w14:textFill>
+              </w:rPr>
+            </w:pPr>
+            <w:r>
+              <w:rPr>
+                <w:rFonts w:hint="eastAsia" w:cs="黑体" w:asciiTheme="minorEastAsia" w:hAnsiTheme="minorEastAsia" w:eastAsiaTheme="minorEastAsia"/>
+                <w:color w:val="000000" w:themeColor="text1"/>
                 <w:kern w:val="0"/>
                 <w:sz w:val="21"/>
                 <w:szCs w:val="21"/>
@@ -5931,26 +6079,22 @@
               <w:spacing w:line="300" w:lineRule="auto"/>
               <w:jc w:val="center"/>
               <w:rPr>
-                <w:rFonts w:hint="eastAsia" w:asciiTheme="minorEastAsia" w:hAnsiTheme="minorEastAsia" w:eastAsiaTheme="minorEastAsia" w:cstheme="minorEastAsia"/>
-                <w:b w:val="0"/>
-                <w:bCs w:val="0"/>
-                <w:color w:val="616262" w:themeColor="text1"/>
-                <w:kern w:val="0"/>
-                <w:sz w:val="21"/>
-                <w:szCs w:val="21"/>
-                <w14:textFill>
-                  <w14:solidFill>
-                    <w14:schemeClr w14:val="tx1"/>
-                  </w14:solidFill>
-                </w14:textFill>
-              </w:rPr>
-            </w:pPr>
-            <w:r>
-              <w:rPr>
-                <w:rFonts w:hint="eastAsia" w:asciiTheme="minorEastAsia" w:hAnsiTheme="minorEastAsia" w:eastAsiaTheme="minorEastAsia" w:cstheme="minorEastAsia"/>
-                <w:b w:val="0"/>
-                <w:bCs w:val="0"/>
-                <w:color w:val="616262" w:themeColor="text1"/>
+                <w:rFonts w:cs="黑体" w:asciiTheme="minorEastAsia" w:hAnsiTheme="minorEastAsia" w:eastAsiaTheme="minorEastAsia"/>
+                <w:color w:val="000000" w:themeColor="text1"/>
+                <w:kern w:val="0"/>
+                <w:sz w:val="21"/>
+                <w:szCs w:val="21"/>
+                <w14:textFill>
+                  <w14:solidFill>
+                    <w14:schemeClr w14:val="tx1"/>
+                  </w14:solidFill>
+                </w14:textFill>
+              </w:rPr>
+            </w:pPr>
+            <w:r>
+              <w:rPr>
+                <w:rFonts w:hint="eastAsia" w:cs="黑体" w:asciiTheme="minorEastAsia" w:hAnsiTheme="minorEastAsia" w:eastAsiaTheme="minorEastAsia"/>
+                <w:color w:val="000000" w:themeColor="text1"/>
                 <w:kern w:val="0"/>
                 <w:sz w:val="21"/>
                 <w:szCs w:val="21"/>
@@ -5973,26 +6117,22 @@
               <w:spacing w:line="300" w:lineRule="auto"/>
               <w:jc w:val="center"/>
               <w:rPr>
-                <w:rFonts w:hint="eastAsia" w:asciiTheme="minorEastAsia" w:hAnsiTheme="minorEastAsia" w:eastAsiaTheme="minorEastAsia" w:cstheme="minorEastAsia"/>
-                <w:b w:val="0"/>
-                <w:bCs w:val="0"/>
-                <w:color w:val="616262" w:themeColor="text1"/>
-                <w:kern w:val="0"/>
-                <w:sz w:val="21"/>
-                <w:szCs w:val="21"/>
-                <w14:textFill>
-                  <w14:solidFill>
-                    <w14:schemeClr w14:val="tx1"/>
-                  </w14:solidFill>
-                </w14:textFill>
-              </w:rPr>
-            </w:pPr>
-            <w:r>
-              <w:rPr>
-                <w:rFonts w:hint="eastAsia" w:asciiTheme="minorEastAsia" w:hAnsiTheme="minorEastAsia" w:eastAsiaTheme="minorEastAsia" w:cstheme="minorEastAsia"/>
-                <w:b w:val="0"/>
-                <w:bCs w:val="0"/>
-                <w:color w:val="616262" w:themeColor="text1"/>
+                <w:rFonts w:cs="黑体" w:asciiTheme="minorEastAsia" w:hAnsiTheme="minorEastAsia" w:eastAsiaTheme="minorEastAsia"/>
+                <w:color w:val="000000" w:themeColor="text1"/>
+                <w:kern w:val="0"/>
+                <w:sz w:val="21"/>
+                <w:szCs w:val="21"/>
+                <w14:textFill>
+                  <w14:solidFill>
+                    <w14:schemeClr w14:val="tx1"/>
+                  </w14:solidFill>
+                </w14:textFill>
+              </w:rPr>
+            </w:pPr>
+            <w:r>
+              <w:rPr>
+                <w:rFonts w:cs="黑体" w:asciiTheme="minorEastAsia" w:hAnsiTheme="minorEastAsia" w:eastAsiaTheme="minorEastAsia"/>
+                <w:color w:val="000000" w:themeColor="text1"/>
                 <w:kern w:val="0"/>
                 <w:sz w:val="21"/>
                 <w:szCs w:val="21"/>
@@ -6015,26 +6155,22 @@
               <w:spacing w:line="300" w:lineRule="auto"/>
               <w:jc w:val="center"/>
               <w:rPr>
-                <w:rFonts w:hint="eastAsia" w:asciiTheme="minorEastAsia" w:hAnsiTheme="minorEastAsia" w:eastAsiaTheme="minorEastAsia" w:cstheme="minorEastAsia"/>
-                <w:b w:val="0"/>
-                <w:bCs w:val="0"/>
-                <w:color w:val="616262" w:themeColor="text1"/>
-                <w:kern w:val="0"/>
-                <w:sz w:val="21"/>
-                <w:szCs w:val="21"/>
-                <w14:textFill>
-                  <w14:solidFill>
-                    <w14:schemeClr w14:val="tx1"/>
-                  </w14:solidFill>
-                </w14:textFill>
-              </w:rPr>
-            </w:pPr>
-            <w:r>
-              <w:rPr>
-                <w:rFonts w:hint="eastAsia" w:asciiTheme="minorEastAsia" w:hAnsiTheme="minorEastAsia" w:eastAsiaTheme="minorEastAsia" w:cstheme="minorEastAsia"/>
-                <w:b w:val="0"/>
-                <w:bCs w:val="0"/>
-                <w:color w:val="616262" w:themeColor="text1"/>
+                <w:rFonts w:cs="黑体" w:asciiTheme="minorEastAsia" w:hAnsiTheme="minorEastAsia" w:eastAsiaTheme="minorEastAsia"/>
+                <w:color w:val="000000" w:themeColor="text1"/>
+                <w:kern w:val="0"/>
+                <w:sz w:val="21"/>
+                <w:szCs w:val="21"/>
+                <w14:textFill>
+                  <w14:solidFill>
+                    <w14:schemeClr w14:val="tx1"/>
+                  </w14:solidFill>
+                </w14:textFill>
+              </w:rPr>
+            </w:pPr>
+            <w:r>
+              <w:rPr>
+                <w:rFonts w:hint="eastAsia" w:cs="黑体" w:asciiTheme="minorEastAsia" w:hAnsiTheme="minorEastAsia" w:eastAsiaTheme="minorEastAsia"/>
+                <w:color w:val="000000" w:themeColor="text1"/>
                 <w:kern w:val="0"/>
                 <w:sz w:val="21"/>
                 <w:szCs w:val="21"/>
@@ -6057,26 +6193,22 @@
               <w:spacing w:line="300" w:lineRule="auto"/>
               <w:jc w:val="center"/>
               <w:rPr>
-                <w:rFonts w:hint="eastAsia" w:asciiTheme="minorEastAsia" w:hAnsiTheme="minorEastAsia" w:eastAsiaTheme="minorEastAsia" w:cstheme="minorEastAsia"/>
-                <w:b w:val="0"/>
-                <w:bCs w:val="0"/>
-                <w:color w:val="616262" w:themeColor="text1"/>
-                <w:kern w:val="0"/>
-                <w:sz w:val="21"/>
-                <w:szCs w:val="21"/>
-                <w14:textFill>
-                  <w14:solidFill>
-                    <w14:schemeClr w14:val="tx1"/>
-                  </w14:solidFill>
-                </w14:textFill>
-              </w:rPr>
-            </w:pPr>
-            <w:r>
-              <w:rPr>
-                <w:rFonts w:hint="eastAsia" w:asciiTheme="minorEastAsia" w:hAnsiTheme="minorEastAsia" w:eastAsiaTheme="minorEastAsia" w:cstheme="minorEastAsia"/>
-                <w:b w:val="0"/>
-                <w:bCs w:val="0"/>
-                <w:color w:val="616262" w:themeColor="text1"/>
+                <w:rFonts w:cs="黑体" w:asciiTheme="minorEastAsia" w:hAnsiTheme="minorEastAsia" w:eastAsiaTheme="minorEastAsia"/>
+                <w:color w:val="000000" w:themeColor="text1"/>
+                <w:kern w:val="0"/>
+                <w:sz w:val="21"/>
+                <w:szCs w:val="21"/>
+                <w14:textFill>
+                  <w14:solidFill>
+                    <w14:schemeClr w14:val="tx1"/>
+                  </w14:solidFill>
+                </w14:textFill>
+              </w:rPr>
+            </w:pPr>
+            <w:r>
+              <w:rPr>
+                <w:rFonts w:hint="eastAsia" w:cs="黑体" w:asciiTheme="minorEastAsia" w:hAnsiTheme="minorEastAsia" w:eastAsiaTheme="minorEastAsia"/>
+                <w:color w:val="000000" w:themeColor="text1"/>
                 <w:kern w:val="0"/>
                 <w:sz w:val="21"/>
                 <w:szCs w:val="21"/>
@@ -6092,6 +6224,23 @@
         </w:tc>
       </w:tr>
       <w:tr>
+        <w:tblPrEx>
+          <w:tblBorders>
+            <w:top w:val="single" w:color="auto" w:sz="4" w:space="0"/>
+            <w:left w:val="single" w:color="auto" w:sz="4" w:space="0"/>
+            <w:bottom w:val="single" w:color="auto" w:sz="4" w:space="0"/>
+            <w:right w:val="single" w:color="auto" w:sz="4" w:space="0"/>
+            <w:insideH w:val="single" w:color="auto" w:sz="4" w:space="0"/>
+            <w:insideV w:val="single" w:color="auto" w:sz="4" w:space="0"/>
+          </w:tblBorders>
+          <w:tblLayout w:type="fixed"/>
+          <w:tblCellMar>
+            <w:top w:w="0" w:type="dxa"/>
+            <w:left w:w="108" w:type="dxa"/>
+            <w:bottom w:w="0" w:type="dxa"/>
+            <w:right w:w="108" w:type="dxa"/>
+          </w:tblCellMar>
+        </w:tblPrEx>
         <w:tc>
           <w:tcPr>
             <w:tcW w:w="1659" w:type="dxa"/>
@@ -6102,26 +6251,22 @@
               <w:spacing w:after="75" w:line="270" w:lineRule="atLeast"/>
               <w:jc w:val="center"/>
               <w:rPr>
-                <w:rFonts w:hint="eastAsia" w:asciiTheme="minorEastAsia" w:hAnsiTheme="minorEastAsia" w:eastAsiaTheme="minorEastAsia" w:cstheme="minorEastAsia"/>
-                <w:b w:val="0"/>
-                <w:bCs w:val="0"/>
-                <w:color w:val="616262" w:themeColor="text1"/>
-                <w:kern w:val="0"/>
-                <w:sz w:val="21"/>
-                <w:szCs w:val="21"/>
-                <w14:textFill>
-                  <w14:solidFill>
-                    <w14:schemeClr w14:val="tx1"/>
-                  </w14:solidFill>
-                </w14:textFill>
-              </w:rPr>
-            </w:pPr>
-            <w:r>
-              <w:rPr>
-                <w:rFonts w:hint="eastAsia" w:asciiTheme="minorEastAsia" w:hAnsiTheme="minorEastAsia" w:eastAsiaTheme="minorEastAsia" w:cstheme="minorEastAsia"/>
-                <w:b w:val="0"/>
-                <w:bCs w:val="0"/>
-                <w:color w:val="616262" w:themeColor="text1"/>
+                <w:rFonts w:cs="宋体" w:asciiTheme="minorEastAsia" w:hAnsiTheme="minorEastAsia" w:eastAsiaTheme="minorEastAsia"/>
+                <w:color w:val="000000" w:themeColor="text1"/>
+                <w:kern w:val="0"/>
+                <w:sz w:val="21"/>
+                <w:szCs w:val="21"/>
+                <w14:textFill>
+                  <w14:solidFill>
+                    <w14:schemeClr w14:val="tx1"/>
+                  </w14:solidFill>
+                </w14:textFill>
+              </w:rPr>
+            </w:pPr>
+            <w:r>
+              <w:rPr>
+                <w:rFonts w:cs="宋体" w:asciiTheme="minorEastAsia" w:hAnsiTheme="minorEastAsia" w:eastAsiaTheme="minorEastAsia"/>
+                <w:color w:val="000000" w:themeColor="text1"/>
                 <w:kern w:val="0"/>
                 <w:sz w:val="21"/>
                 <w:szCs w:val="21"/>
@@ -6145,26 +6290,22 @@
               <w:spacing w:after="75" w:line="270" w:lineRule="atLeast"/>
               <w:jc w:val="center"/>
               <w:rPr>
-                <w:rFonts w:hint="eastAsia" w:asciiTheme="minorEastAsia" w:hAnsiTheme="minorEastAsia" w:eastAsiaTheme="minorEastAsia" w:cstheme="minorEastAsia"/>
-                <w:b w:val="0"/>
-                <w:bCs w:val="0"/>
-                <w:color w:val="616262" w:themeColor="text1"/>
-                <w:kern w:val="0"/>
-                <w:sz w:val="21"/>
-                <w:szCs w:val="21"/>
-                <w14:textFill>
-                  <w14:solidFill>
-                    <w14:schemeClr w14:val="tx1"/>
-                  </w14:solidFill>
-                </w14:textFill>
-              </w:rPr>
-            </w:pPr>
-            <w:r>
-              <w:rPr>
-                <w:rFonts w:hint="eastAsia" w:asciiTheme="minorEastAsia" w:hAnsiTheme="minorEastAsia" w:eastAsiaTheme="minorEastAsia" w:cstheme="minorEastAsia"/>
-                <w:b w:val="0"/>
-                <w:bCs w:val="0"/>
-                <w:color w:val="616262" w:themeColor="text1"/>
+                <w:rFonts w:cs="宋体" w:asciiTheme="minorEastAsia" w:hAnsiTheme="minorEastAsia" w:eastAsiaTheme="minorEastAsia"/>
+                <w:color w:val="000000" w:themeColor="text1"/>
+                <w:kern w:val="0"/>
+                <w:sz w:val="21"/>
+                <w:szCs w:val="21"/>
+                <w14:textFill>
+                  <w14:solidFill>
+                    <w14:schemeClr w14:val="tx1"/>
+                  </w14:solidFill>
+                </w14:textFill>
+              </w:rPr>
+            </w:pPr>
+            <w:r>
+              <w:rPr>
+                <w:rFonts w:cs="宋体" w:asciiTheme="minorEastAsia" w:hAnsiTheme="minorEastAsia" w:eastAsiaTheme="minorEastAsia"/>
+                <w:color w:val="000000" w:themeColor="text1"/>
                 <w:kern w:val="0"/>
                 <w:sz w:val="21"/>
                 <w:szCs w:val="21"/>
@@ -6187,10 +6328,8 @@
               <w:spacing w:line="300" w:lineRule="auto"/>
               <w:jc w:val="center"/>
               <w:rPr>
-                <w:rFonts w:hint="eastAsia" w:asciiTheme="minorEastAsia" w:hAnsiTheme="minorEastAsia" w:eastAsiaTheme="minorEastAsia" w:cstheme="minorEastAsia"/>
-                <w:b w:val="0"/>
-                <w:bCs w:val="0"/>
-                <w:color w:val="616262" w:themeColor="text1"/>
+                <w:rFonts w:cs="黑体" w:asciiTheme="minorEastAsia" w:hAnsiTheme="minorEastAsia" w:eastAsiaTheme="minorEastAsia"/>
+                <w:color w:val="000000" w:themeColor="text1"/>
                 <w:kern w:val="0"/>
                 <w:sz w:val="21"/>
                 <w:szCs w:val="21"/>
@@ -6204,10 +6343,8 @@
             <w:r>
               <w:rPr>
                 <w:rStyle w:val="6"/>
-                <w:rFonts w:hint="eastAsia" w:asciiTheme="minorEastAsia" w:hAnsiTheme="minorEastAsia" w:eastAsiaTheme="minorEastAsia" w:cstheme="minorEastAsia"/>
-                <w:b w:val="0"/>
-                <w:bCs w:val="0"/>
-                <w:color w:val="616262" w:themeColor="text1"/>
+                <w:rFonts w:cs="Arial" w:asciiTheme="minorEastAsia" w:hAnsiTheme="minorEastAsia" w:eastAsiaTheme="minorEastAsia"/>
+                <w:color w:val="000000" w:themeColor="text1"/>
                 <w:kern w:val="0"/>
                 <w:sz w:val="21"/>
                 <w:szCs w:val="21"/>
@@ -6221,10 +6358,8 @@
             </w:r>
             <w:r>
               <w:rPr>
-                <w:rFonts w:hint="eastAsia" w:asciiTheme="minorEastAsia" w:hAnsiTheme="minorEastAsia" w:eastAsiaTheme="minorEastAsia" w:cstheme="minorEastAsia"/>
-                <w:b w:val="0"/>
-                <w:bCs w:val="0"/>
-                <w:color w:val="616262" w:themeColor="text1"/>
+                <w:rFonts w:cs="Arial" w:asciiTheme="minorEastAsia" w:hAnsiTheme="minorEastAsia" w:eastAsiaTheme="minorEastAsia"/>
+                <w:color w:val="000000" w:themeColor="text1"/>
                 <w:kern w:val="0"/>
                 <w:sz w:val="21"/>
                 <w:szCs w:val="21"/>
@@ -6239,10 +6374,8 @@
             <w:r>
               <w:rPr>
                 <w:rStyle w:val="6"/>
-                <w:rFonts w:hint="eastAsia" w:asciiTheme="minorEastAsia" w:hAnsiTheme="minorEastAsia" w:eastAsiaTheme="minorEastAsia" w:cstheme="minorEastAsia"/>
-                <w:b w:val="0"/>
-                <w:bCs w:val="0"/>
-                <w:color w:val="616262" w:themeColor="text1"/>
+                <w:rFonts w:cs="Arial" w:asciiTheme="minorEastAsia" w:hAnsiTheme="minorEastAsia" w:eastAsiaTheme="minorEastAsia"/>
+                <w:color w:val="000000" w:themeColor="text1"/>
                 <w:kern w:val="0"/>
                 <w:sz w:val="21"/>
                 <w:szCs w:val="21"/>
@@ -6266,26 +6399,22 @@
               <w:spacing w:after="75" w:line="270" w:lineRule="atLeast"/>
               <w:jc w:val="center"/>
               <w:rPr>
-                <w:rFonts w:hint="eastAsia" w:asciiTheme="minorEastAsia" w:hAnsiTheme="minorEastAsia" w:eastAsiaTheme="minorEastAsia" w:cstheme="minorEastAsia"/>
-                <w:b w:val="0"/>
-                <w:bCs w:val="0"/>
-                <w:color w:val="616262" w:themeColor="text1"/>
-                <w:kern w:val="0"/>
-                <w:sz w:val="21"/>
-                <w:szCs w:val="21"/>
-                <w14:textFill>
-                  <w14:solidFill>
-                    <w14:schemeClr w14:val="tx1"/>
-                  </w14:solidFill>
-                </w14:textFill>
-              </w:rPr>
-            </w:pPr>
-            <w:r>
-              <w:rPr>
-                <w:rFonts w:hint="eastAsia" w:asciiTheme="minorEastAsia" w:hAnsiTheme="minorEastAsia" w:eastAsiaTheme="minorEastAsia" w:cstheme="minorEastAsia"/>
-                <w:b w:val="0"/>
-                <w:bCs w:val="0"/>
-                <w:color w:val="616262" w:themeColor="text1"/>
+                <w:rFonts w:cs="宋体" w:asciiTheme="minorEastAsia" w:hAnsiTheme="minorEastAsia" w:eastAsiaTheme="minorEastAsia"/>
+                <w:color w:val="000000" w:themeColor="text1"/>
+                <w:kern w:val="0"/>
+                <w:sz w:val="21"/>
+                <w:szCs w:val="21"/>
+                <w14:textFill>
+                  <w14:solidFill>
+                    <w14:schemeClr w14:val="tx1"/>
+                  </w14:solidFill>
+                </w14:textFill>
+              </w:rPr>
+            </w:pPr>
+            <w:r>
+              <w:rPr>
+                <w:rFonts w:cs="宋体" w:asciiTheme="minorEastAsia" w:hAnsiTheme="minorEastAsia" w:eastAsiaTheme="minorEastAsia"/>
+                <w:color w:val="000000" w:themeColor="text1"/>
                 <w:kern w:val="0"/>
                 <w:sz w:val="21"/>
                 <w:szCs w:val="21"/>
@@ -6309,26 +6438,23 @@
               <w:spacing w:after="75" w:line="270" w:lineRule="atLeast"/>
               <w:jc w:val="center"/>
               <w:rPr>
-                <w:rFonts w:hint="eastAsia" w:asciiTheme="minorEastAsia" w:hAnsiTheme="minorEastAsia" w:eastAsiaTheme="minorEastAsia" w:cstheme="minorEastAsia"/>
-                <w:b w:val="0"/>
-                <w:bCs w:val="0"/>
-                <w:color w:val="616262" w:themeColor="text1"/>
-                <w:kern w:val="0"/>
-                <w:sz w:val="21"/>
-                <w:szCs w:val="21"/>
-                <w14:textFill>
-                  <w14:solidFill>
-                    <w14:schemeClr w14:val="tx1"/>
-                  </w14:solidFill>
-                </w14:textFill>
-              </w:rPr>
-            </w:pPr>
-            <w:r>
-              <w:rPr>
-                <w:rFonts w:hint="eastAsia" w:asciiTheme="minorEastAsia" w:hAnsiTheme="minorEastAsia" w:eastAsiaTheme="minorEastAsia" w:cstheme="minorEastAsia"/>
-                <w:b w:val="0"/>
-                <w:bCs w:val="0"/>
-                <w:color w:val="616262" w:themeColor="text1"/>
+                <w:rFonts w:cs="宋体" w:asciiTheme="minorEastAsia" w:hAnsiTheme="minorEastAsia" w:eastAsiaTheme="minorEastAsia"/>
+                <w:color w:val="000000" w:themeColor="text1"/>
+                <w:kern w:val="0"/>
+                <w:sz w:val="21"/>
+                <w:szCs w:val="21"/>
+                <w14:textFill>
+                  <w14:solidFill>
+                    <w14:schemeClr w14:val="tx1"/>
+                  </w14:solidFill>
+                </w14:textFill>
+              </w:rPr>
+            </w:pPr>
+            <w:r>
+              <w:rPr>
+                <w:rFonts w:hint="eastAsia" w:cs="宋体" w:asciiTheme="minorEastAsia" w:hAnsiTheme="minorEastAsia" w:eastAsiaTheme="minorEastAsia"/>
+                <w:bCs/>
+                <w:color w:val="000000" w:themeColor="text1"/>
                 <w:kern w:val="0"/>
                 <w:sz w:val="21"/>
                 <w:szCs w:val="21"/>
@@ -6344,6 +6470,23 @@
         </w:tc>
       </w:tr>
       <w:tr>
+        <w:tblPrEx>
+          <w:tblBorders>
+            <w:top w:val="single" w:color="auto" w:sz="4" w:space="0"/>
+            <w:left w:val="single" w:color="auto" w:sz="4" w:space="0"/>
+            <w:bottom w:val="single" w:color="auto" w:sz="4" w:space="0"/>
+            <w:right w:val="single" w:color="auto" w:sz="4" w:space="0"/>
+            <w:insideH w:val="single" w:color="auto" w:sz="4" w:space="0"/>
+            <w:insideV w:val="single" w:color="auto" w:sz="4" w:space="0"/>
+          </w:tblBorders>
+          <w:tblLayout w:type="fixed"/>
+          <w:tblCellMar>
+            <w:top w:w="0" w:type="dxa"/>
+            <w:left w:w="108" w:type="dxa"/>
+            <w:bottom w:w="0" w:type="dxa"/>
+            <w:right w:w="108" w:type="dxa"/>
+          </w:tblCellMar>
+        </w:tblPrEx>
         <w:tc>
           <w:tcPr>
             <w:tcW w:w="1659" w:type="dxa"/>
@@ -6352,51 +6495,46 @@
             <w:pPr>
               <w:jc w:val="center"/>
               <w:rPr>
-                <w:rFonts w:hint="eastAsia" w:asciiTheme="minorEastAsia" w:hAnsiTheme="minorEastAsia" w:eastAsiaTheme="minorEastAsia" w:cstheme="minorEastAsia"/>
+                <w:rFonts w:cs="Times New Roman" w:asciiTheme="minorEastAsia" w:hAnsiTheme="minorEastAsia" w:eastAsiaTheme="minorEastAsia"/>
+                <w:kern w:val="0"/>
+                <w:sz w:val="21"/>
+                <w:szCs w:val="21"/>
+              </w:rPr>
+            </w:pPr>
+            <w:r>
+              <w:rPr>
+                <w:rStyle w:val="5"/>
+                <w:rFonts w:cs="Arial" w:asciiTheme="minorEastAsia" w:hAnsiTheme="minorEastAsia" w:eastAsiaTheme="minorEastAsia"/>
                 <w:b w:val="0"/>
-                <w:bCs w:val="0"/>
-                <w:kern w:val="0"/>
-                <w:sz w:val="21"/>
-                <w:szCs w:val="21"/>
-              </w:rPr>
-            </w:pPr>
+                <w:color w:val="333333"/>
+                <w:kern w:val="0"/>
+                <w:sz w:val="21"/>
+                <w:szCs w:val="21"/>
+              </w:rPr>
+              <w:t>C</w:t>
+            </w:r>
             <w:r>
               <w:rPr>
                 <w:rStyle w:val="5"/>
-                <w:rFonts w:hint="eastAsia" w:asciiTheme="minorEastAsia" w:hAnsiTheme="minorEastAsia" w:eastAsiaTheme="minorEastAsia" w:cstheme="minorEastAsia"/>
+                <w:rFonts w:hint="eastAsia" w:cs="Arial" w:asciiTheme="minorEastAsia" w:hAnsiTheme="minorEastAsia" w:eastAsiaTheme="minorEastAsia"/>
                 <w:b w:val="0"/>
-                <w:bCs w:val="0"/>
                 <w:color w:val="333333"/>
                 <w:kern w:val="0"/>
                 <w:sz w:val="21"/>
                 <w:szCs w:val="21"/>
               </w:rPr>
-              <w:t>C</w:t>
+              <w:t>lient</w:t>
             </w:r>
             <w:r>
               <w:rPr>
                 <w:rStyle w:val="5"/>
-                <w:rFonts w:hint="eastAsia" w:asciiTheme="minorEastAsia" w:hAnsiTheme="minorEastAsia" w:eastAsiaTheme="minorEastAsia" w:cstheme="minorEastAsia"/>
+                <w:rFonts w:cs="Arial" w:asciiTheme="minorEastAsia" w:hAnsiTheme="minorEastAsia" w:eastAsiaTheme="minorEastAsia"/>
                 <w:b w:val="0"/>
-                <w:bCs w:val="0"/>
                 <w:color w:val="333333"/>
                 <w:kern w:val="0"/>
                 <w:sz w:val="21"/>
                 <w:szCs w:val="21"/>
               </w:rPr>
-              <w:t>lient</w:t>
-            </w:r>
-            <w:r>
-              <w:rPr>
-                <w:rStyle w:val="5"/>
-                <w:rFonts w:hint="eastAsia" w:asciiTheme="minorEastAsia" w:hAnsiTheme="minorEastAsia" w:eastAsiaTheme="minorEastAsia" w:cstheme="minorEastAsia"/>
-                <w:b w:val="0"/>
-                <w:bCs w:val="0"/>
-                <w:color w:val="333333"/>
-                <w:kern w:val="0"/>
-                <w:sz w:val="21"/>
-                <w:szCs w:val="21"/>
-              </w:rPr>
               <w:t>ID</w:t>
             </w:r>
           </w:p>
@@ -6411,26 +6549,22 @@
               <w:spacing w:after="75" w:line="270" w:lineRule="atLeast"/>
               <w:jc w:val="center"/>
               <w:rPr>
-                <w:rFonts w:hint="eastAsia" w:asciiTheme="minorEastAsia" w:hAnsiTheme="minorEastAsia" w:eastAsiaTheme="minorEastAsia" w:cstheme="minorEastAsia"/>
-                <w:b w:val="0"/>
-                <w:bCs w:val="0"/>
-                <w:color w:val="616262" w:themeColor="text1"/>
-                <w:kern w:val="0"/>
-                <w:sz w:val="21"/>
-                <w:szCs w:val="21"/>
-                <w14:textFill>
-                  <w14:solidFill>
-                    <w14:schemeClr w14:val="tx1"/>
-                  </w14:solidFill>
-                </w14:textFill>
-              </w:rPr>
-            </w:pPr>
-            <w:r>
-              <w:rPr>
-                <w:rFonts w:hint="eastAsia" w:asciiTheme="minorEastAsia" w:hAnsiTheme="minorEastAsia" w:eastAsiaTheme="minorEastAsia" w:cstheme="minorEastAsia"/>
-                <w:b w:val="0"/>
-                <w:bCs w:val="0"/>
-                <w:color w:val="616262" w:themeColor="text1"/>
+                <w:rFonts w:cs="宋体" w:asciiTheme="minorEastAsia" w:hAnsiTheme="minorEastAsia" w:eastAsiaTheme="minorEastAsia"/>
+                <w:color w:val="000000" w:themeColor="text1"/>
+                <w:kern w:val="0"/>
+                <w:sz w:val="21"/>
+                <w:szCs w:val="21"/>
+                <w14:textFill>
+                  <w14:solidFill>
+                    <w14:schemeClr w14:val="tx1"/>
+                  </w14:solidFill>
+                </w14:textFill>
+              </w:rPr>
+            </w:pPr>
+            <w:r>
+              <w:rPr>
+                <w:rFonts w:cs="宋体" w:asciiTheme="minorEastAsia" w:hAnsiTheme="minorEastAsia" w:eastAsiaTheme="minorEastAsia"/>
+                <w:color w:val="000000" w:themeColor="text1"/>
                 <w:kern w:val="0"/>
                 <w:sz w:val="21"/>
                 <w:szCs w:val="21"/>
@@ -6453,10 +6587,8 @@
               <w:spacing w:line="300" w:lineRule="auto"/>
               <w:jc w:val="center"/>
               <w:rPr>
-                <w:rFonts w:hint="eastAsia" w:asciiTheme="minorEastAsia" w:hAnsiTheme="minorEastAsia" w:eastAsiaTheme="minorEastAsia" w:cstheme="minorEastAsia"/>
-                <w:b w:val="0"/>
-                <w:bCs w:val="0"/>
-                <w:color w:val="616262" w:themeColor="text1"/>
+                <w:rFonts w:cs="黑体" w:asciiTheme="minorEastAsia" w:hAnsiTheme="minorEastAsia" w:eastAsiaTheme="minorEastAsia"/>
+                <w:color w:val="000000" w:themeColor="text1"/>
                 <w:kern w:val="0"/>
                 <w:sz w:val="21"/>
                 <w:szCs w:val="21"/>
@@ -6470,10 +6602,8 @@
             <w:r>
               <w:rPr>
                 <w:rStyle w:val="6"/>
-                <w:rFonts w:hint="eastAsia" w:asciiTheme="minorEastAsia" w:hAnsiTheme="minorEastAsia" w:eastAsiaTheme="minorEastAsia" w:cstheme="minorEastAsia"/>
-                <w:b w:val="0"/>
-                <w:bCs w:val="0"/>
-                <w:color w:val="616262" w:themeColor="text1"/>
+                <w:rFonts w:cs="Arial" w:asciiTheme="minorEastAsia" w:hAnsiTheme="minorEastAsia" w:eastAsiaTheme="minorEastAsia"/>
+                <w:color w:val="000000" w:themeColor="text1"/>
                 <w:kern w:val="0"/>
                 <w:sz w:val="21"/>
                 <w:szCs w:val="21"/>
@@ -6487,10 +6617,8 @@
             </w:r>
             <w:r>
               <w:rPr>
-                <w:rFonts w:hint="eastAsia" w:asciiTheme="minorEastAsia" w:hAnsiTheme="minorEastAsia" w:eastAsiaTheme="minorEastAsia" w:cstheme="minorEastAsia"/>
-                <w:b w:val="0"/>
-                <w:bCs w:val="0"/>
-                <w:color w:val="616262" w:themeColor="text1"/>
+                <w:rFonts w:cs="Arial" w:asciiTheme="minorEastAsia" w:hAnsiTheme="minorEastAsia" w:eastAsiaTheme="minorEastAsia"/>
+                <w:color w:val="000000" w:themeColor="text1"/>
                 <w:kern w:val="0"/>
                 <w:sz w:val="21"/>
                 <w:szCs w:val="21"/>
@@ -6505,10 +6633,8 @@
             <w:r>
               <w:rPr>
                 <w:rStyle w:val="6"/>
-                <w:rFonts w:hint="eastAsia" w:asciiTheme="minorEastAsia" w:hAnsiTheme="minorEastAsia" w:eastAsiaTheme="minorEastAsia" w:cstheme="minorEastAsia"/>
-                <w:b w:val="0"/>
-                <w:bCs w:val="0"/>
-                <w:color w:val="616262" w:themeColor="text1"/>
+                <w:rFonts w:cs="Arial" w:asciiTheme="minorEastAsia" w:hAnsiTheme="minorEastAsia" w:eastAsiaTheme="minorEastAsia"/>
+                <w:color w:val="000000" w:themeColor="text1"/>
                 <w:kern w:val="0"/>
                 <w:sz w:val="21"/>
                 <w:szCs w:val="21"/>
@@ -6532,26 +6658,22 @@
               <w:spacing w:after="75" w:line="270" w:lineRule="atLeast"/>
               <w:jc w:val="center"/>
               <w:rPr>
-                <w:rFonts w:hint="eastAsia" w:asciiTheme="minorEastAsia" w:hAnsiTheme="minorEastAsia" w:eastAsiaTheme="minorEastAsia" w:cstheme="minorEastAsia"/>
-                <w:b w:val="0"/>
-                <w:bCs w:val="0"/>
-                <w:color w:val="616262" w:themeColor="text1"/>
-                <w:kern w:val="0"/>
-                <w:sz w:val="21"/>
-                <w:szCs w:val="21"/>
-                <w14:textFill>
-                  <w14:solidFill>
-                    <w14:schemeClr w14:val="tx1"/>
-                  </w14:solidFill>
-                </w14:textFill>
-              </w:rPr>
-            </w:pPr>
-            <w:r>
-              <w:rPr>
-                <w:rFonts w:hint="eastAsia" w:asciiTheme="minorEastAsia" w:hAnsiTheme="minorEastAsia" w:eastAsiaTheme="minorEastAsia" w:cstheme="minorEastAsia"/>
-                <w:b w:val="0"/>
-                <w:bCs w:val="0"/>
-                <w:color w:val="616262" w:themeColor="text1"/>
+                <w:rFonts w:cs="宋体" w:asciiTheme="minorEastAsia" w:hAnsiTheme="minorEastAsia" w:eastAsiaTheme="minorEastAsia"/>
+                <w:color w:val="000000" w:themeColor="text1"/>
+                <w:kern w:val="0"/>
+                <w:sz w:val="21"/>
+                <w:szCs w:val="21"/>
+                <w14:textFill>
+                  <w14:solidFill>
+                    <w14:schemeClr w14:val="tx1"/>
+                  </w14:solidFill>
+                </w14:textFill>
+              </w:rPr>
+            </w:pPr>
+            <w:r>
+              <w:rPr>
+                <w:rFonts w:cs="宋体" w:asciiTheme="minorEastAsia" w:hAnsiTheme="minorEastAsia" w:eastAsiaTheme="minorEastAsia"/>
+                <w:color w:val="000000" w:themeColor="text1"/>
                 <w:kern w:val="0"/>
                 <w:sz w:val="21"/>
                 <w:szCs w:val="21"/>
@@ -6573,19 +6695,15 @@
             <w:pPr>
               <w:jc w:val="center"/>
               <w:rPr>
-                <w:rFonts w:hint="eastAsia" w:asciiTheme="minorEastAsia" w:hAnsiTheme="minorEastAsia" w:eastAsiaTheme="minorEastAsia" w:cstheme="minorEastAsia"/>
-                <w:b w:val="0"/>
-                <w:bCs w:val="0"/>
-                <w:kern w:val="0"/>
-                <w:sz w:val="21"/>
-                <w:szCs w:val="21"/>
-              </w:rPr>
-            </w:pPr>
-            <w:r>
-              <w:rPr>
-                <w:rFonts w:hint="eastAsia" w:asciiTheme="minorEastAsia" w:hAnsiTheme="minorEastAsia" w:eastAsiaTheme="minorEastAsia" w:cstheme="minorEastAsia"/>
-                <w:b w:val="0"/>
-                <w:bCs w:val="0"/>
+                <w:rFonts w:cs="Times New Roman" w:asciiTheme="minorEastAsia" w:hAnsiTheme="minorEastAsia" w:eastAsiaTheme="minorEastAsia"/>
+                <w:kern w:val="0"/>
+                <w:sz w:val="21"/>
+                <w:szCs w:val="21"/>
+              </w:rPr>
+            </w:pPr>
+            <w:r>
+              <w:rPr>
+                <w:rFonts w:hint="eastAsia" w:cs="Times New Roman" w:asciiTheme="minorEastAsia" w:hAnsiTheme="minorEastAsia" w:eastAsiaTheme="minorEastAsia"/>
                 <w:kern w:val="0"/>
                 <w:sz w:val="21"/>
                 <w:szCs w:val="21"/>
@@ -6596,6 +6714,23 @@
         </w:tc>
       </w:tr>
       <w:tr>
+        <w:tblPrEx>
+          <w:tblBorders>
+            <w:top w:val="single" w:color="auto" w:sz="4" w:space="0"/>
+            <w:left w:val="single" w:color="auto" w:sz="4" w:space="0"/>
+            <w:bottom w:val="single" w:color="auto" w:sz="4" w:space="0"/>
+            <w:right w:val="single" w:color="auto" w:sz="4" w:space="0"/>
+            <w:insideH w:val="single" w:color="auto" w:sz="4" w:space="0"/>
+            <w:insideV w:val="single" w:color="auto" w:sz="4" w:space="0"/>
+          </w:tblBorders>
+          <w:tblLayout w:type="fixed"/>
+          <w:tblCellMar>
+            <w:top w:w="0" w:type="dxa"/>
+            <w:left w:w="108" w:type="dxa"/>
+            <w:bottom w:w="0" w:type="dxa"/>
+            <w:right w:w="108" w:type="dxa"/>
+          </w:tblCellMar>
+        </w:tblPrEx>
         <w:tc>
           <w:tcPr>
             <w:tcW w:w="1659" w:type="dxa"/>
@@ -6604,19 +6739,15 @@
             <w:pPr>
               <w:jc w:val="center"/>
               <w:rPr>
-                <w:rFonts w:hint="eastAsia" w:asciiTheme="minorEastAsia" w:hAnsiTheme="minorEastAsia" w:eastAsiaTheme="minorEastAsia" w:cstheme="minorEastAsia"/>
-                <w:b w:val="0"/>
-                <w:bCs w:val="0"/>
-                <w:kern w:val="0"/>
-                <w:sz w:val="21"/>
-                <w:szCs w:val="21"/>
-              </w:rPr>
-            </w:pPr>
-            <w:r>
-              <w:rPr>
-                <w:rFonts w:hint="eastAsia" w:asciiTheme="minorEastAsia" w:hAnsiTheme="minorEastAsia" w:eastAsiaTheme="minorEastAsia" w:cstheme="minorEastAsia"/>
-                <w:b w:val="0"/>
-                <w:bCs w:val="0"/>
+                <w:rFonts w:cs="Times New Roman" w:asciiTheme="minorEastAsia" w:hAnsiTheme="minorEastAsia" w:eastAsiaTheme="minorEastAsia"/>
+                <w:kern w:val="0"/>
+                <w:sz w:val="21"/>
+                <w:szCs w:val="21"/>
+              </w:rPr>
+            </w:pPr>
+            <w:r>
+              <w:rPr>
+                <w:rFonts w:cs="Times New Roman" w:asciiTheme="minorEastAsia" w:hAnsiTheme="minorEastAsia" w:eastAsiaTheme="minorEastAsia"/>
                 <w:kern w:val="0"/>
                 <w:sz w:val="21"/>
                 <w:szCs w:val="21"/>
@@ -6625,9 +6756,7 @@
             </w:r>
             <w:r>
               <w:rPr>
-                <w:rFonts w:hint="eastAsia" w:asciiTheme="minorEastAsia" w:hAnsiTheme="minorEastAsia" w:eastAsiaTheme="minorEastAsia" w:cstheme="minorEastAsia"/>
-                <w:b w:val="0"/>
-                <w:bCs w:val="0"/>
+                <w:rFonts w:hint="eastAsia" w:cs="Times New Roman" w:asciiTheme="minorEastAsia" w:hAnsiTheme="minorEastAsia" w:eastAsiaTheme="minorEastAsia"/>
                 <w:kern w:val="0"/>
                 <w:sz w:val="21"/>
                 <w:szCs w:val="21"/>
@@ -6644,19 +6773,15 @@
             <w:pPr>
               <w:jc w:val="center"/>
               <w:rPr>
-                <w:rFonts w:hint="eastAsia" w:asciiTheme="minorEastAsia" w:hAnsiTheme="minorEastAsia" w:eastAsiaTheme="minorEastAsia" w:cstheme="minorEastAsia"/>
-                <w:b w:val="0"/>
-                <w:bCs w:val="0"/>
-                <w:kern w:val="0"/>
-                <w:sz w:val="21"/>
-                <w:szCs w:val="21"/>
-              </w:rPr>
-            </w:pPr>
-            <w:r>
-              <w:rPr>
-                <w:rFonts w:hint="eastAsia" w:asciiTheme="minorEastAsia" w:hAnsiTheme="minorEastAsia" w:eastAsiaTheme="minorEastAsia" w:cstheme="minorEastAsia"/>
-                <w:b w:val="0"/>
-                <w:bCs w:val="0"/>
+                <w:rFonts w:cs="Times New Roman" w:asciiTheme="minorEastAsia" w:hAnsiTheme="minorEastAsia" w:eastAsiaTheme="minorEastAsia"/>
+                <w:kern w:val="0"/>
+                <w:sz w:val="21"/>
+                <w:szCs w:val="21"/>
+              </w:rPr>
+            </w:pPr>
+            <w:r>
+              <w:rPr>
+                <w:rFonts w:hint="eastAsia" w:cs="Times New Roman" w:asciiTheme="minorEastAsia" w:hAnsiTheme="minorEastAsia" w:eastAsiaTheme="minorEastAsia"/>
                 <w:kern w:val="0"/>
                 <w:sz w:val="21"/>
                 <w:szCs w:val="21"/>
@@ -6673,9 +6798,7 @@
             <w:pPr>
               <w:jc w:val="center"/>
               <w:rPr>
-                <w:rFonts w:hint="eastAsia" w:asciiTheme="minorEastAsia" w:hAnsiTheme="minorEastAsia" w:eastAsiaTheme="minorEastAsia" w:cstheme="minorEastAsia"/>
-                <w:b w:val="0"/>
-                <w:bCs w:val="0"/>
+                <w:rFonts w:cs="Times New Roman" w:asciiTheme="minorEastAsia" w:hAnsiTheme="minorEastAsia" w:eastAsiaTheme="minorEastAsia"/>
                 <w:kern w:val="0"/>
                 <w:sz w:val="21"/>
                 <w:szCs w:val="21"/>
@@ -6691,20 +6814,16 @@
             <w:pPr>
               <w:jc w:val="center"/>
               <w:rPr>
-                <w:rFonts w:hint="eastAsia" w:asciiTheme="minorEastAsia" w:hAnsiTheme="minorEastAsia" w:eastAsiaTheme="minorEastAsia" w:cstheme="minorEastAsia"/>
-                <w:b w:val="0"/>
-                <w:bCs w:val="0"/>
-                <w:kern w:val="0"/>
-                <w:sz w:val="21"/>
-                <w:szCs w:val="21"/>
-              </w:rPr>
-            </w:pPr>
-            <w:r>
-              <w:rPr>
-                <w:rFonts w:hint="eastAsia" w:asciiTheme="minorEastAsia" w:hAnsiTheme="minorEastAsia" w:eastAsiaTheme="minorEastAsia" w:cstheme="minorEastAsia"/>
-                <w:b w:val="0"/>
-                <w:bCs w:val="0"/>
-                <w:color w:val="616262" w:themeColor="text1"/>
+                <w:rFonts w:cs="Times New Roman" w:asciiTheme="minorEastAsia" w:hAnsiTheme="minorEastAsia" w:eastAsiaTheme="minorEastAsia"/>
+                <w:kern w:val="0"/>
+                <w:sz w:val="21"/>
+                <w:szCs w:val="21"/>
+              </w:rPr>
+            </w:pPr>
+            <w:r>
+              <w:rPr>
+                <w:rFonts w:cs="宋体" w:asciiTheme="minorEastAsia" w:hAnsiTheme="minorEastAsia" w:eastAsiaTheme="minorEastAsia"/>
+                <w:color w:val="000000" w:themeColor="text1"/>
                 <w:kern w:val="0"/>
                 <w:sz w:val="21"/>
                 <w:szCs w:val="21"/>
@@ -6726,19 +6845,15 @@
             <w:pPr>
               <w:jc w:val="center"/>
               <w:rPr>
-                <w:rFonts w:hint="eastAsia" w:asciiTheme="minorEastAsia" w:hAnsiTheme="minorEastAsia" w:eastAsiaTheme="minorEastAsia" w:cstheme="minorEastAsia"/>
-                <w:b w:val="0"/>
-                <w:bCs w:val="0"/>
-                <w:kern w:val="0"/>
-                <w:sz w:val="21"/>
-                <w:szCs w:val="21"/>
-              </w:rPr>
-            </w:pPr>
-            <w:r>
-              <w:rPr>
-                <w:rFonts w:hint="eastAsia" w:asciiTheme="minorEastAsia" w:hAnsiTheme="minorEastAsia" w:eastAsiaTheme="minorEastAsia" w:cstheme="minorEastAsia"/>
-                <w:b w:val="0"/>
-                <w:bCs w:val="0"/>
+                <w:rFonts w:cs="Times New Roman" w:asciiTheme="minorEastAsia" w:hAnsiTheme="minorEastAsia" w:eastAsiaTheme="minorEastAsia"/>
+                <w:kern w:val="0"/>
+                <w:sz w:val="21"/>
+                <w:szCs w:val="21"/>
+              </w:rPr>
+            </w:pPr>
+            <w:r>
+              <w:rPr>
+                <w:rFonts w:hint="eastAsia" w:cs="Times New Roman" w:asciiTheme="minorEastAsia" w:hAnsiTheme="minorEastAsia" w:eastAsiaTheme="minorEastAsia"/>
                 <w:kern w:val="0"/>
                 <w:sz w:val="21"/>
                 <w:szCs w:val="21"/>
@@ -6752,11 +6867,7 @@
     <w:p>
       <w:pPr>
         <w:rPr>
-          <w:rFonts w:hint="eastAsia" w:asciiTheme="minorEastAsia" w:hAnsiTheme="minorEastAsia" w:eastAsiaTheme="minorEastAsia" w:cstheme="minorEastAsia"/>
-          <w:b w:val="0"/>
-          <w:bCs w:val="0"/>
-          <w:sz w:val="21"/>
-          <w:szCs w:val="21"/>
+          <w:b/>
         </w:rPr>
       </w:pPr>
     </w:p>
@@ -7181,7 +7292,7 @@
   <a:themeElements>
     <a:clrScheme name="Office">
       <a:dk1>
-        <a:sysClr val="windowText" lastClr="616262"/>
+        <a:sysClr val="windowText" lastClr="000000"/>
       </a:dk1>
       <a:lt1>
         <a:sysClr val="window" lastClr="FFFFFF"/>

--- a/Documents/DB/KTV_DATABASE_TABLE.docx
+++ b/Documents/DB/KTV_DATABASE_TABLE.docx
@@ -1,6 +1,6 @@
 
 <file path=word/document.xml><?xml version="1.0" encoding="utf-8"?>
-<w:document xmlns:wpc="http://schemas.microsoft.com/office/word/2010/wordprocessingCanvas" xmlns:cx="http://schemas.microsoft.com/office/drawing/2014/chartex" xmlns:mc="http://schemas.openxmlformats.org/markup-compatibility/2006" xmlns:o="urn:schemas-microsoft-com:office:office" xmlns:r="http://schemas.openxmlformats.org/officeDocument/2006/relationships" xmlns:m="http://schemas.openxmlformats.org/officeDocument/2006/math" xmlns:v="urn:schemas-microsoft-com:vml" xmlns:wp14="http://schemas.microsoft.com/office/word/2010/wordprocessingDrawing" xmlns:wp="http://schemas.openxmlformats.org/drawingml/2006/wordprocessingDrawing" xmlns:w10="urn:schemas-microsoft-com:office:word" xmlns:w="http://schemas.openxmlformats.org/wordprocessingml/2006/main" xmlns:w14="http://schemas.microsoft.com/office/word/2010/wordml" xmlns:w15="http://schemas.microsoft.com/office/word/2012/wordml" xmlns:w16se="http://schemas.microsoft.com/office/word/2015/wordml/symex" xmlns:wpg="http://schemas.microsoft.com/office/word/2010/wordprocessingGroup" xmlns:wpi="http://schemas.microsoft.com/office/word/2010/wordprocessingInk" xmlns:wne="http://schemas.microsoft.com/office/word/2006/wordml" xmlns:wps="http://schemas.microsoft.com/office/word/2010/wordprocessingShape" mc:Ignorable="w14 w15 w16se wp14">
+<w:document xmlns:wpc="http://schemas.microsoft.com/office/word/2010/wordprocessingCanvas" xmlns:mc="http://schemas.openxmlformats.org/markup-compatibility/2006" xmlns:o="urn:schemas-microsoft-com:office:office" xmlns:r="http://schemas.openxmlformats.org/officeDocument/2006/relationships" xmlns:m="http://schemas.openxmlformats.org/officeDocument/2006/math" xmlns:v="urn:schemas-microsoft-com:vml" xmlns:wp14="http://schemas.microsoft.com/office/word/2010/wordprocessingDrawing" xmlns:wp="http://schemas.openxmlformats.org/drawingml/2006/wordprocessingDrawing" xmlns:w10="urn:schemas-microsoft-com:office:word" xmlns:w="http://schemas.openxmlformats.org/wordprocessingml/2006/main" xmlns:w14="http://schemas.microsoft.com/office/word/2010/wordml" xmlns:w15="http://schemas.microsoft.com/office/word/2012/wordml" xmlns:wpg="http://schemas.microsoft.com/office/word/2010/wordprocessingGroup" xmlns:wpi="http://schemas.microsoft.com/office/word/2010/wordprocessingInk" xmlns:wne="http://schemas.microsoft.com/office/word/2006/wordml" xmlns:wps="http://schemas.microsoft.com/office/word/2010/wordprocessingShape" mc:Ignorable="w14 w15 wp14">
   <w:body>
     <w:p>
       <w:pPr>
@@ -21,17 +21,7 @@
           <w:kern w:val="0"/>
           <w:szCs w:val="21"/>
         </w:rPr>
-        <w:t>歌星信息表</w:t>
-      </w:r>
-      <w:r>
-        <w:rPr>
-          <w:rFonts w:asciiTheme="minorEastAsia" w:hAnsiTheme="minorEastAsia" w:cs="宋体" w:hint="eastAsia"/>
-          <w:b/>
-          <w:bCs/>
-          <w:kern w:val="0"/>
-          <w:szCs w:val="21"/>
-        </w:rPr>
-        <w:t>(</w:t>
+        <w:t>歌星信息表(</w:t>
       </w:r>
       <w:r>
         <w:rPr>
@@ -56,7 +46,7 @@
     </w:p>
     <w:tbl>
       <w:tblPr>
-        <w:tblStyle w:val="a9"/>
+        <w:tblStyle w:val="a7"/>
         <w:tblpPr w:leftFromText="180" w:rightFromText="180" w:vertAnchor="page" w:horzAnchor="margin" w:tblpXSpec="center" w:tblpY="1876"/>
         <w:tblW w:w="8713" w:type="dxa"/>
         <w:tblLayout w:type="fixed"/>
@@ -521,10 +511,7 @@
               </w:rPr>
             </w:pPr>
             <w:r>
-              <w:t>Varc</w:t>
-            </w:r>
-            <w:r>
-              <w:t>har(10)</w:t>
+              <w:t>Varchar(10)</w:t>
             </w:r>
           </w:p>
         </w:tc>
@@ -556,31 +543,7 @@
                 <w:kern w:val="0"/>
                 <w:szCs w:val="21"/>
               </w:rPr>
-              <w:t>/</w:t>
-            </w:r>
-            <w:r>
-              <w:rPr>
-                <w:rFonts w:asciiTheme="minorEastAsia" w:hAnsiTheme="minorEastAsia" w:cs="黑体" w:hint="eastAsia"/>
-                <w:kern w:val="0"/>
-                <w:szCs w:val="21"/>
-              </w:rPr>
-              <w:t>女</w:t>
-            </w:r>
-            <w:r>
-              <w:rPr>
-                <w:rFonts w:asciiTheme="minorEastAsia" w:hAnsiTheme="minorEastAsia" w:cs="黑体" w:hint="eastAsia"/>
-                <w:kern w:val="0"/>
-                <w:szCs w:val="21"/>
-              </w:rPr>
-              <w:t>/</w:t>
-            </w:r>
-            <w:r>
-              <w:rPr>
-                <w:rFonts w:asciiTheme="minorEastAsia" w:hAnsiTheme="minorEastAsia" w:cs="黑体" w:hint="eastAsia"/>
-                <w:kern w:val="0"/>
-                <w:szCs w:val="21"/>
-              </w:rPr>
-              <w:t>组合</w:t>
+              <w:t>/女/组合</w:t>
             </w:r>
           </w:p>
         </w:tc>
@@ -736,7 +699,7 @@
             <w:pPr>
               <w:jc w:val="center"/>
               <w:rPr>
-                <w:rFonts w:asciiTheme="minorEastAsia" w:hAnsiTheme="minorEastAsia" w:cs="Times New Roman"/>
+                <w:rFonts w:asciiTheme="minorEastAsia" w:hAnsiTheme="minorEastAsia"/>
                 <w:kern w:val="0"/>
                 <w:szCs w:val="21"/>
               </w:rPr>
@@ -1091,27 +1054,7 @@
           <w:kern w:val="0"/>
           <w:szCs w:val="21"/>
         </w:rPr>
-        <w:t>（</w:t>
-      </w:r>
-      <w:r>
-        <w:rPr>
-          <w:rFonts w:asciiTheme="minorEastAsia" w:hAnsiTheme="minorEastAsia" w:cs="宋体" w:hint="eastAsia"/>
-          <w:b/>
-          <w:bCs/>
-          <w:kern w:val="0"/>
-          <w:szCs w:val="21"/>
-        </w:rPr>
-        <w:t>Song</w:t>
-      </w:r>
-      <w:r>
-        <w:rPr>
-          <w:rFonts w:asciiTheme="minorEastAsia" w:hAnsiTheme="minorEastAsia" w:cs="宋体" w:hint="eastAsia"/>
-          <w:b/>
-          <w:bCs/>
-          <w:kern w:val="0"/>
-          <w:szCs w:val="21"/>
-        </w:rPr>
-        <w:t>）</w:t>
+        <w:t>（Song）</w:t>
       </w:r>
     </w:p>
     <w:p>
@@ -1127,7 +1070,7 @@
     </w:p>
     <w:tbl>
       <w:tblPr>
-        <w:tblStyle w:val="a9"/>
+        <w:tblStyle w:val="a7"/>
         <w:tblpPr w:leftFromText="180" w:rightFromText="180" w:vertAnchor="page" w:horzAnchor="margin" w:tblpY="5338"/>
         <w:tblW w:w="8522" w:type="dxa"/>
         <w:tblLayout w:type="fixed"/>
@@ -1803,7 +1746,7 @@
             <w:pPr>
               <w:jc w:val="center"/>
               <w:rPr>
-                <w:rFonts w:asciiTheme="minorEastAsia" w:hAnsiTheme="minorEastAsia" w:cs="Times New Roman"/>
+                <w:rFonts w:asciiTheme="minorEastAsia" w:hAnsiTheme="minorEastAsia"/>
                 <w:color w:val="000000" w:themeColor="text1"/>
                 <w:kern w:val="0"/>
                 <w:szCs w:val="21"/>
@@ -1920,8 +1863,6 @@
               </w:rPr>
               <w:t>10</w:t>
             </w:r>
-            <w:bookmarkStart w:id="0" w:name="_GoBack"/>
-            <w:bookmarkEnd w:id="0"/>
             <w:r>
               <w:rPr>
                 <w:rFonts w:asciiTheme="minorEastAsia" w:hAnsiTheme="minorEastAsia" w:cs="宋体"/>
@@ -2250,7 +2191,7 @@
             </w:pPr>
             <w:r>
               <w:rPr>
-                <w:rStyle w:val="a8"/>
+                <w:rStyle w:val="a6"/>
                 <w:rFonts w:asciiTheme="minorEastAsia" w:hAnsiTheme="minorEastAsia" w:cs="Arial"/>
                 <w:color w:val="000000" w:themeColor="text1"/>
                 <w:kern w:val="0"/>
@@ -2269,7 +2210,7 @@
             </w:r>
             <w:r>
               <w:rPr>
-                <w:rStyle w:val="a8"/>
+                <w:rStyle w:val="a6"/>
                 <w:rFonts w:asciiTheme="minorEastAsia" w:hAnsiTheme="minorEastAsia" w:cs="Arial"/>
                 <w:color w:val="000000" w:themeColor="text1"/>
                 <w:kern w:val="0"/>
@@ -2544,7 +2485,7 @@
             <w:pPr>
               <w:jc w:val="center"/>
               <w:rPr>
-                <w:rFonts w:asciiTheme="minorEastAsia" w:hAnsiTheme="minorEastAsia" w:cs="Times New Roman"/>
+                <w:rFonts w:asciiTheme="minorEastAsia" w:hAnsiTheme="minorEastAsia"/>
                 <w:color w:val="000000" w:themeColor="text1"/>
                 <w:kern w:val="0"/>
                 <w:szCs w:val="21"/>
@@ -2739,7 +2680,7 @@
       </w:r>
       <w:r>
         <w:rPr>
-          <w:rStyle w:val="a7"/>
+          <w:rStyle w:val="a5"/>
           <w:rFonts w:asciiTheme="minorEastAsia" w:hAnsiTheme="minorEastAsia" w:cs="Arial"/>
           <w:color w:val="333333"/>
           <w:sz w:val="21"/>
@@ -2758,7 +2699,7 @@
     </w:p>
     <w:tbl>
       <w:tblPr>
-        <w:tblStyle w:val="a9"/>
+        <w:tblStyle w:val="a7"/>
         <w:tblW w:w="8296" w:type="dxa"/>
         <w:jc w:val="center"/>
         <w:tblLayout w:type="fixed"/>
@@ -2928,14 +2869,14 @@
             <w:pPr>
               <w:jc w:val="center"/>
               <w:rPr>
-                <w:rFonts w:asciiTheme="minorEastAsia" w:hAnsiTheme="minorEastAsia" w:cs="Times New Roman"/>
-                <w:kern w:val="0"/>
-                <w:szCs w:val="21"/>
-              </w:rPr>
-            </w:pPr>
-            <w:r>
-              <w:rPr>
-                <w:rStyle w:val="a7"/>
+                <w:rFonts w:asciiTheme="minorEastAsia" w:hAnsiTheme="minorEastAsia"/>
+                <w:kern w:val="0"/>
+                <w:szCs w:val="21"/>
+              </w:rPr>
+            </w:pPr>
+            <w:r>
+              <w:rPr>
+                <w:rStyle w:val="a5"/>
                 <w:rFonts w:asciiTheme="minorEastAsia" w:hAnsiTheme="minorEastAsia" w:cs="Arial"/>
                 <w:b w:val="0"/>
                 <w:color w:val="333333"/>
@@ -2947,7 +2888,7 @@
             </w:r>
             <w:r>
               <w:rPr>
-                <w:rStyle w:val="a7"/>
+                <w:rStyle w:val="a5"/>
                 <w:rFonts w:asciiTheme="minorEastAsia" w:hAnsiTheme="minorEastAsia" w:cs="Arial" w:hint="eastAsia"/>
                 <w:b w:val="0"/>
                 <w:color w:val="333333"/>
@@ -2959,7 +2900,7 @@
             </w:r>
             <w:r>
               <w:rPr>
-                <w:rStyle w:val="a7"/>
+                <w:rStyle w:val="a5"/>
                 <w:rFonts w:asciiTheme="minorEastAsia" w:hAnsiTheme="minorEastAsia" w:cs="Arial"/>
                 <w:b w:val="0"/>
                 <w:color w:val="333333"/>
@@ -3077,14 +3018,14 @@
             <w:pPr>
               <w:jc w:val="center"/>
               <w:rPr>
-                <w:rFonts w:asciiTheme="minorEastAsia" w:hAnsiTheme="minorEastAsia" w:cs="Times New Roman"/>
-                <w:kern w:val="0"/>
-                <w:szCs w:val="21"/>
-              </w:rPr>
-            </w:pPr>
-            <w:r>
-              <w:rPr>
-                <w:rFonts w:asciiTheme="minorEastAsia" w:hAnsiTheme="minorEastAsia" w:cs="Times New Roman" w:hint="eastAsia"/>
+                <w:rFonts w:asciiTheme="minorEastAsia" w:hAnsiTheme="minorEastAsia"/>
+                <w:kern w:val="0"/>
+                <w:szCs w:val="21"/>
+              </w:rPr>
+            </w:pPr>
+            <w:r>
+              <w:rPr>
+                <w:rFonts w:asciiTheme="minorEastAsia" w:hAnsiTheme="minorEastAsia" w:hint="eastAsia"/>
                 <w:kern w:val="0"/>
                 <w:szCs w:val="21"/>
               </w:rPr>
@@ -3105,14 +3046,14 @@
             <w:pPr>
               <w:jc w:val="center"/>
               <w:rPr>
-                <w:rFonts w:asciiTheme="minorEastAsia" w:hAnsiTheme="minorEastAsia" w:cs="Times New Roman"/>
-                <w:kern w:val="0"/>
-                <w:szCs w:val="21"/>
-              </w:rPr>
-            </w:pPr>
-            <w:r>
-              <w:rPr>
-                <w:rStyle w:val="a7"/>
+                <w:rFonts w:asciiTheme="minorEastAsia" w:hAnsiTheme="minorEastAsia"/>
+                <w:kern w:val="0"/>
+                <w:szCs w:val="21"/>
+              </w:rPr>
+            </w:pPr>
+            <w:r>
+              <w:rPr>
+                <w:rStyle w:val="a5"/>
                 <w:rFonts w:asciiTheme="minorEastAsia" w:hAnsiTheme="minorEastAsia" w:cs="Arial"/>
                 <w:b w:val="0"/>
                 <w:color w:val="333333"/>
@@ -3203,14 +3144,14 @@
             <w:pPr>
               <w:jc w:val="center"/>
               <w:rPr>
-                <w:rFonts w:asciiTheme="minorEastAsia" w:hAnsiTheme="minorEastAsia" w:cs="Times New Roman"/>
-                <w:kern w:val="0"/>
-                <w:szCs w:val="21"/>
-              </w:rPr>
-            </w:pPr>
-            <w:r>
-              <w:rPr>
-                <w:rFonts w:asciiTheme="minorEastAsia" w:hAnsiTheme="minorEastAsia" w:cs="Times New Roman" w:hint="eastAsia"/>
+                <w:rFonts w:asciiTheme="minorEastAsia" w:hAnsiTheme="minorEastAsia"/>
+                <w:kern w:val="0"/>
+                <w:szCs w:val="21"/>
+              </w:rPr>
+            </w:pPr>
+            <w:r>
+              <w:rPr>
+                <w:rFonts w:asciiTheme="minorEastAsia" w:hAnsiTheme="minorEastAsia" w:hint="eastAsia"/>
                 <w:kern w:val="0"/>
                 <w:szCs w:val="21"/>
               </w:rPr>
@@ -3294,7 +3235,7 @@
             </w:pPr>
             <w:r>
               <w:rPr>
-                <w:rStyle w:val="a8"/>
+                <w:rStyle w:val="a6"/>
                 <w:rFonts w:asciiTheme="minorEastAsia" w:hAnsiTheme="minorEastAsia" w:cs="Arial"/>
                 <w:color w:val="000000" w:themeColor="text1"/>
                 <w:kern w:val="0"/>
@@ -3313,7 +3254,7 @@
             </w:r>
             <w:r>
               <w:rPr>
-                <w:rStyle w:val="a8"/>
+                <w:rStyle w:val="a6"/>
                 <w:rFonts w:asciiTheme="minorEastAsia" w:hAnsiTheme="minorEastAsia" w:cs="Arial"/>
                 <w:color w:val="000000" w:themeColor="text1"/>
                 <w:kern w:val="0"/>
@@ -3401,7 +3342,7 @@
       </w:r>
       <w:r>
         <w:rPr>
-          <w:rStyle w:val="a7"/>
+          <w:rStyle w:val="a5"/>
           <w:rFonts w:asciiTheme="minorEastAsia" w:hAnsiTheme="minorEastAsia" w:cs="Arial"/>
           <w:color w:val="000000" w:themeColor="text1"/>
           <w:sz w:val="21"/>
@@ -3421,7 +3362,7 @@
     </w:p>
     <w:tbl>
       <w:tblPr>
-        <w:tblStyle w:val="a9"/>
+        <w:tblStyle w:val="a7"/>
         <w:tblW w:w="8296" w:type="dxa"/>
         <w:jc w:val="center"/>
         <w:tblLayout w:type="fixed"/>
@@ -3591,14 +3532,14 @@
             <w:pPr>
               <w:jc w:val="center"/>
               <w:rPr>
-                <w:rFonts w:asciiTheme="minorEastAsia" w:hAnsiTheme="minorEastAsia" w:cs="Times New Roman"/>
-                <w:kern w:val="0"/>
-                <w:szCs w:val="21"/>
-              </w:rPr>
-            </w:pPr>
-            <w:r>
-              <w:rPr>
-                <w:rStyle w:val="a7"/>
+                <w:rFonts w:asciiTheme="minorEastAsia" w:hAnsiTheme="minorEastAsia"/>
+                <w:kern w:val="0"/>
+                <w:szCs w:val="21"/>
+              </w:rPr>
+            </w:pPr>
+            <w:r>
+              <w:rPr>
+                <w:rStyle w:val="a5"/>
                 <w:rFonts w:asciiTheme="minorEastAsia" w:hAnsiTheme="minorEastAsia" w:cs="Arial"/>
                 <w:b w:val="0"/>
                 <w:color w:val="333333"/>
@@ -3610,7 +3551,7 @@
             </w:r>
             <w:r>
               <w:rPr>
-                <w:rStyle w:val="a7"/>
+                <w:rStyle w:val="a5"/>
                 <w:rFonts w:asciiTheme="minorEastAsia" w:hAnsiTheme="minorEastAsia" w:cs="Arial" w:hint="eastAsia"/>
                 <w:b w:val="0"/>
                 <w:color w:val="333333"/>
@@ -3622,7 +3563,7 @@
             </w:r>
             <w:r>
               <w:rPr>
-                <w:rStyle w:val="a7"/>
+                <w:rStyle w:val="a5"/>
                 <w:rFonts w:asciiTheme="minorEastAsia" w:hAnsiTheme="minorEastAsia" w:cs="Arial"/>
                 <w:b w:val="0"/>
                 <w:color w:val="333333"/>
@@ -3739,14 +3680,14 @@
           <w:p>
             <w:pPr>
               <w:rPr>
-                <w:rFonts w:asciiTheme="minorEastAsia" w:hAnsiTheme="minorEastAsia" w:cs="Times New Roman"/>
-                <w:kern w:val="0"/>
-                <w:szCs w:val="21"/>
-              </w:rPr>
-            </w:pPr>
-            <w:r>
-              <w:rPr>
-                <w:rFonts w:asciiTheme="minorEastAsia" w:hAnsiTheme="minorEastAsia" w:cs="Times New Roman" w:hint="eastAsia"/>
+                <w:rFonts w:asciiTheme="minorEastAsia" w:hAnsiTheme="minorEastAsia"/>
+                <w:kern w:val="0"/>
+                <w:szCs w:val="21"/>
+              </w:rPr>
+            </w:pPr>
+            <w:r>
+              <w:rPr>
+                <w:rFonts w:asciiTheme="minorEastAsia" w:hAnsiTheme="minorEastAsia" w:hint="eastAsia"/>
                 <w:kern w:val="0"/>
                 <w:szCs w:val="21"/>
               </w:rPr>
@@ -3767,7 +3708,7 @@
             <w:pPr>
               <w:jc w:val="center"/>
               <w:rPr>
-                <w:rStyle w:val="a7"/>
+                <w:rStyle w:val="a5"/>
                 <w:rFonts w:asciiTheme="minorEastAsia" w:hAnsiTheme="minorEastAsia" w:cs="Arial"/>
                 <w:b w:val="0"/>
                 <w:color w:val="333333"/>
@@ -3778,7 +3719,7 @@
             </w:pPr>
             <w:r>
               <w:rPr>
-                <w:rStyle w:val="a7"/>
+                <w:rStyle w:val="a5"/>
                 <w:rFonts w:asciiTheme="minorEastAsia" w:hAnsiTheme="minorEastAsia" w:cs="Arial"/>
                 <w:b w:val="0"/>
                 <w:color w:val="333333"/>
@@ -3790,7 +3731,7 @@
             </w:r>
             <w:r>
               <w:rPr>
-                <w:rStyle w:val="a7"/>
+                <w:rStyle w:val="a5"/>
                 <w:rFonts w:asciiTheme="minorEastAsia" w:hAnsiTheme="minorEastAsia" w:cs="Arial" w:hint="eastAsia"/>
                 <w:b w:val="0"/>
                 <w:color w:val="333333"/>
@@ -3802,7 +3743,7 @@
             </w:r>
             <w:r>
               <w:rPr>
-                <w:rStyle w:val="a7"/>
+                <w:rStyle w:val="a5"/>
                 <w:rFonts w:asciiTheme="minorEastAsia" w:hAnsiTheme="minorEastAsia" w:cs="Arial"/>
                 <w:b w:val="0"/>
                 <w:color w:val="333333"/>
@@ -3892,14 +3833,14 @@
           <w:p>
             <w:pPr>
               <w:rPr>
-                <w:rFonts w:asciiTheme="minorEastAsia" w:hAnsiTheme="minorEastAsia" w:cs="Times New Roman"/>
-                <w:kern w:val="0"/>
-                <w:szCs w:val="21"/>
-              </w:rPr>
-            </w:pPr>
-            <w:r>
-              <w:rPr>
-                <w:rFonts w:asciiTheme="minorEastAsia" w:hAnsiTheme="minorEastAsia" w:cs="Times New Roman" w:hint="eastAsia"/>
+                <w:rFonts w:asciiTheme="minorEastAsia" w:hAnsiTheme="minorEastAsia"/>
+                <w:kern w:val="0"/>
+                <w:szCs w:val="21"/>
+              </w:rPr>
+            </w:pPr>
+            <w:r>
+              <w:rPr>
+                <w:rFonts w:asciiTheme="minorEastAsia" w:hAnsiTheme="minorEastAsia" w:hint="eastAsia"/>
                 <w:kern w:val="0"/>
                 <w:szCs w:val="21"/>
               </w:rPr>
@@ -3920,7 +3861,7 @@
             <w:pPr>
               <w:jc w:val="center"/>
               <w:rPr>
-                <w:rStyle w:val="a7"/>
+                <w:rStyle w:val="a5"/>
                 <w:rFonts w:asciiTheme="minorEastAsia" w:hAnsiTheme="minorEastAsia" w:cs="Arial"/>
                 <w:b w:val="0"/>
                 <w:color w:val="333333"/>
@@ -3931,7 +3872,7 @@
             </w:pPr>
             <w:r>
               <w:rPr>
-                <w:rStyle w:val="a7"/>
+                <w:rStyle w:val="a5"/>
                 <w:rFonts w:asciiTheme="minorEastAsia" w:hAnsiTheme="minorEastAsia" w:cs="Arial"/>
                 <w:b w:val="0"/>
                 <w:color w:val="333333"/>
@@ -3943,7 +3884,7 @@
             </w:r>
             <w:r>
               <w:rPr>
-                <w:rStyle w:val="a7"/>
+                <w:rStyle w:val="a5"/>
                 <w:rFonts w:asciiTheme="minorEastAsia" w:hAnsiTheme="minorEastAsia" w:cs="Arial" w:hint="eastAsia"/>
                 <w:b w:val="0"/>
                 <w:color w:val="333333"/>
@@ -3955,7 +3896,7 @@
             </w:r>
             <w:r>
               <w:rPr>
-                <w:rStyle w:val="a7"/>
+                <w:rStyle w:val="a5"/>
                 <w:rFonts w:asciiTheme="minorEastAsia" w:hAnsiTheme="minorEastAsia" w:cs="Arial"/>
                 <w:b w:val="0"/>
                 <w:color w:val="333333"/>
@@ -4045,14 +3986,14 @@
           <w:p>
             <w:pPr>
               <w:rPr>
-                <w:rFonts w:asciiTheme="minorEastAsia" w:hAnsiTheme="minorEastAsia" w:cs="Times New Roman"/>
-                <w:kern w:val="0"/>
-                <w:szCs w:val="21"/>
-              </w:rPr>
-            </w:pPr>
-            <w:r>
-              <w:rPr>
-                <w:rFonts w:asciiTheme="minorEastAsia" w:hAnsiTheme="minorEastAsia" w:cs="Times New Roman" w:hint="eastAsia"/>
+                <w:rFonts w:asciiTheme="minorEastAsia" w:hAnsiTheme="minorEastAsia"/>
+                <w:kern w:val="0"/>
+                <w:szCs w:val="21"/>
+              </w:rPr>
+            </w:pPr>
+            <w:r>
+              <w:rPr>
+                <w:rFonts w:asciiTheme="minorEastAsia" w:hAnsiTheme="minorEastAsia" w:hint="eastAsia"/>
                 <w:kern w:val="0"/>
                 <w:szCs w:val="21"/>
               </w:rPr>
@@ -4073,7 +4014,7 @@
             <w:pPr>
               <w:jc w:val="center"/>
               <w:rPr>
-                <w:rStyle w:val="a7"/>
+                <w:rStyle w:val="a5"/>
                 <w:rFonts w:asciiTheme="minorEastAsia" w:hAnsiTheme="minorEastAsia" w:cs="Arial"/>
                 <w:color w:val="333333"/>
                 <w:kern w:val="0"/>
@@ -4083,7 +4024,7 @@
             </w:pPr>
             <w:r>
               <w:rPr>
-                <w:rStyle w:val="a7"/>
+                <w:rStyle w:val="a5"/>
                 <w:rFonts w:asciiTheme="minorEastAsia" w:hAnsiTheme="minorEastAsia" w:cs="Arial"/>
                 <w:b w:val="0"/>
                 <w:color w:val="333333"/>
@@ -4095,7 +4036,7 @@
             </w:r>
             <w:r>
               <w:rPr>
-                <w:rStyle w:val="a7"/>
+                <w:rStyle w:val="a5"/>
                 <w:rFonts w:asciiTheme="minorEastAsia" w:hAnsiTheme="minorEastAsia" w:cs="Arial" w:hint="eastAsia"/>
                 <w:b w:val="0"/>
                 <w:color w:val="333333"/>
@@ -4107,7 +4048,7 @@
             </w:r>
             <w:r>
               <w:rPr>
-                <w:rStyle w:val="a7"/>
+                <w:rStyle w:val="a5"/>
                 <w:rFonts w:asciiTheme="minorEastAsia" w:hAnsiTheme="minorEastAsia" w:cs="Arial"/>
                 <w:b w:val="0"/>
                 <w:color w:val="333333"/>
@@ -4199,14 +4140,14 @@
           <w:p>
             <w:pPr>
               <w:rPr>
-                <w:rFonts w:asciiTheme="minorEastAsia" w:hAnsiTheme="minorEastAsia" w:cs="Times New Roman"/>
-                <w:kern w:val="0"/>
-                <w:szCs w:val="21"/>
-              </w:rPr>
-            </w:pPr>
-            <w:r>
-              <w:rPr>
-                <w:rFonts w:asciiTheme="minorEastAsia" w:hAnsiTheme="minorEastAsia" w:cs="Times New Roman" w:hint="eastAsia"/>
+                <w:rFonts w:asciiTheme="minorEastAsia" w:hAnsiTheme="minorEastAsia"/>
+                <w:kern w:val="0"/>
+                <w:szCs w:val="21"/>
+              </w:rPr>
+            </w:pPr>
+            <w:r>
+              <w:rPr>
+                <w:rFonts w:asciiTheme="minorEastAsia" w:hAnsiTheme="minorEastAsia" w:hint="eastAsia"/>
                 <w:kern w:val="0"/>
                 <w:szCs w:val="21"/>
               </w:rPr>
@@ -4283,7 +4224,7 @@
     </w:p>
     <w:tbl>
       <w:tblPr>
-        <w:tblStyle w:val="a9"/>
+        <w:tblStyle w:val="a7"/>
         <w:tblW w:w="8296" w:type="dxa"/>
         <w:tblLayout w:type="fixed"/>
         <w:tblLook w:val="04A0" w:firstRow="1" w:lastRow="0" w:firstColumn="1" w:lastColumn="0" w:noHBand="0" w:noVBand="1"/>
@@ -4491,20 +4432,70 @@
               <w:spacing w:line="300" w:lineRule="auto"/>
               <w:jc w:val="center"/>
               <w:rPr>
-                <w:rFonts w:asciiTheme="minorEastAsia" w:hAnsiTheme="minorEastAsia" w:cs="黑体"/>
-                <w:color w:val="000000" w:themeColor="text1"/>
-                <w:kern w:val="0"/>
-                <w:szCs w:val="21"/>
-              </w:rPr>
-            </w:pPr>
-            <w:r>
-              <w:rPr>
-                <w:rStyle w:val="a8"/>
+                <w:rStyle w:val="a6"/>
                 <w:rFonts w:asciiTheme="minorEastAsia" w:hAnsiTheme="minorEastAsia" w:cs="Arial"/>
                 <w:color w:val="000000" w:themeColor="text1"/>
                 <w:kern w:val="0"/>
                 <w:szCs w:val="21"/>
               </w:rPr>
+            </w:pPr>
+            <w:r>
+              <w:rPr>
+                <w:rFonts w:asciiTheme="minorEastAsia" w:hAnsiTheme="minorEastAsia" w:cs="黑体"/>
+                <w:color w:val="000000" w:themeColor="text1"/>
+                <w:kern w:val="0"/>
+                <w:szCs w:val="21"/>
+              </w:rPr>
+              <w:t>P</w:t>
+            </w:r>
+            <w:r>
+              <w:rPr>
+                <w:rFonts w:asciiTheme="minorEastAsia" w:hAnsiTheme="minorEastAsia" w:cs="黑体" w:hint="eastAsia"/>
+                <w:color w:val="000000" w:themeColor="text1"/>
+                <w:kern w:val="0"/>
+                <w:szCs w:val="21"/>
+              </w:rPr>
+              <w:t>ri</w:t>
+            </w:r>
+            <w:r>
+              <w:rPr>
+                <w:rFonts w:asciiTheme="minorEastAsia" w:hAnsiTheme="minorEastAsia" w:cs="黑体"/>
+                <w:color w:val="000000" w:themeColor="text1"/>
+                <w:kern w:val="0"/>
+                <w:szCs w:val="21"/>
+              </w:rPr>
+              <w:t>mary key</w:t>
+            </w:r>
+            <w:r>
+              <w:rPr>
+                <w:rStyle w:val="a6"/>
+                <w:rFonts w:asciiTheme="minorEastAsia" w:hAnsiTheme="minorEastAsia" w:cs="Arial"/>
+                <w:color w:val="000000" w:themeColor="text1"/>
+                <w:kern w:val="0"/>
+                <w:szCs w:val="21"/>
+              </w:rPr>
+              <w:t>/</w:t>
+            </w:r>
+          </w:p>
+          <w:p>
+            <w:pPr>
+              <w:spacing w:line="300" w:lineRule="auto"/>
+              <w:jc w:val="center"/>
+              <w:rPr>
+                <w:rFonts w:asciiTheme="minorEastAsia" w:hAnsiTheme="minorEastAsia" w:cs="黑体"/>
+                <w:color w:val="000000" w:themeColor="text1"/>
+                <w:kern w:val="0"/>
+                <w:szCs w:val="21"/>
+              </w:rPr>
+            </w:pPr>
+            <w:r>
+              <w:rPr>
+                <w:rStyle w:val="a6"/>
+                <w:rFonts w:asciiTheme="minorEastAsia" w:hAnsiTheme="minorEastAsia" w:cs="Arial"/>
+                <w:color w:val="000000" w:themeColor="text1"/>
+                <w:kern w:val="0"/>
+                <w:szCs w:val="21"/>
+              </w:rPr>
               <w:t>Foreign</w:t>
             </w:r>
             <w:r>
@@ -4518,7 +4509,7 @@
             </w:r>
             <w:r>
               <w:rPr>
-                <w:rStyle w:val="a8"/>
+                <w:rStyle w:val="a6"/>
                 <w:rFonts w:asciiTheme="minorEastAsia" w:hAnsiTheme="minorEastAsia" w:cs="Arial"/>
                 <w:color w:val="000000" w:themeColor="text1"/>
                 <w:kern w:val="0"/>
@@ -4593,14 +4584,14 @@
             <w:pPr>
               <w:jc w:val="center"/>
               <w:rPr>
-                <w:rFonts w:asciiTheme="minorEastAsia" w:hAnsiTheme="minorEastAsia" w:cs="Times New Roman"/>
-                <w:kern w:val="0"/>
-                <w:szCs w:val="21"/>
-              </w:rPr>
-            </w:pPr>
-            <w:r>
-              <w:rPr>
-                <w:rStyle w:val="a7"/>
+                <w:rFonts w:asciiTheme="minorEastAsia" w:hAnsiTheme="minorEastAsia"/>
+                <w:kern w:val="0"/>
+                <w:szCs w:val="21"/>
+              </w:rPr>
+            </w:pPr>
+            <w:r>
+              <w:rPr>
+                <w:rStyle w:val="a5"/>
                 <w:rFonts w:asciiTheme="minorEastAsia" w:hAnsiTheme="minorEastAsia" w:cs="Arial"/>
                 <w:b w:val="0"/>
                 <w:color w:val="333333"/>
@@ -4612,7 +4603,7 @@
             </w:r>
             <w:r>
               <w:rPr>
-                <w:rStyle w:val="a7"/>
+                <w:rStyle w:val="a5"/>
                 <w:rFonts w:asciiTheme="minorEastAsia" w:hAnsiTheme="minorEastAsia" w:cs="Arial" w:hint="eastAsia"/>
                 <w:b w:val="0"/>
                 <w:color w:val="333333"/>
@@ -4624,7 +4615,7 @@
             </w:r>
             <w:r>
               <w:rPr>
-                <w:rStyle w:val="a7"/>
+                <w:rStyle w:val="a5"/>
                 <w:rFonts w:asciiTheme="minorEastAsia" w:hAnsiTheme="minorEastAsia" w:cs="Arial"/>
                 <w:b w:val="0"/>
                 <w:color w:val="333333"/>
@@ -4672,20 +4663,70 @@
               <w:spacing w:line="300" w:lineRule="auto"/>
               <w:jc w:val="center"/>
               <w:rPr>
-                <w:rFonts w:asciiTheme="minorEastAsia" w:hAnsiTheme="minorEastAsia" w:cs="黑体"/>
-                <w:color w:val="000000" w:themeColor="text1"/>
-                <w:kern w:val="0"/>
-                <w:szCs w:val="21"/>
-              </w:rPr>
-            </w:pPr>
-            <w:r>
-              <w:rPr>
-                <w:rStyle w:val="a8"/>
+                <w:rStyle w:val="a6"/>
                 <w:rFonts w:asciiTheme="minorEastAsia" w:hAnsiTheme="minorEastAsia" w:cs="Arial"/>
                 <w:color w:val="000000" w:themeColor="text1"/>
                 <w:kern w:val="0"/>
                 <w:szCs w:val="21"/>
               </w:rPr>
+            </w:pPr>
+            <w:r>
+              <w:rPr>
+                <w:rFonts w:asciiTheme="minorEastAsia" w:hAnsiTheme="minorEastAsia" w:cs="黑体"/>
+                <w:color w:val="000000" w:themeColor="text1"/>
+                <w:kern w:val="0"/>
+                <w:szCs w:val="21"/>
+              </w:rPr>
+              <w:t>P</w:t>
+            </w:r>
+            <w:r>
+              <w:rPr>
+                <w:rFonts w:asciiTheme="minorEastAsia" w:hAnsiTheme="minorEastAsia" w:cs="黑体" w:hint="eastAsia"/>
+                <w:color w:val="000000" w:themeColor="text1"/>
+                <w:kern w:val="0"/>
+                <w:szCs w:val="21"/>
+              </w:rPr>
+              <w:t>ri</w:t>
+            </w:r>
+            <w:r>
+              <w:rPr>
+                <w:rFonts w:asciiTheme="minorEastAsia" w:hAnsiTheme="minorEastAsia" w:cs="黑体"/>
+                <w:color w:val="000000" w:themeColor="text1"/>
+                <w:kern w:val="0"/>
+                <w:szCs w:val="21"/>
+              </w:rPr>
+              <w:t>mary key</w:t>
+            </w:r>
+            <w:r>
+              <w:rPr>
+                <w:rStyle w:val="a6"/>
+                <w:rFonts w:asciiTheme="minorEastAsia" w:hAnsiTheme="minorEastAsia" w:cs="Arial"/>
+                <w:color w:val="000000" w:themeColor="text1"/>
+                <w:kern w:val="0"/>
+                <w:szCs w:val="21"/>
+              </w:rPr>
+              <w:t>/</w:t>
+            </w:r>
+          </w:p>
+          <w:p>
+            <w:pPr>
+              <w:spacing w:line="300" w:lineRule="auto"/>
+              <w:jc w:val="center"/>
+              <w:rPr>
+                <w:rFonts w:asciiTheme="minorEastAsia" w:hAnsiTheme="minorEastAsia" w:cs="黑体"/>
+                <w:color w:val="000000" w:themeColor="text1"/>
+                <w:kern w:val="0"/>
+                <w:szCs w:val="21"/>
+              </w:rPr>
+            </w:pPr>
+            <w:r>
+              <w:rPr>
+                <w:rStyle w:val="a6"/>
+                <w:rFonts w:asciiTheme="minorEastAsia" w:hAnsiTheme="minorEastAsia" w:cs="Arial"/>
+                <w:color w:val="000000" w:themeColor="text1"/>
+                <w:kern w:val="0"/>
+                <w:szCs w:val="21"/>
+              </w:rPr>
               <w:t>Foreign</w:t>
             </w:r>
             <w:r>
@@ -4699,7 +4740,7 @@
             </w:r>
             <w:r>
               <w:rPr>
-                <w:rStyle w:val="a8"/>
+                <w:rStyle w:val="a6"/>
                 <w:rFonts w:asciiTheme="minorEastAsia" w:hAnsiTheme="minorEastAsia" w:cs="Arial"/>
                 <w:color w:val="000000" w:themeColor="text1"/>
                 <w:kern w:val="0"/>
@@ -4744,14 +4785,14 @@
             <w:pPr>
               <w:jc w:val="center"/>
               <w:rPr>
-                <w:rFonts w:asciiTheme="minorEastAsia" w:hAnsiTheme="minorEastAsia" w:cs="Times New Roman"/>
-                <w:kern w:val="0"/>
-                <w:szCs w:val="21"/>
-              </w:rPr>
-            </w:pPr>
-            <w:r>
-              <w:rPr>
-                <w:rFonts w:asciiTheme="minorEastAsia" w:hAnsiTheme="minorEastAsia" w:cs="Times New Roman" w:hint="eastAsia"/>
+                <w:rFonts w:asciiTheme="minorEastAsia" w:hAnsiTheme="minorEastAsia"/>
+                <w:kern w:val="0"/>
+                <w:szCs w:val="21"/>
+              </w:rPr>
+            </w:pPr>
+            <w:r>
+              <w:rPr>
+                <w:rFonts w:asciiTheme="minorEastAsia" w:hAnsiTheme="minorEastAsia" w:hint="eastAsia"/>
                 <w:kern w:val="0"/>
                 <w:szCs w:val="21"/>
               </w:rPr>
@@ -4769,14 +4810,14 @@
             <w:pPr>
               <w:jc w:val="center"/>
               <w:rPr>
-                <w:rFonts w:asciiTheme="minorEastAsia" w:hAnsiTheme="minorEastAsia" w:cs="Times New Roman"/>
-                <w:kern w:val="0"/>
-                <w:szCs w:val="21"/>
-              </w:rPr>
-            </w:pPr>
-            <w:r>
-              <w:rPr>
-                <w:rFonts w:asciiTheme="minorEastAsia" w:hAnsiTheme="minorEastAsia" w:cs="Times New Roman"/>
+                <w:rFonts w:asciiTheme="minorEastAsia" w:hAnsiTheme="minorEastAsia"/>
+                <w:kern w:val="0"/>
+                <w:szCs w:val="21"/>
+              </w:rPr>
+            </w:pPr>
+            <w:r>
+              <w:rPr>
+                <w:rFonts w:asciiTheme="minorEastAsia" w:hAnsiTheme="minorEastAsia"/>
                 <w:kern w:val="0"/>
                 <w:szCs w:val="21"/>
               </w:rPr>
@@ -4784,7 +4825,7 @@
             </w:r>
             <w:r>
               <w:rPr>
-                <w:rFonts w:asciiTheme="minorEastAsia" w:hAnsiTheme="minorEastAsia" w:cs="Times New Roman" w:hint="eastAsia"/>
+                <w:rFonts w:asciiTheme="minorEastAsia" w:hAnsiTheme="minorEastAsia" w:hint="eastAsia"/>
                 <w:kern w:val="0"/>
                 <w:szCs w:val="21"/>
               </w:rPr>
@@ -4800,14 +4841,14 @@
             <w:pPr>
               <w:jc w:val="center"/>
               <w:rPr>
-                <w:rFonts w:asciiTheme="minorEastAsia" w:hAnsiTheme="minorEastAsia" w:cs="Times New Roman"/>
-                <w:kern w:val="0"/>
-                <w:szCs w:val="21"/>
-              </w:rPr>
-            </w:pPr>
-            <w:r>
-              <w:rPr>
-                <w:rFonts w:asciiTheme="minorEastAsia" w:hAnsiTheme="minorEastAsia" w:cs="Times New Roman" w:hint="eastAsia"/>
+                <w:rFonts w:asciiTheme="minorEastAsia" w:hAnsiTheme="minorEastAsia"/>
+                <w:kern w:val="0"/>
+                <w:szCs w:val="21"/>
+              </w:rPr>
+            </w:pPr>
+            <w:r>
+              <w:rPr>
+                <w:rFonts w:asciiTheme="minorEastAsia" w:hAnsiTheme="minorEastAsia" w:hint="eastAsia"/>
                 <w:kern w:val="0"/>
                 <w:szCs w:val="21"/>
               </w:rPr>
@@ -4823,22 +4864,22 @@
             <w:pPr>
               <w:jc w:val="center"/>
               <w:rPr>
-                <w:rFonts w:asciiTheme="minorEastAsia" w:hAnsiTheme="minorEastAsia" w:cs="Times New Roman"/>
-                <w:kern w:val="0"/>
-                <w:szCs w:val="21"/>
-              </w:rPr>
-            </w:pPr>
-          </w:p>
-        </w:tc>
-        <w:tc>
-          <w:tcPr>
-            <w:tcW w:w="1659" w:type="dxa"/>
-          </w:tcPr>
-          <w:p>
-            <w:pPr>
-              <w:jc w:val="center"/>
-              <w:rPr>
-                <w:rFonts w:asciiTheme="minorEastAsia" w:hAnsiTheme="minorEastAsia" w:cs="Times New Roman"/>
+                <w:rFonts w:asciiTheme="minorEastAsia" w:hAnsiTheme="minorEastAsia"/>
+                <w:kern w:val="0"/>
+                <w:szCs w:val="21"/>
+              </w:rPr>
+            </w:pPr>
+          </w:p>
+        </w:tc>
+        <w:tc>
+          <w:tcPr>
+            <w:tcW w:w="1659" w:type="dxa"/>
+          </w:tcPr>
+          <w:p>
+            <w:pPr>
+              <w:jc w:val="center"/>
+              <w:rPr>
+                <w:rFonts w:asciiTheme="minorEastAsia" w:hAnsiTheme="minorEastAsia"/>
                 <w:kern w:val="0"/>
                 <w:szCs w:val="21"/>
               </w:rPr>
@@ -4862,14 +4903,14 @@
             <w:pPr>
               <w:jc w:val="center"/>
               <w:rPr>
-                <w:rFonts w:asciiTheme="minorEastAsia" w:hAnsiTheme="minorEastAsia" w:cs="Times New Roman"/>
-                <w:kern w:val="0"/>
-                <w:szCs w:val="21"/>
-              </w:rPr>
-            </w:pPr>
-            <w:r>
-              <w:rPr>
-                <w:rFonts w:asciiTheme="minorEastAsia" w:hAnsiTheme="minorEastAsia" w:cs="Times New Roman" w:hint="eastAsia"/>
+                <w:rFonts w:asciiTheme="minorEastAsia" w:hAnsiTheme="minorEastAsia"/>
+                <w:kern w:val="0"/>
+                <w:szCs w:val="21"/>
+              </w:rPr>
+            </w:pPr>
+            <w:r>
+              <w:rPr>
+                <w:rFonts w:asciiTheme="minorEastAsia" w:hAnsiTheme="minorEastAsia" w:hint="eastAsia"/>
                 <w:kern w:val="0"/>
                 <w:szCs w:val="21"/>
               </w:rPr>
@@ -4882,6 +4923,1430 @@
     <w:p>
       <w:pPr>
         <w:rPr>
+          <w:b/>
+        </w:rPr>
+      </w:pPr>
+    </w:p>
+    <w:p>
+      <w:pPr>
+        <w:jc w:val="center"/>
+        <w:rPr>
+          <w:b/>
+        </w:rPr>
+      </w:pPr>
+      <w:r>
+        <w:rPr>
+          <w:b/>
+        </w:rPr>
+        <w:t>歌曲列表</w:t>
+      </w:r>
+      <w:r>
+        <w:rPr>
+          <w:rFonts w:hint="eastAsia"/>
+          <w:b/>
+        </w:rPr>
+        <w:t>（</w:t>
+      </w:r>
+      <w:r>
+        <w:rPr>
+          <w:rFonts w:hint="eastAsia"/>
+          <w:b/>
+        </w:rPr>
+        <w:t>Song</w:t>
+      </w:r>
+      <w:r>
+        <w:rPr>
+          <w:b/>
+        </w:rPr>
+        <w:t>_List</w:t>
+      </w:r>
+      <w:r>
+        <w:rPr>
+          <w:rFonts w:hint="eastAsia"/>
+          <w:b/>
+        </w:rPr>
+        <w:t>）</w:t>
+      </w:r>
+    </w:p>
+    <w:tbl>
+      <w:tblPr>
+        <w:tblStyle w:val="a7"/>
+        <w:tblW w:w="8296" w:type="dxa"/>
+        <w:tblLayout w:type="fixed"/>
+        <w:tblLook w:val="04A0" w:firstRow="1" w:lastRow="0" w:firstColumn="1" w:lastColumn="0" w:noHBand="0" w:noVBand="1"/>
+      </w:tblPr>
+      <w:tblGrid>
+        <w:gridCol w:w="1659"/>
+        <w:gridCol w:w="1659"/>
+        <w:gridCol w:w="1659"/>
+        <w:gridCol w:w="1659"/>
+        <w:gridCol w:w="1660"/>
+      </w:tblGrid>
+      <w:tr>
+        <w:tc>
+          <w:tcPr>
+            <w:tcW w:w="1659" w:type="dxa"/>
+          </w:tcPr>
+          <w:p>
+            <w:pPr>
+              <w:spacing w:line="300" w:lineRule="auto"/>
+              <w:jc w:val="center"/>
+              <w:rPr>
+                <w:rFonts w:asciiTheme="minorEastAsia" w:hAnsiTheme="minorEastAsia" w:cs="黑体"/>
+                <w:color w:val="000000" w:themeColor="text1"/>
+                <w:kern w:val="0"/>
+                <w:szCs w:val="21"/>
+              </w:rPr>
+            </w:pPr>
+            <w:r>
+              <w:rPr>
+                <w:rFonts w:asciiTheme="minorEastAsia" w:hAnsiTheme="minorEastAsia" w:cs="黑体" w:hint="eastAsia"/>
+                <w:color w:val="000000" w:themeColor="text1"/>
+                <w:kern w:val="0"/>
+                <w:szCs w:val="21"/>
+              </w:rPr>
+              <w:t>字段名</w:t>
+            </w:r>
+          </w:p>
+        </w:tc>
+        <w:tc>
+          <w:tcPr>
+            <w:tcW w:w="1659" w:type="dxa"/>
+          </w:tcPr>
+          <w:p>
+            <w:pPr>
+              <w:spacing w:line="300" w:lineRule="auto"/>
+              <w:jc w:val="center"/>
+              <w:rPr>
+                <w:rFonts w:asciiTheme="minorEastAsia" w:hAnsiTheme="minorEastAsia" w:cs="黑体"/>
+                <w:color w:val="000000" w:themeColor="text1"/>
+                <w:kern w:val="0"/>
+                <w:szCs w:val="21"/>
+              </w:rPr>
+            </w:pPr>
+            <w:r>
+              <w:rPr>
+                <w:rFonts w:asciiTheme="minorEastAsia" w:hAnsiTheme="minorEastAsia" w:cs="黑体" w:hint="eastAsia"/>
+                <w:color w:val="000000" w:themeColor="text1"/>
+                <w:kern w:val="0"/>
+                <w:szCs w:val="21"/>
+              </w:rPr>
+              <w:t>数据类型</w:t>
+            </w:r>
+          </w:p>
+        </w:tc>
+        <w:tc>
+          <w:tcPr>
+            <w:tcW w:w="1659" w:type="dxa"/>
+          </w:tcPr>
+          <w:p>
+            <w:pPr>
+              <w:spacing w:line="300" w:lineRule="auto"/>
+              <w:jc w:val="center"/>
+              <w:rPr>
+                <w:rFonts w:asciiTheme="minorEastAsia" w:hAnsiTheme="minorEastAsia" w:cs="黑体"/>
+                <w:color w:val="000000" w:themeColor="text1"/>
+                <w:kern w:val="0"/>
+                <w:szCs w:val="21"/>
+              </w:rPr>
+            </w:pPr>
+            <w:r>
+              <w:rPr>
+                <w:rFonts w:asciiTheme="minorEastAsia" w:hAnsiTheme="minorEastAsia" w:cs="黑体"/>
+                <w:color w:val="000000" w:themeColor="text1"/>
+                <w:kern w:val="0"/>
+                <w:szCs w:val="21"/>
+              </w:rPr>
+              <w:t>约束条件</w:t>
+            </w:r>
+          </w:p>
+        </w:tc>
+        <w:tc>
+          <w:tcPr>
+            <w:tcW w:w="1659" w:type="dxa"/>
+          </w:tcPr>
+          <w:p>
+            <w:pPr>
+              <w:spacing w:line="300" w:lineRule="auto"/>
+              <w:jc w:val="center"/>
+              <w:rPr>
+                <w:rFonts w:asciiTheme="minorEastAsia" w:hAnsiTheme="minorEastAsia" w:cs="黑体"/>
+                <w:color w:val="000000" w:themeColor="text1"/>
+                <w:kern w:val="0"/>
+                <w:szCs w:val="21"/>
+              </w:rPr>
+            </w:pPr>
+            <w:r>
+              <w:rPr>
+                <w:rFonts w:asciiTheme="minorEastAsia" w:hAnsiTheme="minorEastAsia" w:cs="黑体" w:hint="eastAsia"/>
+                <w:color w:val="000000" w:themeColor="text1"/>
+                <w:kern w:val="0"/>
+                <w:szCs w:val="21"/>
+              </w:rPr>
+              <w:t>是否为空</w:t>
+            </w:r>
+          </w:p>
+        </w:tc>
+        <w:tc>
+          <w:tcPr>
+            <w:tcW w:w="1660" w:type="dxa"/>
+          </w:tcPr>
+          <w:p>
+            <w:pPr>
+              <w:spacing w:line="300" w:lineRule="auto"/>
+              <w:jc w:val="center"/>
+              <w:rPr>
+                <w:rFonts w:asciiTheme="minorEastAsia" w:hAnsiTheme="minorEastAsia" w:cs="黑体"/>
+                <w:color w:val="000000" w:themeColor="text1"/>
+                <w:kern w:val="0"/>
+                <w:szCs w:val="21"/>
+              </w:rPr>
+            </w:pPr>
+            <w:r>
+              <w:rPr>
+                <w:rFonts w:asciiTheme="minorEastAsia" w:hAnsiTheme="minorEastAsia" w:cs="黑体" w:hint="eastAsia"/>
+                <w:color w:val="000000" w:themeColor="text1"/>
+                <w:kern w:val="0"/>
+                <w:szCs w:val="21"/>
+              </w:rPr>
+              <w:t>描述</w:t>
+            </w:r>
+          </w:p>
+        </w:tc>
+      </w:tr>
+      <w:tr>
+        <w:tc>
+          <w:tcPr>
+            <w:tcW w:w="1659" w:type="dxa"/>
+          </w:tcPr>
+          <w:p>
+            <w:pPr>
+              <w:jc w:val="center"/>
+              <w:rPr>
+                <w:rFonts w:asciiTheme="minorEastAsia" w:hAnsiTheme="minorEastAsia"/>
+                <w:kern w:val="0"/>
+                <w:szCs w:val="21"/>
+              </w:rPr>
+            </w:pPr>
+            <w:r>
+              <w:rPr>
+                <w:rStyle w:val="a5"/>
+                <w:rFonts w:asciiTheme="minorEastAsia" w:hAnsiTheme="minorEastAsia" w:cs="Arial"/>
+                <w:b w:val="0"/>
+                <w:color w:val="333333"/>
+                <w:kern w:val="0"/>
+                <w:sz w:val="21"/>
+                <w:szCs w:val="21"/>
+              </w:rPr>
+              <w:t>C</w:t>
+            </w:r>
+            <w:r>
+              <w:rPr>
+                <w:rStyle w:val="a5"/>
+                <w:rFonts w:asciiTheme="minorEastAsia" w:hAnsiTheme="minorEastAsia" w:cs="Arial" w:hint="eastAsia"/>
+                <w:b w:val="0"/>
+                <w:color w:val="333333"/>
+                <w:kern w:val="0"/>
+                <w:sz w:val="21"/>
+                <w:szCs w:val="21"/>
+              </w:rPr>
+              <w:t>lient</w:t>
+            </w:r>
+            <w:r>
+              <w:rPr>
+                <w:rStyle w:val="a5"/>
+                <w:rFonts w:asciiTheme="minorEastAsia" w:hAnsiTheme="minorEastAsia" w:cs="Arial"/>
+                <w:b w:val="0"/>
+                <w:color w:val="333333"/>
+                <w:kern w:val="0"/>
+                <w:sz w:val="21"/>
+                <w:szCs w:val="21"/>
+              </w:rPr>
+              <w:t>ID</w:t>
+            </w:r>
+          </w:p>
+        </w:tc>
+        <w:tc>
+          <w:tcPr>
+            <w:tcW w:w="1659" w:type="dxa"/>
+          </w:tcPr>
+          <w:p>
+            <w:pPr>
+              <w:widowControl/>
+              <w:spacing w:after="75" w:line="270" w:lineRule="atLeast"/>
+              <w:jc w:val="center"/>
+              <w:rPr>
+                <w:rFonts w:asciiTheme="minorEastAsia" w:hAnsiTheme="minorEastAsia" w:cs="宋体"/>
+                <w:color w:val="000000" w:themeColor="text1"/>
+                <w:kern w:val="0"/>
+                <w:szCs w:val="21"/>
+              </w:rPr>
+            </w:pPr>
+            <w:r>
+              <w:rPr>
+                <w:rFonts w:asciiTheme="minorEastAsia" w:hAnsiTheme="minorEastAsia" w:cs="宋体"/>
+                <w:color w:val="000000" w:themeColor="text1"/>
+                <w:kern w:val="0"/>
+                <w:szCs w:val="21"/>
+              </w:rPr>
+              <w:t>Varchar(20)</w:t>
+            </w:r>
+          </w:p>
+        </w:tc>
+        <w:tc>
+          <w:tcPr>
+            <w:tcW w:w="1659" w:type="dxa"/>
+          </w:tcPr>
+          <w:p>
+            <w:pPr>
+              <w:spacing w:line="300" w:lineRule="auto"/>
+              <w:jc w:val="center"/>
+              <w:rPr>
+                <w:rStyle w:val="a6"/>
+                <w:rFonts w:asciiTheme="minorEastAsia" w:hAnsiTheme="minorEastAsia" w:cs="Arial"/>
+                <w:color w:val="000000" w:themeColor="text1"/>
+                <w:kern w:val="0"/>
+                <w:szCs w:val="21"/>
+              </w:rPr>
+            </w:pPr>
+            <w:r>
+              <w:rPr>
+                <w:rFonts w:asciiTheme="minorEastAsia" w:hAnsiTheme="minorEastAsia" w:cs="黑体"/>
+                <w:color w:val="000000" w:themeColor="text1"/>
+                <w:kern w:val="0"/>
+                <w:szCs w:val="21"/>
+              </w:rPr>
+              <w:t>P</w:t>
+            </w:r>
+            <w:r>
+              <w:rPr>
+                <w:rFonts w:asciiTheme="minorEastAsia" w:hAnsiTheme="minorEastAsia" w:cs="黑体" w:hint="eastAsia"/>
+                <w:color w:val="000000" w:themeColor="text1"/>
+                <w:kern w:val="0"/>
+                <w:szCs w:val="21"/>
+              </w:rPr>
+              <w:t>ri</w:t>
+            </w:r>
+            <w:r>
+              <w:rPr>
+                <w:rFonts w:asciiTheme="minorEastAsia" w:hAnsiTheme="minorEastAsia" w:cs="黑体"/>
+                <w:color w:val="000000" w:themeColor="text1"/>
+                <w:kern w:val="0"/>
+                <w:szCs w:val="21"/>
+              </w:rPr>
+              <w:t>mary key</w:t>
+            </w:r>
+            <w:r>
+              <w:rPr>
+                <w:rStyle w:val="a6"/>
+                <w:rFonts w:asciiTheme="minorEastAsia" w:hAnsiTheme="minorEastAsia" w:cs="Arial"/>
+                <w:color w:val="000000" w:themeColor="text1"/>
+                <w:kern w:val="0"/>
+                <w:szCs w:val="21"/>
+              </w:rPr>
+              <w:t>/</w:t>
+            </w:r>
+          </w:p>
+          <w:p>
+            <w:pPr>
+              <w:spacing w:line="300" w:lineRule="auto"/>
+              <w:jc w:val="center"/>
+              <w:rPr>
+                <w:rFonts w:asciiTheme="minorEastAsia" w:hAnsiTheme="minorEastAsia" w:cs="黑体"/>
+                <w:color w:val="000000" w:themeColor="text1"/>
+                <w:kern w:val="0"/>
+                <w:szCs w:val="21"/>
+              </w:rPr>
+            </w:pPr>
+            <w:r>
+              <w:rPr>
+                <w:rStyle w:val="a6"/>
+                <w:rFonts w:asciiTheme="minorEastAsia" w:hAnsiTheme="minorEastAsia" w:cs="Arial"/>
+                <w:color w:val="000000" w:themeColor="text1"/>
+                <w:kern w:val="0"/>
+                <w:szCs w:val="21"/>
+              </w:rPr>
+              <w:t>Foreign</w:t>
+            </w:r>
+            <w:r>
+              <w:rPr>
+                <w:rFonts w:asciiTheme="minorEastAsia" w:hAnsiTheme="minorEastAsia" w:cs="Arial"/>
+                <w:color w:val="000000" w:themeColor="text1"/>
+                <w:kern w:val="0"/>
+                <w:szCs w:val="21"/>
+              </w:rPr>
+              <w:t xml:space="preserve"> </w:t>
+            </w:r>
+            <w:r>
+              <w:rPr>
+                <w:rStyle w:val="a6"/>
+                <w:rFonts w:asciiTheme="minorEastAsia" w:hAnsiTheme="minorEastAsia" w:cs="Arial"/>
+                <w:color w:val="000000" w:themeColor="text1"/>
+                <w:kern w:val="0"/>
+                <w:szCs w:val="21"/>
+              </w:rPr>
+              <w:t>key</w:t>
+            </w:r>
+          </w:p>
+        </w:tc>
+        <w:tc>
+          <w:tcPr>
+            <w:tcW w:w="1659" w:type="dxa"/>
+          </w:tcPr>
+          <w:p>
+            <w:pPr>
+              <w:widowControl/>
+              <w:spacing w:after="75" w:line="270" w:lineRule="atLeast"/>
+              <w:jc w:val="center"/>
+              <w:rPr>
+                <w:rFonts w:asciiTheme="minorEastAsia" w:hAnsiTheme="minorEastAsia" w:cs="宋体"/>
+                <w:color w:val="000000" w:themeColor="text1"/>
+                <w:kern w:val="0"/>
+                <w:szCs w:val="21"/>
+              </w:rPr>
+            </w:pPr>
+            <w:r>
+              <w:rPr>
+                <w:rFonts w:asciiTheme="minorEastAsia" w:hAnsiTheme="minorEastAsia" w:cs="宋体"/>
+                <w:color w:val="000000" w:themeColor="text1"/>
+                <w:kern w:val="0"/>
+                <w:szCs w:val="21"/>
+              </w:rPr>
+              <w:t>Not null</w:t>
+            </w:r>
+          </w:p>
+        </w:tc>
+        <w:tc>
+          <w:tcPr>
+            <w:tcW w:w="1660" w:type="dxa"/>
+          </w:tcPr>
+          <w:p>
+            <w:pPr>
+              <w:jc w:val="center"/>
+              <w:rPr>
+                <w:rFonts w:asciiTheme="minorEastAsia" w:hAnsiTheme="minorEastAsia"/>
+                <w:kern w:val="0"/>
+                <w:szCs w:val="21"/>
+              </w:rPr>
+            </w:pPr>
+            <w:r>
+              <w:rPr>
+                <w:rFonts w:asciiTheme="minorEastAsia" w:hAnsiTheme="minorEastAsia" w:hint="eastAsia"/>
+                <w:kern w:val="0"/>
+                <w:szCs w:val="21"/>
+              </w:rPr>
+              <w:t>客户端编号</w:t>
+            </w:r>
+          </w:p>
+        </w:tc>
+      </w:tr>
+      <w:tr>
+        <w:tc>
+          <w:tcPr>
+            <w:tcW w:w="1659" w:type="dxa"/>
+          </w:tcPr>
+          <w:p>
+            <w:pPr>
+              <w:widowControl/>
+              <w:spacing w:after="75" w:line="270" w:lineRule="atLeast"/>
+              <w:jc w:val="center"/>
+              <w:rPr>
+                <w:rFonts w:asciiTheme="minorEastAsia" w:hAnsiTheme="minorEastAsia" w:cs="宋体"/>
+                <w:color w:val="000000" w:themeColor="text1"/>
+                <w:kern w:val="0"/>
+                <w:szCs w:val="21"/>
+              </w:rPr>
+            </w:pPr>
+            <w:r>
+              <w:rPr>
+                <w:rFonts w:asciiTheme="minorEastAsia" w:hAnsiTheme="minorEastAsia" w:cs="宋体"/>
+                <w:color w:val="000000" w:themeColor="text1"/>
+                <w:kern w:val="0"/>
+                <w:szCs w:val="21"/>
+              </w:rPr>
+              <w:t>SongID</w:t>
+            </w:r>
+          </w:p>
+        </w:tc>
+        <w:tc>
+          <w:tcPr>
+            <w:tcW w:w="1659" w:type="dxa"/>
+          </w:tcPr>
+          <w:p>
+            <w:pPr>
+              <w:widowControl/>
+              <w:spacing w:after="75" w:line="270" w:lineRule="atLeast"/>
+              <w:jc w:val="center"/>
+              <w:rPr>
+                <w:rFonts w:asciiTheme="minorEastAsia" w:hAnsiTheme="minorEastAsia" w:cs="宋体"/>
+                <w:color w:val="000000" w:themeColor="text1"/>
+                <w:kern w:val="0"/>
+                <w:szCs w:val="21"/>
+              </w:rPr>
+            </w:pPr>
+            <w:r>
+              <w:rPr>
+                <w:rFonts w:asciiTheme="minorEastAsia" w:hAnsiTheme="minorEastAsia" w:cs="宋体"/>
+                <w:color w:val="000000" w:themeColor="text1"/>
+                <w:kern w:val="0"/>
+                <w:szCs w:val="21"/>
+              </w:rPr>
+              <w:t>Varchar(20)</w:t>
+            </w:r>
+          </w:p>
+        </w:tc>
+        <w:tc>
+          <w:tcPr>
+            <w:tcW w:w="1659" w:type="dxa"/>
+          </w:tcPr>
+          <w:p>
+            <w:pPr>
+              <w:spacing w:line="300" w:lineRule="auto"/>
+              <w:jc w:val="center"/>
+              <w:rPr>
+                <w:rStyle w:val="a6"/>
+                <w:rFonts w:asciiTheme="minorEastAsia" w:hAnsiTheme="minorEastAsia" w:cs="Arial"/>
+                <w:color w:val="000000" w:themeColor="text1"/>
+                <w:kern w:val="0"/>
+                <w:szCs w:val="21"/>
+              </w:rPr>
+            </w:pPr>
+            <w:r>
+              <w:rPr>
+                <w:rFonts w:asciiTheme="minorEastAsia" w:hAnsiTheme="minorEastAsia" w:cs="黑体"/>
+                <w:color w:val="000000" w:themeColor="text1"/>
+                <w:kern w:val="0"/>
+                <w:szCs w:val="21"/>
+              </w:rPr>
+              <w:t>P</w:t>
+            </w:r>
+            <w:r>
+              <w:rPr>
+                <w:rFonts w:asciiTheme="minorEastAsia" w:hAnsiTheme="minorEastAsia" w:cs="黑体" w:hint="eastAsia"/>
+                <w:color w:val="000000" w:themeColor="text1"/>
+                <w:kern w:val="0"/>
+                <w:szCs w:val="21"/>
+              </w:rPr>
+              <w:t>ri</w:t>
+            </w:r>
+            <w:r>
+              <w:rPr>
+                <w:rFonts w:asciiTheme="minorEastAsia" w:hAnsiTheme="minorEastAsia" w:cs="黑体"/>
+                <w:color w:val="000000" w:themeColor="text1"/>
+                <w:kern w:val="0"/>
+                <w:szCs w:val="21"/>
+              </w:rPr>
+              <w:t>mary key</w:t>
+            </w:r>
+            <w:r>
+              <w:rPr>
+                <w:rStyle w:val="a6"/>
+                <w:rFonts w:asciiTheme="minorEastAsia" w:hAnsiTheme="minorEastAsia" w:cs="Arial"/>
+                <w:color w:val="000000" w:themeColor="text1"/>
+                <w:kern w:val="0"/>
+                <w:szCs w:val="21"/>
+              </w:rPr>
+              <w:t>/</w:t>
+            </w:r>
+          </w:p>
+          <w:p>
+            <w:pPr>
+              <w:spacing w:line="300" w:lineRule="auto"/>
+              <w:jc w:val="center"/>
+              <w:rPr>
+                <w:rFonts w:asciiTheme="minorEastAsia" w:hAnsiTheme="minorEastAsia" w:cs="黑体"/>
+                <w:color w:val="000000" w:themeColor="text1"/>
+                <w:kern w:val="0"/>
+                <w:szCs w:val="21"/>
+              </w:rPr>
+            </w:pPr>
+            <w:r>
+              <w:rPr>
+                <w:rStyle w:val="a6"/>
+                <w:rFonts w:asciiTheme="minorEastAsia" w:hAnsiTheme="minorEastAsia" w:cs="Arial"/>
+                <w:color w:val="000000" w:themeColor="text1"/>
+                <w:kern w:val="0"/>
+                <w:szCs w:val="21"/>
+              </w:rPr>
+              <w:t>Foreign</w:t>
+            </w:r>
+            <w:r>
+              <w:rPr>
+                <w:rFonts w:asciiTheme="minorEastAsia" w:hAnsiTheme="minorEastAsia" w:cs="Arial"/>
+                <w:color w:val="000000" w:themeColor="text1"/>
+                <w:kern w:val="0"/>
+                <w:szCs w:val="21"/>
+              </w:rPr>
+              <w:t xml:space="preserve"> </w:t>
+            </w:r>
+            <w:r>
+              <w:rPr>
+                <w:rStyle w:val="a6"/>
+                <w:rFonts w:asciiTheme="minorEastAsia" w:hAnsiTheme="minorEastAsia" w:cs="Arial"/>
+                <w:color w:val="000000" w:themeColor="text1"/>
+                <w:kern w:val="0"/>
+                <w:szCs w:val="21"/>
+              </w:rPr>
+              <w:t>key</w:t>
+            </w:r>
+          </w:p>
+        </w:tc>
+        <w:tc>
+          <w:tcPr>
+            <w:tcW w:w="1659" w:type="dxa"/>
+          </w:tcPr>
+          <w:p>
+            <w:pPr>
+              <w:widowControl/>
+              <w:spacing w:after="75" w:line="270" w:lineRule="atLeast"/>
+              <w:jc w:val="center"/>
+              <w:rPr>
+                <w:rFonts w:asciiTheme="minorEastAsia" w:hAnsiTheme="minorEastAsia" w:cs="宋体"/>
+                <w:color w:val="000000" w:themeColor="text1"/>
+                <w:kern w:val="0"/>
+                <w:szCs w:val="21"/>
+              </w:rPr>
+            </w:pPr>
+            <w:r>
+              <w:rPr>
+                <w:rFonts w:asciiTheme="minorEastAsia" w:hAnsiTheme="minorEastAsia" w:cs="宋体"/>
+                <w:color w:val="000000" w:themeColor="text1"/>
+                <w:kern w:val="0"/>
+                <w:szCs w:val="21"/>
+              </w:rPr>
+              <w:t>Not null</w:t>
+            </w:r>
+          </w:p>
+        </w:tc>
+        <w:tc>
+          <w:tcPr>
+            <w:tcW w:w="1660" w:type="dxa"/>
+          </w:tcPr>
+          <w:p>
+            <w:pPr>
+              <w:widowControl/>
+              <w:spacing w:after="75" w:line="270" w:lineRule="atLeast"/>
+              <w:jc w:val="center"/>
+              <w:rPr>
+                <w:rFonts w:asciiTheme="minorEastAsia" w:hAnsiTheme="minorEastAsia" w:cs="宋体"/>
+                <w:color w:val="000000" w:themeColor="text1"/>
+                <w:kern w:val="0"/>
+                <w:szCs w:val="21"/>
+              </w:rPr>
+            </w:pPr>
+            <w:r>
+              <w:rPr>
+                <w:rFonts w:asciiTheme="minorEastAsia" w:hAnsiTheme="minorEastAsia" w:cs="宋体" w:hint="eastAsia"/>
+                <w:bCs/>
+                <w:color w:val="000000" w:themeColor="text1"/>
+                <w:kern w:val="0"/>
+                <w:szCs w:val="21"/>
+              </w:rPr>
+              <w:t>歌曲编号</w:t>
+            </w:r>
+          </w:p>
+        </w:tc>
+      </w:tr>
+    </w:tbl>
+    <w:p>
+      <w:pPr>
+        <w:rPr>
+          <w:b/>
+        </w:rPr>
+      </w:pPr>
+    </w:p>
+    <w:p>
+      <w:pPr>
+        <w:jc w:val="center"/>
+        <w:rPr>
+          <w:b/>
+        </w:rPr>
+      </w:pPr>
+      <w:r>
+        <w:rPr>
+          <w:b/>
+        </w:rPr>
+        <w:t>相似度表</w:t>
+      </w:r>
+      <w:r>
+        <w:rPr>
+          <w:rFonts w:hint="eastAsia"/>
+          <w:b/>
+        </w:rPr>
+        <w:t>（</w:t>
+      </w:r>
+      <w:r>
+        <w:rPr>
+          <w:b/>
+        </w:rPr>
+        <w:t>Similarity</w:t>
+      </w:r>
+      <w:r>
+        <w:rPr>
+          <w:b/>
+        </w:rPr>
+        <w:t>_Form</w:t>
+      </w:r>
+      <w:r>
+        <w:rPr>
+          <w:rFonts w:hint="eastAsia"/>
+          <w:b/>
+        </w:rPr>
+        <w:t>）</w:t>
+      </w:r>
+    </w:p>
+    <w:tbl>
+      <w:tblPr>
+        <w:tblStyle w:val="a7"/>
+        <w:tblW w:w="8296" w:type="dxa"/>
+        <w:tblLayout w:type="fixed"/>
+        <w:tblLook w:val="04A0" w:firstRow="1" w:lastRow="0" w:firstColumn="1" w:lastColumn="0" w:noHBand="0" w:noVBand="1"/>
+      </w:tblPr>
+      <w:tblGrid>
+        <w:gridCol w:w="1659"/>
+        <w:gridCol w:w="1659"/>
+        <w:gridCol w:w="1659"/>
+        <w:gridCol w:w="1659"/>
+        <w:gridCol w:w="1660"/>
+      </w:tblGrid>
+      <w:tr>
+        <w:tc>
+          <w:tcPr>
+            <w:tcW w:w="1659" w:type="dxa"/>
+          </w:tcPr>
+          <w:p>
+            <w:pPr>
+              <w:spacing w:line="300" w:lineRule="auto"/>
+              <w:jc w:val="center"/>
+              <w:rPr>
+                <w:rFonts w:asciiTheme="minorEastAsia" w:hAnsiTheme="minorEastAsia" w:cs="黑体"/>
+                <w:color w:val="000000" w:themeColor="text1"/>
+                <w:kern w:val="0"/>
+                <w:szCs w:val="21"/>
+              </w:rPr>
+            </w:pPr>
+            <w:r>
+              <w:rPr>
+                <w:rFonts w:asciiTheme="minorEastAsia" w:hAnsiTheme="minorEastAsia" w:cs="黑体" w:hint="eastAsia"/>
+                <w:color w:val="000000" w:themeColor="text1"/>
+                <w:kern w:val="0"/>
+                <w:szCs w:val="21"/>
+              </w:rPr>
+              <w:t>字段名</w:t>
+            </w:r>
+          </w:p>
+        </w:tc>
+        <w:tc>
+          <w:tcPr>
+            <w:tcW w:w="1659" w:type="dxa"/>
+          </w:tcPr>
+          <w:p>
+            <w:pPr>
+              <w:spacing w:line="300" w:lineRule="auto"/>
+              <w:jc w:val="center"/>
+              <w:rPr>
+                <w:rFonts w:asciiTheme="minorEastAsia" w:hAnsiTheme="minorEastAsia" w:cs="黑体"/>
+                <w:color w:val="000000" w:themeColor="text1"/>
+                <w:kern w:val="0"/>
+                <w:szCs w:val="21"/>
+              </w:rPr>
+            </w:pPr>
+            <w:r>
+              <w:rPr>
+                <w:rFonts w:asciiTheme="minorEastAsia" w:hAnsiTheme="minorEastAsia" w:cs="黑体" w:hint="eastAsia"/>
+                <w:color w:val="000000" w:themeColor="text1"/>
+                <w:kern w:val="0"/>
+                <w:szCs w:val="21"/>
+              </w:rPr>
+              <w:t>数据类型</w:t>
+            </w:r>
+          </w:p>
+        </w:tc>
+        <w:tc>
+          <w:tcPr>
+            <w:tcW w:w="1659" w:type="dxa"/>
+          </w:tcPr>
+          <w:p>
+            <w:pPr>
+              <w:spacing w:line="300" w:lineRule="auto"/>
+              <w:jc w:val="center"/>
+              <w:rPr>
+                <w:rFonts w:asciiTheme="minorEastAsia" w:hAnsiTheme="minorEastAsia" w:cs="黑体"/>
+                <w:color w:val="000000" w:themeColor="text1"/>
+                <w:kern w:val="0"/>
+                <w:szCs w:val="21"/>
+              </w:rPr>
+            </w:pPr>
+            <w:r>
+              <w:rPr>
+                <w:rFonts w:asciiTheme="minorEastAsia" w:hAnsiTheme="minorEastAsia" w:cs="黑体"/>
+                <w:color w:val="000000" w:themeColor="text1"/>
+                <w:kern w:val="0"/>
+                <w:szCs w:val="21"/>
+              </w:rPr>
+              <w:t>约束条件</w:t>
+            </w:r>
+          </w:p>
+        </w:tc>
+        <w:tc>
+          <w:tcPr>
+            <w:tcW w:w="1659" w:type="dxa"/>
+          </w:tcPr>
+          <w:p>
+            <w:pPr>
+              <w:spacing w:line="300" w:lineRule="auto"/>
+              <w:jc w:val="center"/>
+              <w:rPr>
+                <w:rFonts w:asciiTheme="minorEastAsia" w:hAnsiTheme="minorEastAsia" w:cs="黑体"/>
+                <w:color w:val="000000" w:themeColor="text1"/>
+                <w:kern w:val="0"/>
+                <w:szCs w:val="21"/>
+              </w:rPr>
+            </w:pPr>
+            <w:r>
+              <w:rPr>
+                <w:rFonts w:asciiTheme="minorEastAsia" w:hAnsiTheme="minorEastAsia" w:cs="黑体" w:hint="eastAsia"/>
+                <w:color w:val="000000" w:themeColor="text1"/>
+                <w:kern w:val="0"/>
+                <w:szCs w:val="21"/>
+              </w:rPr>
+              <w:t>是否为空</w:t>
+            </w:r>
+          </w:p>
+        </w:tc>
+        <w:tc>
+          <w:tcPr>
+            <w:tcW w:w="1660" w:type="dxa"/>
+          </w:tcPr>
+          <w:p>
+            <w:pPr>
+              <w:spacing w:line="300" w:lineRule="auto"/>
+              <w:jc w:val="center"/>
+              <w:rPr>
+                <w:rFonts w:asciiTheme="minorEastAsia" w:hAnsiTheme="minorEastAsia" w:cs="黑体"/>
+                <w:color w:val="000000" w:themeColor="text1"/>
+                <w:kern w:val="0"/>
+                <w:szCs w:val="21"/>
+              </w:rPr>
+            </w:pPr>
+            <w:r>
+              <w:rPr>
+                <w:rFonts w:asciiTheme="minorEastAsia" w:hAnsiTheme="minorEastAsia" w:cs="黑体" w:hint="eastAsia"/>
+                <w:color w:val="000000" w:themeColor="text1"/>
+                <w:kern w:val="0"/>
+                <w:szCs w:val="21"/>
+              </w:rPr>
+              <w:t>描述</w:t>
+            </w:r>
+          </w:p>
+        </w:tc>
+      </w:tr>
+      <w:tr>
+        <w:tc>
+          <w:tcPr>
+            <w:tcW w:w="1659" w:type="dxa"/>
+          </w:tcPr>
+          <w:p>
+            <w:pPr>
+              <w:jc w:val="center"/>
+              <w:rPr>
+                <w:rFonts w:asciiTheme="minorEastAsia" w:hAnsiTheme="minorEastAsia"/>
+                <w:kern w:val="0"/>
+                <w:szCs w:val="21"/>
+              </w:rPr>
+            </w:pPr>
+            <w:r>
+              <w:rPr>
+                <w:rFonts w:asciiTheme="minorEastAsia" w:hAnsiTheme="minorEastAsia" w:cs="宋体"/>
+                <w:color w:val="000000" w:themeColor="text1"/>
+                <w:kern w:val="0"/>
+                <w:szCs w:val="21"/>
+              </w:rPr>
+              <w:t>SongID</w:t>
+            </w:r>
+            <w:r>
+              <w:rPr>
+                <w:rFonts w:asciiTheme="minorEastAsia" w:hAnsiTheme="minorEastAsia" w:cs="宋体"/>
+                <w:color w:val="000000" w:themeColor="text1"/>
+                <w:kern w:val="0"/>
+                <w:szCs w:val="21"/>
+              </w:rPr>
+              <w:t>1</w:t>
+            </w:r>
+          </w:p>
+        </w:tc>
+        <w:tc>
+          <w:tcPr>
+            <w:tcW w:w="1659" w:type="dxa"/>
+          </w:tcPr>
+          <w:p>
+            <w:pPr>
+              <w:widowControl/>
+              <w:spacing w:after="75" w:line="270" w:lineRule="atLeast"/>
+              <w:jc w:val="center"/>
+              <w:rPr>
+                <w:rFonts w:asciiTheme="minorEastAsia" w:hAnsiTheme="minorEastAsia" w:cs="宋体"/>
+                <w:color w:val="000000" w:themeColor="text1"/>
+                <w:kern w:val="0"/>
+                <w:szCs w:val="21"/>
+              </w:rPr>
+            </w:pPr>
+            <w:r>
+              <w:rPr>
+                <w:rFonts w:asciiTheme="minorEastAsia" w:hAnsiTheme="minorEastAsia" w:cs="宋体"/>
+                <w:color w:val="000000" w:themeColor="text1"/>
+                <w:kern w:val="0"/>
+                <w:szCs w:val="21"/>
+              </w:rPr>
+              <w:t>Varchar(20</w:t>
+            </w:r>
+            <w:bookmarkStart w:id="0" w:name="_GoBack"/>
+            <w:bookmarkEnd w:id="0"/>
+            <w:r>
+              <w:rPr>
+                <w:rFonts w:asciiTheme="minorEastAsia" w:hAnsiTheme="minorEastAsia" w:cs="宋体"/>
+                <w:color w:val="000000" w:themeColor="text1"/>
+                <w:kern w:val="0"/>
+                <w:szCs w:val="21"/>
+              </w:rPr>
+              <w:t>)</w:t>
+            </w:r>
+          </w:p>
+        </w:tc>
+        <w:tc>
+          <w:tcPr>
+            <w:tcW w:w="1659" w:type="dxa"/>
+          </w:tcPr>
+          <w:p>
+            <w:pPr>
+              <w:spacing w:line="300" w:lineRule="auto"/>
+              <w:jc w:val="center"/>
+              <w:rPr>
+                <w:rStyle w:val="a6"/>
+                <w:rFonts w:asciiTheme="minorEastAsia" w:hAnsiTheme="minorEastAsia" w:cs="Arial"/>
+                <w:color w:val="000000" w:themeColor="text1"/>
+                <w:kern w:val="0"/>
+                <w:szCs w:val="21"/>
+              </w:rPr>
+            </w:pPr>
+            <w:r>
+              <w:rPr>
+                <w:rFonts w:asciiTheme="minorEastAsia" w:hAnsiTheme="minorEastAsia" w:cs="黑体"/>
+                <w:color w:val="000000" w:themeColor="text1"/>
+                <w:kern w:val="0"/>
+                <w:szCs w:val="21"/>
+              </w:rPr>
+              <w:t>P</w:t>
+            </w:r>
+            <w:r>
+              <w:rPr>
+                <w:rFonts w:asciiTheme="minorEastAsia" w:hAnsiTheme="minorEastAsia" w:cs="黑体" w:hint="eastAsia"/>
+                <w:color w:val="000000" w:themeColor="text1"/>
+                <w:kern w:val="0"/>
+                <w:szCs w:val="21"/>
+              </w:rPr>
+              <w:t>ri</w:t>
+            </w:r>
+            <w:r>
+              <w:rPr>
+                <w:rFonts w:asciiTheme="minorEastAsia" w:hAnsiTheme="minorEastAsia" w:cs="黑体"/>
+                <w:color w:val="000000" w:themeColor="text1"/>
+                <w:kern w:val="0"/>
+                <w:szCs w:val="21"/>
+              </w:rPr>
+              <w:t>mary key</w:t>
+            </w:r>
+            <w:r>
+              <w:rPr>
+                <w:rStyle w:val="a6"/>
+                <w:rFonts w:asciiTheme="minorEastAsia" w:hAnsiTheme="minorEastAsia" w:cs="Arial"/>
+                <w:color w:val="000000" w:themeColor="text1"/>
+                <w:kern w:val="0"/>
+                <w:szCs w:val="21"/>
+              </w:rPr>
+              <w:t>/</w:t>
+            </w:r>
+          </w:p>
+          <w:p>
+            <w:pPr>
+              <w:spacing w:line="300" w:lineRule="auto"/>
+              <w:jc w:val="center"/>
+              <w:rPr>
+                <w:rFonts w:asciiTheme="minorEastAsia" w:hAnsiTheme="minorEastAsia" w:cs="黑体"/>
+                <w:color w:val="000000" w:themeColor="text1"/>
+                <w:kern w:val="0"/>
+                <w:szCs w:val="21"/>
+              </w:rPr>
+            </w:pPr>
+            <w:r>
+              <w:rPr>
+                <w:rStyle w:val="a6"/>
+                <w:rFonts w:asciiTheme="minorEastAsia" w:hAnsiTheme="minorEastAsia" w:cs="Arial"/>
+                <w:color w:val="000000" w:themeColor="text1"/>
+                <w:kern w:val="0"/>
+                <w:szCs w:val="21"/>
+              </w:rPr>
+              <w:t>Foreign</w:t>
+            </w:r>
+            <w:r>
+              <w:rPr>
+                <w:rFonts w:asciiTheme="minorEastAsia" w:hAnsiTheme="minorEastAsia" w:cs="Arial"/>
+                <w:color w:val="000000" w:themeColor="text1"/>
+                <w:kern w:val="0"/>
+                <w:szCs w:val="21"/>
+              </w:rPr>
+              <w:t xml:space="preserve"> </w:t>
+            </w:r>
+            <w:r>
+              <w:rPr>
+                <w:rStyle w:val="a6"/>
+                <w:rFonts w:asciiTheme="minorEastAsia" w:hAnsiTheme="minorEastAsia" w:cs="Arial"/>
+                <w:color w:val="000000" w:themeColor="text1"/>
+                <w:kern w:val="0"/>
+                <w:szCs w:val="21"/>
+              </w:rPr>
+              <w:t>key</w:t>
+            </w:r>
+          </w:p>
+        </w:tc>
+        <w:tc>
+          <w:tcPr>
+            <w:tcW w:w="1659" w:type="dxa"/>
+          </w:tcPr>
+          <w:p>
+            <w:pPr>
+              <w:widowControl/>
+              <w:spacing w:after="75" w:line="270" w:lineRule="atLeast"/>
+              <w:jc w:val="center"/>
+              <w:rPr>
+                <w:rFonts w:asciiTheme="minorEastAsia" w:hAnsiTheme="minorEastAsia" w:cs="宋体"/>
+                <w:color w:val="000000" w:themeColor="text1"/>
+                <w:kern w:val="0"/>
+                <w:szCs w:val="21"/>
+              </w:rPr>
+            </w:pPr>
+            <w:r>
+              <w:rPr>
+                <w:rFonts w:asciiTheme="minorEastAsia" w:hAnsiTheme="minorEastAsia" w:cs="宋体"/>
+                <w:color w:val="000000" w:themeColor="text1"/>
+                <w:kern w:val="0"/>
+                <w:szCs w:val="21"/>
+              </w:rPr>
+              <w:t>Not null</w:t>
+            </w:r>
+          </w:p>
+        </w:tc>
+        <w:tc>
+          <w:tcPr>
+            <w:tcW w:w="1660" w:type="dxa"/>
+          </w:tcPr>
+          <w:p>
+            <w:pPr>
+              <w:jc w:val="center"/>
+              <w:rPr>
+                <w:rFonts w:asciiTheme="minorEastAsia" w:hAnsiTheme="minorEastAsia"/>
+                <w:kern w:val="0"/>
+                <w:szCs w:val="21"/>
+              </w:rPr>
+            </w:pPr>
+            <w:r>
+              <w:rPr>
+                <w:rFonts w:asciiTheme="minorEastAsia" w:hAnsiTheme="minorEastAsia" w:cs="宋体" w:hint="eastAsia"/>
+                <w:bCs/>
+                <w:color w:val="000000" w:themeColor="text1"/>
+                <w:kern w:val="0"/>
+                <w:szCs w:val="21"/>
+              </w:rPr>
+              <w:t>歌曲</w:t>
+            </w:r>
+            <w:r>
+              <w:rPr>
+                <w:rFonts w:asciiTheme="minorEastAsia" w:hAnsiTheme="minorEastAsia" w:cs="宋体" w:hint="eastAsia"/>
+                <w:bCs/>
+                <w:color w:val="000000" w:themeColor="text1"/>
+                <w:kern w:val="0"/>
+                <w:szCs w:val="21"/>
+              </w:rPr>
+              <w:t>1</w:t>
+            </w:r>
+            <w:r>
+              <w:rPr>
+                <w:rFonts w:asciiTheme="minorEastAsia" w:hAnsiTheme="minorEastAsia" w:cs="宋体" w:hint="eastAsia"/>
+                <w:bCs/>
+                <w:color w:val="000000" w:themeColor="text1"/>
+                <w:kern w:val="0"/>
+                <w:szCs w:val="21"/>
+              </w:rPr>
+              <w:t>编号</w:t>
+            </w:r>
+          </w:p>
+        </w:tc>
+      </w:tr>
+      <w:tr>
+        <w:tc>
+          <w:tcPr>
+            <w:tcW w:w="1659" w:type="dxa"/>
+          </w:tcPr>
+          <w:p>
+            <w:pPr>
+              <w:widowControl/>
+              <w:spacing w:after="75" w:line="270" w:lineRule="atLeast"/>
+              <w:jc w:val="center"/>
+              <w:rPr>
+                <w:rFonts w:asciiTheme="minorEastAsia" w:hAnsiTheme="minorEastAsia" w:cs="宋体"/>
+                <w:color w:val="000000" w:themeColor="text1"/>
+                <w:kern w:val="0"/>
+                <w:szCs w:val="21"/>
+              </w:rPr>
+            </w:pPr>
+            <w:r>
+              <w:rPr>
+                <w:rFonts w:asciiTheme="minorEastAsia" w:hAnsiTheme="minorEastAsia" w:cs="宋体"/>
+                <w:color w:val="000000" w:themeColor="text1"/>
+                <w:kern w:val="0"/>
+                <w:szCs w:val="21"/>
+              </w:rPr>
+              <w:t>SongID</w:t>
+            </w:r>
+            <w:r>
+              <w:rPr>
+                <w:rFonts w:asciiTheme="minorEastAsia" w:hAnsiTheme="minorEastAsia" w:cs="宋体"/>
+                <w:color w:val="000000" w:themeColor="text1"/>
+                <w:kern w:val="0"/>
+                <w:szCs w:val="21"/>
+              </w:rPr>
+              <w:t>2</w:t>
+            </w:r>
+          </w:p>
+        </w:tc>
+        <w:tc>
+          <w:tcPr>
+            <w:tcW w:w="1659" w:type="dxa"/>
+          </w:tcPr>
+          <w:p>
+            <w:pPr>
+              <w:widowControl/>
+              <w:spacing w:after="75" w:line="270" w:lineRule="atLeast"/>
+              <w:jc w:val="center"/>
+              <w:rPr>
+                <w:rFonts w:asciiTheme="minorEastAsia" w:hAnsiTheme="minorEastAsia" w:cs="宋体"/>
+                <w:color w:val="000000" w:themeColor="text1"/>
+                <w:kern w:val="0"/>
+                <w:szCs w:val="21"/>
+              </w:rPr>
+            </w:pPr>
+            <w:r>
+              <w:rPr>
+                <w:rFonts w:asciiTheme="minorEastAsia" w:hAnsiTheme="minorEastAsia" w:cs="宋体"/>
+                <w:color w:val="000000" w:themeColor="text1"/>
+                <w:kern w:val="0"/>
+                <w:szCs w:val="21"/>
+              </w:rPr>
+              <w:t>Varchar(20)</w:t>
+            </w:r>
+          </w:p>
+        </w:tc>
+        <w:tc>
+          <w:tcPr>
+            <w:tcW w:w="1659" w:type="dxa"/>
+          </w:tcPr>
+          <w:p>
+            <w:pPr>
+              <w:spacing w:line="300" w:lineRule="auto"/>
+              <w:jc w:val="center"/>
+              <w:rPr>
+                <w:rStyle w:val="a6"/>
+                <w:rFonts w:asciiTheme="minorEastAsia" w:hAnsiTheme="minorEastAsia" w:cs="Arial"/>
+                <w:color w:val="000000" w:themeColor="text1"/>
+                <w:kern w:val="0"/>
+                <w:szCs w:val="21"/>
+              </w:rPr>
+            </w:pPr>
+            <w:r>
+              <w:rPr>
+                <w:rFonts w:asciiTheme="minorEastAsia" w:hAnsiTheme="minorEastAsia" w:cs="黑体"/>
+                <w:color w:val="000000" w:themeColor="text1"/>
+                <w:kern w:val="0"/>
+                <w:szCs w:val="21"/>
+              </w:rPr>
+              <w:t>P</w:t>
+            </w:r>
+            <w:r>
+              <w:rPr>
+                <w:rFonts w:asciiTheme="minorEastAsia" w:hAnsiTheme="minorEastAsia" w:cs="黑体" w:hint="eastAsia"/>
+                <w:color w:val="000000" w:themeColor="text1"/>
+                <w:kern w:val="0"/>
+                <w:szCs w:val="21"/>
+              </w:rPr>
+              <w:t>ri</w:t>
+            </w:r>
+            <w:r>
+              <w:rPr>
+                <w:rFonts w:asciiTheme="minorEastAsia" w:hAnsiTheme="minorEastAsia" w:cs="黑体"/>
+                <w:color w:val="000000" w:themeColor="text1"/>
+                <w:kern w:val="0"/>
+                <w:szCs w:val="21"/>
+              </w:rPr>
+              <w:t>mary key</w:t>
+            </w:r>
+            <w:r>
+              <w:rPr>
+                <w:rStyle w:val="a6"/>
+                <w:rFonts w:asciiTheme="minorEastAsia" w:hAnsiTheme="minorEastAsia" w:cs="Arial"/>
+                <w:color w:val="000000" w:themeColor="text1"/>
+                <w:kern w:val="0"/>
+                <w:szCs w:val="21"/>
+              </w:rPr>
+              <w:t>/</w:t>
+            </w:r>
+          </w:p>
+          <w:p>
+            <w:pPr>
+              <w:spacing w:line="300" w:lineRule="auto"/>
+              <w:jc w:val="center"/>
+              <w:rPr>
+                <w:rFonts w:asciiTheme="minorEastAsia" w:hAnsiTheme="minorEastAsia" w:cs="黑体"/>
+                <w:color w:val="000000" w:themeColor="text1"/>
+                <w:kern w:val="0"/>
+                <w:szCs w:val="21"/>
+              </w:rPr>
+            </w:pPr>
+            <w:r>
+              <w:rPr>
+                <w:rStyle w:val="a6"/>
+                <w:rFonts w:asciiTheme="minorEastAsia" w:hAnsiTheme="minorEastAsia" w:cs="Arial"/>
+                <w:color w:val="000000" w:themeColor="text1"/>
+                <w:kern w:val="0"/>
+                <w:szCs w:val="21"/>
+              </w:rPr>
+              <w:t>Foreign</w:t>
+            </w:r>
+            <w:r>
+              <w:rPr>
+                <w:rFonts w:asciiTheme="minorEastAsia" w:hAnsiTheme="minorEastAsia" w:cs="Arial"/>
+                <w:color w:val="000000" w:themeColor="text1"/>
+                <w:kern w:val="0"/>
+                <w:szCs w:val="21"/>
+              </w:rPr>
+              <w:t xml:space="preserve"> </w:t>
+            </w:r>
+            <w:r>
+              <w:rPr>
+                <w:rStyle w:val="a6"/>
+                <w:rFonts w:asciiTheme="minorEastAsia" w:hAnsiTheme="minorEastAsia" w:cs="Arial"/>
+                <w:color w:val="000000" w:themeColor="text1"/>
+                <w:kern w:val="0"/>
+                <w:szCs w:val="21"/>
+              </w:rPr>
+              <w:t>key</w:t>
+            </w:r>
+          </w:p>
+        </w:tc>
+        <w:tc>
+          <w:tcPr>
+            <w:tcW w:w="1659" w:type="dxa"/>
+          </w:tcPr>
+          <w:p>
+            <w:pPr>
+              <w:widowControl/>
+              <w:spacing w:after="75" w:line="270" w:lineRule="atLeast"/>
+              <w:jc w:val="center"/>
+              <w:rPr>
+                <w:rFonts w:asciiTheme="minorEastAsia" w:hAnsiTheme="minorEastAsia" w:cs="宋体"/>
+                <w:color w:val="000000" w:themeColor="text1"/>
+                <w:kern w:val="0"/>
+                <w:szCs w:val="21"/>
+              </w:rPr>
+            </w:pPr>
+            <w:r>
+              <w:rPr>
+                <w:rFonts w:asciiTheme="minorEastAsia" w:hAnsiTheme="minorEastAsia" w:cs="宋体"/>
+                <w:color w:val="000000" w:themeColor="text1"/>
+                <w:kern w:val="0"/>
+                <w:szCs w:val="21"/>
+              </w:rPr>
+              <w:t>Not null</w:t>
+            </w:r>
+          </w:p>
+        </w:tc>
+        <w:tc>
+          <w:tcPr>
+            <w:tcW w:w="1660" w:type="dxa"/>
+          </w:tcPr>
+          <w:p>
+            <w:pPr>
+              <w:widowControl/>
+              <w:spacing w:after="75" w:line="270" w:lineRule="atLeast"/>
+              <w:jc w:val="center"/>
+              <w:rPr>
+                <w:rFonts w:asciiTheme="minorEastAsia" w:hAnsiTheme="minorEastAsia" w:cs="宋体"/>
+                <w:color w:val="000000" w:themeColor="text1"/>
+                <w:kern w:val="0"/>
+                <w:szCs w:val="21"/>
+              </w:rPr>
+            </w:pPr>
+            <w:r>
+              <w:rPr>
+                <w:rFonts w:asciiTheme="minorEastAsia" w:hAnsiTheme="minorEastAsia" w:cs="宋体" w:hint="eastAsia"/>
+                <w:bCs/>
+                <w:color w:val="000000" w:themeColor="text1"/>
+                <w:kern w:val="0"/>
+                <w:szCs w:val="21"/>
+              </w:rPr>
+              <w:t>歌曲</w:t>
+            </w:r>
+            <w:r>
+              <w:rPr>
+                <w:rFonts w:asciiTheme="minorEastAsia" w:hAnsiTheme="minorEastAsia" w:cs="宋体" w:hint="eastAsia"/>
+                <w:bCs/>
+                <w:color w:val="000000" w:themeColor="text1"/>
+                <w:kern w:val="0"/>
+                <w:szCs w:val="21"/>
+              </w:rPr>
+              <w:t>2</w:t>
+            </w:r>
+            <w:r>
+              <w:rPr>
+                <w:rFonts w:asciiTheme="minorEastAsia" w:hAnsiTheme="minorEastAsia" w:cs="宋体" w:hint="eastAsia"/>
+                <w:bCs/>
+                <w:color w:val="000000" w:themeColor="text1"/>
+                <w:kern w:val="0"/>
+                <w:szCs w:val="21"/>
+              </w:rPr>
+              <w:t>编号</w:t>
+            </w:r>
+          </w:p>
+        </w:tc>
+      </w:tr>
+      <w:tr>
+        <w:tc>
+          <w:tcPr>
+            <w:tcW w:w="1659" w:type="dxa"/>
+          </w:tcPr>
+          <w:p>
+            <w:pPr>
+              <w:widowControl/>
+              <w:spacing w:after="75" w:line="270" w:lineRule="atLeast"/>
+              <w:jc w:val="center"/>
+              <w:rPr>
+                <w:rFonts w:asciiTheme="minorEastAsia" w:hAnsiTheme="minorEastAsia" w:cs="宋体"/>
+                <w:color w:val="000000" w:themeColor="text1"/>
+                <w:kern w:val="0"/>
+                <w:szCs w:val="21"/>
+              </w:rPr>
+            </w:pPr>
+            <w:r>
+              <w:t>Similarity</w:t>
+            </w:r>
+          </w:p>
+        </w:tc>
+        <w:tc>
+          <w:tcPr>
+            <w:tcW w:w="1659" w:type="dxa"/>
+          </w:tcPr>
+          <w:p>
+            <w:pPr>
+              <w:widowControl/>
+              <w:spacing w:after="75" w:line="270" w:lineRule="atLeast"/>
+              <w:jc w:val="center"/>
+              <w:rPr>
+                <w:rFonts w:asciiTheme="minorEastAsia" w:hAnsiTheme="minorEastAsia" w:cs="宋体"/>
+                <w:color w:val="000000" w:themeColor="text1"/>
+                <w:kern w:val="0"/>
+                <w:szCs w:val="21"/>
+              </w:rPr>
+            </w:pPr>
+            <w:r>
+              <w:rPr>
+                <w:rFonts w:asciiTheme="minorEastAsia" w:hAnsiTheme="minorEastAsia" w:cs="宋体" w:hint="eastAsia"/>
+                <w:color w:val="000000" w:themeColor="text1"/>
+                <w:kern w:val="0"/>
+                <w:szCs w:val="21"/>
+              </w:rPr>
+              <w:t>float</w:t>
+            </w:r>
+          </w:p>
+        </w:tc>
+        <w:tc>
+          <w:tcPr>
+            <w:tcW w:w="1659" w:type="dxa"/>
+          </w:tcPr>
+          <w:p>
+            <w:pPr>
+              <w:spacing w:line="300" w:lineRule="auto"/>
+              <w:jc w:val="center"/>
+              <w:rPr>
+                <w:rFonts w:asciiTheme="minorEastAsia" w:hAnsiTheme="minorEastAsia" w:cs="黑体"/>
+                <w:color w:val="000000" w:themeColor="text1"/>
+                <w:kern w:val="0"/>
+                <w:szCs w:val="21"/>
+              </w:rPr>
+            </w:pPr>
+          </w:p>
+        </w:tc>
+        <w:tc>
+          <w:tcPr>
+            <w:tcW w:w="1659" w:type="dxa"/>
+          </w:tcPr>
+          <w:p>
+            <w:pPr>
+              <w:widowControl/>
+              <w:spacing w:after="75" w:line="270" w:lineRule="atLeast"/>
+              <w:jc w:val="center"/>
+              <w:rPr>
+                <w:rFonts w:asciiTheme="minorEastAsia" w:hAnsiTheme="minorEastAsia" w:cs="宋体"/>
+                <w:color w:val="000000" w:themeColor="text1"/>
+                <w:kern w:val="0"/>
+                <w:szCs w:val="21"/>
+              </w:rPr>
+            </w:pPr>
+            <w:r>
+              <w:rPr>
+                <w:rFonts w:asciiTheme="minorEastAsia" w:hAnsiTheme="minorEastAsia" w:cs="宋体"/>
+                <w:color w:val="000000" w:themeColor="text1"/>
+                <w:kern w:val="0"/>
+                <w:szCs w:val="21"/>
+              </w:rPr>
+              <w:t>Not null</w:t>
+            </w:r>
+          </w:p>
+        </w:tc>
+        <w:tc>
+          <w:tcPr>
+            <w:tcW w:w="1660" w:type="dxa"/>
+          </w:tcPr>
+          <w:p>
+            <w:pPr>
+              <w:widowControl/>
+              <w:spacing w:after="75" w:line="270" w:lineRule="atLeast"/>
+              <w:jc w:val="center"/>
+              <w:rPr>
+                <w:rFonts w:asciiTheme="minorEastAsia" w:hAnsiTheme="minorEastAsia" w:cs="宋体" w:hint="eastAsia"/>
+                <w:bCs/>
+                <w:color w:val="000000" w:themeColor="text1"/>
+                <w:kern w:val="0"/>
+                <w:szCs w:val="21"/>
+              </w:rPr>
+            </w:pPr>
+            <w:r>
+              <w:rPr>
+                <w:rFonts w:asciiTheme="minorEastAsia" w:hAnsiTheme="minorEastAsia" w:cs="宋体" w:hint="eastAsia"/>
+                <w:bCs/>
+                <w:color w:val="000000" w:themeColor="text1"/>
+                <w:kern w:val="0"/>
+                <w:szCs w:val="21"/>
+              </w:rPr>
+              <w:t>歌曲相似度</w:t>
+            </w:r>
+          </w:p>
+        </w:tc>
+      </w:tr>
+    </w:tbl>
+    <w:p>
+      <w:pPr>
+        <w:jc w:val="center"/>
+        <w:rPr>
+          <w:rFonts w:hint="eastAsia"/>
           <w:b/>
         </w:rPr>
       </w:pPr>
@@ -4897,7 +6362,7 @@
 </file>
 
 <file path=word/endnotes.xml><?xml version="1.0" encoding="utf-8"?>
-<w:endnotes xmlns:wpc="http://schemas.microsoft.com/office/word/2010/wordprocessingCanvas" xmlns:cx="http://schemas.microsoft.com/office/drawing/2014/chartex" xmlns:mc="http://schemas.openxmlformats.org/markup-compatibility/2006" xmlns:o="urn:schemas-microsoft-com:office:office" xmlns:r="http://schemas.openxmlformats.org/officeDocument/2006/relationships" xmlns:m="http://schemas.openxmlformats.org/officeDocument/2006/math" xmlns:v="urn:schemas-microsoft-com:vml" xmlns:wp14="http://schemas.microsoft.com/office/word/2010/wordprocessingDrawing" xmlns:wp="http://schemas.openxmlformats.org/drawingml/2006/wordprocessingDrawing" xmlns:w10="urn:schemas-microsoft-com:office:word" xmlns:w="http://schemas.openxmlformats.org/wordprocessingml/2006/main" xmlns:w14="http://schemas.microsoft.com/office/word/2010/wordml" xmlns:w15="http://schemas.microsoft.com/office/word/2012/wordml" xmlns:w16se="http://schemas.microsoft.com/office/word/2015/wordml/symex" xmlns:wpg="http://schemas.microsoft.com/office/word/2010/wordprocessingGroup" xmlns:wpi="http://schemas.microsoft.com/office/word/2010/wordprocessingInk" xmlns:wne="http://schemas.microsoft.com/office/word/2006/wordml" xmlns:wps="http://schemas.microsoft.com/office/word/2010/wordprocessingShape" mc:Ignorable="w14 w15 w16se wp14">
+<w:endnotes xmlns:wpc="http://schemas.microsoft.com/office/word/2010/wordprocessingCanvas" xmlns:mc="http://schemas.openxmlformats.org/markup-compatibility/2006" xmlns:o="urn:schemas-microsoft-com:office:office" xmlns:r="http://schemas.openxmlformats.org/officeDocument/2006/relationships" xmlns:m="http://schemas.openxmlformats.org/officeDocument/2006/math" xmlns:v="urn:schemas-microsoft-com:vml" xmlns:wp14="http://schemas.microsoft.com/office/word/2010/wordprocessingDrawing" xmlns:wp="http://schemas.openxmlformats.org/drawingml/2006/wordprocessingDrawing" xmlns:w10="urn:schemas-microsoft-com:office:word" xmlns:w="http://schemas.openxmlformats.org/wordprocessingml/2006/main" xmlns:w14="http://schemas.microsoft.com/office/word/2010/wordml" xmlns:w15="http://schemas.microsoft.com/office/word/2012/wordml" xmlns:wpg="http://schemas.microsoft.com/office/word/2010/wordprocessingGroup" xmlns:wpi="http://schemas.microsoft.com/office/word/2010/wordprocessingInk" xmlns:wne="http://schemas.microsoft.com/office/word/2006/wordml" xmlns:wps="http://schemas.microsoft.com/office/word/2010/wordprocessingShape" mc:Ignorable="w14 w15 wp14">
   <w:endnote w:type="separator" w:id="-1">
     <w:p>
       <w:r>
@@ -4916,7 +6381,7 @@
 </file>
 
 <file path=word/footnotes.xml><?xml version="1.0" encoding="utf-8"?>
-<w:footnotes xmlns:wpc="http://schemas.microsoft.com/office/word/2010/wordprocessingCanvas" xmlns:cx="http://schemas.microsoft.com/office/drawing/2014/chartex" xmlns:mc="http://schemas.openxmlformats.org/markup-compatibility/2006" xmlns:o="urn:schemas-microsoft-com:office:office" xmlns:r="http://schemas.openxmlformats.org/officeDocument/2006/relationships" xmlns:m="http://schemas.openxmlformats.org/officeDocument/2006/math" xmlns:v="urn:schemas-microsoft-com:vml" xmlns:wp14="http://schemas.microsoft.com/office/word/2010/wordprocessingDrawing" xmlns:wp="http://schemas.openxmlformats.org/drawingml/2006/wordprocessingDrawing" xmlns:w10="urn:schemas-microsoft-com:office:word" xmlns:w="http://schemas.openxmlformats.org/wordprocessingml/2006/main" xmlns:w14="http://schemas.microsoft.com/office/word/2010/wordml" xmlns:w15="http://schemas.microsoft.com/office/word/2012/wordml" xmlns:w16se="http://schemas.microsoft.com/office/word/2015/wordml/symex" xmlns:wpg="http://schemas.microsoft.com/office/word/2010/wordprocessingGroup" xmlns:wpi="http://schemas.microsoft.com/office/word/2010/wordprocessingInk" xmlns:wne="http://schemas.microsoft.com/office/word/2006/wordml" xmlns:wps="http://schemas.microsoft.com/office/word/2010/wordprocessingShape" mc:Ignorable="w14 w15 w16se wp14">
+<w:footnotes xmlns:wpc="http://schemas.microsoft.com/office/word/2010/wordprocessingCanvas" xmlns:mc="http://schemas.openxmlformats.org/markup-compatibility/2006" xmlns:o="urn:schemas-microsoft-com:office:office" xmlns:r="http://schemas.openxmlformats.org/officeDocument/2006/relationships" xmlns:m="http://schemas.openxmlformats.org/officeDocument/2006/math" xmlns:v="urn:schemas-microsoft-com:vml" xmlns:wp14="http://schemas.microsoft.com/office/word/2010/wordprocessingDrawing" xmlns:wp="http://schemas.openxmlformats.org/drawingml/2006/wordprocessingDrawing" xmlns:w10="urn:schemas-microsoft-com:office:word" xmlns:w="http://schemas.openxmlformats.org/wordprocessingml/2006/main" xmlns:w14="http://schemas.microsoft.com/office/word/2010/wordml" xmlns:w15="http://schemas.microsoft.com/office/word/2012/wordml" xmlns:wpg="http://schemas.microsoft.com/office/word/2010/wordprocessingGroup" xmlns:wpi="http://schemas.microsoft.com/office/word/2010/wordprocessingInk" xmlns:wne="http://schemas.microsoft.com/office/word/2006/wordml" xmlns:wps="http://schemas.microsoft.com/office/word/2010/wordprocessingShape" mc:Ignorable="w14 w15 wp14">
   <w:footnote w:type="separator" w:id="-1">
     <w:p>
       <w:r>
@@ -4935,7 +6400,7 @@
 </file>
 
 <file path=word/styles.xml><?xml version="1.0" encoding="utf-8"?>
-<w:styles xmlns:mc="http://schemas.openxmlformats.org/markup-compatibility/2006" xmlns:r="http://schemas.openxmlformats.org/officeDocument/2006/relationships" xmlns:w="http://schemas.openxmlformats.org/wordprocessingml/2006/main" xmlns:w14="http://schemas.microsoft.com/office/word/2010/wordml" xmlns:w15="http://schemas.microsoft.com/office/word/2012/wordml" xmlns:w16se="http://schemas.microsoft.com/office/word/2015/wordml/symex" mc:Ignorable="w14 w15 w16se">
+<w:styles xmlns:mc="http://schemas.openxmlformats.org/markup-compatibility/2006" xmlns:r="http://schemas.openxmlformats.org/officeDocument/2006/relationships" xmlns:w="http://schemas.openxmlformats.org/wordprocessingml/2006/main" xmlns:w14="http://schemas.microsoft.com/office/word/2010/wordml" xmlns:w15="http://schemas.microsoft.com/office/word/2012/wordml" mc:Ignorable="w14 w15">
   <w:docDefaults>
     <w:rPrDefault>
       <w:rPr>
@@ -5100,7 +6565,7 @@
     <w:lsdException w:name="Table Web 2" w:semiHidden="1" w:unhideWhenUsed="1"/>
     <w:lsdException w:name="Table Web 3" w:semiHidden="1" w:unhideWhenUsed="1"/>
     <w:lsdException w:name="Balloon Text" w:semiHidden="1" w:unhideWhenUsed="1"/>
-    <w:lsdException w:name="Table Grid" w:semiHidden="1" w:uiPriority="0" w:unhideWhenUsed="1" w:qFormat="1"/>
+    <w:lsdException w:name="Table Grid" w:uiPriority="0" w:qFormat="1"/>
     <w:lsdException w:name="Table Theme" w:semiHidden="1" w:unhideWhenUsed="1"/>
     <w:lsdException w:name="Placeholder Text" w:semiHidden="1"/>
     <w:lsdException w:name="Light Shading" w:uiPriority="60"/>
@@ -5357,7 +6822,7 @@
   <w:style w:type="paragraph" w:styleId="a3">
     <w:name w:val="footer"/>
     <w:basedOn w:val="a"/>
-    <w:link w:val="a4"/>
+    <w:link w:val="Char"/>
     <w:uiPriority w:val="99"/>
     <w:unhideWhenUsed/>
     <w:pPr>
@@ -5373,10 +6838,10 @@
       <w:szCs w:val="18"/>
     </w:rPr>
   </w:style>
-  <w:style w:type="paragraph" w:styleId="a5">
+  <w:style w:type="paragraph" w:styleId="a4">
     <w:name w:val="header"/>
     <w:basedOn w:val="a"/>
-    <w:link w:val="a6"/>
+    <w:link w:val="Char0"/>
     <w:uiPriority w:val="99"/>
     <w:unhideWhenUsed/>
     <w:pPr>
@@ -5395,7 +6860,7 @@
       <w:szCs w:val="18"/>
     </w:rPr>
   </w:style>
-  <w:style w:type="character" w:styleId="a7">
+  <w:style w:type="character" w:styleId="a5">
     <w:name w:val="Strong"/>
     <w:basedOn w:val="a0"/>
     <w:uiPriority w:val="22"/>
@@ -5407,7 +6872,7 @@
       <w:szCs w:val="24"/>
     </w:rPr>
   </w:style>
-  <w:style w:type="character" w:styleId="a8">
+  <w:style w:type="character" w:styleId="a6">
     <w:name w:val="Emphasis"/>
     <w:basedOn w:val="a0"/>
     <w:uiPriority w:val="20"/>
@@ -5416,7 +6881,7 @@
       <w:color w:val="CC0000"/>
     </w:rPr>
   </w:style>
-  <w:style w:type="table" w:styleId="a9">
+  <w:style w:type="table" w:styleId="a7">
     <w:name w:val="Table Grid"/>
     <w:basedOn w:val="a1"/>
     <w:qFormat/>
@@ -5438,18 +6903,18 @@
       </w:tblBorders>
     </w:tblPr>
   </w:style>
-  <w:style w:type="character" w:customStyle="1" w:styleId="a6">
-    <w:name w:val="页眉 字符"/>
+  <w:style w:type="character" w:customStyle="1" w:styleId="Char0">
+    <w:name w:val="页眉 Char"/>
     <w:basedOn w:val="a0"/>
-    <w:link w:val="a5"/>
+    <w:link w:val="a4"/>
     <w:uiPriority w:val="99"/>
     <w:rPr>
       <w:sz w:val="18"/>
       <w:szCs w:val="18"/>
     </w:rPr>
   </w:style>
-  <w:style w:type="character" w:customStyle="1" w:styleId="a4">
-    <w:name w:val="页脚 字符"/>
+  <w:style w:type="character" w:customStyle="1" w:styleId="Char">
+    <w:name w:val="页脚 Char"/>
     <w:basedOn w:val="a0"/>
     <w:link w:val="a3"/>
     <w:uiPriority w:val="99"/>
